--- a/MASH-dev/JohnHenry/PfLOME_R6/PfLOME_User_Manual.docx
+++ b/MASH-dev/JohnHenry/PfLOME_R6/PfLOME_User_Manual.docx
@@ -9,8 +9,8 @@
         </w:rPr>
         <w:drawing>
           <wp:inline distT="0" distB="0" distL="0" distR="0">
-            <wp:extent cx="4876800" cy="6311184"/>
-            <wp:effectExtent l="0" t="0" r="0" b="0"/>
+            <wp:extent cx="5740400" cy="7428789"/>
+            <wp:effectExtent l="0" t="0" r="0" b="1270"/>
             <wp:docPr id="1" name="Picture 1"/>
             <wp:cNvGraphicFramePr>
               <a:graphicFrameLocks xmlns:a="http://schemas.openxmlformats.org/drawingml/2006/main" noChangeAspect="1"/>
@@ -23,7 +23,7 @@
                     <pic:cNvPicPr/>
                   </pic:nvPicPr>
                   <pic:blipFill>
-                    <a:blip r:embed="rId4" cstate="print">
+                    <a:blip r:embed="rId5" cstate="print">
                       <a:extLst>
                         <a:ext uri="{28A0092B-C50C-407E-A947-70E740481C1C}">
                           <a14:useLocalDpi xmlns:a14="http://schemas.microsoft.com/office/drawing/2010/main" val="0"/>
@@ -37,7 +37,7 @@
                   <pic:spPr>
                     <a:xfrm>
                       <a:off x="0" y="0"/>
-                      <a:ext cx="4881193" cy="6316869"/>
+                      <a:ext cx="5754269" cy="7446737"/>
                     </a:xfrm>
                     <a:prstGeom prst="rect">
                       <a:avLst/>
@@ -56,10 +56,27 @@
           <w:b/>
         </w:rPr>
       </w:pPr>
-      <w:r>
+    </w:p>
+    <w:p>
+      <w:pPr>
         <w:rPr>
           <w:b/>
         </w:rPr>
+      </w:pPr>
+    </w:p>
+    <w:p>
+      <w:pPr>
+        <w:rPr>
+          <w:b/>
+        </w:rPr>
+      </w:pPr>
+      <w:bookmarkStart w:id="0" w:name="_GoBack"/>
+      <w:bookmarkEnd w:id="0"/>
+      <w:r>
+        <w:rPr>
+          <w:b/>
+        </w:rPr>
+        <w:lastRenderedPageBreak/>
         <w:t>CLASSES</w:t>
       </w:r>
     </w:p>
@@ -160,92 +177,506 @@
         <w:t xml:space="preserve"> of every H</w:t>
       </w:r>
       <w:r>
-        <w:t xml:space="preserve">uman infected with this specific clonal </w:t>
-      </w:r>
+        <w:t xml:space="preserve">uman infected with this specific clonal variant, the times of the beginning and end of each </w:t>
+      </w:r>
+      <w:r>
+        <w:t>H</w:t>
+      </w:r>
+      <w:r>
+        <w:t>uman i</w:t>
+      </w:r>
+      <w:r>
+        <w:t>nfection, as well as a list of M</w:t>
+      </w:r>
+      <w:r>
+        <w:t>osquito ids (</w:t>
+      </w:r>
+      <w:proofErr w:type="spellStart"/>
+      <w:r>
+        <w:t>ixm</w:t>
+      </w:r>
+      <w:proofErr w:type="spellEnd"/>
+      <w:r>
+        <w:t>) and times of infection (they are assumed to be infected for the duration of their lives)</w:t>
+      </w:r>
+    </w:p>
+    <w:p>
+      <w:r>
+        <w:tab/>
+        <w:t xml:space="preserve">The pedigree is referenced at the creation of a new Pf object – the ids of the micro- and </w:t>
+      </w:r>
+      <w:proofErr w:type="spellStart"/>
+      <w:r>
+        <w:t>macrogametocytes</w:t>
+      </w:r>
+      <w:proofErr w:type="spellEnd"/>
+      <w:r>
+        <w:t xml:space="preserve"> are used to look up the parent genotypes, which are then recombined following our genetic algorithm to create the genotype of the new clonal variant.</w:t>
+      </w:r>
+    </w:p>
+    <w:p>
+      <w:r>
+        <w:tab/>
+        <w:t>Fields:</w:t>
+      </w:r>
+    </w:p>
+    <w:p>
+      <w:pPr>
+        <w:ind w:left="1440"/>
+      </w:pPr>
+      <w:proofErr w:type="spellStart"/>
+      <w:proofErr w:type="gramStart"/>
+      <w:r>
+        <w:t>gtype</w:t>
+      </w:r>
+      <w:proofErr w:type="spellEnd"/>
+      <w:proofErr w:type="gramEnd"/>
+      <w:r>
+        <w:t xml:space="preserve"> – list of real-valued vectors</w:t>
+      </w:r>
+      <w:r>
+        <w:t xml:space="preserve"> within the unit n-cube</w:t>
+      </w:r>
+      <w:r>
+        <w:t xml:space="preserve"> ordered by </w:t>
+      </w:r>
+      <w:proofErr w:type="spellStart"/>
+      <w:r>
+        <w:t>pfid</w:t>
+      </w:r>
+      <w:proofErr w:type="spellEnd"/>
+      <w:r>
+        <w:t>; vector is</w:t>
+      </w:r>
+      <w:r>
+        <w:t xml:space="preserve"> of </w:t>
+      </w:r>
+    </w:p>
+    <w:p>
+      <w:pPr>
+        <w:ind w:left="1440" w:firstLine="720"/>
+      </w:pPr>
+      <w:proofErr w:type="gramStart"/>
+      <w:r>
+        <w:t>length</w:t>
+      </w:r>
+      <w:proofErr w:type="gramEnd"/>
+      <w:r>
+        <w:t xml:space="preserve"> </w:t>
+      </w:r>
+      <w:proofErr w:type="spellStart"/>
+      <w:r>
+        <w:t>nAntigenLoci</w:t>
+      </w:r>
+      <w:proofErr w:type="spellEnd"/>
+    </w:p>
+    <w:p>
+      <w:pPr>
+        <w:ind w:left="1440"/>
+      </w:pPr>
+      <w:proofErr w:type="spellStart"/>
+      <w:proofErr w:type="gramStart"/>
+      <w:r>
+        <w:t>ptype</w:t>
+      </w:r>
+      <w:proofErr w:type="spellEnd"/>
+      <w:proofErr w:type="gramEnd"/>
+      <w:r>
+        <w:t xml:space="preserve"> – list of </w:t>
+      </w:r>
+      <w:r>
+        <w:t>integer-</w:t>
+      </w:r>
+      <w:r>
+        <w:t>valued vec</w:t>
+      </w:r>
+      <w:r>
+        <w:t xml:space="preserve">tors with component values for component </w:t>
+      </w:r>
+      <w:proofErr w:type="spellStart"/>
+      <w:r>
+        <w:t>i</w:t>
+      </w:r>
+      <w:proofErr w:type="spellEnd"/>
+      <w:r>
+        <w:t xml:space="preserve"> contained </w:t>
+      </w:r>
+    </w:p>
+    <w:p>
+      <w:pPr>
+        <w:ind w:left="1440" w:firstLine="720"/>
+      </w:pPr>
+      <w:proofErr w:type="gramStart"/>
+      <w:r>
+        <w:t>in</w:t>
+      </w:r>
+      <w:proofErr w:type="gramEnd"/>
+      <w:r>
+        <w:t xml:space="preserve"> (1,nptype[</w:t>
+      </w:r>
+      <w:proofErr w:type="spellStart"/>
+      <w:r>
+        <w:t>i</w:t>
+      </w:r>
+      <w:proofErr w:type="spellEnd"/>
+      <w:r>
+        <w:t>])</w:t>
+      </w:r>
+    </w:p>
+    <w:p>
+      <w:r>
+        <w:tab/>
+      </w:r>
+      <w:r>
+        <w:tab/>
+      </w:r>
+      <w:proofErr w:type="spellStart"/>
+      <w:proofErr w:type="gramStart"/>
+      <w:r>
+        <w:t>ixh</w:t>
+      </w:r>
+      <w:proofErr w:type="spellEnd"/>
+      <w:proofErr w:type="gramEnd"/>
+      <w:r>
+        <w:t xml:space="preserve"> – list of human ids infected by a particular parasite clonal lineage with given </w:t>
+      </w:r>
+      <w:proofErr w:type="spellStart"/>
+      <w:r>
+        <w:t>pfid</w:t>
+      </w:r>
+      <w:proofErr w:type="spellEnd"/>
+    </w:p>
+    <w:p>
+      <w:r>
+        <w:tab/>
+      </w:r>
+      <w:r>
+        <w:tab/>
+      </w:r>
+      <w:proofErr w:type="spellStart"/>
+      <w:proofErr w:type="gramStart"/>
+      <w:r>
+        <w:t>ixm</w:t>
+      </w:r>
+      <w:proofErr w:type="spellEnd"/>
+      <w:proofErr w:type="gramEnd"/>
+      <w:r>
+        <w:t xml:space="preserve"> – list of mosquito ids infected by a particular parasite clonal lineage with given </w:t>
+      </w:r>
+      <w:proofErr w:type="spellStart"/>
+      <w:r>
+        <w:t>pfid</w:t>
+      </w:r>
+      <w:proofErr w:type="spellEnd"/>
+    </w:p>
+    <w:p>
+      <w:r>
+        <w:tab/>
+      </w:r>
+      <w:r>
+        <w:tab/>
+      </w:r>
+      <w:proofErr w:type="gramStart"/>
+      <w:r>
+        <w:t>mac</w:t>
+      </w:r>
+      <w:proofErr w:type="gramEnd"/>
+      <w:r>
+        <w:t xml:space="preserve"> – list of ids of </w:t>
+      </w:r>
+      <w:proofErr w:type="spellStart"/>
+      <w:r>
+        <w:t>macrogametocyte</w:t>
+      </w:r>
+      <w:proofErr w:type="spellEnd"/>
+      <w:r>
+        <w:t xml:space="preserve"> lineage for a given </w:t>
+      </w:r>
+      <w:proofErr w:type="spellStart"/>
+      <w:r>
+        <w:t>pfid</w:t>
+      </w:r>
+      <w:proofErr w:type="spellEnd"/>
+    </w:p>
+    <w:p>
+      <w:r>
+        <w:tab/>
+      </w:r>
+      <w:r>
+        <w:tab/>
+      </w:r>
+      <w:proofErr w:type="gramStart"/>
+      <w:r>
+        <w:t>mic</w:t>
+      </w:r>
+      <w:proofErr w:type="gramEnd"/>
+      <w:r>
+        <w:t xml:space="preserve"> – list of ids of microgametocyte lineage for a given </w:t>
+      </w:r>
+      <w:proofErr w:type="spellStart"/>
+      <w:r>
+        <w:t>pfid</w:t>
+      </w:r>
+      <w:proofErr w:type="spellEnd"/>
+      <w:r>
+        <w:t xml:space="preserve"> </w:t>
+      </w:r>
+    </w:p>
+    <w:p>
+      <w:r>
+        <w:tab/>
+      </w:r>
+      <w:r>
+        <w:tab/>
+      </w:r>
+      <w:proofErr w:type="spellStart"/>
+      <w:proofErr w:type="gramStart"/>
+      <w:r>
+        <w:t>nAntigenLoci</w:t>
+      </w:r>
+      <w:proofErr w:type="spellEnd"/>
+      <w:proofErr w:type="gramEnd"/>
+      <w:r>
+        <w:t xml:space="preserve"> – integer, number of antigens we’re considering in the genotype vector</w:t>
+      </w:r>
+    </w:p>
+    <w:p>
+      <w:r>
+        <w:tab/>
+      </w:r>
+      <w:r>
+        <w:tab/>
+      </w:r>
+      <w:proofErr w:type="spellStart"/>
+      <w:proofErr w:type="gramStart"/>
+      <w:r>
+        <w:t>nptypes</w:t>
+      </w:r>
+      <w:proofErr w:type="spellEnd"/>
+      <w:proofErr w:type="gramEnd"/>
+      <w:r>
+        <w:t xml:space="preserve"> – integer-valued vector, number of distinct phenotypes for each of the antigens </w:t>
+      </w:r>
+    </w:p>
+    <w:p>
+      <w:pPr>
+        <w:ind w:left="1440" w:firstLine="720"/>
+      </w:pPr>
+      <w:proofErr w:type="gramStart"/>
+      <w:r>
+        <w:t>of</w:t>
+      </w:r>
+      <w:proofErr w:type="gramEnd"/>
+      <w:r>
+        <w:t xml:space="preserve"> interest</w:t>
+      </w:r>
+    </w:p>
+    <w:p>
+      <w:r>
+        <w:tab/>
+      </w:r>
+      <w:r>
+        <w:tab/>
+      </w:r>
+      <w:proofErr w:type="spellStart"/>
+      <w:r>
+        <w:t>PedLength</w:t>
+      </w:r>
+      <w:proofErr w:type="spellEnd"/>
+      <w:r>
+        <w:t xml:space="preserve"> – integer, current number of distinct clonal lineages on the part of the </w:t>
+      </w:r>
+    </w:p>
+    <w:p>
+      <w:pPr>
+        <w:ind w:left="1440" w:firstLine="720"/>
+      </w:pPr>
+      <w:proofErr w:type="gramStart"/>
+      <w:r>
+        <w:t>landscape</w:t>
+      </w:r>
+      <w:proofErr w:type="gramEnd"/>
+      <w:r>
+        <w:t xml:space="preserve"> the </w:t>
+      </w:r>
+      <w:proofErr w:type="spellStart"/>
+      <w:r>
+        <w:t>pfPedigree</w:t>
+      </w:r>
+      <w:proofErr w:type="spellEnd"/>
+      <w:r>
+        <w:t xml:space="preserve"> is instantiated in</w:t>
+      </w:r>
+    </w:p>
+    <w:p>
+      <w:r>
+        <w:tab/>
+      </w:r>
+      <w:r>
+        <w:tab/>
+      </w:r>
+      <w:proofErr w:type="gramStart"/>
+      <w:r>
+        <w:t>sib</w:t>
+      </w:r>
+      <w:proofErr w:type="gramEnd"/>
+      <w:r>
+        <w:t xml:space="preserve"> – sibling type (may not be used)</w:t>
+      </w:r>
+    </w:p>
+    <w:p>
+      <w:r>
+        <w:tab/>
+      </w:r>
+      <w:r>
+        <w:tab/>
+      </w:r>
+      <w:proofErr w:type="spellStart"/>
+      <w:proofErr w:type="gramStart"/>
+      <w:r>
+        <w:t>th</w:t>
+      </w:r>
+      <w:proofErr w:type="spellEnd"/>
+      <w:proofErr w:type="gramEnd"/>
+      <w:r>
+        <w:t xml:space="preserve"> – list of times a particular human was infected by a </w:t>
+      </w:r>
+      <w:r>
+        <w:t xml:space="preserve">clonal </w:t>
+      </w:r>
+      <w:r>
+        <w:t xml:space="preserve">lineage with given </w:t>
+      </w:r>
+      <w:proofErr w:type="spellStart"/>
+      <w:r>
+        <w:t>pfid</w:t>
+      </w:r>
+      <w:proofErr w:type="spellEnd"/>
+    </w:p>
+    <w:p>
+      <w:r>
+        <w:tab/>
+      </w:r>
+      <w:r>
+        <w:tab/>
+      </w:r>
+      <w:proofErr w:type="spellStart"/>
+      <w:proofErr w:type="gramStart"/>
+      <w:r>
+        <w:t>thEnd</w:t>
+      </w:r>
+      <w:proofErr w:type="spellEnd"/>
+      <w:proofErr w:type="gramEnd"/>
+      <w:r>
+        <w:t xml:space="preserve"> – list of times a particular human cleared a clonal lineage with given </w:t>
+      </w:r>
+      <w:proofErr w:type="spellStart"/>
+      <w:r>
+        <w:t>pfid</w:t>
+      </w:r>
+      <w:proofErr w:type="spellEnd"/>
+    </w:p>
+    <w:p>
+      <w:r>
+        <w:tab/>
+      </w:r>
+      <w:r>
+        <w:tab/>
+      </w:r>
+      <w:proofErr w:type="gramStart"/>
+      <w:r>
+        <w:t>tm</w:t>
+      </w:r>
+      <w:proofErr w:type="gramEnd"/>
+      <w:r>
+        <w:t xml:space="preserve"> – list of times a particular mosquito was infected by a clonal lineage with given </w:t>
+      </w:r>
+      <w:proofErr w:type="spellStart"/>
+      <w:r>
+        <w:t>pfid</w:t>
+      </w:r>
+      <w:proofErr w:type="spellEnd"/>
+    </w:p>
+    <w:p>
+      <w:r>
+        <w:tab/>
+      </w:r>
+      <w:r>
+        <w:tab/>
+      </w:r>
+      <w:proofErr w:type="spellStart"/>
+      <w:proofErr w:type="gramStart"/>
+      <w:r>
+        <w:t>tmEnd</w:t>
+      </w:r>
+      <w:proofErr w:type="spellEnd"/>
+      <w:proofErr w:type="gramEnd"/>
+      <w:r>
+        <w:t xml:space="preserve"> – list of times a particular mosquito died/cleared a clonal lineage with a given </w:t>
+      </w:r>
+    </w:p>
+    <w:p>
+      <w:pPr>
+        <w:ind w:left="1440" w:firstLine="720"/>
+      </w:pPr>
+      <w:proofErr w:type="spellStart"/>
+      <w:proofErr w:type="gramStart"/>
       <w:r>
         <w:lastRenderedPageBreak/>
-        <w:t xml:space="preserve">variant, the times of the beginning and end of each </w:t>
-      </w:r>
-      <w:r>
-        <w:t>H</w:t>
-      </w:r>
-      <w:r>
-        <w:t>uman i</w:t>
-      </w:r>
-      <w:r>
-        <w:t>nfection, as well as a list of M</w:t>
-      </w:r>
-      <w:r>
-        <w:t>osquito ids (</w:t>
-      </w:r>
-      <w:proofErr w:type="spellStart"/>
-      <w:r>
-        <w:t>ixm</w:t>
-      </w:r>
-      <w:proofErr w:type="spellEnd"/>
-      <w:r>
-        <w:t>) and times of infection (they are assumed to be infected for the duration of their lives)</w:t>
-      </w:r>
-    </w:p>
-    <w:p>
-      <w:r>
-        <w:tab/>
-        <w:t xml:space="preserve">The pedigree is referenced at the creation of a new Pf object – the ids of the micro- and </w:t>
-      </w:r>
-      <w:proofErr w:type="spellStart"/>
-      <w:r>
-        <w:t>macrogametocytes</w:t>
-      </w:r>
-      <w:proofErr w:type="spellEnd"/>
-      <w:r>
-        <w:t xml:space="preserve"> are used to look up the parent genotypes, which are then recombined following our genetic algorithm to create the genotype of the new clonal variant.</w:t>
-      </w:r>
-    </w:p>
-    <w:p>
-      <w:r>
-        <w:tab/>
-        <w:t>Fields:</w:t>
+        <w:t>pfid</w:t>
+      </w:r>
+      <w:proofErr w:type="spellEnd"/>
+      <w:proofErr w:type="gramEnd"/>
+    </w:p>
+    <w:p>
+      <w:r>
+        <w:tab/>
+        <w:t>Methods:</w:t>
       </w:r>
     </w:p>
     <w:p>
       <w:pPr>
         <w:ind w:left="1440"/>
       </w:pPr>
-      <w:proofErr w:type="spellStart"/>
-      <w:proofErr w:type="gramStart"/>
-      <w:r>
-        <w:t>gtype</w:t>
-      </w:r>
-      <w:proofErr w:type="spellEnd"/>
-      <w:proofErr w:type="gramEnd"/>
-      <w:r>
-        <w:t xml:space="preserve"> – list of real-valued vectors</w:t>
-      </w:r>
-      <w:r>
-        <w:t xml:space="preserve"> within the unit n-cube</w:t>
-      </w:r>
-      <w:r>
-        <w:t xml:space="preserve"> ordered by </w:t>
-      </w:r>
-      <w:proofErr w:type="spellStart"/>
-      <w:r>
-        <w:t>pfid</w:t>
-      </w:r>
-      <w:proofErr w:type="spellEnd"/>
-      <w:r>
-        <w:t>; vector is</w:t>
-      </w:r>
-      <w:r>
-        <w:t xml:space="preserve"> of </w:t>
+      <w:proofErr w:type="gramStart"/>
+      <w:r>
+        <w:t>initialize(</w:t>
+      </w:r>
+      <w:proofErr w:type="gramEnd"/>
+      <w:r>
+        <w:t xml:space="preserve"> ) – called automatically at instantiation of object, sets default values for </w:t>
       </w:r>
     </w:p>
     <w:p>
       <w:pPr>
         <w:ind w:left="1440" w:firstLine="720"/>
       </w:pPr>
-      <w:proofErr w:type="gramStart"/>
-      <w:r>
-        <w:t>length</w:t>
+      <w:proofErr w:type="spellStart"/>
+      <w:proofErr w:type="gramStart"/>
+      <w:r>
+        <w:t>nAntigenLoci</w:t>
+      </w:r>
+      <w:proofErr w:type="spellEnd"/>
+      <w:proofErr w:type="gramEnd"/>
+      <w:r>
+        <w:t xml:space="preserve"> and </w:t>
+      </w:r>
+      <w:proofErr w:type="spellStart"/>
+      <w:r>
+        <w:t>nptypes</w:t>
+      </w:r>
+      <w:proofErr w:type="spellEnd"/>
+    </w:p>
+    <w:p>
+      <w:pPr>
+        <w:ind w:left="1440"/>
+      </w:pPr>
+      <w:r>
+        <w:t xml:space="preserve">get_*field*( </w:t>
+      </w:r>
+      <w:proofErr w:type="gramStart"/>
+      <w:r>
+        <w:t>)  -</w:t>
       </w:r>
       <w:proofErr w:type="gramEnd"/>
       <w:r>
@@ -253,40 +684,11 @@
       </w:r>
       <w:proofErr w:type="spellStart"/>
       <w:r>
-        <w:t>nAntigenLoci</w:t>
-      </w:r>
-      <w:proofErr w:type="spellEnd"/>
-    </w:p>
-    <w:p>
-      <w:pPr>
-        <w:ind w:left="1440"/>
-      </w:pPr>
-      <w:proofErr w:type="spellStart"/>
-      <w:proofErr w:type="gramStart"/>
-      <w:r>
-        <w:t>ptype</w:t>
-      </w:r>
-      <w:proofErr w:type="spellEnd"/>
-      <w:proofErr w:type="gramEnd"/>
-      <w:r>
-        <w:t xml:space="preserve"> – list of </w:t>
-      </w:r>
-      <w:r>
-        <w:t>integer-</w:t>
-      </w:r>
-      <w:r>
-        <w:t>valued vec</w:t>
-      </w:r>
-      <w:r>
-        <w:t xml:space="preserve">tors with component values for component </w:t>
-      </w:r>
-      <w:proofErr w:type="spellStart"/>
-      <w:r>
-        <w:t>i</w:t>
-      </w:r>
-      <w:proofErr w:type="spellEnd"/>
-      <w:r>
-        <w:t xml:space="preserve"> contained </w:t>
+        <w:t>accessors</w:t>
+      </w:r>
+      <w:proofErr w:type="spellEnd"/>
+      <w:r>
+        <w:t xml:space="preserve"> for each of the above fields, no input necessary. Output is the </w:t>
       </w:r>
     </w:p>
     <w:p>
@@ -295,394 +697,6 @@
       </w:pPr>
       <w:proofErr w:type="gramStart"/>
       <w:r>
-        <w:t>in</w:t>
-      </w:r>
-      <w:proofErr w:type="gramEnd"/>
-      <w:r>
-        <w:t xml:space="preserve"> (1,nptype[</w:t>
-      </w:r>
-      <w:proofErr w:type="spellStart"/>
-      <w:r>
-        <w:t>i</w:t>
-      </w:r>
-      <w:proofErr w:type="spellEnd"/>
-      <w:r>
-        <w:t>])</w:t>
-      </w:r>
-    </w:p>
-    <w:p>
-      <w:r>
-        <w:tab/>
-      </w:r>
-      <w:r>
-        <w:tab/>
-      </w:r>
-      <w:proofErr w:type="spellStart"/>
-      <w:proofErr w:type="gramStart"/>
-      <w:r>
-        <w:t>ixh</w:t>
-      </w:r>
-      <w:proofErr w:type="spellEnd"/>
-      <w:proofErr w:type="gramEnd"/>
-      <w:r>
-        <w:t xml:space="preserve"> – list of human ids infected by a particular parasite clonal lineage with given </w:t>
-      </w:r>
-      <w:proofErr w:type="spellStart"/>
-      <w:r>
-        <w:t>pfid</w:t>
-      </w:r>
-      <w:proofErr w:type="spellEnd"/>
-    </w:p>
-    <w:p>
-      <w:r>
-        <w:tab/>
-      </w:r>
-      <w:r>
-        <w:tab/>
-      </w:r>
-      <w:proofErr w:type="spellStart"/>
-      <w:proofErr w:type="gramStart"/>
-      <w:r>
-        <w:t>ixm</w:t>
-      </w:r>
-      <w:proofErr w:type="spellEnd"/>
-      <w:proofErr w:type="gramEnd"/>
-      <w:r>
-        <w:t xml:space="preserve"> – list of mosquito ids infected by a particular parasite clonal lineage with given </w:t>
-      </w:r>
-      <w:proofErr w:type="spellStart"/>
-      <w:r>
-        <w:t>pfid</w:t>
-      </w:r>
-      <w:proofErr w:type="spellEnd"/>
-    </w:p>
-    <w:p>
-      <w:r>
-        <w:tab/>
-      </w:r>
-      <w:r>
-        <w:tab/>
-      </w:r>
-      <w:proofErr w:type="gramStart"/>
-      <w:r>
-        <w:t>mac</w:t>
-      </w:r>
-      <w:proofErr w:type="gramEnd"/>
-      <w:r>
-        <w:t xml:space="preserve"> – list of ids of </w:t>
-      </w:r>
-      <w:proofErr w:type="spellStart"/>
-      <w:r>
-        <w:t>macrogametocyte</w:t>
-      </w:r>
-      <w:proofErr w:type="spellEnd"/>
-      <w:r>
-        <w:t xml:space="preserve"> lineage for a given </w:t>
-      </w:r>
-      <w:proofErr w:type="spellStart"/>
-      <w:r>
-        <w:t>pfid</w:t>
-      </w:r>
-      <w:proofErr w:type="spellEnd"/>
-    </w:p>
-    <w:p>
-      <w:r>
-        <w:tab/>
-      </w:r>
-      <w:r>
-        <w:tab/>
-      </w:r>
-      <w:proofErr w:type="gramStart"/>
-      <w:r>
-        <w:t>mic</w:t>
-      </w:r>
-      <w:proofErr w:type="gramEnd"/>
-      <w:r>
-        <w:t xml:space="preserve"> – list of ids of microgametocyte lineage for a given </w:t>
-      </w:r>
-      <w:proofErr w:type="spellStart"/>
-      <w:r>
-        <w:t>pfid</w:t>
-      </w:r>
-      <w:proofErr w:type="spellEnd"/>
-      <w:r>
-        <w:t xml:space="preserve"> </w:t>
-      </w:r>
-    </w:p>
-    <w:p>
-      <w:r>
-        <w:tab/>
-      </w:r>
-      <w:r>
-        <w:tab/>
-      </w:r>
-      <w:proofErr w:type="spellStart"/>
-      <w:proofErr w:type="gramStart"/>
-      <w:r>
-        <w:t>nAntigenLoci</w:t>
-      </w:r>
-      <w:proofErr w:type="spellEnd"/>
-      <w:proofErr w:type="gramEnd"/>
-      <w:r>
-        <w:t xml:space="preserve"> – integer, number of antigens we’re considering in the genotype vector</w:t>
-      </w:r>
-    </w:p>
-    <w:p>
-      <w:r>
-        <w:tab/>
-      </w:r>
-      <w:r>
-        <w:tab/>
-      </w:r>
-      <w:proofErr w:type="spellStart"/>
-      <w:proofErr w:type="gramStart"/>
-      <w:r>
-        <w:t>nptypes</w:t>
-      </w:r>
-      <w:proofErr w:type="spellEnd"/>
-      <w:proofErr w:type="gramEnd"/>
-      <w:r>
-        <w:t xml:space="preserve"> – integer-valued vector, number of distinct phenotypes for each of the antigens </w:t>
-      </w:r>
-    </w:p>
-    <w:p>
-      <w:pPr>
-        <w:ind w:left="1440" w:firstLine="720"/>
-      </w:pPr>
-      <w:proofErr w:type="gramStart"/>
-      <w:r>
-        <w:t>of</w:t>
-      </w:r>
-      <w:proofErr w:type="gramEnd"/>
-      <w:r>
-        <w:t xml:space="preserve"> interest</w:t>
-      </w:r>
-    </w:p>
-    <w:p>
-      <w:r>
-        <w:tab/>
-      </w:r>
-      <w:r>
-        <w:tab/>
-      </w:r>
-      <w:proofErr w:type="spellStart"/>
-      <w:r>
-        <w:t>PedLength</w:t>
-      </w:r>
-      <w:proofErr w:type="spellEnd"/>
-      <w:r>
-        <w:t xml:space="preserve"> – integer, current number of distinct clonal lineages on the part of the </w:t>
-      </w:r>
-    </w:p>
-    <w:p>
-      <w:pPr>
-        <w:ind w:left="1440" w:firstLine="720"/>
-      </w:pPr>
-      <w:proofErr w:type="gramStart"/>
-      <w:r>
-        <w:t>landscape</w:t>
-      </w:r>
-      <w:proofErr w:type="gramEnd"/>
-      <w:r>
-        <w:t xml:space="preserve"> the </w:t>
-      </w:r>
-      <w:proofErr w:type="spellStart"/>
-      <w:r>
-        <w:t>pfPedigree</w:t>
-      </w:r>
-      <w:proofErr w:type="spellEnd"/>
-      <w:r>
-        <w:t xml:space="preserve"> is instantiated in</w:t>
-      </w:r>
-    </w:p>
-    <w:p>
-      <w:r>
-        <w:tab/>
-      </w:r>
-      <w:r>
-        <w:tab/>
-      </w:r>
-      <w:proofErr w:type="gramStart"/>
-      <w:r>
-        <w:t>sib</w:t>
-      </w:r>
-      <w:proofErr w:type="gramEnd"/>
-      <w:r>
-        <w:t xml:space="preserve"> – sibling type (may not be used)</w:t>
-      </w:r>
-    </w:p>
-    <w:p>
-      <w:r>
-        <w:tab/>
-      </w:r>
-      <w:r>
-        <w:tab/>
-      </w:r>
-      <w:proofErr w:type="spellStart"/>
-      <w:proofErr w:type="gramStart"/>
-      <w:r>
-        <w:t>th</w:t>
-      </w:r>
-      <w:proofErr w:type="spellEnd"/>
-      <w:proofErr w:type="gramEnd"/>
-      <w:r>
-        <w:t xml:space="preserve"> – list of times a particular human was infected by a </w:t>
-      </w:r>
-      <w:r>
-        <w:t xml:space="preserve">clonal </w:t>
-      </w:r>
-      <w:r>
-        <w:t xml:space="preserve">lineage with given </w:t>
-      </w:r>
-      <w:proofErr w:type="spellStart"/>
-      <w:r>
-        <w:t>pfid</w:t>
-      </w:r>
-      <w:proofErr w:type="spellEnd"/>
-    </w:p>
-    <w:p>
-      <w:r>
-        <w:tab/>
-      </w:r>
-      <w:r>
-        <w:tab/>
-      </w:r>
-      <w:proofErr w:type="spellStart"/>
-      <w:proofErr w:type="gramStart"/>
-      <w:r>
-        <w:t>thEnd</w:t>
-      </w:r>
-      <w:proofErr w:type="spellEnd"/>
-      <w:proofErr w:type="gramEnd"/>
-      <w:r>
-        <w:t xml:space="preserve"> – list of times a particular human cleared a clonal lineage with given </w:t>
-      </w:r>
-      <w:proofErr w:type="spellStart"/>
-      <w:r>
-        <w:t>pfid</w:t>
-      </w:r>
-      <w:proofErr w:type="spellEnd"/>
-    </w:p>
-    <w:p>
-      <w:r>
-        <w:tab/>
-      </w:r>
-      <w:r>
-        <w:tab/>
-      </w:r>
-      <w:proofErr w:type="gramStart"/>
-      <w:r>
-        <w:t>tm</w:t>
-      </w:r>
-      <w:proofErr w:type="gramEnd"/>
-      <w:r>
-        <w:t xml:space="preserve"> – list of times a particular mosquito was infected by a clonal lineage with given </w:t>
-      </w:r>
-      <w:proofErr w:type="spellStart"/>
-      <w:r>
-        <w:t>pfid</w:t>
-      </w:r>
-      <w:proofErr w:type="spellEnd"/>
-    </w:p>
-    <w:p>
-      <w:r>
-        <w:tab/>
-      </w:r>
-      <w:r>
-        <w:tab/>
-      </w:r>
-      <w:proofErr w:type="spellStart"/>
-      <w:proofErr w:type="gramStart"/>
-      <w:r>
-        <w:t>tmEnd</w:t>
-      </w:r>
-      <w:proofErr w:type="spellEnd"/>
-      <w:proofErr w:type="gramEnd"/>
-      <w:r>
-        <w:t xml:space="preserve"> – list of times a particular mosquito died/cleared a clonal lineage with a given </w:t>
-      </w:r>
-    </w:p>
-    <w:p>
-      <w:pPr>
-        <w:ind w:left="1440" w:firstLine="720"/>
-      </w:pPr>
-      <w:proofErr w:type="spellStart"/>
-      <w:proofErr w:type="gramStart"/>
-      <w:r>
-        <w:t>pfid</w:t>
-      </w:r>
-      <w:proofErr w:type="spellEnd"/>
-      <w:proofErr w:type="gramEnd"/>
-    </w:p>
-    <w:p>
-      <w:r>
-        <w:tab/>
-        <w:t>Methods:</w:t>
-      </w:r>
-    </w:p>
-    <w:p>
-      <w:pPr>
-        <w:ind w:left="1440"/>
-      </w:pPr>
-      <w:proofErr w:type="gramStart"/>
-      <w:r>
-        <w:t>initialize(</w:t>
-      </w:r>
-      <w:proofErr w:type="gramEnd"/>
-      <w:r>
-        <w:t xml:space="preserve"> ) – called automatically at instantiation of object, sets default values for </w:t>
-      </w:r>
-    </w:p>
-    <w:p>
-      <w:pPr>
-        <w:ind w:left="1440" w:firstLine="720"/>
-      </w:pPr>
-      <w:proofErr w:type="spellStart"/>
-      <w:proofErr w:type="gramStart"/>
-      <w:r>
-        <w:t>nAntigenLoci</w:t>
-      </w:r>
-      <w:proofErr w:type="spellEnd"/>
-      <w:proofErr w:type="gramEnd"/>
-      <w:r>
-        <w:t xml:space="preserve"> and </w:t>
-      </w:r>
-      <w:proofErr w:type="spellStart"/>
-      <w:r>
-        <w:t>nptypes</w:t>
-      </w:r>
-      <w:proofErr w:type="spellEnd"/>
-    </w:p>
-    <w:p>
-      <w:pPr>
-        <w:ind w:left="1440"/>
-      </w:pPr>
-      <w:r>
-        <w:t xml:space="preserve">get_*field*( </w:t>
-      </w:r>
-      <w:proofErr w:type="gramStart"/>
-      <w:r>
-        <w:t>)  -</w:t>
-      </w:r>
-      <w:proofErr w:type="gramEnd"/>
-      <w:r>
-        <w:t xml:space="preserve"> </w:t>
-      </w:r>
-      <w:proofErr w:type="spellStart"/>
-      <w:r>
-        <w:t>accessors</w:t>
-      </w:r>
-      <w:proofErr w:type="spellEnd"/>
-      <w:r>
-        <w:t xml:space="preserve"> for each of the above fields, no input necessary. Output is the </w:t>
-      </w:r>
-    </w:p>
-    <w:p>
-      <w:pPr>
-        <w:ind w:left="1440" w:firstLine="720"/>
-      </w:pPr>
-      <w:proofErr w:type="gramStart"/>
-      <w:r>
         <w:t>value</w:t>
       </w:r>
       <w:proofErr w:type="gramEnd"/>
@@ -692,7 +706,6 @@
     </w:p>
     <w:p>
       <w:r>
-        <w:lastRenderedPageBreak/>
         <w:tab/>
       </w:r>
       <w:r>
@@ -942,13 +955,7 @@
         <w:rPr>
           <w:u w:val="single"/>
         </w:rPr>
-        <w:t>health</w:t>
-      </w:r>
-      <w:r>
-        <w:rPr>
-          <w:u w:val="single"/>
-        </w:rPr>
-        <w:t>State</w:t>
+        <w:t>healthState</w:t>
       </w:r>
       <w:proofErr w:type="spellEnd"/>
       <w:r>
@@ -962,13 +969,7 @@
         <w:rPr>
           <w:u w:val="single"/>
         </w:rPr>
-        <w:t>Health</w:t>
-      </w:r>
-      <w:r>
-        <w:rPr>
-          <w:u w:val="single"/>
-        </w:rPr>
-        <w:t>State</w:t>
+        <w:t>HealthState</w:t>
       </w:r>
       <w:proofErr w:type="spellEnd"/>
       <w:r>
@@ -1002,25 +1003,7 @@
         <w:rPr>
           <w:u w:val="single"/>
         </w:rPr>
-        <w:t xml:space="preserve"> - pathogen</w:t>
-      </w:r>
-      <w:r>
-        <w:rPr>
-          <w:u w:val="single"/>
-        </w:rPr>
-        <w:t xml:space="preserve"> object, see </w:t>
-      </w:r>
-      <w:r>
-        <w:rPr>
-          <w:u w:val="single"/>
-        </w:rPr>
-        <w:t>Pathogen</w:t>
-      </w:r>
-      <w:r>
-        <w:rPr>
-          <w:u w:val="single"/>
-        </w:rPr>
-        <w:t xml:space="preserve"> class description</w:t>
+        <w:t xml:space="preserve"> - pathogen object, see Pathogen class description</w:t>
       </w:r>
     </w:p>
     <w:p>
@@ -1034,8 +1017,6 @@
       <w:r>
         <w:t xml:space="preserve"> – list of past values for various fields</w:t>
       </w:r>
-      <w:bookmarkStart w:id="0" w:name="_GoBack"/>
-      <w:bookmarkEnd w:id="0"/>
     </w:p>
     <w:p>
       <w:r>
@@ -1044,12 +1025,9 @@
       </w:r>
     </w:p>
     <w:p>
-      <w:r>
-        <w:tab/>
-      </w:r>
-      <w:r>
-        <w:tab/>
-      </w:r>
+      <w:pPr>
+        <w:ind w:left="1440"/>
+      </w:pPr>
       <w:proofErr w:type="gramStart"/>
       <w:r>
         <w:t>initialize(</w:t>
@@ -1074,9 +1052,81 @@
       <w:r>
         <w:t xml:space="preserve"> ) </w:t>
       </w:r>
-    </w:p>
-    <w:p>
-      <w:r>
+      <w:r>
+        <w:t xml:space="preserve">– initialization function, sets id, age, sex, and location to </w:t>
+      </w:r>
+    </w:p>
+    <w:p>
+      <w:pPr>
+        <w:ind w:left="1440" w:firstLine="720"/>
+      </w:pPr>
+      <w:proofErr w:type="gramStart"/>
+      <w:r>
+        <w:t>given</w:t>
+      </w:r>
+      <w:proofErr w:type="gramEnd"/>
+      <w:r>
+        <w:t xml:space="preserve"> values at declaration</w:t>
+      </w:r>
+    </w:p>
+    <w:p>
+      <w:r>
+        <w:tab/>
+      </w:r>
+      <w:r>
+        <w:tab/>
+        <w:t xml:space="preserve">get_*field*( ) – </w:t>
+      </w:r>
+      <w:proofErr w:type="spellStart"/>
+      <w:r>
+        <w:t>accesso</w:t>
+      </w:r>
+      <w:r>
+        <w:t>r</w:t>
+      </w:r>
+      <w:proofErr w:type="spellEnd"/>
+      <w:r>
+        <w:t xml:space="preserve"> method that returns</w:t>
+      </w:r>
+      <w:r>
+        <w:t xml:space="preserve"> value of a given field</w:t>
+      </w:r>
+    </w:p>
+    <w:p>
+      <w:r>
+        <w:tab/>
+      </w:r>
+      <w:r>
+        <w:tab/>
+        <w:t>set_*field*</w:t>
+      </w:r>
+      <w:proofErr w:type="gramStart"/>
+      <w:r>
+        <w:t xml:space="preserve">( </w:t>
+      </w:r>
+      <w:proofErr w:type="spellStart"/>
+      <w:r>
+        <w:t>newFieldValue</w:t>
+      </w:r>
+      <w:proofErr w:type="spellEnd"/>
+      <w:proofErr w:type="gramEnd"/>
+      <w:r>
+        <w:t xml:space="preserve"> ) – setter method that replaces field value with a new given </w:t>
+      </w:r>
+    </w:p>
+    <w:p>
+      <w:pPr>
+        <w:ind w:left="1440" w:firstLine="720"/>
+      </w:pPr>
+      <w:proofErr w:type="gramStart"/>
+      <w:r>
+        <w:t>value</w:t>
+      </w:r>
+      <w:proofErr w:type="gramEnd"/>
+    </w:p>
+    <w:p>
+      <w:r>
+        <w:lastRenderedPageBreak/>
         <w:tab/>
       </w:r>
       <w:r>
@@ -1103,6 +1153,14 @@
       <w:r>
         <w:t xml:space="preserve"> )</w:t>
       </w:r>
+      <w:r>
+        <w:t xml:space="preserve"> – infect human with a given pf object listed in the </w:t>
+      </w:r>
+      <w:proofErr w:type="spellStart"/>
+      <w:r>
+        <w:t>pfPedigree</w:t>
+      </w:r>
+      <w:proofErr w:type="spellEnd"/>
     </w:p>
     <w:p>
       <w:r>
@@ -1132,6 +1190,9 @@
       <w:r>
         <w:t xml:space="preserve"> )</w:t>
       </w:r>
+      <w:r>
+        <w:t xml:space="preserve"> – remove the pf object when densities go to zero</w:t>
+      </w:r>
     </w:p>
     <w:p>
       <w:r>
@@ -1169,6 +1230,14 @@
       <w:r>
         <w:t xml:space="preserve"> )</w:t>
       </w:r>
+      <w:r>
+        <w:t xml:space="preserve"> – infect mosquito with a given pf object listed in </w:t>
+      </w:r>
+      <w:proofErr w:type="spellStart"/>
+      <w:r>
+        <w:t>pfPedigree</w:t>
+      </w:r>
+      <w:proofErr w:type="spellEnd"/>
     </w:p>
     <w:p>
       <w:r>
@@ -1198,6 +1267,9 @@
       <w:r>
         <w:t xml:space="preserve"> )</w:t>
       </w:r>
+      <w:r>
+        <w:t xml:space="preserve"> – move human to new location</w:t>
+      </w:r>
     </w:p>
     <w:p>
       <w:r>
@@ -1219,45 +1291,23 @@
       <w:r>
         <w:t xml:space="preserve"> t )</w:t>
       </w:r>
-    </w:p>
-    <w:p>
-      <w:r>
-        <w:tab/>
-      </w:r>
-      <w:r>
-        <w:tab/>
-        <w:t>get_*field*</w:t>
-      </w:r>
-      <w:r>
-        <w:t>( )</w:t>
-      </w:r>
-    </w:p>
-    <w:p>
-      <w:r>
-        <w:tab/>
-      </w:r>
-      <w:r>
-        <w:tab/>
-        <w:t>set_*field*</w:t>
-      </w:r>
-      <w:proofErr w:type="gramStart"/>
-      <w:r>
-        <w:t>(</w:t>
-      </w:r>
-      <w:r>
-        <w:t xml:space="preserve"> </w:t>
-      </w:r>
-      <w:proofErr w:type="spellStart"/>
-      <w:r>
-        <w:t>newFieldValue</w:t>
-      </w:r>
-      <w:proofErr w:type="spellEnd"/>
-      <w:proofErr w:type="gramEnd"/>
-      <w:r>
-        <w:t xml:space="preserve"> )</w:t>
-      </w:r>
-    </w:p>
-    <w:p/>
+      <w:r>
+        <w:t xml:space="preserve"> – updates human given current time t – updates all internal fields, </w:t>
+      </w:r>
+    </w:p>
+    <w:p>
+      <w:pPr>
+        <w:ind w:left="1440" w:firstLine="720"/>
+      </w:pPr>
+      <w:proofErr w:type="gramStart"/>
+      <w:r>
+        <w:t>including</w:t>
+      </w:r>
+      <w:proofErr w:type="gramEnd"/>
+      <w:r>
+        <w:t xml:space="preserve"> the health/immune states and pathogens</w:t>
+      </w:r>
+    </w:p>
     <w:p>
       <w:pPr>
         <w:rPr>
@@ -1275,210 +1325,645 @@
     </w:p>
     <w:p>
       <w:r>
+        <w:tab/>
+      </w:r>
+      <w:r>
+        <w:t xml:space="preserve">An </w:t>
+      </w:r>
+      <w:proofErr w:type="spellStart"/>
+      <w:r>
+        <w:t>immuneState</w:t>
+      </w:r>
+      <w:proofErr w:type="spellEnd"/>
+      <w:r>
+        <w:t xml:space="preserve"> object contains lists of immune counters for general immunity, as well as an array of times when a particular</w:t>
+      </w:r>
+      <w:r>
+        <w:t xml:space="preserve"> phenotype was last seen within the human</w:t>
+      </w:r>
+      <w:r>
+        <w:t xml:space="preserve">. </w:t>
+      </w:r>
+    </w:p>
+    <w:p>
+      <w:r>
+        <w:tab/>
+        <w:t>Fields:</w:t>
+      </w:r>
+    </w:p>
+    <w:p>
+      <w:r>
+        <w:tab/>
+      </w:r>
+      <w:r>
+        <w:tab/>
+      </w:r>
+      <w:proofErr w:type="spellStart"/>
+      <w:proofErr w:type="gramStart"/>
+      <w:r>
+        <w:t>nBSImmunecounters</w:t>
+      </w:r>
+      <w:proofErr w:type="spellEnd"/>
+      <w:proofErr w:type="gramEnd"/>
+      <w:r>
+        <w:t xml:space="preserve"> – number of different blood-stage immune counters</w:t>
+      </w:r>
+    </w:p>
+    <w:p>
+      <w:r>
+        <w:tab/>
+      </w:r>
+      <w:r>
+        <w:tab/>
+      </w:r>
+      <w:proofErr w:type="spellStart"/>
+      <w:r>
+        <w:t>BSImm</w:t>
+      </w:r>
+      <w:proofErr w:type="spellEnd"/>
+      <w:r>
+        <w:t xml:space="preserve"> – current value of each blood-stage immune counter</w:t>
+      </w:r>
+    </w:p>
+    <w:p>
+      <w:r>
+        <w:tab/>
+      </w:r>
+      <w:r>
+        <w:tab/>
+      </w:r>
+      <w:proofErr w:type="spellStart"/>
+      <w:proofErr w:type="gramStart"/>
+      <w:r>
+        <w:t>w</w:t>
+      </w:r>
+      <w:r>
+        <w:t>x</w:t>
+      </w:r>
+      <w:proofErr w:type="spellEnd"/>
+      <w:proofErr w:type="gramEnd"/>
+      <w:r>
+        <w:t xml:space="preserve"> – vector of waxing rates for each blood-stage immune counter </w:t>
+      </w:r>
+    </w:p>
+    <w:p>
+      <w:r>
+        <w:tab/>
+      </w:r>
+      <w:r>
+        <w:tab/>
+      </w:r>
+      <w:proofErr w:type="spellStart"/>
+      <w:proofErr w:type="gramStart"/>
+      <w:r>
+        <w:t>wn</w:t>
+      </w:r>
+      <w:proofErr w:type="spellEnd"/>
+      <w:proofErr w:type="gramEnd"/>
+      <w:r>
+        <w:t xml:space="preserve"> – vector of waning rates for each blood-stage immune counter</w:t>
+      </w:r>
+    </w:p>
+    <w:p>
+      <w:r>
+        <w:tab/>
+      </w:r>
+      <w:r>
+        <w:tab/>
+      </w:r>
+      <w:proofErr w:type="spellStart"/>
+      <w:proofErr w:type="gramStart"/>
+      <w:r>
+        <w:t>dxp</w:t>
+      </w:r>
+      <w:proofErr w:type="spellEnd"/>
+      <w:proofErr w:type="gramEnd"/>
+      <w:r>
+        <w:t xml:space="preserve"> </w:t>
+      </w:r>
+      <w:r>
+        <w:t>- parameter that weights effect of phenotypic difference on type-specific immunity</w:t>
+      </w:r>
+    </w:p>
+    <w:p>
+      <w:r>
+        <w:tab/>
+      </w:r>
+      <w:r>
+        <w:tab/>
+      </w:r>
+      <w:proofErr w:type="spellStart"/>
+      <w:proofErr w:type="gramStart"/>
+      <w:r>
+        <w:t>dtp</w:t>
+      </w:r>
+      <w:proofErr w:type="spellEnd"/>
+      <w:proofErr w:type="gramEnd"/>
+      <w:r>
+        <w:t xml:space="preserve"> – parameter that weights effect of temporal difference on type-specific immunity</w:t>
+      </w:r>
+    </w:p>
+    <w:p>
+      <w:r>
+        <w:tab/>
+      </w:r>
+      <w:r>
+        <w:tab/>
+      </w:r>
+      <w:proofErr w:type="spellStart"/>
+      <w:r>
+        <w:t>GenImm</w:t>
+      </w:r>
+      <w:proofErr w:type="spellEnd"/>
+      <w:r>
+        <w:t xml:space="preserve"> – value of total general immune effect of all the counters</w:t>
+      </w:r>
+    </w:p>
+    <w:p>
+      <w:r>
+        <w:tab/>
+      </w:r>
+      <w:r>
+        <w:tab/>
+      </w:r>
+      <w:proofErr w:type="spellStart"/>
+      <w:proofErr w:type="gramStart"/>
+      <w:r>
+        <w:t>ptypesTime</w:t>
+      </w:r>
+      <w:proofErr w:type="spellEnd"/>
+      <w:proofErr w:type="gramEnd"/>
+      <w:r>
+        <w:t xml:space="preserve"> – matrix/array of previous time(s) a phenotype was seen by the human</w:t>
+      </w:r>
+    </w:p>
+    <w:p>
+      <w:r>
+        <w:tab/>
+      </w:r>
+      <w:r>
+        <w:tab/>
+      </w:r>
+      <w:proofErr w:type="spellStart"/>
+      <w:proofErr w:type="gramStart"/>
+      <w:r>
+        <w:t>typeImm</w:t>
+      </w:r>
+      <w:proofErr w:type="spellEnd"/>
+      <w:proofErr w:type="gramEnd"/>
+      <w:r>
+        <w:t xml:space="preserve"> – overall effect of type-specific immunity to a given type</w:t>
+      </w:r>
+    </w:p>
+    <w:p>
+      <w:r>
+        <w:tab/>
+      </w:r>
+      <w:r>
+        <w:tab/>
+      </w:r>
+      <w:proofErr w:type="spellStart"/>
+      <w:proofErr w:type="gramStart"/>
+      <w:r>
+        <w:t>nptypes</w:t>
+      </w:r>
+      <w:proofErr w:type="spellEnd"/>
+      <w:proofErr w:type="gramEnd"/>
+      <w:r>
+        <w:t xml:space="preserve"> – vector of integers, number of phenotypes – read from </w:t>
+      </w:r>
+      <w:proofErr w:type="spellStart"/>
+      <w:r>
+        <w:t>pfPedigree</w:t>
+      </w:r>
+      <w:proofErr w:type="spellEnd"/>
+    </w:p>
+    <w:p>
+      <w:r>
+        <w:tab/>
+      </w:r>
+      <w:r>
+        <w:tab/>
+      </w:r>
+      <w:proofErr w:type="gramStart"/>
+      <w:r>
+        <w:t>history</w:t>
+      </w:r>
+      <w:proofErr w:type="gramEnd"/>
+      <w:r>
+        <w:t xml:space="preserve"> – list of all previous values of the fields</w:t>
+      </w:r>
+    </w:p>
+    <w:p>
+      <w:r>
+        <w:tab/>
+        <w:t>Methods:</w:t>
+      </w:r>
+    </w:p>
+    <w:p>
+      <w:r>
+        <w:tab/>
+      </w:r>
+      <w:r>
+        <w:tab/>
+      </w:r>
+      <w:proofErr w:type="gramStart"/>
+      <w:r>
+        <w:t>initialize(</w:t>
+      </w:r>
+      <w:proofErr w:type="gramEnd"/>
+      <w:r>
+        <w:t xml:space="preserve"> )</w:t>
+      </w:r>
+      <w:r>
+        <w:t xml:space="preserve"> – initializing function, automatically called when object is instantiated</w:t>
+      </w:r>
+    </w:p>
+    <w:p>
+      <w:r>
+        <w:tab/>
+      </w:r>
+      <w:r>
+        <w:tab/>
+        <w:t>get_*field*( )</w:t>
+      </w:r>
+      <w:r>
+        <w:t xml:space="preserve"> - </w:t>
+      </w:r>
+      <w:proofErr w:type="spellStart"/>
+      <w:r>
+        <w:t>accessor</w:t>
+      </w:r>
+      <w:proofErr w:type="spellEnd"/>
+      <w:r>
+        <w:t xml:space="preserve"> method that returns value of a given field</w:t>
+      </w:r>
+    </w:p>
+    <w:p>
+      <w:r>
+        <w:tab/>
+      </w:r>
+      <w:r>
+        <w:tab/>
+        <w:t>set_*field*</w:t>
+      </w:r>
+      <w:proofErr w:type="gramStart"/>
+      <w:r>
+        <w:t xml:space="preserve">( </w:t>
+      </w:r>
+      <w:proofErr w:type="spellStart"/>
+      <w:r>
+        <w:t>newFieldValue</w:t>
+      </w:r>
+      <w:proofErr w:type="spellEnd"/>
+      <w:proofErr w:type="gramEnd"/>
+      <w:r>
+        <w:t xml:space="preserve"> )</w:t>
+      </w:r>
+      <w:r>
+        <w:t xml:space="preserve"> – setter method that replaces field value with a new given </w:t>
+      </w:r>
+    </w:p>
+    <w:p>
+      <w:pPr>
+        <w:ind w:left="1440" w:firstLine="720"/>
+      </w:pPr>
+      <w:proofErr w:type="gramStart"/>
+      <w:r>
+        <w:t>value</w:t>
+      </w:r>
+      <w:proofErr w:type="gramEnd"/>
+    </w:p>
+    <w:p>
+      <w:r>
+        <w:tab/>
+      </w:r>
+      <w:r>
+        <w:tab/>
+      </w:r>
+      <w:proofErr w:type="spellStart"/>
+      <w:r>
+        <w:t>update_</w:t>
+      </w:r>
+      <w:proofErr w:type="gramStart"/>
+      <w:r>
+        <w:t>immuneState</w:t>
+      </w:r>
+      <w:proofErr w:type="spellEnd"/>
+      <w:r>
+        <w:t>(</w:t>
+      </w:r>
+      <w:proofErr w:type="gramEnd"/>
+      <w:r>
+        <w:t xml:space="preserve"> t, </w:t>
+      </w:r>
+      <w:proofErr w:type="spellStart"/>
+      <w:r>
+        <w:t>Ptot</w:t>
+      </w:r>
+      <w:proofErr w:type="spellEnd"/>
+      <w:r>
+        <w:t xml:space="preserve"> )</w:t>
+      </w:r>
+      <w:r>
+        <w:t xml:space="preserve"> – updates all fields of the immune state given current </w:t>
+      </w:r>
+    </w:p>
+    <w:p>
+      <w:pPr>
+        <w:ind w:left="1440" w:firstLine="720"/>
+      </w:pPr>
+      <w:proofErr w:type="gramStart"/>
+      <w:r>
+        <w:t>time</w:t>
+      </w:r>
+      <w:proofErr w:type="gramEnd"/>
+      <w:r>
+        <w:t xml:space="preserve"> and total parasite density</w:t>
+      </w:r>
+    </w:p>
+    <w:p>
+      <w:r>
+        <w:tab/>
+      </w:r>
+      <w:r>
+        <w:tab/>
+      </w:r>
+      <w:proofErr w:type="spellStart"/>
+      <w:r>
+        <w:t>update_</w:t>
+      </w:r>
+      <w:proofErr w:type="gramStart"/>
+      <w:r>
+        <w:t>history</w:t>
+      </w:r>
+      <w:proofErr w:type="spellEnd"/>
+      <w:r>
+        <w:t>(</w:t>
+      </w:r>
+      <w:proofErr w:type="gramEnd"/>
+      <w:r>
+        <w:t xml:space="preserve"> )</w:t>
+      </w:r>
+      <w:r>
+        <w:t xml:space="preserve"> – updates the historical record of field values</w:t>
+      </w:r>
+    </w:p>
+    <w:p>
+      <w:r>
         <w:lastRenderedPageBreak/>
         <w:tab/>
       </w:r>
       <w:r>
-        <w:t xml:space="preserve">An </w:t>
-      </w:r>
-      <w:proofErr w:type="spellStart"/>
-      <w:r>
-        <w:t>immuneState</w:t>
-      </w:r>
-      <w:proofErr w:type="spellEnd"/>
-      <w:r>
-        <w:t xml:space="preserve"> object contains lists of immune counters for general immunity, as well as an array of times when a particular</w:t>
-      </w:r>
-      <w:r>
-        <w:t xml:space="preserve"> phenotype was last seen within the human</w:t>
-      </w:r>
-      <w:r>
-        <w:t xml:space="preserve">. </w:t>
-      </w:r>
-    </w:p>
-    <w:p>
-      <w:r>
-        <w:tab/>
-        <w:t>Fields:</w:t>
-      </w:r>
-    </w:p>
-    <w:p>
-      <w:r>
-        <w:tab/>
-      </w:r>
-      <w:r>
-        <w:tab/>
-      </w:r>
-      <w:proofErr w:type="spellStart"/>
-      <w:proofErr w:type="gramStart"/>
-      <w:r>
-        <w:t>nBSImmunecounters</w:t>
-      </w:r>
-      <w:proofErr w:type="spellEnd"/>
-      <w:proofErr w:type="gramEnd"/>
-    </w:p>
-    <w:p>
-      <w:r>
-        <w:tab/>
-      </w:r>
-      <w:r>
-        <w:tab/>
-      </w:r>
-      <w:proofErr w:type="spellStart"/>
-      <w:r>
-        <w:t>BSImm</w:t>
-      </w:r>
-      <w:proofErr w:type="spellEnd"/>
-    </w:p>
-    <w:p>
-      <w:r>
-        <w:tab/>
-      </w:r>
-      <w:r>
-        <w:tab/>
-      </w:r>
-      <w:proofErr w:type="spellStart"/>
-      <w:proofErr w:type="gramStart"/>
+        <w:tab/>
+      </w:r>
+      <w:proofErr w:type="spellStart"/>
+      <w:proofErr w:type="gramStart"/>
+      <w:r>
+        <w:t>sigmoidX</w:t>
+      </w:r>
+      <w:proofErr w:type="spellEnd"/>
+      <w:proofErr w:type="gramEnd"/>
+      <w:r>
+        <w:t xml:space="preserve">( X, X50, </w:t>
+      </w:r>
+      <w:proofErr w:type="spellStart"/>
+      <w:r>
+        <w:t>Xs</w:t>
+      </w:r>
+      <w:proofErr w:type="spellEnd"/>
+      <w:r>
+        <w:t xml:space="preserve">, </w:t>
+      </w:r>
+      <w:proofErr w:type="spellStart"/>
+      <w:r>
+        <w:t>atMax</w:t>
+      </w:r>
+      <w:proofErr w:type="spellEnd"/>
+      <w:r>
+        <w:t xml:space="preserve"> )</w:t>
+      </w:r>
+      <w:r>
+        <w:t xml:space="preserve"> – sigmoidal function – takes in x-value, halfway point, </w:t>
+      </w:r>
+    </w:p>
+    <w:p>
+      <w:pPr>
+        <w:ind w:left="2160"/>
+      </w:pPr>
+      <w:proofErr w:type="gramStart"/>
+      <w:r>
+        <w:t>slope</w:t>
+      </w:r>
+      <w:proofErr w:type="gramEnd"/>
+      <w:r>
+        <w:t xml:space="preserve"> parameter, and first x-value at which it reaches its maximum; domain for x is R</w:t>
+      </w:r>
+    </w:p>
+    <w:p>
+      <w:r>
+        <w:tab/>
+      </w:r>
+      <w:r>
+        <w:tab/>
+      </w:r>
+      <w:proofErr w:type="spellStart"/>
+      <w:proofErr w:type="gramStart"/>
+      <w:r>
+        <w:t>dynamicXdt</w:t>
+      </w:r>
+      <w:proofErr w:type="spellEnd"/>
+      <w:proofErr w:type="gramEnd"/>
+      <w:r>
+        <w:t xml:space="preserve"> ( X, P, PAR )</w:t>
+      </w:r>
+      <w:r>
+        <w:t xml:space="preserve"> - </w:t>
+      </w:r>
+    </w:p>
+    <w:p>
+      <w:r>
+        <w:tab/>
+      </w:r>
+      <w:r>
+        <w:tab/>
+      </w:r>
+      <w:proofErr w:type="spellStart"/>
+      <w:proofErr w:type="gramStart"/>
+      <w:r>
+        <w:t>daysSinceUnder</w:t>
+      </w:r>
+      <w:proofErr w:type="spellEnd"/>
+      <w:proofErr w:type="gramEnd"/>
+      <w:r>
+        <w:t>( X, P, PAR )</w:t>
+      </w:r>
+    </w:p>
+    <w:p>
+      <w:r>
+        <w:tab/>
+      </w:r>
+      <w:r>
+        <w:tab/>
+      </w:r>
+      <w:proofErr w:type="spellStart"/>
+      <w:proofErr w:type="gramStart"/>
+      <w:r>
+        <w:t>daysSinceOver</w:t>
+      </w:r>
+      <w:proofErr w:type="spellEnd"/>
+      <w:proofErr w:type="gramEnd"/>
+      <w:r>
+        <w:t>( X, P, PAR )</w:t>
+      </w:r>
+    </w:p>
+    <w:p>
+      <w:r>
+        <w:tab/>
+      </w:r>
+      <w:r>
+        <w:tab/>
+      </w:r>
+      <w:proofErr w:type="spellStart"/>
+      <w:proofErr w:type="gramStart"/>
+      <w:r>
+        <w:t>antibodyRegister</w:t>
+      </w:r>
+      <w:proofErr w:type="spellEnd"/>
+      <w:r>
+        <w:t>(</w:t>
+      </w:r>
+      <w:proofErr w:type="gramEnd"/>
+      <w:r>
+        <w:t xml:space="preserve"> t, </w:t>
+      </w:r>
+      <w:proofErr w:type="spellStart"/>
+      <w:r>
+        <w:t>pfid</w:t>
+      </w:r>
+      <w:proofErr w:type="spellEnd"/>
+      <w:r>
+        <w:t xml:space="preserve"> )</w:t>
+      </w:r>
+    </w:p>
+    <w:p>
+      <w:r>
+        <w:tab/>
+      </w:r>
+      <w:r>
+        <w:tab/>
+      </w:r>
+      <w:proofErr w:type="spellStart"/>
+      <w:proofErr w:type="gramStart"/>
+      <w:r>
+        <w:t>dynamicCounter</w:t>
+      </w:r>
+      <w:proofErr w:type="spellEnd"/>
+      <w:r>
+        <w:t>(</w:t>
+      </w:r>
+      <w:proofErr w:type="gramEnd"/>
+      <w:r>
+        <w:t xml:space="preserve"> P, PAR )</w:t>
+      </w:r>
+    </w:p>
+    <w:p>
+      <w:r>
+        <w:tab/>
+      </w:r>
+      <w:r>
+        <w:tab/>
+      </w:r>
+      <w:proofErr w:type="spellStart"/>
+      <w:proofErr w:type="gramStart"/>
+      <w:r>
+        <w:t>gImPAR</w:t>
+      </w:r>
+      <w:proofErr w:type="spellEnd"/>
+      <w:r>
+        <w:t>(</w:t>
+      </w:r>
+      <w:proofErr w:type="gramEnd"/>
+      <w:r>
+        <w:t xml:space="preserve"> </w:t>
+      </w:r>
+      <w:proofErr w:type="spellStart"/>
       <w:r>
         <w:t>wx</w:t>
       </w:r>
       <w:proofErr w:type="spellEnd"/>
-      <w:proofErr w:type="gramEnd"/>
-    </w:p>
-    <w:p>
-      <w:r>
-        <w:tab/>
-      </w:r>
-      <w:r>
-        <w:tab/>
-      </w:r>
-      <w:proofErr w:type="spellStart"/>
-      <w:proofErr w:type="gramStart"/>
+      <w:r>
+        <w:t xml:space="preserve">, </w:t>
+      </w:r>
+      <w:proofErr w:type="spellStart"/>
       <w:r>
         <w:t>wn</w:t>
       </w:r>
       <w:proofErr w:type="spellEnd"/>
-      <w:proofErr w:type="gramEnd"/>
-    </w:p>
-    <w:p>
-      <w:r>
-        <w:tab/>
-      </w:r>
-      <w:r>
-        <w:tab/>
-      </w:r>
-      <w:proofErr w:type="spellStart"/>
-      <w:proofErr w:type="gramStart"/>
-      <w:r>
-        <w:t>dxp</w:t>
-      </w:r>
-      <w:proofErr w:type="spellEnd"/>
-      <w:proofErr w:type="gramEnd"/>
-    </w:p>
-    <w:p>
-      <w:r>
-        <w:tab/>
-      </w:r>
-      <w:r>
-        <w:tab/>
-      </w:r>
-      <w:proofErr w:type="spellStart"/>
-      <w:proofErr w:type="gramStart"/>
-      <w:r>
-        <w:t>dtp</w:t>
-      </w:r>
-      <w:proofErr w:type="spellEnd"/>
-      <w:proofErr w:type="gramEnd"/>
-    </w:p>
-    <w:p>
-      <w:r>
-        <w:tab/>
-      </w:r>
-      <w:r>
-        <w:tab/>
-      </w:r>
-      <w:proofErr w:type="spellStart"/>
-      <w:r>
-        <w:t>GenImm</w:t>
-      </w:r>
-      <w:proofErr w:type="spellEnd"/>
-    </w:p>
-    <w:p>
-      <w:r>
-        <w:tab/>
-      </w:r>
-      <w:r>
-        <w:tab/>
-      </w:r>
-      <w:proofErr w:type="spellStart"/>
-      <w:proofErr w:type="gramStart"/>
-      <w:r>
-        <w:t>ptypesTime</w:t>
-      </w:r>
-      <w:proofErr w:type="spellEnd"/>
-      <w:proofErr w:type="gramEnd"/>
-    </w:p>
-    <w:p>
-      <w:r>
-        <w:tab/>
-      </w:r>
-      <w:r>
-        <w:tab/>
-      </w:r>
-      <w:proofErr w:type="spellStart"/>
-      <w:proofErr w:type="gramStart"/>
-      <w:r>
-        <w:t>typeImm</w:t>
-      </w:r>
-      <w:proofErr w:type="spellEnd"/>
-      <w:proofErr w:type="gramEnd"/>
-    </w:p>
-    <w:p>
-      <w:r>
-        <w:tab/>
-      </w:r>
-      <w:r>
-        <w:tab/>
-      </w:r>
-      <w:proofErr w:type="spellStart"/>
-      <w:proofErr w:type="gramStart"/>
+      <w:r>
+        <w:t xml:space="preserve">, P50, Ps, </w:t>
+      </w:r>
+      <w:proofErr w:type="spellStart"/>
+      <w:r>
+        <w:t>atMax</w:t>
+      </w:r>
+      <w:proofErr w:type="spellEnd"/>
+      <w:r>
+        <w:t>, b, sigma )</w:t>
+      </w:r>
+    </w:p>
+    <w:p>
+      <w:r>
+        <w:tab/>
+      </w:r>
+      <w:r>
+        <w:tab/>
+      </w:r>
+      <w:proofErr w:type="gramStart"/>
+      <w:r>
+        <w:t>ptype2Mat(</w:t>
+      </w:r>
+      <w:proofErr w:type="gramEnd"/>
+      <w:r>
+        <w:t xml:space="preserve"> </w:t>
+      </w:r>
+      <w:proofErr w:type="spellStart"/>
+      <w:r>
+        <w:t>ptype</w:t>
+      </w:r>
+      <w:proofErr w:type="spellEnd"/>
+      <w:r>
+        <w:t xml:space="preserve">, </w:t>
+      </w:r>
+      <w:proofErr w:type="spellStart"/>
       <w:r>
         <w:t>nptypes</w:t>
       </w:r>
       <w:proofErr w:type="spellEnd"/>
-      <w:proofErr w:type="gramEnd"/>
-    </w:p>
-    <w:p>
-      <w:r>
-        <w:tab/>
-      </w:r>
-      <w:r>
-        <w:tab/>
-      </w:r>
-      <w:proofErr w:type="gramStart"/>
-      <w:r>
-        <w:t>history</w:t>
-      </w:r>
-      <w:proofErr w:type="gramEnd"/>
-    </w:p>
-    <w:p>
-      <w:r>
-        <w:tab/>
-        <w:t>Methods:</w:t>
-      </w:r>
-    </w:p>
-    <w:p>
-      <w:r>
-        <w:tab/>
-      </w:r>
-      <w:r>
-        <w:tab/>
-      </w:r>
-      <w:proofErr w:type="gramStart"/>
-      <w:r>
-        <w:t>initialize(</w:t>
-      </w:r>
-      <w:proofErr w:type="gramEnd"/>
+      <w:r>
+        <w:t>)</w:t>
+      </w:r>
+    </w:p>
+    <w:p>
+      <w:r>
+        <w:tab/>
+      </w:r>
+      <w:r>
+        <w:tab/>
+      </w:r>
+      <w:proofErr w:type="gramStart"/>
+      <w:r>
+        <w:t>shift(</w:t>
+      </w:r>
+      <w:proofErr w:type="gramEnd"/>
+      <w:r>
+        <w:t xml:space="preserve"> v, places, </w:t>
+      </w:r>
+      <w:proofErr w:type="spellStart"/>
+      <w:r>
+        <w:t>dir</w:t>
+      </w:r>
+      <w:proofErr w:type="spellEnd"/>
       <w:r>
         <w:t xml:space="preserve"> )</w:t>
       </w:r>
@@ -1489,27 +1974,28 @@
       </w:r>
       <w:r>
         <w:tab/>
-        <w:t>get_*field*( )</w:t>
-      </w:r>
-    </w:p>
-    <w:p>
-      <w:r>
-        <w:tab/>
-      </w:r>
-      <w:r>
-        <w:tab/>
-        <w:t>set_*field*</w:t>
-      </w:r>
-      <w:proofErr w:type="gramStart"/>
-      <w:r>
-        <w:t xml:space="preserve">( </w:t>
-      </w:r>
-      <w:proofErr w:type="spellStart"/>
-      <w:r>
-        <w:t>newFieldValue</w:t>
-      </w:r>
-      <w:proofErr w:type="spellEnd"/>
-      <w:proofErr w:type="gramEnd"/>
+      </w:r>
+      <w:proofErr w:type="spellStart"/>
+      <w:r>
+        <w:t>update_</w:t>
+      </w:r>
+      <w:proofErr w:type="gramStart"/>
+      <w:r>
+        <w:t>typeImmunity</w:t>
+      </w:r>
+      <w:proofErr w:type="spellEnd"/>
+      <w:r>
+        <w:t>(</w:t>
+      </w:r>
+      <w:proofErr w:type="gramEnd"/>
+      <w:r>
+        <w:t xml:space="preserve"> t, </w:t>
+      </w:r>
+      <w:proofErr w:type="spellStart"/>
+      <w:r>
+        <w:t>ptype</w:t>
+      </w:r>
+      <w:proofErr w:type="spellEnd"/>
       <w:r>
         <w:t xml:space="preserve"> )</w:t>
       </w:r>
@@ -1522,12 +2008,9 @@
         <w:tab/>
       </w:r>
       <w:proofErr w:type="spellStart"/>
-      <w:r>
-        <w:t>update_</w:t>
-      </w:r>
-      <w:proofErr w:type="gramStart"/>
-      <w:r>
-        <w:t>immuneState</w:t>
+      <w:proofErr w:type="gramStart"/>
+      <w:r>
+        <w:t>crossImm</w:t>
       </w:r>
       <w:proofErr w:type="spellEnd"/>
       <w:r>
@@ -1535,357 +2018,27 @@
       </w:r>
       <w:proofErr w:type="gramEnd"/>
       <w:r>
-        <w:t xml:space="preserve"> t, </w:t>
-      </w:r>
-      <w:proofErr w:type="spellStart"/>
-      <w:r>
-        <w:t>Ptot</w:t>
+        <w:t xml:space="preserve"> </w:t>
+      </w:r>
+      <w:proofErr w:type="spellStart"/>
+      <w:r>
+        <w:t>ptype</w:t>
+      </w:r>
+      <w:proofErr w:type="spellEnd"/>
+      <w:r>
+        <w:t xml:space="preserve">, </w:t>
+      </w:r>
+      <w:proofErr w:type="spellStart"/>
+      <w:r>
+        <w:t>nptypes</w:t>
       </w:r>
       <w:proofErr w:type="spellEnd"/>
       <w:r>
         <w:t xml:space="preserve"> )</w:t>
       </w:r>
     </w:p>
-    <w:p>
-      <w:r>
-        <w:tab/>
-      </w:r>
-      <w:r>
-        <w:tab/>
-      </w:r>
-      <w:proofErr w:type="spellStart"/>
-      <w:r>
-        <w:t>update_</w:t>
-      </w:r>
-      <w:proofErr w:type="gramStart"/>
-      <w:r>
-        <w:t>history</w:t>
-      </w:r>
-      <w:proofErr w:type="spellEnd"/>
-      <w:r>
-        <w:t>(</w:t>
-      </w:r>
-      <w:proofErr w:type="gramEnd"/>
-      <w:r>
-        <w:t xml:space="preserve"> )</w:t>
-      </w:r>
-    </w:p>
-    <w:p>
-      <w:r>
-        <w:tab/>
-      </w:r>
-      <w:r>
-        <w:tab/>
-      </w:r>
-      <w:proofErr w:type="spellStart"/>
-      <w:proofErr w:type="gramStart"/>
-      <w:r>
-        <w:t>sigmoidX</w:t>
-      </w:r>
-      <w:proofErr w:type="spellEnd"/>
-      <w:proofErr w:type="gramEnd"/>
-      <w:r>
-        <w:t xml:space="preserve">( X, X50, </w:t>
-      </w:r>
-      <w:proofErr w:type="spellStart"/>
-      <w:r>
-        <w:t>Xs</w:t>
-      </w:r>
-      <w:proofErr w:type="spellEnd"/>
-      <w:r>
-        <w:t xml:space="preserve">, </w:t>
-      </w:r>
-      <w:proofErr w:type="spellStart"/>
-      <w:r>
-        <w:t>atMax</w:t>
-      </w:r>
-      <w:proofErr w:type="spellEnd"/>
-      <w:r>
-        <w:t xml:space="preserve"> )</w:t>
-      </w:r>
-    </w:p>
-    <w:p>
-      <w:r>
-        <w:tab/>
-      </w:r>
-      <w:r>
-        <w:tab/>
-      </w:r>
-      <w:proofErr w:type="spellStart"/>
-      <w:proofErr w:type="gramStart"/>
-      <w:r>
-        <w:t>dynamicXdt</w:t>
-      </w:r>
-      <w:proofErr w:type="spellEnd"/>
-      <w:proofErr w:type="gramEnd"/>
-      <w:r>
-        <w:t xml:space="preserve"> ( X, P, PAR )</w:t>
-      </w:r>
-    </w:p>
-    <w:p>
-      <w:r>
-        <w:tab/>
-      </w:r>
-      <w:r>
-        <w:tab/>
-      </w:r>
-      <w:proofErr w:type="spellStart"/>
-      <w:proofErr w:type="gramStart"/>
-      <w:r>
-        <w:t>daysSinceUnder</w:t>
-      </w:r>
-      <w:proofErr w:type="spellEnd"/>
-      <w:proofErr w:type="gramEnd"/>
-      <w:r>
-        <w:t>( X, P, PAR )</w:t>
-      </w:r>
-    </w:p>
-    <w:p>
-      <w:r>
-        <w:tab/>
-      </w:r>
-      <w:r>
-        <w:tab/>
-      </w:r>
-      <w:proofErr w:type="spellStart"/>
-      <w:proofErr w:type="gramStart"/>
-      <w:r>
-        <w:t>daysSinceOver</w:t>
-      </w:r>
-      <w:proofErr w:type="spellEnd"/>
-      <w:proofErr w:type="gramEnd"/>
-      <w:r>
-        <w:t>( X, P, PAR )</w:t>
-      </w:r>
-    </w:p>
-    <w:p>
-      <w:r>
-        <w:tab/>
-      </w:r>
-      <w:r>
-        <w:tab/>
-      </w:r>
-      <w:proofErr w:type="spellStart"/>
-      <w:proofErr w:type="gramStart"/>
-      <w:r>
-        <w:t>antibodyRegister</w:t>
-      </w:r>
-      <w:proofErr w:type="spellEnd"/>
-      <w:r>
-        <w:t>(</w:t>
-      </w:r>
-      <w:proofErr w:type="gramEnd"/>
-      <w:r>
-        <w:t xml:space="preserve"> t, </w:t>
-      </w:r>
-      <w:proofErr w:type="spellStart"/>
-      <w:r>
-        <w:t>pfid</w:t>
-      </w:r>
-      <w:proofErr w:type="spellEnd"/>
-      <w:r>
-        <w:t xml:space="preserve"> )</w:t>
-      </w:r>
-    </w:p>
-    <w:p>
-      <w:r>
-        <w:tab/>
-      </w:r>
-      <w:r>
-        <w:tab/>
-      </w:r>
-      <w:proofErr w:type="spellStart"/>
-      <w:proofErr w:type="gramStart"/>
-      <w:r>
-        <w:t>dynamicCounter</w:t>
-      </w:r>
-      <w:proofErr w:type="spellEnd"/>
-      <w:r>
-        <w:t>(</w:t>
-      </w:r>
-      <w:proofErr w:type="gramEnd"/>
-      <w:r>
-        <w:t xml:space="preserve"> P, PAR )</w:t>
-      </w:r>
-    </w:p>
-    <w:p>
-      <w:r>
-        <w:tab/>
-      </w:r>
-      <w:r>
-        <w:tab/>
-      </w:r>
-      <w:proofErr w:type="spellStart"/>
-      <w:proofErr w:type="gramStart"/>
-      <w:r>
-        <w:t>gImPAR</w:t>
-      </w:r>
-      <w:proofErr w:type="spellEnd"/>
-      <w:r>
-        <w:t>(</w:t>
-      </w:r>
-      <w:proofErr w:type="gramEnd"/>
-      <w:r>
-        <w:t xml:space="preserve"> </w:t>
-      </w:r>
-      <w:proofErr w:type="spellStart"/>
-      <w:r>
-        <w:t>wx</w:t>
-      </w:r>
-      <w:proofErr w:type="spellEnd"/>
-      <w:r>
-        <w:t xml:space="preserve">, </w:t>
-      </w:r>
-      <w:proofErr w:type="spellStart"/>
-      <w:r>
-        <w:t>wn</w:t>
-      </w:r>
-      <w:proofErr w:type="spellEnd"/>
-      <w:r>
-        <w:t xml:space="preserve">, P50, Ps, </w:t>
-      </w:r>
-      <w:proofErr w:type="spellStart"/>
-      <w:r>
-        <w:t>atMax</w:t>
-      </w:r>
-      <w:proofErr w:type="spellEnd"/>
-      <w:r>
-        <w:t>, b, sigma )</w:t>
-      </w:r>
-    </w:p>
-    <w:p>
-      <w:r>
-        <w:tab/>
-      </w:r>
-      <w:r>
-        <w:tab/>
-      </w:r>
-      <w:proofErr w:type="gramStart"/>
-      <w:r>
-        <w:t>ptype2Mat(</w:t>
-      </w:r>
-      <w:proofErr w:type="gramEnd"/>
-      <w:r>
-        <w:t xml:space="preserve"> </w:t>
-      </w:r>
-      <w:proofErr w:type="spellStart"/>
-      <w:r>
-        <w:t>ptype</w:t>
-      </w:r>
-      <w:proofErr w:type="spellEnd"/>
-      <w:r>
-        <w:t xml:space="preserve">, </w:t>
-      </w:r>
-      <w:proofErr w:type="spellStart"/>
-      <w:r>
-        <w:t>nptypes</w:t>
-      </w:r>
-      <w:proofErr w:type="spellEnd"/>
-      <w:r>
-        <w:t>)</w:t>
-      </w:r>
-    </w:p>
-    <w:p>
-      <w:r>
-        <w:tab/>
-      </w:r>
-      <w:r>
-        <w:tab/>
-      </w:r>
-      <w:proofErr w:type="gramStart"/>
-      <w:r>
-        <w:t>shift(</w:t>
-      </w:r>
-      <w:proofErr w:type="gramEnd"/>
-      <w:r>
-        <w:t xml:space="preserve"> v, places, </w:t>
-      </w:r>
-      <w:proofErr w:type="spellStart"/>
-      <w:r>
-        <w:t>dir</w:t>
-      </w:r>
-      <w:proofErr w:type="spellEnd"/>
-      <w:r>
-        <w:t xml:space="preserve"> )</w:t>
-      </w:r>
-    </w:p>
-    <w:p>
-      <w:r>
-        <w:lastRenderedPageBreak/>
-        <w:tab/>
-      </w:r>
-      <w:r>
-        <w:tab/>
-      </w:r>
-      <w:proofErr w:type="spellStart"/>
-      <w:r>
-        <w:t>update_</w:t>
-      </w:r>
-      <w:proofErr w:type="gramStart"/>
-      <w:r>
-        <w:t>typeImmunity</w:t>
-      </w:r>
-      <w:proofErr w:type="spellEnd"/>
-      <w:r>
-        <w:t>(</w:t>
-      </w:r>
-      <w:proofErr w:type="gramEnd"/>
-      <w:r>
-        <w:t xml:space="preserve"> t, </w:t>
-      </w:r>
-      <w:proofErr w:type="spellStart"/>
-      <w:r>
-        <w:t>ptype</w:t>
-      </w:r>
-      <w:proofErr w:type="spellEnd"/>
-      <w:r>
-        <w:t xml:space="preserve"> )</w:t>
-      </w:r>
-    </w:p>
-    <w:p>
-      <w:r>
-        <w:tab/>
-      </w:r>
-      <w:r>
-        <w:tab/>
-      </w:r>
-      <w:proofErr w:type="spellStart"/>
-      <w:proofErr w:type="gramStart"/>
-      <w:r>
-        <w:t>crossImm</w:t>
-      </w:r>
-      <w:proofErr w:type="spellEnd"/>
-      <w:r>
-        <w:t>(</w:t>
-      </w:r>
-      <w:proofErr w:type="gramEnd"/>
-      <w:r>
-        <w:t xml:space="preserve"> </w:t>
-      </w:r>
-      <w:proofErr w:type="spellStart"/>
-      <w:r>
-        <w:t>ptype</w:t>
-      </w:r>
-      <w:proofErr w:type="spellEnd"/>
-      <w:r>
-        <w:t xml:space="preserve">, </w:t>
-      </w:r>
-      <w:proofErr w:type="spellStart"/>
-      <w:r>
-        <w:t>nptypes</w:t>
-      </w:r>
-      <w:proofErr w:type="spellEnd"/>
-      <w:r>
-        <w:t xml:space="preserve"> )</w:t>
-      </w:r>
-    </w:p>
     <w:p/>
     <w:p>
-      <w:pPr>
-        <w:rPr>
-          <w:b/>
-        </w:rPr>
-      </w:pPr>
       <w:proofErr w:type="spellStart"/>
       <w:r>
         <w:rPr>
@@ -1898,6 +2051,33 @@
     <w:p>
       <w:r>
         <w:tab/>
+      </w:r>
+      <w:proofErr w:type="gramStart"/>
+      <w:r>
+        <w:t>[ insert</w:t>
+      </w:r>
+      <w:proofErr w:type="gramEnd"/>
+      <w:r>
+        <w:t xml:space="preserve"> </w:t>
+      </w:r>
+      <w:proofErr w:type="spellStart"/>
+      <w:r>
+        <w:t>HealthState</w:t>
+      </w:r>
+      <w:proofErr w:type="spellEnd"/>
+      <w:r>
+        <w:t xml:space="preserve"> </w:t>
+      </w:r>
+      <w:r>
+        <w:t xml:space="preserve">class </w:t>
+      </w:r>
+      <w:r>
+        <w:t>description here ]</w:t>
+      </w:r>
+    </w:p>
+    <w:p>
+      <w:r>
+        <w:tab/>
         <w:t>Fields:</w:t>
       </w:r>
     </w:p>
@@ -1909,6 +2089,9 @@
         <w:tab/>
         <w:t>Fever</w:t>
       </w:r>
+      <w:r>
+        <w:t xml:space="preserve"> – current fever state (either binary or actual temperature)</w:t>
+      </w:r>
     </w:p>
     <w:p>
       <w:r>
@@ -1924,6 +2107,17 @@
       </w:r>
       <w:proofErr w:type="spellEnd"/>
       <w:proofErr w:type="gramEnd"/>
+      <w:r>
+        <w:t xml:space="preserve"> – threshold </w:t>
+      </w:r>
+      <w:proofErr w:type="spellStart"/>
+      <w:r>
+        <w:t>Ptot</w:t>
+      </w:r>
+      <w:proofErr w:type="spellEnd"/>
+      <w:r>
+        <w:t xml:space="preserve"> above which a fever response will be induced</w:t>
+      </w:r>
     </w:p>
     <w:p>
       <w:r>
@@ -1933,6 +2127,9 @@
         <w:tab/>
         <w:t>HRP2</w:t>
       </w:r>
+      <w:r>
+        <w:t xml:space="preserve"> – current log10 HRP2 levels</w:t>
+      </w:r>
     </w:p>
     <w:p>
       <w:r>
@@ -1942,6 +2139,9 @@
         <w:tab/>
         <w:t>RBC</w:t>
       </w:r>
+      <w:r>
+        <w:t xml:space="preserve"> – current RBC count</w:t>
+      </w:r>
     </w:p>
     <w:p>
       <w:r>
@@ -1957,6 +2157,17 @@
       </w:r>
       <w:proofErr w:type="spellEnd"/>
       <w:proofErr w:type="gramEnd"/>
+      <w:r>
+        <w:t xml:space="preserve"> – current log10 </w:t>
+      </w:r>
+      <w:proofErr w:type="spellStart"/>
+      <w:r>
+        <w:t>pLDH</w:t>
+      </w:r>
+      <w:proofErr w:type="spellEnd"/>
+      <w:r>
+        <w:t xml:space="preserve"> levels</w:t>
+      </w:r>
     </w:p>
     <w:p>
       <w:r>
@@ -1966,6 +2177,9 @@
         <w:tab/>
         <w:t>Rx</w:t>
       </w:r>
+      <w:r>
+        <w:t xml:space="preserve"> – list of possible drugs a person can take </w:t>
+      </w:r>
     </w:p>
     <w:p>
       <w:r>
@@ -1999,36 +2213,101 @@
       </w:r>
       <w:proofErr w:type="gramEnd"/>
       <w:r>
+        <w:t xml:space="preserve"> ) – initializing function, automatically called when object is instantiated</w:t>
+      </w:r>
+    </w:p>
+    <w:p>
+      <w:r>
+        <w:tab/>
+      </w:r>
+      <w:r>
+        <w:tab/>
+        <w:t>get_*field*( )</w:t>
+      </w:r>
+      <w:r>
+        <w:t xml:space="preserve"> - </w:t>
+      </w:r>
+      <w:proofErr w:type="spellStart"/>
+      <w:r>
+        <w:t>accessor</w:t>
+      </w:r>
+      <w:proofErr w:type="spellEnd"/>
+      <w:r>
+        <w:t xml:space="preserve"> method that returns value of a given field</w:t>
+      </w:r>
+    </w:p>
+    <w:p>
+      <w:r>
+        <w:tab/>
+      </w:r>
+      <w:r>
+        <w:tab/>
+        <w:t>set_*field*</w:t>
+      </w:r>
+      <w:proofErr w:type="gramStart"/>
+      <w:r>
+        <w:t xml:space="preserve">( </w:t>
+      </w:r>
+      <w:proofErr w:type="spellStart"/>
+      <w:r>
+        <w:t>newFieldValue</w:t>
+      </w:r>
+      <w:proofErr w:type="spellEnd"/>
+      <w:proofErr w:type="gramEnd"/>
+      <w:r>
         <w:t xml:space="preserve"> )</w:t>
       </w:r>
-    </w:p>
-    <w:p>
-      <w:r>
-        <w:tab/>
-      </w:r>
-      <w:r>
-        <w:tab/>
-        <w:t>get_*field*( )</w:t>
-      </w:r>
-    </w:p>
-    <w:p>
-      <w:r>
-        <w:tab/>
-      </w:r>
-      <w:r>
-        <w:tab/>
-        <w:t>set_*field*</w:t>
-      </w:r>
-      <w:proofErr w:type="gramStart"/>
-      <w:r>
-        <w:t xml:space="preserve">( </w:t>
-      </w:r>
-      <w:proofErr w:type="spellStart"/>
-      <w:r>
-        <w:t>newFieldValue</w:t>
-      </w:r>
-      <w:proofErr w:type="spellEnd"/>
-      <w:proofErr w:type="gramEnd"/>
+      <w:r>
+        <w:t xml:space="preserve"> – setter method that replaces field value with a new given </w:t>
+      </w:r>
+    </w:p>
+    <w:p>
+      <w:pPr>
+        <w:ind w:left="1440" w:firstLine="720"/>
+      </w:pPr>
+      <w:proofErr w:type="gramStart"/>
+      <w:r>
+        <w:t>value</w:t>
+      </w:r>
+      <w:proofErr w:type="gramEnd"/>
+    </w:p>
+    <w:p>
+      <w:r>
+        <w:lastRenderedPageBreak/>
+        <w:tab/>
+      </w:r>
+      <w:r>
+        <w:tab/>
+      </w:r>
+      <w:proofErr w:type="spellStart"/>
+      <w:r>
+        <w:t>update_</w:t>
+      </w:r>
+      <w:proofErr w:type="gramStart"/>
+      <w:r>
+        <w:t>healthState</w:t>
+      </w:r>
+      <w:proofErr w:type="spellEnd"/>
+      <w:r>
+        <w:t>(</w:t>
+      </w:r>
+      <w:proofErr w:type="gramEnd"/>
+      <w:r>
+        <w:t xml:space="preserve"> </w:t>
+      </w:r>
+      <w:proofErr w:type="spellStart"/>
+      <w:r>
+        <w:t>Ptot</w:t>
+      </w:r>
+      <w:proofErr w:type="spellEnd"/>
+      <w:r>
+        <w:t xml:space="preserve">, </w:t>
+      </w:r>
+      <w:proofErr w:type="spellStart"/>
+      <w:r>
+        <w:t>RBCHist</w:t>
+      </w:r>
+      <w:proofErr w:type="spellEnd"/>
       <w:r>
         <w:t xml:space="preserve"> )</w:t>
       </w:r>
@@ -2046,7 +2325,7 @@
       </w:r>
       <w:proofErr w:type="gramStart"/>
       <w:r>
-        <w:t>healthState</w:t>
+        <w:t>Fever</w:t>
       </w:r>
       <w:proofErr w:type="spellEnd"/>
       <w:r>
@@ -2062,6 +2341,95 @@
       </w:r>
       <w:proofErr w:type="spellEnd"/>
       <w:r>
+        <w:t xml:space="preserve"> )</w:t>
+      </w:r>
+    </w:p>
+    <w:p>
+      <w:r>
+        <w:tab/>
+      </w:r>
+      <w:r>
+        <w:tab/>
+        <w:t>update_</w:t>
+      </w:r>
+      <w:proofErr w:type="gramStart"/>
+      <w:r>
+        <w:t>HRP2(</w:t>
+      </w:r>
+      <w:proofErr w:type="gramEnd"/>
+      <w:r>
+        <w:t xml:space="preserve"> </w:t>
+      </w:r>
+      <w:proofErr w:type="spellStart"/>
+      <w:r>
+        <w:t>Ptot</w:t>
+      </w:r>
+      <w:proofErr w:type="spellEnd"/>
+      <w:r>
+        <w:t xml:space="preserve"> )</w:t>
+      </w:r>
+    </w:p>
+    <w:p>
+      <w:r>
+        <w:tab/>
+      </w:r>
+      <w:r>
+        <w:tab/>
+      </w:r>
+      <w:proofErr w:type="spellStart"/>
+      <w:r>
+        <w:t>update_</w:t>
+      </w:r>
+      <w:proofErr w:type="gramStart"/>
+      <w:r>
+        <w:t>pLDH</w:t>
+      </w:r>
+      <w:proofErr w:type="spellEnd"/>
+      <w:r>
+        <w:t>(</w:t>
+      </w:r>
+      <w:proofErr w:type="gramEnd"/>
+      <w:r>
+        <w:t xml:space="preserve"> </w:t>
+      </w:r>
+      <w:proofErr w:type="spellStart"/>
+      <w:r>
+        <w:t>Ptot</w:t>
+      </w:r>
+      <w:proofErr w:type="spellEnd"/>
+      <w:r>
+        <w:t xml:space="preserve"> )</w:t>
+      </w:r>
+    </w:p>
+    <w:p>
+      <w:r>
+        <w:tab/>
+      </w:r>
+      <w:r>
+        <w:tab/>
+      </w:r>
+      <w:proofErr w:type="spellStart"/>
+      <w:r>
+        <w:t>update_</w:t>
+      </w:r>
+      <w:proofErr w:type="gramStart"/>
+      <w:r>
+        <w:t>RBC</w:t>
+      </w:r>
+      <w:proofErr w:type="spellEnd"/>
+      <w:r>
+        <w:t>(</w:t>
+      </w:r>
+      <w:proofErr w:type="gramEnd"/>
+      <w:r>
+        <w:t xml:space="preserve"> </w:t>
+      </w:r>
+      <w:proofErr w:type="spellStart"/>
+      <w:r>
+        <w:t>Ptot</w:t>
+      </w:r>
+      <w:proofErr w:type="spellEnd"/>
+      <w:r>
         <w:t xml:space="preserve">, </w:t>
       </w:r>
       <w:proofErr w:type="spellStart"/>
@@ -2086,7 +2454,7 @@
       </w:r>
       <w:proofErr w:type="gramStart"/>
       <w:r>
-        <w:t>Fever</w:t>
+        <w:t>history</w:t>
       </w:r>
       <w:proofErr w:type="spellEnd"/>
       <w:r>
@@ -2094,14 +2462,6 @@
       </w:r>
       <w:proofErr w:type="gramEnd"/>
       <w:r>
-        <w:t xml:space="preserve"> </w:t>
-      </w:r>
-      <w:proofErr w:type="spellStart"/>
-      <w:r>
-        <w:t>Ptot</w:t>
-      </w:r>
-      <w:proofErr w:type="spellEnd"/>
-      <w:r>
         <w:t xml:space="preserve"> )</w:t>
       </w:r>
     </w:p>
@@ -2111,21 +2471,12 @@
       </w:r>
       <w:r>
         <w:tab/>
-        <w:t>update_</w:t>
-      </w:r>
-      <w:proofErr w:type="gramStart"/>
-      <w:r>
-        <w:t>HRP2(</w:t>
-      </w:r>
-      <w:proofErr w:type="gramEnd"/>
-      <w:r>
-        <w:t xml:space="preserve"> </w:t>
-      </w:r>
-      <w:proofErr w:type="spellStart"/>
-      <w:r>
-        <w:t>Ptot</w:t>
-      </w:r>
-      <w:proofErr w:type="spellEnd"/>
+      </w:r>
+      <w:proofErr w:type="gramStart"/>
+      <w:r>
+        <w:t>RDT(</w:t>
+      </w:r>
+      <w:proofErr w:type="gramEnd"/>
       <w:r>
         <w:t xml:space="preserve"> )</w:t>
       </w:r>
@@ -2137,13 +2488,58 @@
       <w:r>
         <w:tab/>
       </w:r>
-      <w:proofErr w:type="spellStart"/>
-      <w:r>
-        <w:t>update_</w:t>
-      </w:r>
-      <w:proofErr w:type="gramStart"/>
-      <w:r>
-        <w:t>pLDH</w:t>
+      <w:proofErr w:type="gramStart"/>
+      <w:r>
+        <w:t>HSRDT(</w:t>
+      </w:r>
+      <w:proofErr w:type="gramEnd"/>
+      <w:r>
+        <w:t xml:space="preserve"> )</w:t>
+      </w:r>
+    </w:p>
+    <w:p>
+      <w:r>
+        <w:tab/>
+      </w:r>
+      <w:r>
+        <w:tab/>
+      </w:r>
+      <w:proofErr w:type="gramStart"/>
+      <w:r>
+        <w:t>PCR(</w:t>
+      </w:r>
+      <w:proofErr w:type="gramEnd"/>
+      <w:r>
+        <w:t xml:space="preserve"> )</w:t>
+      </w:r>
+    </w:p>
+    <w:p>
+      <w:r>
+        <w:tab/>
+      </w:r>
+      <w:r>
+        <w:tab/>
+      </w:r>
+      <w:proofErr w:type="gramStart"/>
+      <w:r>
+        <w:t>LAMP(</w:t>
+      </w:r>
+      <w:proofErr w:type="gramEnd"/>
+      <w:r>
+        <w:t xml:space="preserve"> )</w:t>
+      </w:r>
+    </w:p>
+    <w:p>
+      <w:r>
+        <w:tab/>
+      </w:r>
+      <w:r>
+        <w:tab/>
+      </w:r>
+      <w:proofErr w:type="spellStart"/>
+      <w:proofErr w:type="gramStart"/>
+      <w:r>
+        <w:t>LightMic</w:t>
       </w:r>
       <w:proofErr w:type="spellEnd"/>
       <w:r>
@@ -2151,14 +2547,6 @@
       </w:r>
       <w:proofErr w:type="gramEnd"/>
       <w:r>
-        <w:t xml:space="preserve"> </w:t>
-      </w:r>
-      <w:proofErr w:type="spellStart"/>
-      <w:r>
-        <w:t>Ptot</w:t>
-      </w:r>
-      <w:proofErr w:type="spellEnd"/>
-      <w:r>
         <w:t xml:space="preserve"> )</w:t>
       </w:r>
     </w:p>
@@ -2170,24 +2558,18 @@
         <w:tab/>
       </w:r>
       <w:proofErr w:type="spellStart"/>
-      <w:r>
-        <w:t>update_</w:t>
-      </w:r>
-      <w:proofErr w:type="gramStart"/>
-      <w:r>
-        <w:t>RBC</w:t>
-      </w:r>
-      <w:proofErr w:type="spellEnd"/>
-      <w:r>
-        <w:t>(</w:t>
-      </w:r>
-      <w:proofErr w:type="gramEnd"/>
-      <w:r>
-        <w:t xml:space="preserve"> </w:t>
-      </w:r>
-      <w:proofErr w:type="spellStart"/>
-      <w:r>
-        <w:t>Ptot</w:t>
+      <w:proofErr w:type="gramStart"/>
+      <w:r>
+        <w:t>sigmoidX</w:t>
+      </w:r>
+      <w:proofErr w:type="spellEnd"/>
+      <w:proofErr w:type="gramEnd"/>
+      <w:r>
+        <w:t xml:space="preserve">( X, X50, </w:t>
+      </w:r>
+      <w:proofErr w:type="spellStart"/>
+      <w:r>
+        <w:t>Xs</w:t>
       </w:r>
       <w:proofErr w:type="spellEnd"/>
       <w:r>
@@ -2195,7 +2577,7 @@
       </w:r>
       <w:proofErr w:type="spellStart"/>
       <w:r>
-        <w:t>RBCHist</w:t>
+        <w:t>atMax</w:t>
       </w:r>
       <w:proofErr w:type="spellEnd"/>
       <w:r>
@@ -2209,149 +2591,6 @@
       <w:r>
         <w:tab/>
       </w:r>
-      <w:proofErr w:type="spellStart"/>
-      <w:r>
-        <w:t>update_</w:t>
-      </w:r>
-      <w:proofErr w:type="gramStart"/>
-      <w:r>
-        <w:t>history</w:t>
-      </w:r>
-      <w:proofErr w:type="spellEnd"/>
-      <w:r>
-        <w:t>(</w:t>
-      </w:r>
-      <w:proofErr w:type="gramEnd"/>
-      <w:r>
-        <w:t xml:space="preserve"> )</w:t>
-      </w:r>
-    </w:p>
-    <w:p>
-      <w:r>
-        <w:tab/>
-      </w:r>
-      <w:r>
-        <w:tab/>
-      </w:r>
-      <w:proofErr w:type="gramStart"/>
-      <w:r>
-        <w:t>RDT(</w:t>
-      </w:r>
-      <w:proofErr w:type="gramEnd"/>
-      <w:r>
-        <w:t xml:space="preserve"> )</w:t>
-      </w:r>
-    </w:p>
-    <w:p>
-      <w:r>
-        <w:tab/>
-      </w:r>
-      <w:r>
-        <w:tab/>
-      </w:r>
-      <w:proofErr w:type="gramStart"/>
-      <w:r>
-        <w:t>HSRDT(</w:t>
-      </w:r>
-      <w:proofErr w:type="gramEnd"/>
-      <w:r>
-        <w:t xml:space="preserve"> )</w:t>
-      </w:r>
-    </w:p>
-    <w:p>
-      <w:r>
-        <w:tab/>
-      </w:r>
-      <w:r>
-        <w:tab/>
-      </w:r>
-      <w:proofErr w:type="gramStart"/>
-      <w:r>
-        <w:t>PCR(</w:t>
-      </w:r>
-      <w:proofErr w:type="gramEnd"/>
-      <w:r>
-        <w:t xml:space="preserve"> )</w:t>
-      </w:r>
-    </w:p>
-    <w:p>
-      <w:r>
-        <w:tab/>
-      </w:r>
-      <w:r>
-        <w:tab/>
-      </w:r>
-      <w:proofErr w:type="gramStart"/>
-      <w:r>
-        <w:t>LAMP(</w:t>
-      </w:r>
-      <w:proofErr w:type="gramEnd"/>
-      <w:r>
-        <w:t xml:space="preserve"> )</w:t>
-      </w:r>
-    </w:p>
-    <w:p>
-      <w:r>
-        <w:tab/>
-      </w:r>
-      <w:r>
-        <w:tab/>
-      </w:r>
-      <w:proofErr w:type="spellStart"/>
-      <w:proofErr w:type="gramStart"/>
-      <w:r>
-        <w:t>LightMic</w:t>
-      </w:r>
-      <w:proofErr w:type="spellEnd"/>
-      <w:r>
-        <w:t>(</w:t>
-      </w:r>
-      <w:proofErr w:type="gramEnd"/>
-      <w:r>
-        <w:t xml:space="preserve"> )</w:t>
-      </w:r>
-    </w:p>
-    <w:p>
-      <w:r>
-        <w:tab/>
-      </w:r>
-      <w:r>
-        <w:tab/>
-      </w:r>
-      <w:proofErr w:type="spellStart"/>
-      <w:proofErr w:type="gramStart"/>
-      <w:r>
-        <w:t>sigmoidX</w:t>
-      </w:r>
-      <w:proofErr w:type="spellEnd"/>
-      <w:proofErr w:type="gramEnd"/>
-      <w:r>
-        <w:t xml:space="preserve">( X, X50, </w:t>
-      </w:r>
-      <w:proofErr w:type="spellStart"/>
-      <w:r>
-        <w:t>Xs</w:t>
-      </w:r>
-      <w:proofErr w:type="spellEnd"/>
-      <w:r>
-        <w:t xml:space="preserve">, </w:t>
-      </w:r>
-      <w:proofErr w:type="spellStart"/>
-      <w:r>
-        <w:t>atMax</w:t>
-      </w:r>
-      <w:proofErr w:type="spellEnd"/>
-      <w:r>
-        <w:t xml:space="preserve"> )</w:t>
-      </w:r>
-    </w:p>
-    <w:p>
-      <w:r>
-        <w:tab/>
-      </w:r>
-      <w:r>
-        <w:tab/>
-      </w:r>
       <w:proofErr w:type="gramStart"/>
       <w:r>
         <w:t>Treat(</w:t>
@@ -2362,17 +2601,30 @@
       </w:r>
     </w:p>
     <w:p>
-      <w:pPr>
+      <w:r>
         <w:rPr>
           <w:b/>
         </w:rPr>
-      </w:pPr>
-      <w:r>
-        <w:rPr>
-          <w:b/>
-        </w:rPr>
-        <w:lastRenderedPageBreak/>
         <w:t>Pathogen</w:t>
+      </w:r>
+    </w:p>
+    <w:p>
+      <w:r>
+        <w:tab/>
+      </w:r>
+      <w:proofErr w:type="gramStart"/>
+      <w:r>
+        <w:t>[ insert</w:t>
+      </w:r>
+      <w:proofErr w:type="gramEnd"/>
+      <w:r>
+        <w:t xml:space="preserve"> Pathogen</w:t>
+      </w:r>
+      <w:r>
+        <w:t xml:space="preserve"> class</w:t>
+      </w:r>
+      <w:r>
+        <w:t xml:space="preserve"> description here ]</w:t>
       </w:r>
     </w:p>
     <w:p>
@@ -2398,6 +2650,22 @@
         <w:t>PfPathogen</w:t>
       </w:r>
       <w:proofErr w:type="spellEnd"/>
+      <w:r>
+        <w:t xml:space="preserve"> – list containing pf objects (see Pf class description) that classify current pf </w:t>
+      </w:r>
+    </w:p>
+    <w:p>
+      <w:pPr>
+        <w:ind w:left="1440" w:firstLine="720"/>
+      </w:pPr>
+      <w:proofErr w:type="gramStart"/>
+      <w:r>
+        <w:t>infection</w:t>
+      </w:r>
+      <w:proofErr w:type="gramEnd"/>
+      <w:r>
+        <w:t xml:space="preserve"> state within human</w:t>
+      </w:r>
     </w:p>
     <w:p>
       <w:pPr>
@@ -2411,6 +2679,9 @@
         <w:t>Ptot</w:t>
       </w:r>
       <w:proofErr w:type="spellEnd"/>
+      <w:r>
+        <w:t xml:space="preserve"> – sum of all individual asexual clonal lineages currently infecting human</w:t>
+      </w:r>
     </w:p>
     <w:p>
       <w:pPr>
@@ -2424,6 +2695,9 @@
         <w:t>Gtot</w:t>
       </w:r>
       <w:proofErr w:type="spellEnd"/>
+      <w:r>
+        <w:t xml:space="preserve"> – sum of all individual gametocyte clonal lineages currently infecting human</w:t>
+      </w:r>
     </w:p>
     <w:p>
       <w:pPr>
@@ -2437,6 +2711,17 @@
         <w:t>PfMOI</w:t>
       </w:r>
       <w:proofErr w:type="spellEnd"/>
+      <w:r>
+        <w:t xml:space="preserve"> – current multiplicity of infection within human object (i.e. sum of </w:t>
+      </w:r>
+      <w:proofErr w:type="spellStart"/>
+      <w:r>
+        <w:t>activeP’s</w:t>
+      </w:r>
+      <w:proofErr w:type="spellEnd"/>
+      <w:r>
+        <w:t>)</w:t>
+      </w:r>
     </w:p>
     <w:p>
       <w:pPr>
@@ -2450,9 +2735,15 @@
       </w:r>
       <w:proofErr w:type="gramStart"/>
       <w:r>
-        <w:t>history</w:t>
-      </w:r>
-      <w:proofErr w:type="gramEnd"/>
+        <w:t>h</w:t>
+      </w:r>
+      <w:r>
+        <w:t>istory</w:t>
+      </w:r>
+      <w:proofErr w:type="gramEnd"/>
+      <w:r>
+        <w:t xml:space="preserve"> - </w:t>
+      </w:r>
     </w:p>
     <w:p>
       <w:pPr>
@@ -2475,8 +2766,65 @@
       </w:r>
       <w:proofErr w:type="gramEnd"/>
       <w:r>
+        <w:t xml:space="preserve"> ) – initializing function, automatically called when object is instantiated</w:t>
+      </w:r>
+    </w:p>
+    <w:p>
+      <w:pPr>
+        <w:ind w:firstLine="720"/>
+      </w:pPr>
+      <w:r>
+        <w:tab/>
+        <w:t>get_*field*( )</w:t>
+      </w:r>
+      <w:r>
+        <w:t xml:space="preserve"> – </w:t>
+      </w:r>
+      <w:proofErr w:type="spellStart"/>
+      <w:r>
+        <w:t>accessor</w:t>
+      </w:r>
+      <w:proofErr w:type="spellEnd"/>
+      <w:r>
+        <w:t xml:space="preserve"> method that returns value of a given field</w:t>
+      </w:r>
+    </w:p>
+    <w:p>
+      <w:r>
+        <w:tab/>
+      </w:r>
+      <w:r>
+        <w:tab/>
+      </w:r>
+      <w:r>
+        <w:t>set_*field*</w:t>
+      </w:r>
+      <w:proofErr w:type="gramStart"/>
+      <w:r>
+        <w:t xml:space="preserve">( </w:t>
+      </w:r>
+      <w:proofErr w:type="spellStart"/>
+      <w:r>
+        <w:t>newFieldVal</w:t>
+      </w:r>
+      <w:proofErr w:type="spellEnd"/>
+      <w:proofErr w:type="gramEnd"/>
+      <w:r>
         <w:t xml:space="preserve"> )</w:t>
       </w:r>
+      <w:r>
+        <w:t xml:space="preserve"> – setter method that replaces field value with a new given </w:t>
+      </w:r>
+    </w:p>
+    <w:p>
+      <w:pPr>
+        <w:ind w:left="1440" w:firstLine="720"/>
+      </w:pPr>
+      <w:proofErr w:type="gramStart"/>
+      <w:r>
+        <w:t>value</w:t>
+      </w:r>
+      <w:proofErr w:type="gramEnd"/>
     </w:p>
     <w:p>
       <w:pPr>
@@ -2484,8 +2832,36 @@
       </w:pPr>
       <w:r>
         <w:tab/>
-        <w:t>get_*field*( )</w:t>
-      </w:r>
+      </w:r>
+      <w:proofErr w:type="spellStart"/>
+      <w:r>
+        <w:t>add_</w:t>
+      </w:r>
+      <w:proofErr w:type="gramStart"/>
+      <w:r>
+        <w:t>Pf</w:t>
+      </w:r>
+      <w:proofErr w:type="spellEnd"/>
+      <w:r>
+        <w:t>(</w:t>
+      </w:r>
+      <w:proofErr w:type="gramEnd"/>
+      <w:r>
+        <w:t xml:space="preserve"> t, </w:t>
+      </w:r>
+      <w:proofErr w:type="spellStart"/>
+      <w:r>
+        <w:t>pfid</w:t>
+      </w:r>
+      <w:proofErr w:type="spellEnd"/>
+      <w:r>
+        <w:t xml:space="preserve">) ## currently include more inputs, but can look up from </w:t>
+      </w:r>
+      <w:proofErr w:type="spellStart"/>
+      <w:r>
+        <w:t>pfped</w:t>
+      </w:r>
+      <w:proofErr w:type="spellEnd"/>
     </w:p>
     <w:p>
       <w:pPr>
@@ -2493,18 +2869,28 @@
       </w:pPr>
       <w:r>
         <w:tab/>
-        <w:t>set_*field*</w:t>
-      </w:r>
-      <w:proofErr w:type="gramStart"/>
-      <w:r>
-        <w:t xml:space="preserve">( </w:t>
-      </w:r>
-      <w:proofErr w:type="spellStart"/>
-      <w:r>
-        <w:t>newFieldVal</w:t>
-      </w:r>
-      <w:proofErr w:type="spellEnd"/>
-      <w:proofErr w:type="gramEnd"/>
+      </w:r>
+      <w:proofErr w:type="spellStart"/>
+      <w:r>
+        <w:t>remove_</w:t>
+      </w:r>
+      <w:proofErr w:type="gramStart"/>
+      <w:r>
+        <w:t>Pf</w:t>
+      </w:r>
+      <w:proofErr w:type="spellEnd"/>
+      <w:r>
+        <w:t>(</w:t>
+      </w:r>
+      <w:proofErr w:type="gramEnd"/>
+      <w:r>
+        <w:t xml:space="preserve"> t, </w:t>
+      </w:r>
+      <w:proofErr w:type="spellStart"/>
+      <w:r>
+        <w:t>pfid</w:t>
+      </w:r>
+      <w:proofErr w:type="spellEnd"/>
       <w:r>
         <w:t xml:space="preserve"> )</w:t>
       </w:r>
@@ -2514,75 +2900,7 @@
         <w:ind w:firstLine="720"/>
       </w:pPr>
       <w:r>
-        <w:tab/>
-      </w:r>
-      <w:proofErr w:type="spellStart"/>
-      <w:r>
-        <w:t>add_</w:t>
-      </w:r>
-      <w:proofErr w:type="gramStart"/>
-      <w:r>
-        <w:t>Pf</w:t>
-      </w:r>
-      <w:proofErr w:type="spellEnd"/>
-      <w:r>
-        <w:t>(</w:t>
-      </w:r>
-      <w:proofErr w:type="gramEnd"/>
-      <w:r>
-        <w:t xml:space="preserve"> t, </w:t>
-      </w:r>
-      <w:proofErr w:type="spellStart"/>
-      <w:r>
-        <w:t>pfid</w:t>
-      </w:r>
-      <w:proofErr w:type="spellEnd"/>
-      <w:r>
-        <w:t xml:space="preserve">) ## currently include more inputs, but can look up from </w:t>
-      </w:r>
-      <w:proofErr w:type="spellStart"/>
-      <w:r>
-        <w:t>pfped</w:t>
-      </w:r>
-      <w:proofErr w:type="spellEnd"/>
-    </w:p>
-    <w:p>
-      <w:pPr>
-        <w:ind w:firstLine="720"/>
-      </w:pPr>
-      <w:r>
-        <w:tab/>
-      </w:r>
-      <w:proofErr w:type="spellStart"/>
-      <w:r>
-        <w:t>remove_</w:t>
-      </w:r>
-      <w:proofErr w:type="gramStart"/>
-      <w:r>
-        <w:t>Pf</w:t>
-      </w:r>
-      <w:proofErr w:type="spellEnd"/>
-      <w:r>
-        <w:t>(</w:t>
-      </w:r>
-      <w:proofErr w:type="gramEnd"/>
-      <w:r>
-        <w:t xml:space="preserve"> t, </w:t>
-      </w:r>
-      <w:proofErr w:type="spellStart"/>
-      <w:r>
-        <w:t>pfid</w:t>
-      </w:r>
-      <w:proofErr w:type="spellEnd"/>
-      <w:r>
-        <w:t xml:space="preserve"> )</w:t>
-      </w:r>
-    </w:p>
-    <w:p>
-      <w:pPr>
-        <w:ind w:firstLine="720"/>
-      </w:pPr>
-      <w:r>
+        <w:lastRenderedPageBreak/>
         <w:tab/>
       </w:r>
       <w:proofErr w:type="spellStart"/>
@@ -2719,6 +3037,22 @@
     <w:p>
       <w:r>
         <w:tab/>
+      </w:r>
+      <w:proofErr w:type="gramStart"/>
+      <w:r>
+        <w:t>[ insert</w:t>
+      </w:r>
+      <w:proofErr w:type="gramEnd"/>
+      <w:r>
+        <w:t xml:space="preserve"> </w:t>
+      </w:r>
+      <w:r>
+        <w:t>Pf class description here ]</w:t>
+      </w:r>
+    </w:p>
+    <w:p>
+      <w:r>
+        <w:tab/>
         <w:t>Fields:</w:t>
       </w:r>
     </w:p>
@@ -2824,132 +3158,206 @@
     </w:p>
     <w:p>
       <w:r>
+        <w:tab/>
+      </w:r>
+      <w:r>
+        <w:tab/>
+      </w:r>
+      <w:proofErr w:type="gramStart"/>
+      <w:r>
+        <w:t>mic</w:t>
+      </w:r>
+      <w:proofErr w:type="gramEnd"/>
+    </w:p>
+    <w:p>
+      <w:r>
+        <w:tab/>
+      </w:r>
+      <w:r>
+        <w:tab/>
+      </w:r>
+      <w:proofErr w:type="gramStart"/>
+      <w:r>
+        <w:t>mac</w:t>
+      </w:r>
+      <w:proofErr w:type="gramEnd"/>
+    </w:p>
+    <w:p>
+      <w:r>
+        <w:tab/>
+      </w:r>
+      <w:r>
+        <w:tab/>
+      </w:r>
+      <w:proofErr w:type="spellStart"/>
+      <w:proofErr w:type="gramStart"/>
+      <w:r>
+        <w:t>gtype</w:t>
+      </w:r>
+      <w:proofErr w:type="spellEnd"/>
+      <w:proofErr w:type="gramEnd"/>
+    </w:p>
+    <w:p>
+      <w:r>
+        <w:tab/>
+      </w:r>
+      <w:r>
+        <w:tab/>
+      </w:r>
+      <w:proofErr w:type="spellStart"/>
+      <w:proofErr w:type="gramStart"/>
+      <w:r>
+        <w:t>ptype</w:t>
+      </w:r>
+      <w:proofErr w:type="spellEnd"/>
+      <w:proofErr w:type="gramEnd"/>
+    </w:p>
+    <w:p>
+      <w:r>
+        <w:tab/>
+      </w:r>
+      <w:r>
+        <w:tab/>
+      </w:r>
+      <w:proofErr w:type="gramStart"/>
+      <w:r>
+        <w:t>mu</w:t>
+      </w:r>
+      <w:proofErr w:type="gramEnd"/>
+      <w:r>
+        <w:t xml:space="preserve"> – parameter dictating the per-locus mutation rate</w:t>
+      </w:r>
+    </w:p>
+    <w:p>
+      <w:r>
+        <w:tab/>
+        <w:t>Methods:</w:t>
+      </w:r>
+    </w:p>
+    <w:p>
+      <w:pPr>
+        <w:ind w:left="1440"/>
+      </w:pPr>
+      <w:proofErr w:type="gramStart"/>
+      <w:r>
+        <w:t>initialize(</w:t>
+      </w:r>
+      <w:proofErr w:type="gramEnd"/>
+      <w:r>
+        <w:t xml:space="preserve"> mic, mac, </w:t>
+      </w:r>
+      <w:proofErr w:type="spellStart"/>
+      <w:r>
+        <w:t>pfid</w:t>
+      </w:r>
+      <w:proofErr w:type="spellEnd"/>
+      <w:r>
+        <w:t>, seed=F )</w:t>
+      </w:r>
+      <w:r>
+        <w:t xml:space="preserve"> - initializing function, automatically called when object </w:t>
+      </w:r>
+    </w:p>
+    <w:p>
+      <w:pPr>
+        <w:ind w:left="2160"/>
+      </w:pPr>
+      <w:proofErr w:type="gramStart"/>
+      <w:r>
+        <w:t>is</w:t>
+      </w:r>
+      <w:proofErr w:type="gramEnd"/>
+      <w:r>
+        <w:t xml:space="preserve"> instantiated – sets mic, mac, </w:t>
+      </w:r>
+      <w:proofErr w:type="spellStart"/>
+      <w:r>
+        <w:t>pfid</w:t>
+      </w:r>
+      <w:proofErr w:type="spellEnd"/>
+      <w:r>
+        <w:t xml:space="preserve">. If seed=F, will use mic/mac to create new </w:t>
+      </w:r>
+    </w:p>
+    <w:p>
+      <w:pPr>
+        <w:ind w:left="2160"/>
+      </w:pPr>
+      <w:proofErr w:type="spellStart"/>
+      <w:proofErr w:type="gramStart"/>
+      <w:r>
+        <w:t>gtype</w:t>
+      </w:r>
+      <w:proofErr w:type="spellEnd"/>
+      <w:proofErr w:type="gramEnd"/>
+      <w:r>
+        <w:t>; otherwise it will create one at random to help ‘seed’ the pf population</w:t>
+      </w:r>
+    </w:p>
+    <w:p>
+      <w:r>
+        <w:tab/>
+      </w:r>
+      <w:r>
+        <w:tab/>
+        <w:t>get_*field*( )</w:t>
+      </w:r>
+      <w:r>
+        <w:t xml:space="preserve"> - </w:t>
+      </w:r>
+      <w:proofErr w:type="spellStart"/>
+      <w:r>
+        <w:t>accessor</w:t>
+      </w:r>
+      <w:proofErr w:type="spellEnd"/>
+      <w:r>
+        <w:t xml:space="preserve"> method that returns value of a given field</w:t>
+      </w:r>
+    </w:p>
+    <w:p>
+      <w:r>
+        <w:tab/>
+      </w:r>
+      <w:r>
+        <w:tab/>
+        <w:t>set_*field*</w:t>
+      </w:r>
+      <w:proofErr w:type="gramStart"/>
+      <w:r>
+        <w:t>(</w:t>
+      </w:r>
+      <w:r>
+        <w:t xml:space="preserve"> </w:t>
+      </w:r>
+      <w:proofErr w:type="spellStart"/>
+      <w:r>
+        <w:t>newFieldVal</w:t>
+      </w:r>
+      <w:proofErr w:type="spellEnd"/>
+      <w:proofErr w:type="gramEnd"/>
+      <w:r>
+        <w:t xml:space="preserve"> </w:t>
+      </w:r>
+      <w:r>
+        <w:t>)</w:t>
+      </w:r>
+      <w:r>
+        <w:t xml:space="preserve"> – setter method that replaces field value with a new given </w:t>
+      </w:r>
+    </w:p>
+    <w:p>
+      <w:pPr>
+        <w:ind w:left="1440" w:firstLine="720"/>
+      </w:pPr>
+      <w:proofErr w:type="gramStart"/>
+      <w:r>
+        <w:t>value</w:t>
+      </w:r>
+      <w:proofErr w:type="gramEnd"/>
+    </w:p>
+    <w:p>
+      <w:r>
         <w:lastRenderedPageBreak/>
-        <w:tab/>
-      </w:r>
-      <w:r>
-        <w:tab/>
-      </w:r>
-      <w:proofErr w:type="gramStart"/>
-      <w:r>
-        <w:t>mic</w:t>
-      </w:r>
-      <w:proofErr w:type="gramEnd"/>
-    </w:p>
-    <w:p>
-      <w:r>
-        <w:tab/>
-      </w:r>
-      <w:r>
-        <w:tab/>
-      </w:r>
-      <w:proofErr w:type="gramStart"/>
-      <w:r>
-        <w:t>mac</w:t>
-      </w:r>
-      <w:proofErr w:type="gramEnd"/>
-    </w:p>
-    <w:p>
-      <w:r>
-        <w:tab/>
-      </w:r>
-      <w:r>
-        <w:tab/>
-      </w:r>
-      <w:proofErr w:type="spellStart"/>
-      <w:proofErr w:type="gramStart"/>
-      <w:r>
-        <w:t>gtype</w:t>
-      </w:r>
-      <w:proofErr w:type="spellEnd"/>
-      <w:proofErr w:type="gramEnd"/>
-    </w:p>
-    <w:p>
-      <w:r>
-        <w:tab/>
-      </w:r>
-      <w:r>
-        <w:tab/>
-      </w:r>
-      <w:proofErr w:type="spellStart"/>
-      <w:proofErr w:type="gramStart"/>
-      <w:r>
-        <w:t>ptype</w:t>
-      </w:r>
-      <w:proofErr w:type="spellEnd"/>
-      <w:proofErr w:type="gramEnd"/>
-    </w:p>
-    <w:p>
-      <w:r>
-        <w:tab/>
-      </w:r>
-      <w:r>
-        <w:tab/>
-      </w:r>
-      <w:proofErr w:type="gramStart"/>
-      <w:r>
-        <w:t>mu</w:t>
-      </w:r>
-      <w:proofErr w:type="gramEnd"/>
-    </w:p>
-    <w:p>
-      <w:r>
-        <w:tab/>
-        <w:t>Methods:</w:t>
-      </w:r>
-    </w:p>
-    <w:p>
-      <w:r>
-        <w:tab/>
-      </w:r>
-      <w:r>
-        <w:tab/>
-      </w:r>
-      <w:proofErr w:type="gramStart"/>
-      <w:r>
-        <w:t>initialize(</w:t>
-      </w:r>
-      <w:proofErr w:type="gramEnd"/>
-      <w:r>
-        <w:t xml:space="preserve"> mic, mac, </w:t>
-      </w:r>
-      <w:proofErr w:type="spellStart"/>
-      <w:r>
-        <w:t>pfid</w:t>
-      </w:r>
-      <w:proofErr w:type="spellEnd"/>
-      <w:r>
-        <w:t>, seed=F )</w:t>
-      </w:r>
-    </w:p>
-    <w:p>
-      <w:r>
-        <w:tab/>
-      </w:r>
-      <w:r>
-        <w:tab/>
-        <w:t>get_*field*( )</w:t>
-      </w:r>
-    </w:p>
-    <w:p>
-      <w:r>
-        <w:tab/>
-      </w:r>
-      <w:r>
-        <w:tab/>
-        <w:t>set_*field*(</w:t>
-      </w:r>
-      <w:proofErr w:type="spellStart"/>
-      <w:r>
-        <w:t>newFieldVal</w:t>
-      </w:r>
-      <w:proofErr w:type="spellEnd"/>
-      <w:r>
-        <w:t>)</w:t>
-      </w:r>
-    </w:p>
-    <w:p>
-      <w:r>
         <w:tab/>
       </w:r>
       <w:r>
@@ -4143,4 +4551,16 @@
     </a:ext>
   </a:extLst>
 </a:theme>
+</file>
+
+<file path=customXml/item1.xml><?xml version="1.0" encoding="utf-8"?>
+<b:Sources xmlns:b="http://schemas.openxmlformats.org/officeDocument/2006/bibliography" xmlns="http://schemas.openxmlformats.org/officeDocument/2006/bibliography" SelectedStyle="\APASixthEditionOfficeOnline.xsl" StyleName="APA" Version="6"/>
+</file>
+
+<file path=customXml/itemProps1.xml><?xml version="1.0" encoding="utf-8"?>
+<ds:datastoreItem xmlns:ds="http://schemas.openxmlformats.org/officeDocument/2006/customXml" ds:itemID="{5B3CED12-B56F-407C-8F23-D778C696E7EA}">
+  <ds:schemaRefs>
+    <ds:schemaRef ds:uri="http://schemas.openxmlformats.org/officeDocument/2006/bibliography"/>
+  </ds:schemaRefs>
+</ds:datastoreItem>
 </file>
--- a/MASH-dev/JohnHenry/PfLOME_R6/PfLOME_User_Manual.docx
+++ b/MASH-dev/JohnHenry/PfLOME_R6/PfLOME_User_Manual.docx
@@ -23,7 +23,7 @@
                     <pic:cNvPicPr/>
                   </pic:nvPicPr>
                   <pic:blipFill>
-                    <a:blip r:embed="rId5" cstate="print">
+                    <a:blip r:embed="rId6" cstate="print">
                       <a:extLst>
                         <a:ext uri="{28A0092B-C50C-407E-A947-70E740481C1C}">
                           <a14:useLocalDpi xmlns:a14="http://schemas.microsoft.com/office/drawing/2010/main" val="0"/>
@@ -70,8 +70,6 @@
           <w:b/>
         </w:rPr>
       </w:pPr>
-      <w:bookmarkStart w:id="0" w:name="_GoBack"/>
-      <w:bookmarkEnd w:id="0"/>
       <w:r>
         <w:rPr>
           <w:b/>
@@ -3109,21 +3107,51 @@
       </w:r>
       <w:proofErr w:type="spellEnd"/>
       <w:proofErr w:type="gramEnd"/>
-    </w:p>
-    <w:p>
-      <w:r>
-        <w:tab/>
-      </w:r>
-      <w:r>
-        <w:tab/>
-      </w:r>
-      <w:proofErr w:type="spellStart"/>
-      <w:proofErr w:type="gramStart"/>
-      <w:r>
-        <w:t>activeG</w:t>
-      </w:r>
-      <w:proofErr w:type="spellEnd"/>
-      <w:proofErr w:type="gramEnd"/>
+      <w:r>
+        <w:t xml:space="preserve"> – binary value – 1 if asexual parasite numbers of a particular clonal strain within </w:t>
+      </w:r>
+    </w:p>
+    <w:p>
+      <w:pPr>
+        <w:ind w:left="1440" w:firstLine="720"/>
+      </w:pPr>
+      <w:proofErr w:type="gramStart"/>
+      <w:r>
+        <w:t>the</w:t>
+      </w:r>
+      <w:proofErr w:type="gramEnd"/>
+      <w:r>
+        <w:t xml:space="preserve"> human host are nonzero, 0 if they’ve been cleared</w:t>
+      </w:r>
+    </w:p>
+    <w:p>
+      <w:r>
+        <w:tab/>
+      </w:r>
+      <w:r>
+        <w:tab/>
+      </w:r>
+      <w:proofErr w:type="gramStart"/>
+      <w:r>
+        <w:t>active</w:t>
+      </w:r>
+      <w:proofErr w:type="gramEnd"/>
+      <w:r>
+        <w:t xml:space="preserve"> – binary value – 1 if gametocyte numbers of a particular clonal strain within the </w:t>
+      </w:r>
+    </w:p>
+    <w:p>
+      <w:pPr>
+        <w:ind w:left="1440" w:firstLine="720"/>
+      </w:pPr>
+      <w:proofErr w:type="gramStart"/>
+      <w:r>
+        <w:t>human</w:t>
+      </w:r>
+      <w:proofErr w:type="gramEnd"/>
+      <w:r>
+        <w:t xml:space="preserve"> host are nonzero, 0 if they’ve been cleared</w:t>
+      </w:r>
     </w:p>
     <w:p>
       <w:r>
@@ -3133,6 +3161,9 @@
         <w:tab/>
         <w:t>Pt</w:t>
       </w:r>
+      <w:r>
+        <w:t xml:space="preserve"> – asexual parasite numbers</w:t>
+      </w:r>
     </w:p>
     <w:p>
       <w:r>
@@ -3146,6 +3177,28 @@
         <w:t>Ptt</w:t>
       </w:r>
       <w:proofErr w:type="spellEnd"/>
+      <w:r>
+        <w:t xml:space="preserve"> – by default a 10-day rolling record of previous Pt values, used to </w:t>
+      </w:r>
+      <w:r>
+        <w:t>simulate</w:t>
+      </w:r>
+      <w:r>
+        <w:t xml:space="preserve"> the delay </w:t>
+      </w:r>
+    </w:p>
+    <w:p>
+      <w:pPr>
+        <w:ind w:left="1440" w:firstLine="720"/>
+      </w:pPr>
+      <w:proofErr w:type="gramStart"/>
+      <w:r>
+        <w:t>to</w:t>
+      </w:r>
+      <w:proofErr w:type="gramEnd"/>
+      <w:r>
+        <w:t xml:space="preserve"> correspond with the Gt maturation period</w:t>
+      </w:r>
     </w:p>
     <w:p>
       <w:r>
@@ -3155,19 +3208,43 @@
         <w:tab/>
         <w:t>Gt</w:t>
       </w:r>
-    </w:p>
-    <w:p>
-      <w:r>
-        <w:tab/>
-      </w:r>
-      <w:r>
-        <w:tab/>
-      </w:r>
-      <w:proofErr w:type="gramStart"/>
-      <w:r>
-        <w:t>mic</w:t>
-      </w:r>
-      <w:proofErr w:type="gramEnd"/>
+      <w:r>
+        <w:t xml:space="preserve"> – gametocyte parasite numbers</w:t>
+      </w:r>
+    </w:p>
+    <w:p>
+      <w:r>
+        <w:tab/>
+      </w:r>
+      <w:r>
+        <w:tab/>
+      </w:r>
+      <w:proofErr w:type="gramStart"/>
+      <w:r>
+        <w:t>m</w:t>
+      </w:r>
+      <w:r>
+        <w:t>ic</w:t>
+      </w:r>
+      <w:proofErr w:type="gramEnd"/>
+      <w:r>
+        <w:t xml:space="preserve"> – microgametocyte id, used to look up the microgametocyte genotype in the </w:t>
+      </w:r>
+    </w:p>
+    <w:p>
+      <w:pPr>
+        <w:ind w:left="1440" w:firstLine="720"/>
+      </w:pPr>
+      <w:proofErr w:type="spellStart"/>
+      <w:proofErr w:type="gramStart"/>
+      <w:r>
+        <w:t>pfPedigree</w:t>
+      </w:r>
+      <w:proofErr w:type="spellEnd"/>
+      <w:proofErr w:type="gramEnd"/>
+      <w:r>
+        <w:t xml:space="preserve"> when calculating the new genotype for a pf</w:t>
+      </w:r>
     </w:p>
     <w:p>
       <w:r>
@@ -3181,14 +3258,45 @@
         <w:t>mac</w:t>
       </w:r>
       <w:proofErr w:type="gramEnd"/>
-    </w:p>
-    <w:p>
-      <w:r>
-        <w:tab/>
-      </w:r>
-      <w:r>
-        <w:tab/>
-      </w:r>
+      <w:r>
+        <w:t xml:space="preserve"> – </w:t>
+      </w:r>
+      <w:proofErr w:type="spellStart"/>
+      <w:r>
+        <w:t>macrogametocyte</w:t>
+      </w:r>
+      <w:proofErr w:type="spellEnd"/>
+      <w:r>
+        <w:t xml:space="preserve"> id, used to look up the </w:t>
+      </w:r>
+      <w:proofErr w:type="spellStart"/>
+      <w:r>
+        <w:t>macrogametocyte</w:t>
+      </w:r>
+      <w:proofErr w:type="spellEnd"/>
+      <w:r>
+        <w:t xml:space="preserve"> genotype in the </w:t>
+      </w:r>
+    </w:p>
+    <w:p>
+      <w:pPr>
+        <w:ind w:left="1440" w:firstLine="720"/>
+      </w:pPr>
+      <w:proofErr w:type="spellStart"/>
+      <w:proofErr w:type="gramStart"/>
+      <w:r>
+        <w:t>pfPedigree</w:t>
+      </w:r>
+      <w:proofErr w:type="spellEnd"/>
+      <w:proofErr w:type="gramEnd"/>
+      <w:r>
+        <w:t xml:space="preserve"> when calculating the new genotype for a pf</w:t>
+      </w:r>
+    </w:p>
+    <w:p>
+      <w:pPr>
+        <w:ind w:left="1440"/>
+      </w:pPr>
       <w:proofErr w:type="spellStart"/>
       <w:proofErr w:type="gramStart"/>
       <w:r>
@@ -3196,6 +3304,27 @@
       </w:r>
       <w:proofErr w:type="spellEnd"/>
       <w:proofErr w:type="gramEnd"/>
+      <w:r>
+        <w:t xml:space="preserve"> – vector of length n=</w:t>
+      </w:r>
+      <w:proofErr w:type="spellStart"/>
+      <w:r>
+        <w:t>nAntigenLoci</w:t>
+      </w:r>
+      <w:proofErr w:type="spellEnd"/>
+      <w:r>
+        <w:t xml:space="preserve"> within the unit n-cube, genotype of the clonal </w:t>
+      </w:r>
+    </w:p>
+    <w:p>
+      <w:pPr>
+        <w:ind w:left="1440" w:firstLine="720"/>
+      </w:pPr>
+      <w:proofErr w:type="gramStart"/>
+      <w:r>
+        <w:t>lineage</w:t>
+      </w:r>
+      <w:proofErr w:type="gramEnd"/>
     </w:p>
     <w:p>
       <w:r>
@@ -3211,6 +3340,22 @@
       </w:r>
       <w:proofErr w:type="spellEnd"/>
       <w:proofErr w:type="gramEnd"/>
+      <w:r>
+        <w:t xml:space="preserve"> – integer-valued vector of length n=</w:t>
+      </w:r>
+      <w:proofErr w:type="spellStart"/>
+      <w:r>
+        <w:t>nAntigenLoci</w:t>
+      </w:r>
+      <w:proofErr w:type="spellEnd"/>
+      <w:r>
+        <w:t xml:space="preserve">, computed using the </w:t>
+      </w:r>
+      <w:proofErr w:type="spellStart"/>
+      <w:r>
+        <w:t>gtype</w:t>
+      </w:r>
+      <w:proofErr w:type="spellEnd"/>
     </w:p>
     <w:p>
       <w:r>
@@ -3240,6 +3385,7 @@
       </w:pPr>
       <w:proofErr w:type="gramStart"/>
       <w:r>
+        <w:lastRenderedPageBreak/>
         <w:t>initialize(</w:t>
       </w:r>
       <w:proofErr w:type="gramEnd"/>
@@ -3357,16 +3503,637 @@
     </w:p>
     <w:p>
       <w:r>
+        <w:tab/>
+      </w:r>
+      <w:r>
+        <w:tab/>
+      </w:r>
+      <w:proofErr w:type="spellStart"/>
+      <w:proofErr w:type="gramStart"/>
+      <w:r>
+        <w:t>getGtype</w:t>
+      </w:r>
+      <w:proofErr w:type="spellEnd"/>
+      <w:r>
+        <w:t>(</w:t>
+      </w:r>
+      <w:proofErr w:type="gramEnd"/>
+      <w:r>
+        <w:t xml:space="preserve"> mic, mac, mu, seed=F )</w:t>
+      </w:r>
+    </w:p>
+    <w:p>
+      <w:r>
+        <w:tab/>
+      </w:r>
+      <w:r>
+        <w:tab/>
+      </w:r>
+      <w:proofErr w:type="spellStart"/>
+      <w:proofErr w:type="gramStart"/>
+      <w:r>
+        <w:t>getPtype</w:t>
+      </w:r>
+      <w:proofErr w:type="spellEnd"/>
+      <w:r>
+        <w:t>(</w:t>
+      </w:r>
+      <w:proofErr w:type="gramEnd"/>
+      <w:r>
+        <w:t xml:space="preserve"> </w:t>
+      </w:r>
+      <w:proofErr w:type="spellStart"/>
+      <w:r>
+        <w:t>gtype</w:t>
+      </w:r>
+      <w:proofErr w:type="spellEnd"/>
+      <w:r>
+        <w:t xml:space="preserve">, </w:t>
+      </w:r>
+      <w:proofErr w:type="spellStart"/>
+      <w:r>
+        <w:t>nptypes</w:t>
+      </w:r>
+      <w:proofErr w:type="spellEnd"/>
+      <w:r>
+        <w:t xml:space="preserve"> )</w:t>
+      </w:r>
+    </w:p>
+    <w:p>
+      <w:r>
+        <w:tab/>
+      </w:r>
+      <w:r>
+        <w:tab/>
+      </w:r>
+      <w:proofErr w:type="gramStart"/>
+      <w:r>
+        <w:t>mutate(</w:t>
+      </w:r>
+      <w:proofErr w:type="gramEnd"/>
+      <w:r>
+        <w:t xml:space="preserve"> </w:t>
+      </w:r>
+      <w:proofErr w:type="spellStart"/>
+      <w:r>
+        <w:t>gtype</w:t>
+      </w:r>
+      <w:proofErr w:type="spellEnd"/>
+      <w:r>
+        <w:t>, mu )</w:t>
+      </w:r>
+    </w:p>
+    <w:p>
+      <w:r>
+        <w:tab/>
+      </w:r>
+      <w:r>
+        <w:tab/>
+      </w:r>
+      <w:proofErr w:type="spellStart"/>
+      <w:r>
+        <w:t>update_</w:t>
+      </w:r>
+      <w:proofErr w:type="gramStart"/>
+      <w:r>
+        <w:t>Pf</w:t>
+      </w:r>
+      <w:proofErr w:type="spellEnd"/>
+      <w:r>
+        <w:t>(</w:t>
+      </w:r>
+      <w:proofErr w:type="gramEnd"/>
+      <w:r>
+        <w:t xml:space="preserve"> t )</w:t>
+      </w:r>
+      <w:r>
+        <w:t xml:space="preserve"> – calls the update methods for Pt, </w:t>
+      </w:r>
+      <w:proofErr w:type="spellStart"/>
+      <w:r>
+        <w:t>Ptt</w:t>
+      </w:r>
+      <w:proofErr w:type="spellEnd"/>
+      <w:r>
+        <w:t xml:space="preserve">, Gt – usually called from the </w:t>
+      </w:r>
+    </w:p>
+    <w:p>
+      <w:pPr>
+        <w:ind w:left="2160"/>
+      </w:pPr>
+      <w:proofErr w:type="gramStart"/>
+      <w:r>
+        <w:t>pathogen</w:t>
+      </w:r>
+      <w:proofErr w:type="gramEnd"/>
+      <w:r>
+        <w:t xml:space="preserve"> object, which is part of an </w:t>
+      </w:r>
+      <w:proofErr w:type="spellStart"/>
+      <w:r>
+        <w:t>update_pathogen</w:t>
+      </w:r>
+      <w:proofErr w:type="spellEnd"/>
+      <w:r>
+        <w:t xml:space="preserve"> method from the human </w:t>
+      </w:r>
+    </w:p>
+    <w:p>
+      <w:pPr>
+        <w:ind w:left="2160"/>
+      </w:pPr>
+      <w:proofErr w:type="gramStart"/>
+      <w:r>
+        <w:t>level</w:t>
+      </w:r>
+      <w:proofErr w:type="gramEnd"/>
+    </w:p>
+    <w:p>
+      <w:r>
+        <w:tab/>
+      </w:r>
+      <w:r>
+        <w:tab/>
+      </w:r>
+      <w:proofErr w:type="spellStart"/>
+      <w:r>
+        <w:t>update_</w:t>
+      </w:r>
+      <w:proofErr w:type="gramStart"/>
+      <w:r>
+        <w:t>Pt</w:t>
+      </w:r>
+      <w:proofErr w:type="spellEnd"/>
+      <w:r>
+        <w:t>(</w:t>
+      </w:r>
+      <w:proofErr w:type="gramEnd"/>
+      <w:r>
+        <w:t xml:space="preserve"> t ) – updates the asexual parasite </w:t>
+      </w:r>
+      <w:r>
+        <w:t>population</w:t>
+      </w:r>
+      <w:r>
+        <w:t xml:space="preserve"> – default uses </w:t>
+      </w:r>
+      <w:proofErr w:type="spellStart"/>
+      <w:r>
+        <w:t>dPdt_tent</w:t>
+      </w:r>
+      <w:proofErr w:type="spellEnd"/>
+      <w:r>
+        <w:t xml:space="preserve">, a </w:t>
+      </w:r>
+    </w:p>
+    <w:p>
+      <w:pPr>
+        <w:ind w:left="1440" w:firstLine="720"/>
+      </w:pPr>
+      <w:proofErr w:type="gramStart"/>
+      <w:r>
+        <w:t>dynamically</w:t>
+      </w:r>
+      <w:proofErr w:type="gramEnd"/>
+      <w:r>
+        <w:t xml:space="preserve"> updated tent function</w:t>
+      </w:r>
+    </w:p>
+    <w:p>
+      <w:r>
+        <w:tab/>
+      </w:r>
+      <w:r>
+        <w:tab/>
+      </w:r>
+      <w:proofErr w:type="spellStart"/>
+      <w:r>
+        <w:t>update_</w:t>
+      </w:r>
+      <w:proofErr w:type="gramStart"/>
+      <w:r>
+        <w:t>Ptt</w:t>
+      </w:r>
+      <w:proofErr w:type="spellEnd"/>
+      <w:r>
+        <w:t>(</w:t>
+      </w:r>
+      <w:proofErr w:type="gramEnd"/>
+      <w:r>
+        <w:t xml:space="preserve"> t )</w:t>
+      </w:r>
+      <w:r>
+        <w:t xml:space="preserve"> – updates a historical list of asexual parasite </w:t>
+      </w:r>
+      <w:r>
+        <w:t>population</w:t>
+      </w:r>
+      <w:r>
+        <w:t xml:space="preserve"> – shifts the list </w:t>
+      </w:r>
+    </w:p>
+    <w:p>
+      <w:pPr>
+        <w:ind w:left="1440" w:firstLine="720"/>
+      </w:pPr>
+      <w:proofErr w:type="gramStart"/>
+      <w:r>
+        <w:t>back</w:t>
+      </w:r>
+      <w:proofErr w:type="gramEnd"/>
+      <w:r>
+        <w:t xml:space="preserve"> by a day and adds the new value. By default holds 10 days of history</w:t>
+      </w:r>
+      <w:r>
+        <w:t xml:space="preserve">. This is </w:t>
+      </w:r>
+    </w:p>
+    <w:p>
+      <w:pPr>
+        <w:ind w:left="2160"/>
+      </w:pPr>
+      <w:proofErr w:type="gramStart"/>
+      <w:r>
+        <w:t>used</w:t>
+      </w:r>
+      <w:proofErr w:type="gramEnd"/>
+      <w:r>
+        <w:t xml:space="preserve"> to update Gametocyte populations</w:t>
+      </w:r>
+    </w:p>
+    <w:p>
+      <w:r>
+        <w:tab/>
+      </w:r>
+      <w:r>
+        <w:tab/>
+      </w:r>
+      <w:proofErr w:type="spellStart"/>
+      <w:r>
+        <w:t>update_</w:t>
+      </w:r>
+      <w:proofErr w:type="gramStart"/>
+      <w:r>
+        <w:t>Gt</w:t>
+      </w:r>
+      <w:proofErr w:type="spellEnd"/>
+      <w:r>
+        <w:t>(</w:t>
+      </w:r>
+      <w:proofErr w:type="gramEnd"/>
+      <w:r>
+        <w:t xml:space="preserve"> t )</w:t>
+      </w:r>
+      <w:r>
+        <w:t xml:space="preserve"> – updates the gametocyte population using the rolling record of asexual </w:t>
+      </w:r>
+    </w:p>
+    <w:p>
+      <w:pPr>
+        <w:ind w:left="1440" w:firstLine="720"/>
+      </w:pPr>
+      <w:proofErr w:type="gramStart"/>
+      <w:r>
+        <w:t>parasite</w:t>
+      </w:r>
+      <w:proofErr w:type="gramEnd"/>
+      <w:r>
+        <w:t xml:space="preserve"> densities </w:t>
+      </w:r>
+      <w:proofErr w:type="spellStart"/>
+      <w:r>
+        <w:t>Ptt</w:t>
+      </w:r>
+      <w:proofErr w:type="spellEnd"/>
+    </w:p>
+    <w:p>
+      <w:r>
+        <w:tab/>
+      </w:r>
+      <w:r>
+        <w:tab/>
+      </w:r>
+      <w:proofErr w:type="spellStart"/>
+      <w:proofErr w:type="gramStart"/>
+      <w:r>
+        <w:t>GamCyGen</w:t>
+      </w:r>
+      <w:proofErr w:type="spellEnd"/>
+      <w:r>
+        <w:t>(</w:t>
+      </w:r>
+      <w:proofErr w:type="gramEnd"/>
+      <w:r>
+        <w:t xml:space="preserve"> t, P, PAR )</w:t>
+      </w:r>
+      <w:r>
+        <w:t xml:space="preserve"> – </w:t>
+      </w:r>
+      <w:proofErr w:type="spellStart"/>
+      <w:r>
+        <w:t>gametocytogenesis</w:t>
+      </w:r>
+      <w:proofErr w:type="spellEnd"/>
+      <w:r>
+        <w:t xml:space="preserve">, called by the </w:t>
+      </w:r>
+      <w:proofErr w:type="spellStart"/>
+      <w:r>
+        <w:t>update_Gt</w:t>
+      </w:r>
+      <w:proofErr w:type="spellEnd"/>
+      <w:r>
+        <w:t xml:space="preserve"> method to </w:t>
+      </w:r>
+    </w:p>
+    <w:p>
+      <w:pPr>
+        <w:ind w:left="1440" w:firstLine="720"/>
+      </w:pPr>
+      <w:proofErr w:type="gramStart"/>
+      <w:r>
+        <w:t>determine</w:t>
+      </w:r>
+      <w:proofErr w:type="gramEnd"/>
+      <w:r>
+        <w:t xml:space="preserve"> the relationship between the rolling record of asexual parasite </w:t>
+      </w:r>
+    </w:p>
+    <w:p>
+      <w:pPr>
+        <w:ind w:left="2160"/>
+      </w:pPr>
+      <w:proofErr w:type="gramStart"/>
+      <w:r>
+        <w:t>densities</w:t>
+      </w:r>
+      <w:proofErr w:type="gramEnd"/>
+      <w:r>
+        <w:t xml:space="preserve"> and gametocyte creation</w:t>
+      </w:r>
+    </w:p>
+    <w:p>
+      <w:r>
+        <w:tab/>
+      </w:r>
+      <w:r>
+        <w:tab/>
+      </w:r>
+      <w:proofErr w:type="spellStart"/>
+      <w:proofErr w:type="gramStart"/>
+      <w:r>
+        <w:t>Pf.MaxPD</w:t>
+      </w:r>
+      <w:proofErr w:type="spellEnd"/>
+      <w:r>
+        <w:t>(</w:t>
+      </w:r>
+      <w:proofErr w:type="gramEnd"/>
+      <w:r>
+        <w:t xml:space="preserve"> N, </w:t>
+      </w:r>
+      <w:proofErr w:type="spellStart"/>
+      <w:r>
+        <w:t>mn</w:t>
+      </w:r>
+      <w:proofErr w:type="spellEnd"/>
+      <w:r>
+        <w:t xml:space="preserve">, </w:t>
+      </w:r>
+      <w:proofErr w:type="spellStart"/>
+      <w:r>
+        <w:t>vr</w:t>
+      </w:r>
+      <w:proofErr w:type="spellEnd"/>
+      <w:r>
+        <w:t xml:space="preserve"> )</w:t>
+      </w:r>
+    </w:p>
+    <w:p>
+      <w:r>
+        <w:tab/>
+      </w:r>
+      <w:r>
+        <w:tab/>
+      </w:r>
+      <w:proofErr w:type="spellStart"/>
+      <w:proofErr w:type="gramStart"/>
+      <w:r>
+        <w:t>Pf.PeakD</w:t>
+      </w:r>
+      <w:proofErr w:type="spellEnd"/>
+      <w:r>
+        <w:t>(</w:t>
+      </w:r>
+      <w:proofErr w:type="gramEnd"/>
+      <w:r>
+        <w:t xml:space="preserve"> min )</w:t>
+      </w:r>
+    </w:p>
+    <w:p>
+      <w:r>
+        <w:tab/>
+      </w:r>
+      <w:r>
+        <w:tab/>
+      </w:r>
+      <w:proofErr w:type="gramStart"/>
+      <w:r>
+        <w:t>Pf.MZ0(</w:t>
+      </w:r>
+      <w:proofErr w:type="gramEnd"/>
+      <w:r>
+        <w:t xml:space="preserve"> )</w:t>
+      </w:r>
+    </w:p>
+    <w:p>
+      <w:r>
+        <w:tab/>
+      </w:r>
+      <w:r>
+        <w:tab/>
+      </w:r>
+      <w:proofErr w:type="spellStart"/>
+      <w:proofErr w:type="gramStart"/>
+      <w:r>
+        <w:t>Pf.Duration</w:t>
+      </w:r>
+      <w:proofErr w:type="spellEnd"/>
+      <w:r>
+        <w:t>(</w:t>
+      </w:r>
+      <w:proofErr w:type="gramEnd"/>
+      <w:r>
+        <w:t xml:space="preserve"> </w:t>
+      </w:r>
+      <w:proofErr w:type="spellStart"/>
+      <w:r>
+        <w:t>peakD</w:t>
+      </w:r>
+      <w:proofErr w:type="spellEnd"/>
+      <w:r>
+        <w:t xml:space="preserve">, N, </w:t>
+      </w:r>
+      <w:proofErr w:type="spellStart"/>
+      <w:r>
+        <w:t>mn</w:t>
+      </w:r>
+      <w:proofErr w:type="spellEnd"/>
+      <w:r>
+        <w:t xml:space="preserve"> )</w:t>
+      </w:r>
+    </w:p>
+    <w:p>
+      <w:r>
+        <w:tab/>
+      </w:r>
+      <w:r>
+        <w:tab/>
+      </w:r>
+      <w:proofErr w:type="spellStart"/>
+      <w:proofErr w:type="gramStart"/>
+      <w:r>
+        <w:t>tentPAR</w:t>
+      </w:r>
+      <w:proofErr w:type="spellEnd"/>
+      <w:r>
+        <w:t>(</w:t>
+      </w:r>
+      <w:proofErr w:type="gramEnd"/>
+      <w:r>
+        <w:t xml:space="preserve"> t, </w:t>
+      </w:r>
+      <w:proofErr w:type="spellStart"/>
+      <w:r>
+        <w:t>pfid</w:t>
+      </w:r>
+      <w:proofErr w:type="spellEnd"/>
+      <w:r>
+        <w:t xml:space="preserve"> )</w:t>
+      </w:r>
+    </w:p>
+    <w:p>
+      <w:r>
+        <w:tab/>
+      </w:r>
+      <w:r>
+        <w:tab/>
+      </w:r>
+      <w:proofErr w:type="spellStart"/>
+      <w:r>
+        <w:t>gr_</w:t>
+      </w:r>
+      <w:proofErr w:type="gramStart"/>
+      <w:r>
+        <w:t>tent</w:t>
+      </w:r>
+      <w:proofErr w:type="spellEnd"/>
+      <w:r>
+        <w:t>(</w:t>
+      </w:r>
+      <w:proofErr w:type="gramEnd"/>
+      <w:r>
+        <w:t xml:space="preserve"> t, PAR )</w:t>
+      </w:r>
+    </w:p>
+    <w:p>
+      <w:r>
+        <w:tab/>
+      </w:r>
+      <w:r>
+        <w:tab/>
+      </w:r>
+      <w:proofErr w:type="spellStart"/>
+      <w:r>
+        <w:t>dPdt_</w:t>
+      </w:r>
+      <w:proofErr w:type="gramStart"/>
+      <w:r>
+        <w:t>tent</w:t>
+      </w:r>
+      <w:proofErr w:type="spellEnd"/>
+      <w:r>
+        <w:t>(</w:t>
+      </w:r>
+      <w:proofErr w:type="gramEnd"/>
+      <w:r>
+        <w:t xml:space="preserve"> t, P, PAR, PD=0, IM = 0 )</w:t>
+      </w:r>
+    </w:p>
+    <w:p>
+      <w:r>
         <w:lastRenderedPageBreak/>
         <w:tab/>
       </w:r>
       <w:r>
         <w:tab/>
       </w:r>
-      <w:proofErr w:type="spellStart"/>
-      <w:proofErr w:type="gramStart"/>
-      <w:r>
-        <w:t>getGtype</w:t>
+      <w:proofErr w:type="gramStart"/>
+      <w:r>
+        <w:t>shift(</w:t>
+      </w:r>
+      <w:proofErr w:type="gramEnd"/>
+      <w:r>
+        <w:t xml:space="preserve"> v, places, </w:t>
+      </w:r>
+      <w:proofErr w:type="spellStart"/>
+      <w:r>
+        <w:t>dir</w:t>
+      </w:r>
+      <w:proofErr w:type="spellEnd"/>
+      <w:r>
+        <w:t>=”right”)</w:t>
+      </w:r>
+    </w:p>
+    <w:p>
+      <w:r>
+        <w:tab/>
+      </w:r>
+      <w:r>
+        <w:tab/>
+        <w:t>log10sum</w:t>
+      </w:r>
+      <w:proofErr w:type="gramStart"/>
+      <w:r>
+        <w:t>( x</w:t>
+      </w:r>
+      <w:proofErr w:type="gramEnd"/>
+      <w:r>
+        <w:t xml:space="preserve"> )</w:t>
+      </w:r>
+    </w:p>
+    <w:p>
+      <w:r>
+        <w:tab/>
+      </w:r>
+      <w:r>
+        <w:tab/>
+        <w:t>log10vals</w:t>
+      </w:r>
+      <w:proofErr w:type="gramStart"/>
+      <w:r>
+        <w:t>( x</w:t>
+      </w:r>
+      <w:proofErr w:type="gramEnd"/>
+      <w:r>
+        <w:t xml:space="preserve"> )</w:t>
+      </w:r>
+    </w:p>
+    <w:p>
+      <w:r>
+        <w:tab/>
+      </w:r>
+      <w:r>
+        <w:tab/>
+      </w:r>
+      <w:proofErr w:type="spellStart"/>
+      <w:r>
+        <w:t>immuneMod_</w:t>
+      </w:r>
+      <w:proofErr w:type="gramStart"/>
+      <w:r>
+        <w:t>tent</w:t>
       </w:r>
       <w:proofErr w:type="spellEnd"/>
       <w:r>
@@ -3374,40 +4141,603 @@
       </w:r>
       <w:proofErr w:type="gramEnd"/>
       <w:r>
-        <w:t xml:space="preserve"> mic, mac, mu, seed=F )</w:t>
-      </w:r>
-    </w:p>
-    <w:p>
-      <w:r>
-        <w:tab/>
-      </w:r>
-      <w:r>
-        <w:tab/>
-      </w:r>
-      <w:proofErr w:type="spellStart"/>
-      <w:proofErr w:type="gramStart"/>
-      <w:r>
-        <w:t>getPtype</w:t>
-      </w:r>
-      <w:proofErr w:type="spellEnd"/>
-      <w:r>
-        <w:t>(</w:t>
-      </w:r>
-      <w:proofErr w:type="gramEnd"/>
-      <w:r>
         <w:t xml:space="preserve"> </w:t>
       </w:r>
       <w:proofErr w:type="spellStart"/>
       <w:r>
-        <w:t>gtype</w:t>
-      </w:r>
-      <w:proofErr w:type="spellEnd"/>
+        <w:t>BSImm</w:t>
+      </w:r>
+      <w:proofErr w:type="spellEnd"/>
+      <w:r>
+        <w:t xml:space="preserve"> )</w:t>
+      </w:r>
+    </w:p>
+    <w:p>
+      <w:r>
+        <w:tab/>
+      </w:r>
+      <w:r>
+        <w:tab/>
+        <w:t>sigmoid01</w:t>
+      </w:r>
+      <w:proofErr w:type="gramStart"/>
+      <w:r>
+        <w:t>( x</w:t>
+      </w:r>
+      <w:proofErr w:type="gramEnd"/>
       <w:r>
         <w:t xml:space="preserve">, </w:t>
       </w:r>
       <w:proofErr w:type="spellStart"/>
       <w:r>
-        <w:t>nptypes</w:t>
+        <w:t>xh</w:t>
+      </w:r>
+      <w:proofErr w:type="spellEnd"/>
+      <w:r>
+        <w:t>, b, max )</w:t>
+      </w:r>
+    </w:p>
+    <w:p/>
+    <w:p/>
+    <w:p/>
+    <w:p/>
+    <w:p/>
+    <w:p/>
+    <w:p/>
+    <w:p/>
+    <w:p/>
+    <w:p/>
+    <w:p/>
+    <w:p/>
+    <w:p/>
+    <w:p/>
+    <w:p/>
+    <w:p/>
+    <w:p/>
+    <w:p/>
+    <w:p/>
+    <w:p/>
+    <w:p/>
+    <w:p/>
+    <w:p/>
+    <w:p/>
+    <w:p>
+      <w:r>
+        <w:lastRenderedPageBreak/>
+        <w:t xml:space="preserve">Typical Pf lifecycle in </w:t>
+      </w:r>
+      <w:proofErr w:type="spellStart"/>
+      <w:r>
+        <w:t>PfLOME</w:t>
+      </w:r>
+      <w:proofErr w:type="spellEnd"/>
+      <w:r>
+        <w:t>:</w:t>
+      </w:r>
+    </w:p>
+    <w:p>
+      <w:pPr>
+        <w:pStyle w:val="ListParagraph"/>
+        <w:numPr>
+          <w:ilvl w:val="0"/>
+          <w:numId w:val="1"/>
+        </w:numPr>
+      </w:pPr>
+      <w:r>
+        <w:t>Mosquito probes host and bites an infected human</w:t>
+      </w:r>
+    </w:p>
+    <w:p>
+      <w:pPr>
+        <w:pStyle w:val="ListParagraph"/>
+        <w:numPr>
+          <w:ilvl w:val="0"/>
+          <w:numId w:val="1"/>
+        </w:numPr>
+      </w:pPr>
+      <w:r>
+        <w:t>Gametocytes are sampled from the human, weighted by their relative Gt numbers</w:t>
+      </w:r>
+    </w:p>
+    <w:p>
+      <w:pPr>
+        <w:pStyle w:val="ListParagraph"/>
+        <w:numPr>
+          <w:ilvl w:val="0"/>
+          <w:numId w:val="1"/>
+        </w:numPr>
+      </w:pPr>
+      <w:r>
+        <w:t xml:space="preserve">The mic and mac ids are retrieved, looked up in the </w:t>
+      </w:r>
+      <w:proofErr w:type="spellStart"/>
+      <w:r>
+        <w:t>pfpedigree</w:t>
+      </w:r>
+      <w:proofErr w:type="spellEnd"/>
+      <w:r>
+        <w:t xml:space="preserve">, and a new pf object is created using the mic and mac </w:t>
+      </w:r>
+      <w:proofErr w:type="spellStart"/>
+      <w:r>
+        <w:t>gtypes</w:t>
+      </w:r>
+      <w:proofErr w:type="spellEnd"/>
+    </w:p>
+    <w:p>
+      <w:pPr>
+        <w:pStyle w:val="ListParagraph"/>
+        <w:numPr>
+          <w:ilvl w:val="0"/>
+          <w:numId w:val="1"/>
+        </w:numPr>
+      </w:pPr>
+      <w:r>
+        <w:t xml:space="preserve">** current idea – a similar tent function is queued in the mosquito that is delayed from the biting event corresponding to </w:t>
+      </w:r>
+      <w:proofErr w:type="spellStart"/>
+      <w:r>
+        <w:t>sporozoite</w:t>
+      </w:r>
+      <w:proofErr w:type="spellEnd"/>
+      <w:r>
+        <w:t xml:space="preserve"> densities in the mouth of the mosquito – only the </w:t>
+      </w:r>
+      <w:proofErr w:type="spellStart"/>
+      <w:r>
+        <w:t>pfids</w:t>
+      </w:r>
+      <w:proofErr w:type="spellEnd"/>
+      <w:r>
+        <w:t xml:space="preserve"> of the new pf objects are stored in the mosquito</w:t>
+      </w:r>
+    </w:p>
+    <w:p>
+      <w:pPr>
+        <w:pStyle w:val="ListParagraph"/>
+        <w:numPr>
+          <w:ilvl w:val="0"/>
+          <w:numId w:val="1"/>
+        </w:numPr>
+      </w:pPr>
+      <w:r>
+        <w:t xml:space="preserve">When the mosquito bites another human, </w:t>
+      </w:r>
+      <w:r>
+        <w:t xml:space="preserve">n </w:t>
+      </w:r>
+      <w:proofErr w:type="spellStart"/>
+      <w:r>
+        <w:t>pfids</w:t>
+      </w:r>
+      <w:proofErr w:type="spellEnd"/>
+      <w:r>
+        <w:t xml:space="preserve"> are sampled with relative wei</w:t>
+      </w:r>
+      <w:r>
+        <w:t xml:space="preserve">ghts of their </w:t>
+      </w:r>
+      <w:proofErr w:type="spellStart"/>
+      <w:r>
+        <w:t>sporozoite</w:t>
+      </w:r>
+      <w:proofErr w:type="spellEnd"/>
+      <w:r>
+        <w:t xml:space="preserve"> values – the n is randomly drawn with a mean increasing with </w:t>
+      </w:r>
+      <w:proofErr w:type="spellStart"/>
+      <w:r>
+        <w:t>sporozoite</w:t>
+      </w:r>
+      <w:proofErr w:type="spellEnd"/>
+      <w:r>
+        <w:t xml:space="preserve"> densities</w:t>
+      </w:r>
+    </w:p>
+    <w:p>
+      <w:pPr>
+        <w:pStyle w:val="ListParagraph"/>
+        <w:numPr>
+          <w:ilvl w:val="0"/>
+          <w:numId w:val="1"/>
+        </w:numPr>
+      </w:pPr>
+      <w:r>
+        <w:t>This queues a tent function in the human of asexual Pt, and corresponding dynamics of gametocytes Gt, biomarkers, and immune counters</w:t>
+      </w:r>
+    </w:p>
+    <w:p>
+      <w:pPr>
+        <w:pStyle w:val="ListParagraph"/>
+        <w:numPr>
+          <w:ilvl w:val="0"/>
+          <w:numId w:val="1"/>
+        </w:numPr>
+      </w:pPr>
+      <w:r>
+        <w:t>The tent function parameters are modified at the start of the new infection by the current levels of immune counters</w:t>
+      </w:r>
+    </w:p>
+    <w:p>
+      <w:pPr>
+        <w:pStyle w:val="ListParagraph"/>
+        <w:numPr>
+          <w:ilvl w:val="0"/>
+          <w:numId w:val="1"/>
+        </w:numPr>
+      </w:pPr>
+      <w:r>
+        <w:t xml:space="preserve">Fever events are currently tied to parasite densities – if Pt exceeds </w:t>
+      </w:r>
+      <w:proofErr w:type="spellStart"/>
+      <w:r>
+        <w:t>feverThreshold</w:t>
+      </w:r>
+      <w:proofErr w:type="spellEnd"/>
+      <w:r>
+        <w:t>, then this can queue care-seeking behavior and increases probabilities of diagnostic test taking/Rx administration to curb the densities</w:t>
+      </w:r>
+    </w:p>
+    <w:p>
+      <w:pPr>
+        <w:pStyle w:val="ListParagraph"/>
+        <w:numPr>
+          <w:ilvl w:val="1"/>
+          <w:numId w:val="1"/>
+        </w:numPr>
+      </w:pPr>
+      <w:r>
+        <w:t xml:space="preserve">Rx has a </w:t>
+      </w:r>
+      <w:proofErr w:type="spellStart"/>
+      <w:r>
+        <w:t>pharmacodynamic</w:t>
+      </w:r>
+      <w:proofErr w:type="spellEnd"/>
+      <w:r>
+        <w:t xml:space="preserve"> (PD) daily log10 killing effect specific to each class of drug</w:t>
+      </w:r>
+    </w:p>
+    <w:p>
+      <w:pPr>
+        <w:pStyle w:val="ListParagraph"/>
+        <w:numPr>
+          <w:ilvl w:val="0"/>
+          <w:numId w:val="1"/>
+        </w:numPr>
+      </w:pPr>
+      <w:r>
+        <w:t>If the human is bitten again while they have a nonzero number of gametocytes, go to step 1</w:t>
+      </w:r>
+    </w:p>
+    <w:p/>
+    <w:p/>
+    <w:p/>
+    <w:p/>
+    <w:p/>
+    <w:p/>
+    <w:p/>
+    <w:p/>
+    <w:p/>
+    <w:p/>
+    <w:p/>
+    <w:p/>
+    <w:p/>
+    <w:p/>
+    <w:p>
+      <w:bookmarkStart w:id="0" w:name="_GoBack"/>
+      <w:bookmarkEnd w:id="0"/>
+      <w:r>
+        <w:lastRenderedPageBreak/>
+        <w:t xml:space="preserve">Example of use (walkthrough of </w:t>
+      </w:r>
+      <w:proofErr w:type="spellStart"/>
+      <w:r>
+        <w:t>object_practice.R</w:t>
+      </w:r>
+      <w:proofErr w:type="spellEnd"/>
+      <w:r>
+        <w:t>)</w:t>
+      </w:r>
+    </w:p>
+    <w:p>
+      <w:pPr>
+        <w:pStyle w:val="ListParagraph"/>
+        <w:numPr>
+          <w:ilvl w:val="0"/>
+          <w:numId w:val="2"/>
+        </w:numPr>
+      </w:pPr>
+      <w:r>
+        <w:t xml:space="preserve">Create </w:t>
+      </w:r>
+      <w:r>
+        <w:t>a pedigree on the tile:</w:t>
+      </w:r>
+    </w:p>
+    <w:p>
+      <w:pPr>
+        <w:ind w:left="720" w:firstLine="720"/>
+      </w:pPr>
+      <w:proofErr w:type="spellStart"/>
+      <w:proofErr w:type="gramStart"/>
+      <w:r>
+        <w:t>pfped</w:t>
+      </w:r>
+      <w:proofErr w:type="spellEnd"/>
+      <w:proofErr w:type="gramEnd"/>
+      <w:r>
+        <w:t xml:space="preserve"> = </w:t>
+      </w:r>
+      <w:proofErr w:type="spellStart"/>
+      <w:r>
+        <w:t>PfPedigree$new</w:t>
+      </w:r>
+      <w:proofErr w:type="spellEnd"/>
+      <w:r>
+        <w:t>( )</w:t>
+      </w:r>
+    </w:p>
+    <w:p>
+      <w:pPr>
+        <w:ind w:left="720"/>
+      </w:pPr>
+      <w:r>
+        <w:t xml:space="preserve">This instructs the </w:t>
+      </w:r>
+      <w:proofErr w:type="spellStart"/>
+      <w:r>
+        <w:t>PfPedigree</w:t>
+      </w:r>
+      <w:proofErr w:type="spellEnd"/>
+      <w:r>
+        <w:t xml:space="preserve"> class to create a new object we call </w:t>
+      </w:r>
+      <w:proofErr w:type="spellStart"/>
+      <w:r>
+        <w:t>pfped</w:t>
+      </w:r>
+      <w:proofErr w:type="spellEnd"/>
+      <w:r>
+        <w:t xml:space="preserve"> – no input is required for this instantiation</w:t>
+      </w:r>
+    </w:p>
+    <w:p>
+      <w:pPr>
+        <w:pStyle w:val="ListParagraph"/>
+        <w:numPr>
+          <w:ilvl w:val="0"/>
+          <w:numId w:val="2"/>
+        </w:numPr>
+      </w:pPr>
+      <w:r>
+        <w:t>Populate your human population:</w:t>
+      </w:r>
+    </w:p>
+    <w:p>
+      <w:pPr>
+        <w:ind w:left="1440"/>
+      </w:pPr>
+      <w:proofErr w:type="spellStart"/>
+      <w:proofErr w:type="gramStart"/>
+      <w:r>
+        <w:t>someGuy</w:t>
+      </w:r>
+      <w:proofErr w:type="spellEnd"/>
+      <w:proofErr w:type="gramEnd"/>
+      <w:r>
+        <w:t xml:space="preserve"> = </w:t>
+      </w:r>
+      <w:proofErr w:type="spellStart"/>
+      <w:r>
+        <w:t>Human$new</w:t>
+      </w:r>
+      <w:proofErr w:type="spellEnd"/>
+      <w:r>
+        <w:t xml:space="preserve">( </w:t>
+      </w:r>
+      <w:proofErr w:type="spellStart"/>
+      <w:r>
+        <w:t>ixh</w:t>
+      </w:r>
+      <w:proofErr w:type="spellEnd"/>
+      <w:r>
+        <w:t xml:space="preserve"> = 1, age = 20, sex = ’M’, </w:t>
+      </w:r>
+      <w:proofErr w:type="spellStart"/>
+      <w:r>
+        <w:t>locH</w:t>
+      </w:r>
+      <w:proofErr w:type="spellEnd"/>
+      <w:r>
+        <w:t xml:space="preserve"> = 7)</w:t>
+      </w:r>
+    </w:p>
+    <w:p>
+      <w:pPr>
+        <w:ind w:left="720"/>
+      </w:pPr>
+      <w:r>
+        <w:t xml:space="preserve">This creates an object from the human class with an id of 1, sets their age to be 20 years old, their sex to be male, and puts them in the location with id 7. This automatically initiates the instantiation within the newly created human environment objects called pathogen, </w:t>
+      </w:r>
+      <w:proofErr w:type="spellStart"/>
+      <w:r>
+        <w:t>immuneState</w:t>
+      </w:r>
+      <w:proofErr w:type="spellEnd"/>
+      <w:r>
+        <w:t xml:space="preserve">, and </w:t>
+      </w:r>
+      <w:proofErr w:type="spellStart"/>
+      <w:r>
+        <w:t>healthState</w:t>
+      </w:r>
+      <w:proofErr w:type="spellEnd"/>
+      <w:r>
+        <w:t xml:space="preserve"> from their respective classes</w:t>
+      </w:r>
+    </w:p>
+    <w:p>
+      <w:pPr>
+        <w:pStyle w:val="ListParagraph"/>
+        <w:numPr>
+          <w:ilvl w:val="0"/>
+          <w:numId w:val="2"/>
+        </w:numPr>
+      </w:pPr>
+      <w:r>
+        <w:t>Populate your parasite population:</w:t>
+      </w:r>
+    </w:p>
+    <w:p>
+      <w:pPr>
+        <w:ind w:left="1440"/>
+      </w:pPr>
+      <w:proofErr w:type="gramStart"/>
+      <w:r>
+        <w:t>pf</w:t>
+      </w:r>
+      <w:proofErr w:type="gramEnd"/>
+      <w:r>
+        <w:t xml:space="preserve"> = </w:t>
+      </w:r>
+      <w:proofErr w:type="spellStart"/>
+      <w:r>
+        <w:t>Pf$new</w:t>
+      </w:r>
+      <w:proofErr w:type="spellEnd"/>
+      <w:r>
+        <w:t xml:space="preserve">( mic = 1, mac = 1, </w:t>
+      </w:r>
+      <w:proofErr w:type="spellStart"/>
+      <w:r>
+        <w:t>pfid</w:t>
+      </w:r>
+      <w:proofErr w:type="spellEnd"/>
+      <w:r>
+        <w:t xml:space="preserve"> = 1, seed = T)</w:t>
+      </w:r>
+    </w:p>
+    <w:p>
+      <w:pPr>
+        <w:ind w:left="720"/>
+      </w:pPr>
+      <w:r>
+        <w:t xml:space="preserve">This creates an object from the </w:t>
+      </w:r>
+      <w:r>
+        <w:t xml:space="preserve">parasite class with a </w:t>
+      </w:r>
+      <w:proofErr w:type="spellStart"/>
+      <w:r>
+        <w:t>pfid</w:t>
+      </w:r>
+      <w:proofErr w:type="spellEnd"/>
+      <w:r>
+        <w:t xml:space="preserve"> of 1; seed = T means we’re seeding our population, so it creates a genotype randomly without using any prior data from mic and mac information, but values are still required for now. If seed = F (which is the default) then mic and mac ids will be used to look up the parents’ genotypes, and the new genotype will be calculated from those. Tent function parameters are also drawn at instantiation of the object, which will be modified by the current immune state of whichever human host it eventually infects.</w:t>
+      </w:r>
+    </w:p>
+    <w:p>
+      <w:pPr>
+        <w:ind w:left="720" w:firstLine="720"/>
+      </w:pPr>
+      <w:r>
+        <w:t>Importantly we must also add the newly created pf object to the pedigree:</w:t>
+      </w:r>
+    </w:p>
+    <w:p>
+      <w:pPr>
+        <w:ind w:left="720"/>
+      </w:pPr>
+      <w:r>
+        <w:tab/>
+      </w:r>
+      <w:proofErr w:type="gramStart"/>
+      <w:r>
+        <w:t>pfped$</w:t>
+      </w:r>
+      <w:proofErr w:type="gramEnd"/>
+      <w:r>
+        <w:t>add2Pedigree(pf)</w:t>
+      </w:r>
+    </w:p>
+    <w:p>
+      <w:pPr>
+        <w:ind w:left="720"/>
+      </w:pPr>
+      <w:r>
+        <w:t>This uses the pedigree’s method and takes the pf object as input to store its information – it can be referenced as necessary by any other object, and some components (such as when a human is infected by that object) can be modified.</w:t>
+      </w:r>
+    </w:p>
+    <w:p>
+      <w:pPr>
+        <w:pStyle w:val="ListParagraph"/>
+        <w:numPr>
+          <w:ilvl w:val="0"/>
+          <w:numId w:val="2"/>
+        </w:numPr>
+      </w:pPr>
+      <w:r>
+        <w:t xml:space="preserve">We can infect </w:t>
+      </w:r>
+      <w:proofErr w:type="spellStart"/>
+      <w:r>
+        <w:t>someGuy</w:t>
+      </w:r>
+      <w:proofErr w:type="spellEnd"/>
+      <w:r>
+        <w:t xml:space="preserve"> from the human population</w:t>
+      </w:r>
+      <w:r>
+        <w:t xml:space="preserve"> at time t</w:t>
+      </w:r>
+      <w:r>
+        <w:t xml:space="preserve"> with our pf:</w:t>
+      </w:r>
+    </w:p>
+    <w:p>
+      <w:pPr>
+        <w:ind w:left="720" w:firstLine="720"/>
+      </w:pPr>
+      <w:proofErr w:type="spellStart"/>
+      <w:proofErr w:type="gramStart"/>
+      <w:r>
+        <w:t>pfid</w:t>
+      </w:r>
+      <w:proofErr w:type="spellEnd"/>
+      <w:proofErr w:type="gramEnd"/>
+      <w:r>
+        <w:t xml:space="preserve"> = </w:t>
+      </w:r>
+      <w:proofErr w:type="spellStart"/>
+      <w:r>
+        <w:t>pf$get_pfid</w:t>
+      </w:r>
+      <w:proofErr w:type="spellEnd"/>
+      <w:r>
+        <w:t>( )</w:t>
+      </w:r>
+    </w:p>
+    <w:p>
+      <w:pPr>
+        <w:ind w:left="720" w:firstLine="720"/>
+      </w:pPr>
+      <w:proofErr w:type="spellStart"/>
+      <w:proofErr w:type="gramStart"/>
+      <w:r>
+        <w:t>someGuy$</w:t>
+      </w:r>
+      <w:proofErr w:type="gramEnd"/>
+      <w:r>
+        <w:t>infectHuman</w:t>
+      </w:r>
+      <w:proofErr w:type="spellEnd"/>
+      <w:r>
+        <w:t xml:space="preserve">( t, </w:t>
+      </w:r>
+      <w:proofErr w:type="spellStart"/>
+      <w:r>
+        <w:t>pfid</w:t>
       </w:r>
       <w:proofErr w:type="spellEnd"/>
       <w:r>
@@ -3415,447 +4745,195 @@
       </w:r>
     </w:p>
     <w:p>
-      <w:r>
-        <w:tab/>
-      </w:r>
-      <w:r>
-        <w:tab/>
-      </w:r>
-      <w:proofErr w:type="gramStart"/>
-      <w:r>
-        <w:t>mutate(</w:t>
-      </w:r>
-      <w:proofErr w:type="gramEnd"/>
-      <w:r>
-        <w:t xml:space="preserve"> </w:t>
-      </w:r>
-      <w:proofErr w:type="spellStart"/>
-      <w:r>
-        <w:t>gtype</w:t>
-      </w:r>
-      <w:proofErr w:type="spellEnd"/>
-      <w:r>
-        <w:t>, mu )</w:t>
-      </w:r>
-    </w:p>
-    <w:p>
-      <w:r>
-        <w:tab/>
-      </w:r>
-      <w:r>
-        <w:tab/>
-      </w:r>
-      <w:proofErr w:type="spellStart"/>
-      <w:r>
-        <w:t>update_</w:t>
-      </w:r>
-      <w:proofErr w:type="gramStart"/>
-      <w:r>
-        <w:t>Pf</w:t>
-      </w:r>
-      <w:proofErr w:type="spellEnd"/>
-      <w:r>
-        <w:t>(</w:t>
-      </w:r>
-      <w:proofErr w:type="gramEnd"/>
-      <w:r>
-        <w:t xml:space="preserve"> t )</w:t>
-      </w:r>
-    </w:p>
-    <w:p>
-      <w:r>
-        <w:tab/>
-      </w:r>
-      <w:r>
-        <w:tab/>
-      </w:r>
-      <w:proofErr w:type="spellStart"/>
-      <w:r>
-        <w:t>update_</w:t>
-      </w:r>
-      <w:proofErr w:type="gramStart"/>
-      <w:r>
-        <w:t>Pt</w:t>
-      </w:r>
-      <w:proofErr w:type="spellEnd"/>
-      <w:r>
-        <w:t>(</w:t>
-      </w:r>
-      <w:proofErr w:type="gramEnd"/>
-      <w:r>
-        <w:t xml:space="preserve"> t )</w:t>
-      </w:r>
-    </w:p>
-    <w:p>
-      <w:r>
-        <w:tab/>
-      </w:r>
-      <w:r>
-        <w:tab/>
-      </w:r>
-      <w:proofErr w:type="spellStart"/>
-      <w:r>
-        <w:t>update_</w:t>
-      </w:r>
-      <w:proofErr w:type="gramStart"/>
-      <w:r>
-        <w:t>Ptt</w:t>
-      </w:r>
-      <w:proofErr w:type="spellEnd"/>
-      <w:r>
-        <w:t>(</w:t>
-      </w:r>
-      <w:proofErr w:type="gramEnd"/>
-      <w:r>
-        <w:t xml:space="preserve"> t )</w:t>
-      </w:r>
-    </w:p>
-    <w:p>
-      <w:r>
-        <w:tab/>
-      </w:r>
-      <w:r>
-        <w:tab/>
-      </w:r>
-      <w:proofErr w:type="spellStart"/>
-      <w:r>
-        <w:t>update_</w:t>
-      </w:r>
-      <w:proofErr w:type="gramStart"/>
-      <w:r>
-        <w:t>Gt</w:t>
-      </w:r>
-      <w:proofErr w:type="spellEnd"/>
-      <w:r>
-        <w:t>(</w:t>
-      </w:r>
-      <w:proofErr w:type="gramEnd"/>
-      <w:r>
-        <w:t xml:space="preserve"> t )</w:t>
-      </w:r>
-    </w:p>
-    <w:p>
-      <w:r>
-        <w:tab/>
-      </w:r>
-      <w:r>
-        <w:tab/>
-      </w:r>
-      <w:proofErr w:type="spellStart"/>
-      <w:proofErr w:type="gramStart"/>
-      <w:r>
-        <w:t>GamCyGen</w:t>
-      </w:r>
-      <w:proofErr w:type="spellEnd"/>
-      <w:r>
-        <w:t>(</w:t>
-      </w:r>
-      <w:proofErr w:type="gramEnd"/>
-      <w:r>
-        <w:t xml:space="preserve"> t, P, PAR )</w:t>
-      </w:r>
-    </w:p>
-    <w:p>
-      <w:r>
-        <w:tab/>
-      </w:r>
-      <w:r>
-        <w:tab/>
-      </w:r>
-      <w:proofErr w:type="spellStart"/>
-      <w:proofErr w:type="gramStart"/>
-      <w:r>
-        <w:t>Pf.MaxPD</w:t>
-      </w:r>
-      <w:proofErr w:type="spellEnd"/>
-      <w:r>
-        <w:t>(</w:t>
-      </w:r>
-      <w:proofErr w:type="gramEnd"/>
-      <w:r>
-        <w:t xml:space="preserve"> N, </w:t>
-      </w:r>
-      <w:proofErr w:type="spellStart"/>
-      <w:r>
-        <w:t>mn</w:t>
+      <w:pPr>
+        <w:ind w:left="720"/>
+      </w:pPr>
+      <w:r>
+        <w:t xml:space="preserve">First we accessed our </w:t>
+      </w:r>
+      <w:proofErr w:type="spellStart"/>
+      <w:r>
+        <w:t>pfid</w:t>
+      </w:r>
+      <w:proofErr w:type="spellEnd"/>
+      <w:r>
+        <w:t xml:space="preserve"> through the publicly accessible method in the pf object. Then we used the current time and the </w:t>
+      </w:r>
+      <w:proofErr w:type="spellStart"/>
+      <w:r>
+        <w:t>pfid</w:t>
+      </w:r>
+      <w:proofErr w:type="spellEnd"/>
+      <w:r>
+        <w:t xml:space="preserve"> of the pathogen to infect the human; both the t and </w:t>
+      </w:r>
+      <w:proofErr w:type="spellStart"/>
+      <w:r>
+        <w:t>ixH</w:t>
+      </w:r>
+      <w:proofErr w:type="spellEnd"/>
+      <w:r>
+        <w:t xml:space="preserve"> will be recorded in </w:t>
+      </w:r>
+      <w:proofErr w:type="spellStart"/>
+      <w:r>
+        <w:t>pfped</w:t>
       </w:r>
       <w:proofErr w:type="spellEnd"/>
       <w:r>
         <w:t xml:space="preserve">, </w:t>
       </w:r>
-      <w:proofErr w:type="spellStart"/>
-      <w:r>
-        <w:t>vr</w:t>
-      </w:r>
-      <w:proofErr w:type="spellEnd"/>
-      <w:r>
-        <w:t xml:space="preserve"> )</w:t>
-      </w:r>
-    </w:p>
-    <w:p>
-      <w:r>
-        <w:tab/>
-      </w:r>
-      <w:r>
-        <w:tab/>
-      </w:r>
-      <w:proofErr w:type="spellStart"/>
-      <w:proofErr w:type="gramStart"/>
-      <w:r>
-        <w:t>Pf.PeakD</w:t>
-      </w:r>
-      <w:proofErr w:type="spellEnd"/>
-      <w:r>
-        <w:t>(</w:t>
-      </w:r>
-      <w:proofErr w:type="gramEnd"/>
-      <w:r>
-        <w:t xml:space="preserve"> min )</w:t>
-      </w:r>
-    </w:p>
-    <w:p>
-      <w:r>
-        <w:tab/>
-      </w:r>
-      <w:r>
-        <w:tab/>
-      </w:r>
-      <w:proofErr w:type="gramStart"/>
-      <w:r>
-        <w:t>Pf.MZ0(</w:t>
-      </w:r>
-      <w:proofErr w:type="gramEnd"/>
-      <w:r>
-        <w:t xml:space="preserve"> )</w:t>
-      </w:r>
-    </w:p>
-    <w:p>
-      <w:r>
-        <w:tab/>
-      </w:r>
-      <w:r>
-        <w:tab/>
-      </w:r>
-      <w:proofErr w:type="spellStart"/>
-      <w:proofErr w:type="gramStart"/>
-      <w:r>
-        <w:t>Pf.Duration</w:t>
-      </w:r>
-      <w:proofErr w:type="spellEnd"/>
-      <w:r>
-        <w:t>(</w:t>
-      </w:r>
-      <w:proofErr w:type="gramEnd"/>
-      <w:r>
-        <w:t xml:space="preserve"> </w:t>
-      </w:r>
-      <w:proofErr w:type="spellStart"/>
-      <w:r>
-        <w:t>peakD</w:t>
-      </w:r>
-      <w:proofErr w:type="spellEnd"/>
-      <w:r>
-        <w:t xml:space="preserve">, N, </w:t>
-      </w:r>
-      <w:proofErr w:type="spellStart"/>
-      <w:r>
-        <w:t>mn</w:t>
-      </w:r>
-      <w:proofErr w:type="spellEnd"/>
-      <w:r>
-        <w:t xml:space="preserve"> )</w:t>
-      </w:r>
-    </w:p>
-    <w:p>
-      <w:r>
-        <w:tab/>
-      </w:r>
-      <w:r>
-        <w:tab/>
-      </w:r>
-      <w:proofErr w:type="spellStart"/>
-      <w:proofErr w:type="gramStart"/>
-      <w:r>
-        <w:t>tentPAR</w:t>
-      </w:r>
-      <w:proofErr w:type="spellEnd"/>
-      <w:r>
-        <w:t>(</w:t>
-      </w:r>
-      <w:proofErr w:type="gramEnd"/>
-      <w:r>
-        <w:t xml:space="preserve"> t, </w:t>
-      </w:r>
-      <w:proofErr w:type="spellStart"/>
-      <w:r>
-        <w:t>pfid</w:t>
-      </w:r>
-      <w:proofErr w:type="spellEnd"/>
-      <w:r>
-        <w:t xml:space="preserve"> )</w:t>
-      </w:r>
-    </w:p>
-    <w:p>
-      <w:r>
-        <w:tab/>
-      </w:r>
-      <w:r>
-        <w:tab/>
-      </w:r>
-      <w:proofErr w:type="spellStart"/>
-      <w:r>
-        <w:t>gr_</w:t>
-      </w:r>
-      <w:proofErr w:type="gramStart"/>
-      <w:r>
-        <w:t>tent</w:t>
-      </w:r>
-      <w:proofErr w:type="spellEnd"/>
-      <w:r>
-        <w:t>(</w:t>
-      </w:r>
-      <w:proofErr w:type="gramEnd"/>
-      <w:r>
-        <w:t xml:space="preserve"> t, PAR )</w:t>
-      </w:r>
-    </w:p>
-    <w:p>
-      <w:r>
-        <w:tab/>
-      </w:r>
-      <w:r>
-        <w:tab/>
-      </w:r>
-      <w:proofErr w:type="spellStart"/>
-      <w:r>
-        <w:t>dPdt_</w:t>
-      </w:r>
-      <w:proofErr w:type="gramStart"/>
-      <w:r>
-        <w:t>tent</w:t>
-      </w:r>
-      <w:proofErr w:type="spellEnd"/>
-      <w:r>
-        <w:t>(</w:t>
-      </w:r>
-      <w:proofErr w:type="gramEnd"/>
-      <w:r>
-        <w:t xml:space="preserve"> t, P, PAR, PD=0, IM = 0 )</w:t>
-      </w:r>
-    </w:p>
-    <w:p>
-      <w:r>
-        <w:tab/>
-      </w:r>
-      <w:r>
-        <w:tab/>
-      </w:r>
-      <w:proofErr w:type="gramStart"/>
-      <w:r>
-        <w:t>shift(</w:t>
-      </w:r>
-      <w:proofErr w:type="gramEnd"/>
-      <w:r>
-        <w:t xml:space="preserve"> v, places, </w:t>
-      </w:r>
-      <w:proofErr w:type="spellStart"/>
-      <w:r>
-        <w:t>dir</w:t>
-      </w:r>
-      <w:proofErr w:type="spellEnd"/>
-      <w:r>
-        <w:t>=”right”)</w:t>
-      </w:r>
-    </w:p>
-    <w:p>
-      <w:r>
-        <w:tab/>
-      </w:r>
-      <w:r>
-        <w:tab/>
-        <w:t>log10sum</w:t>
-      </w:r>
-      <w:proofErr w:type="gramStart"/>
-      <w:r>
-        <w:t>( x</w:t>
-      </w:r>
-      <w:proofErr w:type="gramEnd"/>
-      <w:r>
-        <w:t xml:space="preserve"> )</w:t>
-      </w:r>
-    </w:p>
-    <w:p>
-      <w:r>
-        <w:tab/>
-      </w:r>
-      <w:r>
-        <w:tab/>
-        <w:t>log10vals</w:t>
-      </w:r>
-      <w:proofErr w:type="gramStart"/>
-      <w:r>
-        <w:t>( x</w:t>
-      </w:r>
-      <w:proofErr w:type="gramEnd"/>
-      <w:r>
-        <w:t xml:space="preserve"> )</w:t>
-      </w:r>
-    </w:p>
-    <w:p>
-      <w:r>
-        <w:tab/>
-      </w:r>
-      <w:r>
-        <w:tab/>
-      </w:r>
-      <w:proofErr w:type="spellStart"/>
-      <w:r>
-        <w:t>immuneMod_</w:t>
-      </w:r>
-      <w:proofErr w:type="gramStart"/>
-      <w:r>
-        <w:t>tent</w:t>
-      </w:r>
-      <w:proofErr w:type="spellEnd"/>
-      <w:r>
-        <w:t>(</w:t>
-      </w:r>
-      <w:proofErr w:type="gramEnd"/>
-      <w:r>
-        <w:t xml:space="preserve"> </w:t>
-      </w:r>
-      <w:proofErr w:type="spellStart"/>
-      <w:r>
-        <w:t>BSImm</w:t>
-      </w:r>
-      <w:proofErr w:type="spellEnd"/>
-      <w:r>
-        <w:t xml:space="preserve"> )</w:t>
-      </w:r>
-    </w:p>
-    <w:p>
-      <w:r>
-        <w:tab/>
-      </w:r>
-      <w:r>
-        <w:tab/>
-        <w:t>sigmoid01</w:t>
-      </w:r>
-      <w:proofErr w:type="gramStart"/>
-      <w:r>
-        <w:t>( x</w:t>
-      </w:r>
-      <w:proofErr w:type="gramEnd"/>
-      <w:r>
-        <w:t xml:space="preserve">, </w:t>
-      </w:r>
-      <w:proofErr w:type="spellStart"/>
-      <w:r>
-        <w:t>xh</w:t>
-      </w:r>
-      <w:proofErr w:type="spellEnd"/>
-      <w:r>
-        <w:t>, b, max )</w:t>
+      <w:r>
+        <w:t>and a tent function will be queued in the human corresponding to the asexual parasite population.</w:t>
+      </w:r>
+    </w:p>
+    <w:p>
+      <w:pPr>
+        <w:pStyle w:val="ListParagraph"/>
+        <w:numPr>
+          <w:ilvl w:val="0"/>
+          <w:numId w:val="2"/>
+        </w:numPr>
+      </w:pPr>
+      <w:r>
+        <w:t xml:space="preserve">We can update the infection status of the human (including Pt, Gt, biomarkers, fever, immune markers, </w:t>
+      </w:r>
+      <w:proofErr w:type="spellStart"/>
+      <w:r>
+        <w:t>etc</w:t>
+      </w:r>
+      <w:proofErr w:type="spellEnd"/>
+      <w:r>
+        <w:t>) through the command</w:t>
+      </w:r>
+    </w:p>
+    <w:p>
+      <w:pPr>
+        <w:ind w:left="1440"/>
+      </w:pPr>
+      <w:proofErr w:type="spellStart"/>
+      <w:proofErr w:type="gramStart"/>
+      <w:r>
+        <w:t>someGuy$</w:t>
+      </w:r>
+      <w:proofErr w:type="gramEnd"/>
+      <w:r>
+        <w:t>updateHuman</w:t>
+      </w:r>
+      <w:proofErr w:type="spellEnd"/>
+      <w:r>
+        <w:t>( t )</w:t>
+      </w:r>
+    </w:p>
+    <w:p>
+      <w:pPr>
+        <w:ind w:left="720"/>
+      </w:pPr>
+      <w:r>
+        <w:lastRenderedPageBreak/>
+        <w:t xml:space="preserve">This uses the current time to update Pt through </w:t>
+      </w:r>
+      <w:proofErr w:type="spellStart"/>
+      <w:r>
+        <w:t>dPdt</w:t>
+      </w:r>
+      <w:proofErr w:type="spellEnd"/>
+      <w:r>
+        <w:t>, and all of the other components are updated in turn. The history for each internal object is also updated automatically, so we have a rolling list of every past value of each field of interest.</w:t>
+      </w:r>
+    </w:p>
+    <w:p>
+      <w:pPr>
+        <w:pStyle w:val="ListParagraph"/>
+        <w:numPr>
+          <w:ilvl w:val="0"/>
+          <w:numId w:val="2"/>
+        </w:numPr>
+      </w:pPr>
+      <w:r>
+        <w:t>Finally we can plot the results after the human object has been modified by accessing the history list inside the human. For example, if we want to plot Pt over time, we can plot it through the following command:</w:t>
+      </w:r>
+    </w:p>
+    <w:p>
+      <w:pPr>
+        <w:ind w:left="1440"/>
+      </w:pPr>
+      <w:proofErr w:type="gramStart"/>
+      <w:r>
+        <w:t>history</w:t>
+      </w:r>
+      <w:proofErr w:type="gramEnd"/>
+      <w:r>
+        <w:t xml:space="preserve"> = </w:t>
+      </w:r>
+      <w:proofErr w:type="spellStart"/>
+      <w:r>
+        <w:t>someGuy$get_history</w:t>
+      </w:r>
+      <w:proofErr w:type="spellEnd"/>
+      <w:r>
+        <w:t>( )</w:t>
+      </w:r>
+    </w:p>
+    <w:p>
+      <w:pPr>
+        <w:ind w:left="1440"/>
+      </w:pPr>
+      <w:r>
+        <w:t xml:space="preserve">Pt = </w:t>
+      </w:r>
+      <w:proofErr w:type="spellStart"/>
+      <w:r>
+        <w:t>history$Pt</w:t>
+      </w:r>
+      <w:proofErr w:type="spellEnd"/>
+    </w:p>
+    <w:p>
+      <w:pPr>
+        <w:ind w:left="1440"/>
+      </w:pPr>
+      <w:proofErr w:type="gramStart"/>
+      <w:r>
+        <w:t>plot(</w:t>
+      </w:r>
+      <w:proofErr w:type="gramEnd"/>
+      <w:r>
+        <w:t xml:space="preserve"> time, Pt )</w:t>
+      </w:r>
+    </w:p>
+    <w:p>
+      <w:pPr>
+        <w:ind w:left="720"/>
+      </w:pPr>
+      <w:r>
+        <w:t>This extracts the history list from the human, then extracts Pt from history, then plots it; of course this can also be done on a single line:</w:t>
+      </w:r>
+    </w:p>
+    <w:p>
+      <w:pPr>
+        <w:ind w:left="1440"/>
+      </w:pPr>
+      <w:proofErr w:type="gramStart"/>
+      <w:r>
+        <w:t>plot(</w:t>
+      </w:r>
+      <w:proofErr w:type="gramEnd"/>
+      <w:r>
+        <w:t xml:space="preserve"> ti</w:t>
+      </w:r>
+      <w:r>
+        <w:t xml:space="preserve">me, </w:t>
+      </w:r>
+      <w:proofErr w:type="spellStart"/>
+      <w:r>
+        <w:t>someGuy$get_history</w:t>
+      </w:r>
+      <w:proofErr w:type="spellEnd"/>
+      <w:r>
+        <w:t>( )$Pt )</w:t>
+      </w:r>
+      <w:r>
+        <w:tab/>
       </w:r>
     </w:p>
     <w:sectPr>
@@ -3866,6 +4944,195 @@
     </w:sectPr>
   </w:body>
 </w:document>
+</file>
+
+<file path=word/numbering.xml><?xml version="1.0" encoding="utf-8"?>
+<w:numbering xmlns:wpc="http://schemas.microsoft.com/office/word/2010/wordprocessingCanvas" xmlns:cx="http://schemas.microsoft.com/office/drawing/2014/chartex" xmlns:cx1="http://schemas.microsoft.com/office/drawing/2015/9/8/chartex" xmlns:mc="http://schemas.openxmlformats.org/markup-compatibility/2006" xmlns:o="urn:schemas-microsoft-com:office:office" xmlns:r="http://schemas.openxmlformats.org/officeDocument/2006/relationships" xmlns:m="http://schemas.openxmlformats.org/officeDocument/2006/math" xmlns:v="urn:schemas-microsoft-com:vml" xmlns:wp14="http://schemas.microsoft.com/office/word/2010/wordprocessingDrawing" xmlns:wp="http://schemas.openxmlformats.org/drawingml/2006/wordprocessingDrawing" xmlns:w10="urn:schemas-microsoft-com:office:word" xmlns:w="http://schemas.openxmlformats.org/wordprocessingml/2006/main" xmlns:w14="http://schemas.microsoft.com/office/word/2010/wordml" xmlns:w15="http://schemas.microsoft.com/office/word/2012/wordml" xmlns:w16se="http://schemas.microsoft.com/office/word/2015/wordml/symex" xmlns:wpg="http://schemas.microsoft.com/office/word/2010/wordprocessingGroup" xmlns:wpi="http://schemas.microsoft.com/office/word/2010/wordprocessingInk" xmlns:wne="http://schemas.microsoft.com/office/word/2006/wordml" xmlns:wps="http://schemas.microsoft.com/office/word/2010/wordprocessingShape" mc:Ignorable="w14 w15 w16se wp14">
+  <w:abstractNum w:abstractNumId="0" w15:restartNumberingAfterBreak="0">
+    <w:nsid w:val="00B53E98"/>
+    <w:multiLevelType w:val="hybridMultilevel"/>
+    <w:tmpl w:val="F0F47B52"/>
+    <w:lvl w:ilvl="0" w:tplc="0409000F">
+      <w:start w:val="1"/>
+      <w:numFmt w:val="decimal"/>
+      <w:lvlText w:val="%1."/>
+      <w:lvlJc w:val="left"/>
+      <w:pPr>
+        <w:ind w:left="720" w:hanging="360"/>
+      </w:pPr>
+      <w:rPr>
+        <w:rFonts w:hint="default"/>
+      </w:rPr>
+    </w:lvl>
+    <w:lvl w:ilvl="1" w:tplc="04090019">
+      <w:start w:val="1"/>
+      <w:numFmt w:val="lowerLetter"/>
+      <w:lvlText w:val="%2."/>
+      <w:lvlJc w:val="left"/>
+      <w:pPr>
+        <w:ind w:left="1440" w:hanging="360"/>
+      </w:pPr>
+    </w:lvl>
+    <w:lvl w:ilvl="2" w:tplc="0409001B" w:tentative="1">
+      <w:start w:val="1"/>
+      <w:numFmt w:val="lowerRoman"/>
+      <w:lvlText w:val="%3."/>
+      <w:lvlJc w:val="right"/>
+      <w:pPr>
+        <w:ind w:left="2160" w:hanging="180"/>
+      </w:pPr>
+    </w:lvl>
+    <w:lvl w:ilvl="3" w:tplc="0409000F" w:tentative="1">
+      <w:start w:val="1"/>
+      <w:numFmt w:val="decimal"/>
+      <w:lvlText w:val="%4."/>
+      <w:lvlJc w:val="left"/>
+      <w:pPr>
+        <w:ind w:left="2880" w:hanging="360"/>
+      </w:pPr>
+    </w:lvl>
+    <w:lvl w:ilvl="4" w:tplc="04090019" w:tentative="1">
+      <w:start w:val="1"/>
+      <w:numFmt w:val="lowerLetter"/>
+      <w:lvlText w:val="%5."/>
+      <w:lvlJc w:val="left"/>
+      <w:pPr>
+        <w:ind w:left="3600" w:hanging="360"/>
+      </w:pPr>
+    </w:lvl>
+    <w:lvl w:ilvl="5" w:tplc="0409001B" w:tentative="1">
+      <w:start w:val="1"/>
+      <w:numFmt w:val="lowerRoman"/>
+      <w:lvlText w:val="%6."/>
+      <w:lvlJc w:val="right"/>
+      <w:pPr>
+        <w:ind w:left="4320" w:hanging="180"/>
+      </w:pPr>
+    </w:lvl>
+    <w:lvl w:ilvl="6" w:tplc="0409000F" w:tentative="1">
+      <w:start w:val="1"/>
+      <w:numFmt w:val="decimal"/>
+      <w:lvlText w:val="%7."/>
+      <w:lvlJc w:val="left"/>
+      <w:pPr>
+        <w:ind w:left="5040" w:hanging="360"/>
+      </w:pPr>
+    </w:lvl>
+    <w:lvl w:ilvl="7" w:tplc="04090019" w:tentative="1">
+      <w:start w:val="1"/>
+      <w:numFmt w:val="lowerLetter"/>
+      <w:lvlText w:val="%8."/>
+      <w:lvlJc w:val="left"/>
+      <w:pPr>
+        <w:ind w:left="5760" w:hanging="360"/>
+      </w:pPr>
+    </w:lvl>
+    <w:lvl w:ilvl="8" w:tplc="0409001B" w:tentative="1">
+      <w:start w:val="1"/>
+      <w:numFmt w:val="lowerRoman"/>
+      <w:lvlText w:val="%9."/>
+      <w:lvlJc w:val="right"/>
+      <w:pPr>
+        <w:ind w:left="6480" w:hanging="180"/>
+      </w:pPr>
+    </w:lvl>
+  </w:abstractNum>
+  <w:abstractNum w:abstractNumId="1" w15:restartNumberingAfterBreak="0">
+    <w:nsid w:val="17A9637C"/>
+    <w:multiLevelType w:val="hybridMultilevel"/>
+    <w:tmpl w:val="04C2CBBA"/>
+    <w:lvl w:ilvl="0" w:tplc="5CB27CD2">
+      <w:start w:val="1"/>
+      <w:numFmt w:val="decimal"/>
+      <w:lvlText w:val="%1."/>
+      <w:lvlJc w:val="left"/>
+      <w:pPr>
+        <w:ind w:left="1080" w:hanging="360"/>
+      </w:pPr>
+      <w:rPr>
+        <w:rFonts w:hint="default"/>
+      </w:rPr>
+    </w:lvl>
+    <w:lvl w:ilvl="1" w:tplc="04090019">
+      <w:start w:val="1"/>
+      <w:numFmt w:val="lowerLetter"/>
+      <w:lvlText w:val="%2."/>
+      <w:lvlJc w:val="left"/>
+      <w:pPr>
+        <w:ind w:left="1800" w:hanging="360"/>
+      </w:pPr>
+    </w:lvl>
+    <w:lvl w:ilvl="2" w:tplc="0409001B" w:tentative="1">
+      <w:start w:val="1"/>
+      <w:numFmt w:val="lowerRoman"/>
+      <w:lvlText w:val="%3."/>
+      <w:lvlJc w:val="right"/>
+      <w:pPr>
+        <w:ind w:left="2520" w:hanging="180"/>
+      </w:pPr>
+    </w:lvl>
+    <w:lvl w:ilvl="3" w:tplc="0409000F" w:tentative="1">
+      <w:start w:val="1"/>
+      <w:numFmt w:val="decimal"/>
+      <w:lvlText w:val="%4."/>
+      <w:lvlJc w:val="left"/>
+      <w:pPr>
+        <w:ind w:left="3240" w:hanging="360"/>
+      </w:pPr>
+    </w:lvl>
+    <w:lvl w:ilvl="4" w:tplc="04090019" w:tentative="1">
+      <w:start w:val="1"/>
+      <w:numFmt w:val="lowerLetter"/>
+      <w:lvlText w:val="%5."/>
+      <w:lvlJc w:val="left"/>
+      <w:pPr>
+        <w:ind w:left="3960" w:hanging="360"/>
+      </w:pPr>
+    </w:lvl>
+    <w:lvl w:ilvl="5" w:tplc="0409001B" w:tentative="1">
+      <w:start w:val="1"/>
+      <w:numFmt w:val="lowerRoman"/>
+      <w:lvlText w:val="%6."/>
+      <w:lvlJc w:val="right"/>
+      <w:pPr>
+        <w:ind w:left="4680" w:hanging="180"/>
+      </w:pPr>
+    </w:lvl>
+    <w:lvl w:ilvl="6" w:tplc="0409000F" w:tentative="1">
+      <w:start w:val="1"/>
+      <w:numFmt w:val="decimal"/>
+      <w:lvlText w:val="%7."/>
+      <w:lvlJc w:val="left"/>
+      <w:pPr>
+        <w:ind w:left="5400" w:hanging="360"/>
+      </w:pPr>
+    </w:lvl>
+    <w:lvl w:ilvl="7" w:tplc="04090019" w:tentative="1">
+      <w:start w:val="1"/>
+      <w:numFmt w:val="lowerLetter"/>
+      <w:lvlText w:val="%8."/>
+      <w:lvlJc w:val="left"/>
+      <w:pPr>
+        <w:ind w:left="6120" w:hanging="360"/>
+      </w:pPr>
+    </w:lvl>
+    <w:lvl w:ilvl="8" w:tplc="0409001B" w:tentative="1">
+      <w:start w:val="1"/>
+      <w:numFmt w:val="lowerRoman"/>
+      <w:lvlText w:val="%9."/>
+      <w:lvlJc w:val="right"/>
+      <w:pPr>
+        <w:ind w:left="6840" w:hanging="180"/>
+      </w:pPr>
+    </w:lvl>
+  </w:abstractNum>
+  <w:num w:numId="1">
+    <w:abstractNumId w:val="1"/>
+  </w:num>
+  <w:num w:numId="2">
+    <w:abstractNumId w:val="0"/>
+  </w:num>
+</w:numbering>
 </file>
 
 <file path=word/styles.xml><?xml version="1.0" encoding="utf-8"?>
@@ -4289,6 +5556,17 @@
     <w:semiHidden/>
     <w:unhideWhenUsed/>
   </w:style>
+  <w:style w:type="paragraph" w:styleId="ListParagraph">
+    <w:name w:val="List Paragraph"/>
+    <w:basedOn w:val="Normal"/>
+    <w:uiPriority w:val="34"/>
+    <w:qFormat/>
+    <w:rsid w:val="00666C36"/>
+    <w:pPr>
+      <w:ind w:left="720"/>
+      <w:contextualSpacing/>
+    </w:pPr>
+  </w:style>
 </w:styles>
 </file>
 
@@ -4558,7 +5836,7 @@
 </file>
 
 <file path=customXml/itemProps1.xml><?xml version="1.0" encoding="utf-8"?>
-<ds:datastoreItem xmlns:ds="http://schemas.openxmlformats.org/officeDocument/2006/customXml" ds:itemID="{5B3CED12-B56F-407C-8F23-D778C696E7EA}">
+<ds:datastoreItem xmlns:ds="http://schemas.openxmlformats.org/officeDocument/2006/customXml" ds:itemID="{6DCD14F4-A3E7-4673-93FE-2DE1BEE6AF8E}">
   <ds:schemaRefs>
     <ds:schemaRef ds:uri="http://schemas.openxmlformats.org/officeDocument/2006/bibliography"/>
   </ds:schemaRefs>

--- a/MASH-dev/JohnHenry/PfLOME_R6/PfLOME_User_Manual.docx
+++ b/MASH-dev/JohnHenry/PfLOME_R6/PfLOME_User_Manual.docx
@@ -63,6 +63,8 @@
           <w:b/>
         </w:rPr>
       </w:pPr>
+      <w:bookmarkStart w:id="0" w:name="_GoBack"/>
+      <w:bookmarkEnd w:id="0"/>
     </w:p>
     <w:p>
       <w:pPr>
@@ -96,7 +98,17 @@
       </w:r>
       <w:proofErr w:type="spellEnd"/>
       <w:r>
-        <w:t xml:space="preserve"> with a lower case first letter denotes an instantiation of the class (i.e. </w:t>
+        <w:t xml:space="preserve"> with a lower </w:t>
+      </w:r>
+    </w:p>
+    <w:p>
+      <w:proofErr w:type="gramStart"/>
+      <w:r>
+        <w:t>case</w:t>
+      </w:r>
+      <w:proofErr w:type="gramEnd"/>
+      <w:r>
+        <w:t xml:space="preserve"> first letter denotes an instantiation of the class (i.e. </w:t>
       </w:r>
       <w:proofErr w:type="spellStart"/>
       <w:r>
@@ -112,7 +124,17 @@
       </w:r>
       <w:proofErr w:type="spellEnd"/>
       <w:r>
-        <w:t xml:space="preserve"> is the particular immune state within a </w:t>
+        <w:t xml:space="preserve"> is the </w:t>
+      </w:r>
+    </w:p>
+    <w:p>
+      <w:proofErr w:type="gramStart"/>
+      <w:r>
+        <w:t>particular</w:t>
+      </w:r>
+      <w:proofErr w:type="gramEnd"/>
+      <w:r>
+        <w:t xml:space="preserve"> immune state within a </w:t>
       </w:r>
       <w:r>
         <w:t>h</w:t>
@@ -149,11 +171,15 @@
       <w:r>
         <w:t xml:space="preserve"> contains a list of attributes of every clonal lineage of Pf parasite, specifically the </w:t>
       </w:r>
-      <w:proofErr w:type="spellStart"/>
+    </w:p>
+    <w:p>
+      <w:proofErr w:type="spellStart"/>
+      <w:proofErr w:type="gramStart"/>
       <w:r>
         <w:t>pfid</w:t>
       </w:r>
       <w:proofErr w:type="spellEnd"/>
+      <w:proofErr w:type="gramEnd"/>
       <w:r>
         <w:t xml:space="preserve">, </w:t>
       </w:r>
@@ -175,7 +201,17 @@
         <w:t xml:space="preserve"> of every H</w:t>
       </w:r>
       <w:r>
-        <w:t xml:space="preserve">uman infected with this specific clonal variant, the times of the beginning and end of each </w:t>
+        <w:t xml:space="preserve">uman infected with this specific clonal </w:t>
+      </w:r>
+    </w:p>
+    <w:p>
+      <w:proofErr w:type="gramStart"/>
+      <w:r>
+        <w:t>variant</w:t>
+      </w:r>
+      <w:proofErr w:type="gramEnd"/>
+      <w:r>
+        <w:t xml:space="preserve">, the times of the beginning and end of each </w:t>
       </w:r>
       <w:r>
         <w:t>H</w:t>
@@ -187,13 +223,20 @@
         <w:t>nfection, as well as a list of M</w:t>
       </w:r>
       <w:r>
-        <w:t>osquito ids (</w:t>
-      </w:r>
-      <w:proofErr w:type="spellStart"/>
+        <w:t xml:space="preserve">osquito ids </w:t>
+      </w:r>
+    </w:p>
+    <w:p>
+      <w:r>
+        <w:t>(</w:t>
+      </w:r>
+      <w:proofErr w:type="spellStart"/>
+      <w:proofErr w:type="gramStart"/>
       <w:r>
         <w:t>ixm</w:t>
       </w:r>
       <w:proofErr w:type="spellEnd"/>
+      <w:proofErr w:type="gramEnd"/>
       <w:r>
         <w:t>) and times of infection (they are assumed to be infected for the duration of their lives)</w:t>
       </w:r>
@@ -203,13 +246,27 @@
         <w:tab/>
         <w:t xml:space="preserve">The pedigree is referenced at the creation of a new Pf object – the ids of the micro- and </w:t>
       </w:r>
-      <w:proofErr w:type="spellStart"/>
+    </w:p>
+    <w:p>
+      <w:proofErr w:type="spellStart"/>
+      <w:proofErr w:type="gramStart"/>
       <w:r>
         <w:t>macrogametocytes</w:t>
       </w:r>
       <w:proofErr w:type="spellEnd"/>
-      <w:r>
-        <w:t xml:space="preserve"> are used to look up the parent genotypes, which are then recombined following our genetic algorithm to create the genotype of the new clonal variant.</w:t>
+      <w:proofErr w:type="gramEnd"/>
+      <w:r>
+        <w:t xml:space="preserve"> are used to look up the parent genotypes, which are then recombined following our </w:t>
+      </w:r>
+    </w:p>
+    <w:p>
+      <w:proofErr w:type="gramStart"/>
+      <w:r>
+        <w:t>genetic</w:t>
+      </w:r>
+      <w:proofErr w:type="gramEnd"/>
+      <w:r>
+        <w:t xml:space="preserve"> algorithm to create the genotype of the new clonal variant.</w:t>
       </w:r>
     </w:p>
     <w:p>
@@ -576,6 +633,7 @@
     </w:p>
     <w:p>
       <w:r>
+        <w:lastRenderedPageBreak/>
         <w:tab/>
       </w:r>
       <w:r>
@@ -602,6 +660,11 @@
       <w:r>
         <w:tab/>
       </w:r>
+    </w:p>
+    <w:p>
+      <w:pPr>
+        <w:ind w:left="1440"/>
+      </w:pPr>
       <w:proofErr w:type="spellStart"/>
       <w:proofErr w:type="gramStart"/>
       <w:r>
@@ -620,7 +683,6 @@
       <w:proofErr w:type="spellStart"/>
       <w:proofErr w:type="gramStart"/>
       <w:r>
-        <w:lastRenderedPageBreak/>
         <w:t>pfid</w:t>
       </w:r>
       <w:proofErr w:type="spellEnd"/>
@@ -710,7 +772,6 @@
         <w:tab/>
       </w:r>
     </w:p>
-    <w:p/>
     <w:p>
       <w:r>
         <w:rPr>
@@ -750,7 +811,12 @@
       </w:r>
       <w:proofErr w:type="spellEnd"/>
       <w:r>
-        <w:t>, and Pathogen objects.</w:t>
+        <w:t xml:space="preserve">, and </w:t>
+      </w:r>
+    </w:p>
+    <w:p>
+      <w:r>
+        <w:t>Pathogen objects.</w:t>
       </w:r>
       <w:r>
         <w:t xml:space="preserve"> To instantiate a human object, one needs to input the unique human id (</w:t>
@@ -761,7 +827,27 @@
       </w:r>
       <w:proofErr w:type="spellEnd"/>
       <w:r>
-        <w:t xml:space="preserve">), the human’s age, the sex (M for male, F for female), and the location id. Creating a human object also queues the creation of a set of internal fields that are instantiations of </w:t>
+        <w:t xml:space="preserve">), the </w:t>
+      </w:r>
+    </w:p>
+    <w:p>
+      <w:proofErr w:type="gramStart"/>
+      <w:r>
+        <w:t>human’s</w:t>
+      </w:r>
+      <w:proofErr w:type="gramEnd"/>
+      <w:r>
+        <w:t xml:space="preserve"> age, the sex (M for male, F for female), and the location id. Creating a human object also </w:t>
+      </w:r>
+    </w:p>
+    <w:p>
+      <w:proofErr w:type="gramStart"/>
+      <w:r>
+        <w:t>queues</w:t>
+      </w:r>
+      <w:proofErr w:type="gramEnd"/>
+      <w:r>
+        <w:t xml:space="preserve"> the creation of a set of internal fields that are instantiations of </w:t>
       </w:r>
       <w:proofErr w:type="spellStart"/>
       <w:r>
@@ -777,13 +863,38 @@
       </w:r>
       <w:proofErr w:type="spellEnd"/>
       <w:r>
-        <w:t xml:space="preserve">, and Pathogen (see diagram). </w:t>
+        <w:t xml:space="preserve">, and </w:t>
+      </w:r>
+    </w:p>
+    <w:p>
+      <w:r>
+        <w:t xml:space="preserve">Pathogen (see diagram). </w:t>
       </w:r>
       <w:r>
         <w:t xml:space="preserve">Any updates can </w:t>
       </w:r>
       <w:r>
-        <w:t>be queued in the Human, and the cross-talk between the different internal objects are done through function calls in the Human with inputs using values accessed within the Human.</w:t>
+        <w:t xml:space="preserve">be queued in the Human, and the cross-talk between the </w:t>
+      </w:r>
+    </w:p>
+    <w:p>
+      <w:proofErr w:type="gramStart"/>
+      <w:r>
+        <w:t>different</w:t>
+      </w:r>
+      <w:proofErr w:type="gramEnd"/>
+      <w:r>
+        <w:t xml:space="preserve"> internal objects are done through function calls in the Human with inputs using values </w:t>
+      </w:r>
+    </w:p>
+    <w:p>
+      <w:proofErr w:type="gramStart"/>
+      <w:r>
+        <w:t>accessed</w:t>
+      </w:r>
+      <w:proofErr w:type="gramEnd"/>
+      <w:r>
+        <w:t xml:space="preserve"> within the Human.</w:t>
       </w:r>
     </w:p>
     <w:p>
@@ -1019,6 +1130,15 @@
     <w:p>
       <w:r>
         <w:tab/>
+      </w:r>
+    </w:p>
+    <w:p/>
+    <w:p>
+      <w:pPr>
+        <w:ind w:firstLine="720"/>
+      </w:pPr>
+      <w:r>
+        <w:lastRenderedPageBreak/>
         <w:t>Methods:</w:t>
       </w:r>
     </w:p>
@@ -1124,7 +1244,6 @@
     </w:p>
     <w:p>
       <w:r>
-        <w:lastRenderedPageBreak/>
         <w:tab/>
       </w:r>
       <w:r>
@@ -1305,6 +1424,13 @@
       <w:r>
         <w:t xml:space="preserve"> the health/immune states and pathogens</w:t>
       </w:r>
+    </w:p>
+    <w:p>
+      <w:pPr>
+        <w:rPr>
+          <w:b/>
+        </w:rPr>
+      </w:pPr>
     </w:p>
     <w:p>
       <w:pPr>
@@ -1334,7 +1460,17 @@
       </w:r>
       <w:proofErr w:type="spellEnd"/>
       <w:r>
-        <w:t xml:space="preserve"> object contains lists of immune counters for general immunity, as well as an array of times when a particular</w:t>
+        <w:t xml:space="preserve"> object contains lists of immune counters for general immunity, as well as an </w:t>
+      </w:r>
+    </w:p>
+    <w:p>
+      <w:proofErr w:type="gramStart"/>
+      <w:r>
+        <w:t>array</w:t>
+      </w:r>
+      <w:proofErr w:type="gramEnd"/>
+      <w:r>
+        <w:t xml:space="preserve"> of times when a particular</w:t>
       </w:r>
       <w:r>
         <w:t xml:space="preserve"> phenotype was last seen within the human</w:t>
@@ -1555,6 +1691,14 @@
     <w:p>
       <w:r>
         <w:tab/>
+      </w:r>
+    </w:p>
+    <w:p>
+      <w:pPr>
+        <w:ind w:firstLine="720"/>
+      </w:pPr>
+      <w:r>
+        <w:lastRenderedPageBreak/>
         <w:t>Methods:</w:t>
       </w:r>
     </w:p>
@@ -1709,6 +1853,444 @@
     </w:p>
     <w:p>
       <w:r>
+        <w:tab/>
+      </w:r>
+      <w:r>
+        <w:tab/>
+      </w:r>
+      <w:proofErr w:type="spellStart"/>
+      <w:proofErr w:type="gramStart"/>
+      <w:r>
+        <w:t>sigmoidX</w:t>
+      </w:r>
+      <w:proofErr w:type="spellEnd"/>
+      <w:proofErr w:type="gramEnd"/>
+      <w:r>
+        <w:t xml:space="preserve">( X, X50, </w:t>
+      </w:r>
+      <w:proofErr w:type="spellStart"/>
+      <w:r>
+        <w:t>Xs</w:t>
+      </w:r>
+      <w:proofErr w:type="spellEnd"/>
+      <w:r>
+        <w:t xml:space="preserve">, </w:t>
+      </w:r>
+      <w:proofErr w:type="spellStart"/>
+      <w:r>
+        <w:t>atMax</w:t>
+      </w:r>
+      <w:proofErr w:type="spellEnd"/>
+      <w:r>
+        <w:t xml:space="preserve"> )</w:t>
+      </w:r>
+      <w:r>
+        <w:t xml:space="preserve"> – </w:t>
+      </w:r>
+      <w:r>
+        <w:t xml:space="preserve">sigmoidal function with independent variable X, </w:t>
+      </w:r>
+    </w:p>
+    <w:p>
+      <w:pPr>
+        <w:ind w:left="1440" w:firstLine="720"/>
+      </w:pPr>
+      <w:proofErr w:type="gramStart"/>
+      <w:r>
+        <w:t>midpoint</w:t>
+      </w:r>
+      <w:proofErr w:type="gramEnd"/>
+      <w:r>
+        <w:t xml:space="preserve"> at X50, slope parameter </w:t>
+      </w:r>
+      <w:proofErr w:type="spellStart"/>
+      <w:r>
+        <w:t>Xs</w:t>
+      </w:r>
+      <w:proofErr w:type="spellEnd"/>
+      <w:r>
+        <w:t xml:space="preserve">, and initial maximum achieved at value </w:t>
+      </w:r>
+    </w:p>
+    <w:p>
+      <w:pPr>
+        <w:ind w:left="1440" w:firstLine="720"/>
+      </w:pPr>
+      <w:proofErr w:type="spellStart"/>
+      <w:proofErr w:type="gramStart"/>
+      <w:r>
+        <w:t>atMax</w:t>
+      </w:r>
+      <w:proofErr w:type="spellEnd"/>
+      <w:proofErr w:type="gramEnd"/>
+    </w:p>
+    <w:p>
+      <w:r>
+        <w:tab/>
+      </w:r>
+      <w:r>
+        <w:tab/>
+      </w:r>
+      <w:proofErr w:type="spellStart"/>
+      <w:proofErr w:type="gramStart"/>
+      <w:r>
+        <w:t>dynamicXdt</w:t>
+      </w:r>
+      <w:proofErr w:type="spellEnd"/>
+      <w:proofErr w:type="gramEnd"/>
+      <w:r>
+        <w:t xml:space="preserve"> ( X, P, PAR )</w:t>
+      </w:r>
+      <w:r>
+        <w:t xml:space="preserve"> </w:t>
+      </w:r>
+      <w:r>
+        <w:t>–</w:t>
+      </w:r>
+      <w:r>
+        <w:t xml:space="preserve"> </w:t>
+      </w:r>
+      <w:r>
+        <w:t xml:space="preserve">Determines the change in immune counters – tracks a moving </w:t>
+      </w:r>
+    </w:p>
+    <w:p>
+      <w:pPr>
+        <w:ind w:left="1440" w:firstLine="720"/>
+      </w:pPr>
+      <w:proofErr w:type="gramStart"/>
+      <w:r>
+        <w:t>equilibrium</w:t>
+      </w:r>
+      <w:proofErr w:type="gramEnd"/>
+      <w:r>
+        <w:t xml:space="preserve"> value determined by parasite densities</w:t>
+      </w:r>
+    </w:p>
+    <w:p>
+      <w:r>
+        <w:tab/>
+      </w:r>
+      <w:r>
+        <w:tab/>
+      </w:r>
+      <w:proofErr w:type="spellStart"/>
+      <w:proofErr w:type="gramStart"/>
+      <w:r>
+        <w:t>daysSinceUnder</w:t>
+      </w:r>
+      <w:proofErr w:type="spellEnd"/>
+      <w:proofErr w:type="gramEnd"/>
+      <w:r>
+        <w:t>( X, P, PAR )</w:t>
+      </w:r>
+      <w:r>
+        <w:t xml:space="preserve"> – days since under some immunogenic threshold of asexual </w:t>
+      </w:r>
+    </w:p>
+    <w:p>
+      <w:pPr>
+        <w:ind w:left="1440" w:firstLine="720"/>
+      </w:pPr>
+      <w:proofErr w:type="gramStart"/>
+      <w:r>
+        <w:t>parasite</w:t>
+      </w:r>
+      <w:proofErr w:type="gramEnd"/>
+      <w:r>
+        <w:t xml:space="preserve"> number – used to calculate the new immune counter value</w:t>
+      </w:r>
+    </w:p>
+    <w:p>
+      <w:r>
+        <w:tab/>
+      </w:r>
+      <w:r>
+        <w:tab/>
+      </w:r>
+      <w:proofErr w:type="spellStart"/>
+      <w:proofErr w:type="gramStart"/>
+      <w:r>
+        <w:t>daysSinceOver</w:t>
+      </w:r>
+      <w:proofErr w:type="spellEnd"/>
+      <w:proofErr w:type="gramEnd"/>
+      <w:r>
+        <w:t>( X, P, PAR )</w:t>
+      </w:r>
+      <w:r>
+        <w:t xml:space="preserve"> – days since over some immunogenic threshold of </w:t>
+      </w:r>
+      <w:proofErr w:type="spellStart"/>
+      <w:r>
+        <w:t>asxexual</w:t>
+      </w:r>
+      <w:proofErr w:type="spellEnd"/>
+      <w:r>
+        <w:t xml:space="preserve"> </w:t>
+      </w:r>
+    </w:p>
+    <w:p>
+      <w:pPr>
+        <w:ind w:left="1440" w:firstLine="720"/>
+      </w:pPr>
+      <w:proofErr w:type="gramStart"/>
+      <w:r>
+        <w:t>parasite</w:t>
+      </w:r>
+      <w:proofErr w:type="gramEnd"/>
+      <w:r>
+        <w:t xml:space="preserve"> number – used to calculate the new immune counter value</w:t>
+      </w:r>
+    </w:p>
+    <w:p>
+      <w:r>
+        <w:tab/>
+      </w:r>
+      <w:r>
+        <w:tab/>
+      </w:r>
+      <w:proofErr w:type="spellStart"/>
+      <w:proofErr w:type="gramStart"/>
+      <w:r>
+        <w:t>gImPAR</w:t>
+      </w:r>
+      <w:proofErr w:type="spellEnd"/>
+      <w:r>
+        <w:t>(</w:t>
+      </w:r>
+      <w:proofErr w:type="gramEnd"/>
+      <w:r>
+        <w:t xml:space="preserve"> </w:t>
+      </w:r>
+      <w:proofErr w:type="spellStart"/>
+      <w:r>
+        <w:t>wx</w:t>
+      </w:r>
+      <w:proofErr w:type="spellEnd"/>
+      <w:r>
+        <w:t xml:space="preserve">, </w:t>
+      </w:r>
+      <w:proofErr w:type="spellStart"/>
+      <w:r>
+        <w:t>wn</w:t>
+      </w:r>
+      <w:proofErr w:type="spellEnd"/>
+      <w:r>
+        <w:t xml:space="preserve">, P50, Ps, </w:t>
+      </w:r>
+      <w:proofErr w:type="spellStart"/>
+      <w:r>
+        <w:t>atMax</w:t>
+      </w:r>
+      <w:proofErr w:type="spellEnd"/>
+      <w:r>
+        <w:t>, b, sigma )</w:t>
+      </w:r>
+      <w:r>
+        <w:t xml:space="preserve"> – function that collects the immune </w:t>
+      </w:r>
+    </w:p>
+    <w:p>
+      <w:pPr>
+        <w:ind w:left="1440" w:firstLine="720"/>
+      </w:pPr>
+      <w:proofErr w:type="gramStart"/>
+      <w:r>
+        <w:t>parameters</w:t>
+      </w:r>
+      <w:proofErr w:type="gramEnd"/>
+      <w:r>
+        <w:t xml:space="preserve"> and stores them in a list which is referenced in other immune </w:t>
+      </w:r>
+    </w:p>
+    <w:p>
+      <w:pPr>
+        <w:ind w:left="1440" w:firstLine="720"/>
+      </w:pPr>
+      <w:proofErr w:type="gramStart"/>
+      <w:r>
+        <w:t>counter</w:t>
+      </w:r>
+      <w:proofErr w:type="gramEnd"/>
+      <w:r>
+        <w:t xml:space="preserve"> functions</w:t>
+      </w:r>
+    </w:p>
+    <w:p>
+      <w:r>
+        <w:tab/>
+      </w:r>
+      <w:r>
+        <w:tab/>
+      </w:r>
+      <w:proofErr w:type="gramStart"/>
+      <w:r>
+        <w:t>ptype2Mat(</w:t>
+      </w:r>
+      <w:proofErr w:type="gramEnd"/>
+      <w:r>
+        <w:t xml:space="preserve"> </w:t>
+      </w:r>
+      <w:proofErr w:type="spellStart"/>
+      <w:r>
+        <w:t>ptype</w:t>
+      </w:r>
+      <w:proofErr w:type="spellEnd"/>
+      <w:r>
+        <w:t xml:space="preserve">, </w:t>
+      </w:r>
+      <w:proofErr w:type="spellStart"/>
+      <w:r>
+        <w:t>nptypes</w:t>
+      </w:r>
+      <w:proofErr w:type="spellEnd"/>
+      <w:r>
+        <w:t>)</w:t>
+      </w:r>
+      <w:r>
+        <w:t xml:space="preserve"> – takes phenotype vector and converts the information into </w:t>
+      </w:r>
+    </w:p>
+    <w:p>
+      <w:pPr>
+        <w:ind w:left="1440" w:firstLine="720"/>
+      </w:pPr>
+      <w:proofErr w:type="gramStart"/>
+      <w:r>
+        <w:t>a</w:t>
+      </w:r>
+      <w:proofErr w:type="gramEnd"/>
+      <w:r>
+        <w:t xml:space="preserve"> stochastic binary-valued matrix – rows correspond to the different antigen </w:t>
+      </w:r>
+    </w:p>
+    <w:p>
+      <w:pPr>
+        <w:ind w:left="1440" w:firstLine="720"/>
+      </w:pPr>
+      <w:proofErr w:type="gramStart"/>
+      <w:r>
+        <w:t>loci</w:t>
+      </w:r>
+      <w:proofErr w:type="gramEnd"/>
+      <w:r>
+        <w:t xml:space="preserve">, columns correspond to the variants within a locus. A 0 entry means that </w:t>
+      </w:r>
+    </w:p>
+    <w:p>
+      <w:pPr>
+        <w:ind w:left="1440" w:firstLine="720"/>
+      </w:pPr>
+      <w:proofErr w:type="gramStart"/>
+      <w:r>
+        <w:t>phenotype</w:t>
+      </w:r>
+      <w:proofErr w:type="gramEnd"/>
+      <w:r>
+        <w:t xml:space="preserve"> was not presented at that locus, 1 means it was. This matrix, when </w:t>
+      </w:r>
+    </w:p>
+    <w:p>
+      <w:pPr>
+        <w:ind w:left="1440" w:firstLine="720"/>
+      </w:pPr>
+      <w:proofErr w:type="gramStart"/>
+      <w:r>
+        <w:t>multiplied</w:t>
+      </w:r>
+      <w:proofErr w:type="gramEnd"/>
+      <w:r>
+        <w:t xml:space="preserve"> by the time of presentation in the host, represents the most recent </w:t>
+      </w:r>
+    </w:p>
+    <w:p>
+      <w:pPr>
+        <w:ind w:left="1440" w:firstLine="720"/>
+      </w:pPr>
+      <w:proofErr w:type="gramStart"/>
+      <w:r>
+        <w:t>time</w:t>
+      </w:r>
+      <w:proofErr w:type="gramEnd"/>
+      <w:r>
+        <w:t xml:space="preserve"> each of the phenotypes were seen by the host</w:t>
+      </w:r>
+    </w:p>
+    <w:p>
+      <w:r>
+        <w:tab/>
+      </w:r>
+      <w:r>
+        <w:tab/>
+      </w:r>
+      <w:proofErr w:type="gramStart"/>
+      <w:r>
+        <w:t>shift(</w:t>
+      </w:r>
+      <w:proofErr w:type="gramEnd"/>
+      <w:r>
+        <w:t xml:space="preserve"> v, places, </w:t>
+      </w:r>
+      <w:proofErr w:type="spellStart"/>
+      <w:r>
+        <w:t>dir</w:t>
+      </w:r>
+      <w:proofErr w:type="spellEnd"/>
+      <w:r>
+        <w:t xml:space="preserve"> = ‘right’</w:t>
+      </w:r>
+      <w:r>
+        <w:t xml:space="preserve"> )</w:t>
+      </w:r>
+      <w:r>
+        <w:t xml:space="preserve"> – function that shifts a vector v a certain number of places </w:t>
+      </w:r>
+    </w:p>
+    <w:p>
+      <w:pPr>
+        <w:ind w:left="1440" w:firstLine="720"/>
+      </w:pPr>
+      <w:proofErr w:type="gramStart"/>
+      <w:r>
+        <w:t>in</w:t>
+      </w:r>
+      <w:proofErr w:type="gramEnd"/>
+      <w:r>
+        <w:t xml:space="preserve"> the ‘</w:t>
+      </w:r>
+      <w:proofErr w:type="spellStart"/>
+      <w:r>
+        <w:t>dir</w:t>
+      </w:r>
+      <w:proofErr w:type="spellEnd"/>
+      <w:r>
+        <w:t xml:space="preserve">’ direction – </w:t>
+      </w:r>
+      <w:proofErr w:type="spellStart"/>
+      <w:r>
+        <w:t>dir</w:t>
+      </w:r>
+      <w:proofErr w:type="spellEnd"/>
+      <w:r>
+        <w:t xml:space="preserve"> takes character values ‘right’ and ‘left’, with default </w:t>
+      </w:r>
+    </w:p>
+    <w:p>
+      <w:pPr>
+        <w:ind w:left="1440" w:firstLine="720"/>
+      </w:pPr>
+      <w:proofErr w:type="gramStart"/>
+      <w:r>
+        <w:t>being</w:t>
+      </w:r>
+      <w:proofErr w:type="gramEnd"/>
+      <w:r>
+        <w:t xml:space="preserve"> ‘right’</w:t>
+      </w:r>
+    </w:p>
+    <w:p>
+      <w:r>
         <w:lastRenderedPageBreak/>
         <w:tab/>
       </w:r>
@@ -1716,18 +2298,82 @@
         <w:tab/>
       </w:r>
       <w:proofErr w:type="spellStart"/>
-      <w:proofErr w:type="gramStart"/>
-      <w:r>
-        <w:t>sigmoidX</w:t>
-      </w:r>
-      <w:proofErr w:type="spellEnd"/>
-      <w:proofErr w:type="gramEnd"/>
-      <w:r>
-        <w:t xml:space="preserve">( X, X50, </w:t>
-      </w:r>
-      <w:proofErr w:type="spellStart"/>
-      <w:r>
-        <w:t>Xs</w:t>
+      <w:r>
+        <w:t>update_</w:t>
+      </w:r>
+      <w:proofErr w:type="gramStart"/>
+      <w:r>
+        <w:t>typeImmunity</w:t>
+      </w:r>
+      <w:proofErr w:type="spellEnd"/>
+      <w:r>
+        <w:t>(</w:t>
+      </w:r>
+      <w:proofErr w:type="gramEnd"/>
+      <w:r>
+        <w:t xml:space="preserve"> t, </w:t>
+      </w:r>
+      <w:proofErr w:type="spellStart"/>
+      <w:r>
+        <w:t>ptype</w:t>
+      </w:r>
+      <w:proofErr w:type="spellEnd"/>
+      <w:r>
+        <w:t xml:space="preserve"> )</w:t>
+      </w:r>
+      <w:r>
+        <w:t xml:space="preserve"> – updates the type-immunity-related data structures, </w:t>
+      </w:r>
+    </w:p>
+    <w:p>
+      <w:pPr>
+        <w:ind w:left="1440" w:firstLine="720"/>
+      </w:pPr>
+      <w:proofErr w:type="gramStart"/>
+      <w:r>
+        <w:t>specifically</w:t>
+      </w:r>
+      <w:proofErr w:type="gramEnd"/>
+      <w:r>
+        <w:t xml:space="preserve"> the array containing the past times a particular phenotype was seen </w:t>
+      </w:r>
+    </w:p>
+    <w:p>
+      <w:pPr>
+        <w:ind w:left="2160"/>
+      </w:pPr>
+      <w:proofErr w:type="gramStart"/>
+      <w:r>
+        <w:t>by</w:t>
+      </w:r>
+      <w:proofErr w:type="gramEnd"/>
+      <w:r>
+        <w:t xml:space="preserve"> the host</w:t>
+      </w:r>
+    </w:p>
+    <w:p>
+      <w:r>
+        <w:tab/>
+      </w:r>
+      <w:r>
+        <w:tab/>
+      </w:r>
+      <w:proofErr w:type="spellStart"/>
+      <w:proofErr w:type="gramStart"/>
+      <w:r>
+        <w:t>crossImm</w:t>
+      </w:r>
+      <w:proofErr w:type="spellEnd"/>
+      <w:r>
+        <w:t>(</w:t>
+      </w:r>
+      <w:proofErr w:type="gramEnd"/>
+      <w:r>
+        <w:t xml:space="preserve"> </w:t>
+      </w:r>
+      <w:proofErr w:type="spellStart"/>
+      <w:r>
+        <w:t>ptype</w:t>
       </w:r>
       <w:proofErr w:type="spellEnd"/>
       <w:r>
@@ -1735,304 +2381,53 @@
       </w:r>
       <w:proofErr w:type="spellStart"/>
       <w:r>
-        <w:t>atMax</w:t>
+        <w:t>nptypes</w:t>
       </w:r>
       <w:proofErr w:type="spellEnd"/>
       <w:r>
         <w:t xml:space="preserve"> )</w:t>
       </w:r>
       <w:r>
-        <w:t xml:space="preserve"> – sigmoidal function – takes in x-value, halfway point, </w:t>
-      </w:r>
-    </w:p>
-    <w:p>
-      <w:pPr>
-        <w:ind w:left="2160"/>
-      </w:pPr>
-      <w:proofErr w:type="gramStart"/>
-      <w:r>
-        <w:t>slope</w:t>
-      </w:r>
-      <w:proofErr w:type="gramEnd"/>
-      <w:r>
-        <w:t xml:space="preserve"> parameter, and first x-value at which it reaches its maximum; domain for x is R</w:t>
-      </w:r>
-    </w:p>
-    <w:p>
-      <w:r>
-        <w:tab/>
-      </w:r>
-      <w:r>
-        <w:tab/>
-      </w:r>
-      <w:proofErr w:type="spellStart"/>
-      <w:proofErr w:type="gramStart"/>
-      <w:r>
-        <w:t>dynamicXdt</w:t>
-      </w:r>
-      <w:proofErr w:type="spellEnd"/>
-      <w:proofErr w:type="gramEnd"/>
-      <w:r>
-        <w:t xml:space="preserve"> ( X, P, PAR )</w:t>
-      </w:r>
-      <w:r>
-        <w:t xml:space="preserve"> - </w:t>
-      </w:r>
-    </w:p>
-    <w:p>
-      <w:r>
-        <w:tab/>
-      </w:r>
-      <w:r>
-        <w:tab/>
-      </w:r>
-      <w:proofErr w:type="spellStart"/>
-      <w:proofErr w:type="gramStart"/>
-      <w:r>
-        <w:t>daysSinceUnder</w:t>
-      </w:r>
-      <w:proofErr w:type="spellEnd"/>
-      <w:proofErr w:type="gramEnd"/>
-      <w:r>
-        <w:t>( X, P, PAR )</w:t>
-      </w:r>
-    </w:p>
-    <w:p>
-      <w:r>
-        <w:tab/>
-      </w:r>
-      <w:r>
-        <w:tab/>
-      </w:r>
-      <w:proofErr w:type="spellStart"/>
-      <w:proofErr w:type="gramStart"/>
-      <w:r>
-        <w:t>daysSinceOver</w:t>
-      </w:r>
-      <w:proofErr w:type="spellEnd"/>
-      <w:proofErr w:type="gramEnd"/>
-      <w:r>
-        <w:t>( X, P, PAR )</w:t>
-      </w:r>
-    </w:p>
-    <w:p>
-      <w:r>
-        <w:tab/>
-      </w:r>
-      <w:r>
-        <w:tab/>
-      </w:r>
-      <w:proofErr w:type="spellStart"/>
-      <w:proofErr w:type="gramStart"/>
-      <w:r>
-        <w:t>antibodyRegister</w:t>
-      </w:r>
-      <w:proofErr w:type="spellEnd"/>
-      <w:r>
-        <w:t>(</w:t>
-      </w:r>
-      <w:proofErr w:type="gramEnd"/>
-      <w:r>
-        <w:t xml:space="preserve"> t, </w:t>
-      </w:r>
-      <w:proofErr w:type="spellStart"/>
-      <w:r>
-        <w:t>pfid</w:t>
-      </w:r>
-      <w:proofErr w:type="spellEnd"/>
-      <w:r>
-        <w:t xml:space="preserve"> )</w:t>
-      </w:r>
-    </w:p>
-    <w:p>
-      <w:r>
-        <w:tab/>
-      </w:r>
-      <w:r>
-        <w:tab/>
-      </w:r>
-      <w:proofErr w:type="spellStart"/>
-      <w:proofErr w:type="gramStart"/>
-      <w:r>
-        <w:t>dynamicCounter</w:t>
-      </w:r>
-      <w:proofErr w:type="spellEnd"/>
-      <w:r>
-        <w:t>(</w:t>
-      </w:r>
-      <w:proofErr w:type="gramEnd"/>
-      <w:r>
-        <w:t xml:space="preserve"> P, PAR )</w:t>
-      </w:r>
-    </w:p>
-    <w:p>
-      <w:r>
-        <w:tab/>
-      </w:r>
-      <w:r>
-        <w:tab/>
-      </w:r>
-      <w:proofErr w:type="spellStart"/>
-      <w:proofErr w:type="gramStart"/>
-      <w:r>
-        <w:t>gImPAR</w:t>
-      </w:r>
-      <w:proofErr w:type="spellEnd"/>
-      <w:r>
-        <w:t>(</w:t>
-      </w:r>
-      <w:proofErr w:type="gramEnd"/>
-      <w:r>
-        <w:t xml:space="preserve"> </w:t>
-      </w:r>
-      <w:proofErr w:type="spellStart"/>
-      <w:r>
-        <w:t>wx</w:t>
-      </w:r>
-      <w:proofErr w:type="spellEnd"/>
-      <w:r>
-        <w:t xml:space="preserve">, </w:t>
-      </w:r>
-      <w:proofErr w:type="spellStart"/>
-      <w:r>
-        <w:t>wn</w:t>
-      </w:r>
-      <w:proofErr w:type="spellEnd"/>
-      <w:r>
-        <w:t xml:space="preserve">, P50, Ps, </w:t>
-      </w:r>
-      <w:proofErr w:type="spellStart"/>
-      <w:r>
-        <w:t>atMax</w:t>
-      </w:r>
-      <w:proofErr w:type="spellEnd"/>
-      <w:r>
-        <w:t>, b, sigma )</w:t>
-      </w:r>
-    </w:p>
-    <w:p>
-      <w:r>
-        <w:tab/>
-      </w:r>
-      <w:r>
-        <w:tab/>
-      </w:r>
-      <w:proofErr w:type="gramStart"/>
-      <w:r>
-        <w:t>ptype2Mat(</w:t>
-      </w:r>
-      <w:proofErr w:type="gramEnd"/>
-      <w:r>
-        <w:t xml:space="preserve"> </w:t>
-      </w:r>
-      <w:proofErr w:type="spellStart"/>
-      <w:r>
-        <w:t>ptype</w:t>
-      </w:r>
-      <w:proofErr w:type="spellEnd"/>
-      <w:r>
-        <w:t xml:space="preserve">, </w:t>
-      </w:r>
-      <w:proofErr w:type="spellStart"/>
-      <w:r>
-        <w:t>nptypes</w:t>
-      </w:r>
-      <w:proofErr w:type="spellEnd"/>
-      <w:r>
-        <w:t>)</w:t>
-      </w:r>
-    </w:p>
-    <w:p>
-      <w:r>
-        <w:tab/>
-      </w:r>
-      <w:r>
-        <w:tab/>
-      </w:r>
-      <w:proofErr w:type="gramStart"/>
-      <w:r>
-        <w:t>shift(</w:t>
-      </w:r>
-      <w:proofErr w:type="gramEnd"/>
-      <w:r>
-        <w:t xml:space="preserve"> v, places, </w:t>
-      </w:r>
-      <w:proofErr w:type="spellStart"/>
-      <w:r>
-        <w:t>dir</w:t>
-      </w:r>
-      <w:proofErr w:type="spellEnd"/>
-      <w:r>
-        <w:t xml:space="preserve"> )</w:t>
-      </w:r>
-    </w:p>
-    <w:p>
-      <w:r>
-        <w:tab/>
-      </w:r>
-      <w:r>
-        <w:tab/>
-      </w:r>
-      <w:proofErr w:type="spellStart"/>
-      <w:r>
-        <w:t>update_</w:t>
-      </w:r>
-      <w:proofErr w:type="gramStart"/>
-      <w:r>
-        <w:t>typeImmunity</w:t>
-      </w:r>
-      <w:proofErr w:type="spellEnd"/>
-      <w:r>
-        <w:t>(</w:t>
-      </w:r>
-      <w:proofErr w:type="gramEnd"/>
-      <w:r>
-        <w:t xml:space="preserve"> t, </w:t>
-      </w:r>
-      <w:proofErr w:type="spellStart"/>
-      <w:r>
-        <w:t>ptype</w:t>
-      </w:r>
-      <w:proofErr w:type="spellEnd"/>
-      <w:r>
-        <w:t xml:space="preserve"> )</w:t>
-      </w:r>
-    </w:p>
-    <w:p>
-      <w:r>
-        <w:tab/>
-      </w:r>
-      <w:r>
-        <w:tab/>
-      </w:r>
-      <w:proofErr w:type="spellStart"/>
-      <w:proofErr w:type="gramStart"/>
-      <w:r>
-        <w:t>crossImm</w:t>
-      </w:r>
-      <w:proofErr w:type="spellEnd"/>
-      <w:r>
-        <w:t>(</w:t>
-      </w:r>
-      <w:proofErr w:type="gramEnd"/>
-      <w:r>
-        <w:t xml:space="preserve"> </w:t>
-      </w:r>
-      <w:proofErr w:type="spellStart"/>
-      <w:r>
-        <w:t>ptype</w:t>
-      </w:r>
-      <w:proofErr w:type="spellEnd"/>
-      <w:r>
-        <w:t xml:space="preserve">, </w:t>
-      </w:r>
-      <w:proofErr w:type="spellStart"/>
-      <w:r>
-        <w:t>nptypes</w:t>
-      </w:r>
-      <w:proofErr w:type="spellEnd"/>
-      <w:r>
-        <w:t xml:space="preserve"> )</w:t>
+        <w:t xml:space="preserve"> – calculates the effects of cross-immunity between types; </w:t>
+      </w:r>
+    </w:p>
+    <w:p>
+      <w:pPr>
+        <w:ind w:left="720" w:firstLine="720"/>
+      </w:pPr>
+      <w:proofErr w:type="gramStart"/>
+      <w:r>
+        <w:t>using</w:t>
+      </w:r>
+      <w:proofErr w:type="gramEnd"/>
+      <w:r>
+        <w:t xml:space="preserve"> the phenotype presented and the last time that phenotype and similar </w:t>
+      </w:r>
+    </w:p>
+    <w:p>
+      <w:pPr>
+        <w:ind w:left="1440"/>
+      </w:pPr>
+      <w:proofErr w:type="gramStart"/>
+      <w:r>
+        <w:t>phenotypes</w:t>
+      </w:r>
+      <w:proofErr w:type="gramEnd"/>
+      <w:r>
+        <w:t xml:space="preserve"> were seen, it calculates the total effect of the current type-specific immune </w:t>
+      </w:r>
+    </w:p>
+    <w:p>
+      <w:pPr>
+        <w:ind w:left="1440"/>
+      </w:pPr>
+      <w:proofErr w:type="gramStart"/>
+      <w:r>
+        <w:t>response</w:t>
+      </w:r>
+      <w:proofErr w:type="gramEnd"/>
+      <w:r>
+        <w:t xml:space="preserve"> to a given new type</w:t>
       </w:r>
     </w:p>
     <w:p/>
@@ -2050,9 +2445,247 @@
       <w:r>
         <w:tab/>
       </w:r>
-      <w:proofErr w:type="gramStart"/>
-      <w:r>
-        <w:t>[ insert</w:t>
+      <w:r>
+        <w:t xml:space="preserve">Class instantiated within a human object that keeps track of many clinically-important fields </w:t>
+      </w:r>
+    </w:p>
+    <w:p>
+      <w:proofErr w:type="gramStart"/>
+      <w:r>
+        <w:t>such</w:t>
+      </w:r>
+      <w:proofErr w:type="gramEnd"/>
+      <w:r>
+        <w:t xml:space="preserve"> as fever, biomarkers, anemia, and medications. It acts as the switch that drives of individuals to </w:t>
+      </w:r>
+    </w:p>
+    <w:p>
+      <w:proofErr w:type="gramStart"/>
+      <w:r>
+        <w:t>seek</w:t>
+      </w:r>
+      <w:proofErr w:type="gramEnd"/>
+      <w:r>
+        <w:t xml:space="preserve"> care and determines whether/how they get treated</w:t>
+      </w:r>
+      <w:r>
+        <w:t>.</w:t>
+      </w:r>
+    </w:p>
+    <w:p>
+      <w:r>
+        <w:tab/>
+        <w:t>Fields:</w:t>
+      </w:r>
+    </w:p>
+    <w:p>
+      <w:r>
+        <w:tab/>
+      </w:r>
+      <w:r>
+        <w:tab/>
+        <w:t>Fever</w:t>
+      </w:r>
+      <w:r>
+        <w:t xml:space="preserve"> – current fever state (either binary or actual temperature)</w:t>
+      </w:r>
+    </w:p>
+    <w:p>
+      <w:r>
+        <w:tab/>
+      </w:r>
+      <w:r>
+        <w:tab/>
+      </w:r>
+      <w:proofErr w:type="spellStart"/>
+      <w:proofErr w:type="gramStart"/>
+      <w:r>
+        <w:t>feverThresh</w:t>
+      </w:r>
+      <w:proofErr w:type="spellEnd"/>
+      <w:proofErr w:type="gramEnd"/>
+      <w:r>
+        <w:t xml:space="preserve"> – threshold </w:t>
+      </w:r>
+      <w:proofErr w:type="spellStart"/>
+      <w:r>
+        <w:t>Ptot</w:t>
+      </w:r>
+      <w:proofErr w:type="spellEnd"/>
+      <w:r>
+        <w:t xml:space="preserve"> above which a fever response will be induced</w:t>
+      </w:r>
+    </w:p>
+    <w:p>
+      <w:r>
+        <w:tab/>
+      </w:r>
+      <w:r>
+        <w:tab/>
+        <w:t>HRP2</w:t>
+      </w:r>
+      <w:r>
+        <w:t xml:space="preserve"> – current log10 HRP2 levels</w:t>
+      </w:r>
+    </w:p>
+    <w:p>
+      <w:r>
+        <w:tab/>
+      </w:r>
+      <w:r>
+        <w:tab/>
+        <w:t>RBC</w:t>
+      </w:r>
+      <w:r>
+        <w:t xml:space="preserve"> – current RBC count</w:t>
+      </w:r>
+    </w:p>
+    <w:p>
+      <w:r>
+        <w:tab/>
+      </w:r>
+      <w:r>
+        <w:tab/>
+      </w:r>
+      <w:proofErr w:type="spellStart"/>
+      <w:proofErr w:type="gramStart"/>
+      <w:r>
+        <w:t>pLDH</w:t>
+      </w:r>
+      <w:proofErr w:type="spellEnd"/>
+      <w:proofErr w:type="gramEnd"/>
+      <w:r>
+        <w:t xml:space="preserve"> – current log10 </w:t>
+      </w:r>
+      <w:proofErr w:type="spellStart"/>
+      <w:r>
+        <w:t>pLDH</w:t>
+      </w:r>
+      <w:proofErr w:type="spellEnd"/>
+      <w:r>
+        <w:t xml:space="preserve"> levels</w:t>
+      </w:r>
+    </w:p>
+    <w:p>
+      <w:r>
+        <w:tab/>
+      </w:r>
+      <w:r>
+        <w:tab/>
+        <w:t>Rx</w:t>
+      </w:r>
+      <w:r>
+        <w:t xml:space="preserve"> – list of possible drugs a person can take</w:t>
+      </w:r>
+    </w:p>
+    <w:p>
+      <w:r>
+        <w:tab/>
+      </w:r>
+      <w:r>
+        <w:tab/>
+      </w:r>
+      <w:proofErr w:type="gramStart"/>
+      <w:r>
+        <w:t>history</w:t>
+      </w:r>
+      <w:proofErr w:type="gramEnd"/>
+    </w:p>
+    <w:p>
+      <w:r>
+        <w:tab/>
+        <w:t>Methods:</w:t>
+      </w:r>
+    </w:p>
+    <w:p>
+      <w:r>
+        <w:tab/>
+      </w:r>
+      <w:r>
+        <w:tab/>
+      </w:r>
+      <w:proofErr w:type="gramStart"/>
+      <w:r>
+        <w:t>initialize(</w:t>
+      </w:r>
+      <w:proofErr w:type="gramEnd"/>
+      <w:r>
+        <w:t xml:space="preserve"> ) – initializing function, automatically called when object is instantiated</w:t>
+      </w:r>
+    </w:p>
+    <w:p>
+      <w:r>
+        <w:tab/>
+      </w:r>
+      <w:r>
+        <w:tab/>
+        <w:t>get_*field*( )</w:t>
+      </w:r>
+      <w:r>
+        <w:t xml:space="preserve"> - </w:t>
+      </w:r>
+      <w:proofErr w:type="spellStart"/>
+      <w:r>
+        <w:t>accessor</w:t>
+      </w:r>
+      <w:proofErr w:type="spellEnd"/>
+      <w:r>
+        <w:t xml:space="preserve"> method that returns value of a given field</w:t>
+      </w:r>
+    </w:p>
+    <w:p>
+      <w:r>
+        <w:tab/>
+      </w:r>
+      <w:r>
+        <w:tab/>
+        <w:t>set_*field*</w:t>
+      </w:r>
+      <w:proofErr w:type="gramStart"/>
+      <w:r>
+        <w:t xml:space="preserve">( </w:t>
+      </w:r>
+      <w:proofErr w:type="spellStart"/>
+      <w:r>
+        <w:t>newFieldValue</w:t>
+      </w:r>
+      <w:proofErr w:type="spellEnd"/>
+      <w:proofErr w:type="gramEnd"/>
+      <w:r>
+        <w:t xml:space="preserve"> )</w:t>
+      </w:r>
+      <w:r>
+        <w:t xml:space="preserve"> – setter method that replaces field value with a new given </w:t>
+      </w:r>
+    </w:p>
+    <w:p>
+      <w:pPr>
+        <w:ind w:left="1440" w:firstLine="720"/>
+      </w:pPr>
+      <w:proofErr w:type="gramStart"/>
+      <w:r>
+        <w:t>value</w:t>
+      </w:r>
+      <w:proofErr w:type="gramEnd"/>
+    </w:p>
+    <w:p>
+      <w:r>
+        <w:tab/>
+      </w:r>
+      <w:r>
+        <w:tab/>
+      </w:r>
+      <w:proofErr w:type="spellStart"/>
+      <w:r>
+        <w:t>update_</w:t>
+      </w:r>
+      <w:proofErr w:type="gramStart"/>
+      <w:r>
+        <w:t>healthState</w:t>
+      </w:r>
+      <w:proofErr w:type="spellEnd"/>
+      <w:r>
+        <w:t>(</w:t>
       </w:r>
       <w:proofErr w:type="gramEnd"/>
       <w:r>
@@ -2060,53 +2693,204 @@
       </w:r>
       <w:proofErr w:type="spellStart"/>
       <w:r>
-        <w:t>HealthState</w:t>
-      </w:r>
-      <w:proofErr w:type="spellEnd"/>
+        <w:t>Ptot</w:t>
+      </w:r>
+      <w:proofErr w:type="spellEnd"/>
+      <w:r>
+        <w:t xml:space="preserve">, </w:t>
+      </w:r>
+      <w:proofErr w:type="spellStart"/>
+      <w:r>
+        <w:t>RBCHist</w:t>
+      </w:r>
+      <w:proofErr w:type="spellEnd"/>
+      <w:r>
+        <w:t xml:space="preserve"> )</w:t>
+      </w:r>
+      <w:r>
+        <w:t xml:space="preserve"> – calls for an update from the human level within </w:t>
+      </w:r>
+    </w:p>
+    <w:p>
+      <w:pPr>
+        <w:ind w:left="1440" w:firstLine="720"/>
+      </w:pPr>
+      <w:proofErr w:type="gramStart"/>
+      <w:r>
+        <w:t>the</w:t>
+      </w:r>
+      <w:proofErr w:type="gramEnd"/>
       <w:r>
         <w:t xml:space="preserve"> </w:t>
       </w:r>
-      <w:r>
-        <w:t xml:space="preserve">class </w:t>
-      </w:r>
-      <w:r>
-        <w:t>description here ]</w:t>
-      </w:r>
-    </w:p>
-    <w:p>
-      <w:r>
-        <w:tab/>
-        <w:t>Fields:</w:t>
-      </w:r>
-    </w:p>
-    <w:p>
-      <w:r>
-        <w:tab/>
-      </w:r>
-      <w:r>
-        <w:tab/>
+      <w:proofErr w:type="spellStart"/>
+      <w:r>
+        <w:t>updateHuman</w:t>
+      </w:r>
+      <w:proofErr w:type="spellEnd"/>
+      <w:r>
+        <w:t xml:space="preserve"> method; calls within the </w:t>
+      </w:r>
+      <w:proofErr w:type="spellStart"/>
+      <w:r>
+        <w:t>healthState</w:t>
+      </w:r>
+      <w:proofErr w:type="spellEnd"/>
+      <w:r>
+        <w:t xml:space="preserve"> object an update in </w:t>
+      </w:r>
+    </w:p>
+    <w:p>
+      <w:pPr>
+        <w:ind w:left="2160"/>
+      </w:pPr>
+      <w:r>
+        <w:t xml:space="preserve">Fever, HRP2, </w:t>
+      </w:r>
+      <w:proofErr w:type="spellStart"/>
+      <w:r>
+        <w:t>pLDH</w:t>
+      </w:r>
+      <w:proofErr w:type="spellEnd"/>
+      <w:r>
+        <w:t xml:space="preserve">, and RBC counts given current total asexual parasite </w:t>
+      </w:r>
+    </w:p>
+    <w:p>
+      <w:pPr>
+        <w:ind w:left="2160"/>
+      </w:pPr>
+      <w:proofErr w:type="gramStart"/>
+      <w:r>
+        <w:t>densities</w:t>
+      </w:r>
+      <w:proofErr w:type="gramEnd"/>
+      <w:r>
+        <w:t xml:space="preserve"> and a rolling record of RBC for the DDE </w:t>
+      </w:r>
+      <w:proofErr w:type="spellStart"/>
+      <w:r>
+        <w:t>Lasota</w:t>
+      </w:r>
+      <w:proofErr w:type="spellEnd"/>
+      <w:r>
+        <w:t xml:space="preserve"> model of RBC </w:t>
+      </w:r>
+    </w:p>
+    <w:p>
+      <w:pPr>
+        <w:ind w:left="2160"/>
+      </w:pPr>
+      <w:proofErr w:type="gramStart"/>
+      <w:r>
+        <w:lastRenderedPageBreak/>
+        <w:t>production</w:t>
+      </w:r>
+      <w:proofErr w:type="gramEnd"/>
+      <w:r>
+        <w:t xml:space="preserve"> and hematopoiesis</w:t>
+      </w:r>
+    </w:p>
+    <w:p>
+      <w:r>
+        <w:tab/>
+      </w:r>
+      <w:r>
+        <w:tab/>
+      </w:r>
+      <w:proofErr w:type="spellStart"/>
+      <w:r>
+        <w:t>update_</w:t>
+      </w:r>
+      <w:proofErr w:type="gramStart"/>
+      <w:r>
         <w:t>Fever</w:t>
       </w:r>
-      <w:r>
-        <w:t xml:space="preserve"> – current fever state (either binary or actual temperature)</w:t>
-      </w:r>
-    </w:p>
-    <w:p>
-      <w:r>
-        <w:tab/>
-      </w:r>
-      <w:r>
-        <w:tab/>
-      </w:r>
-      <w:proofErr w:type="spellStart"/>
-      <w:proofErr w:type="gramStart"/>
+      <w:proofErr w:type="spellEnd"/>
+      <w:r>
+        <w:t>(</w:t>
+      </w:r>
+      <w:proofErr w:type="gramEnd"/>
+      <w:r>
+        <w:t xml:space="preserve"> </w:t>
+      </w:r>
+      <w:proofErr w:type="spellStart"/>
+      <w:r>
+        <w:t>Ptot</w:t>
+      </w:r>
+      <w:proofErr w:type="spellEnd"/>
+      <w:r>
+        <w:t xml:space="preserve"> )</w:t>
+      </w:r>
+      <w:r>
+        <w:t xml:space="preserve"> – updates fever status; compares </w:t>
+      </w:r>
+      <w:proofErr w:type="spellStart"/>
+      <w:r>
+        <w:t>Ptot</w:t>
+      </w:r>
+      <w:proofErr w:type="spellEnd"/>
+      <w:r>
+        <w:t xml:space="preserve"> to </w:t>
+      </w:r>
+      <w:proofErr w:type="spellStart"/>
       <w:r>
         <w:t>feverThresh</w:t>
       </w:r>
       <w:proofErr w:type="spellEnd"/>
-      <w:proofErr w:type="gramEnd"/>
-      <w:r>
-        <w:t xml:space="preserve"> – threshold </w:t>
+      <w:r>
+        <w:t xml:space="preserve">, and initiates </w:t>
+      </w:r>
+    </w:p>
+    <w:p>
+      <w:pPr>
+        <w:ind w:left="1440" w:firstLine="720"/>
+      </w:pPr>
+      <w:proofErr w:type="gramStart"/>
+      <w:r>
+        <w:t>a</w:t>
+      </w:r>
+      <w:proofErr w:type="gramEnd"/>
+      <w:r>
+        <w:t xml:space="preserve"> fever if </w:t>
+      </w:r>
+      <w:proofErr w:type="spellStart"/>
+      <w:r>
+        <w:t>feverThresh</w:t>
+      </w:r>
+      <w:proofErr w:type="spellEnd"/>
+      <w:r>
+        <w:t xml:space="preserve"> is exceeded or ends a fever if it is below. Can change to be </w:t>
+      </w:r>
+    </w:p>
+    <w:p>
+      <w:pPr>
+        <w:ind w:left="2160"/>
+      </w:pPr>
+      <w:proofErr w:type="gramStart"/>
+      <w:r>
+        <w:t>a</w:t>
+      </w:r>
+      <w:proofErr w:type="gramEnd"/>
+      <w:r>
+        <w:t xml:space="preserve"> queued event</w:t>
+      </w:r>
+    </w:p>
+    <w:p>
+      <w:r>
+        <w:tab/>
+      </w:r>
+      <w:r>
+        <w:tab/>
+        <w:t>update_</w:t>
+      </w:r>
+      <w:proofErr w:type="gramStart"/>
+      <w:r>
+        <w:t>HRP2(</w:t>
+      </w:r>
+      <w:proofErr w:type="gramEnd"/>
+      <w:r>
+        <w:t xml:space="preserve"> </w:t>
       </w:r>
       <w:proofErr w:type="spellStart"/>
       <w:r>
@@ -2114,159 +2898,477 @@
       </w:r>
       <w:proofErr w:type="spellEnd"/>
       <w:r>
-        <w:t xml:space="preserve"> above which a fever response will be induced</w:t>
-      </w:r>
-    </w:p>
-    <w:p>
-      <w:r>
-        <w:tab/>
-      </w:r>
-      <w:r>
-        <w:tab/>
-        <w:t>HRP2</w:t>
-      </w:r>
-      <w:r>
-        <w:t xml:space="preserve"> – current log10 HRP2 levels</w:t>
-      </w:r>
-    </w:p>
-    <w:p>
-      <w:r>
-        <w:tab/>
-      </w:r>
-      <w:r>
-        <w:tab/>
+        <w:t xml:space="preserve"> )</w:t>
+      </w:r>
+      <w:r>
+        <w:t xml:space="preserve"> – updates HRP2 levels based on current total asexual parasite </w:t>
+      </w:r>
+    </w:p>
+    <w:p>
+      <w:pPr>
+        <w:ind w:left="1440" w:firstLine="720"/>
+      </w:pPr>
+      <w:proofErr w:type="gramStart"/>
+      <w:r>
+        <w:t>numbers</w:t>
+      </w:r>
+      <w:proofErr w:type="gramEnd"/>
+    </w:p>
+    <w:p>
+      <w:pPr>
+        <w:ind w:left="1440"/>
+      </w:pPr>
+      <w:proofErr w:type="spellStart"/>
+      <w:r>
+        <w:t>update_</w:t>
+      </w:r>
+      <w:proofErr w:type="gramStart"/>
+      <w:r>
+        <w:t>pLDH</w:t>
+      </w:r>
+      <w:proofErr w:type="spellEnd"/>
+      <w:r>
+        <w:t>(</w:t>
+      </w:r>
+      <w:proofErr w:type="gramEnd"/>
+      <w:r>
+        <w:t xml:space="preserve"> </w:t>
+      </w:r>
+      <w:proofErr w:type="spellStart"/>
+      <w:r>
+        <w:t>Ptot</w:t>
+      </w:r>
+      <w:proofErr w:type="spellEnd"/>
+      <w:r>
+        <w:t xml:space="preserve"> )</w:t>
+      </w:r>
+      <w:r>
+        <w:t xml:space="preserve"> – updates </w:t>
+      </w:r>
+      <w:proofErr w:type="spellStart"/>
+      <w:r>
+        <w:t>pLDH</w:t>
+      </w:r>
+      <w:proofErr w:type="spellEnd"/>
+      <w:r>
+        <w:t xml:space="preserve"> levels based on current total asexual parasite </w:t>
+      </w:r>
+    </w:p>
+    <w:p>
+      <w:pPr>
+        <w:ind w:left="1440" w:firstLine="720"/>
+      </w:pPr>
+      <w:proofErr w:type="gramStart"/>
+      <w:r>
+        <w:t>numbers</w:t>
+      </w:r>
+      <w:proofErr w:type="gramEnd"/>
+    </w:p>
+    <w:p>
+      <w:r>
+        <w:tab/>
+      </w:r>
+      <w:r>
+        <w:tab/>
+      </w:r>
+      <w:proofErr w:type="spellStart"/>
+      <w:r>
+        <w:t>update_</w:t>
+      </w:r>
+      <w:proofErr w:type="gramStart"/>
+      <w:r>
         <w:t>RBC</w:t>
       </w:r>
-      <w:r>
-        <w:t xml:space="preserve"> – current RBC count</w:t>
-      </w:r>
-    </w:p>
-    <w:p>
-      <w:r>
-        <w:tab/>
-      </w:r>
-      <w:r>
-        <w:tab/>
-      </w:r>
-      <w:proofErr w:type="spellStart"/>
-      <w:proofErr w:type="gramStart"/>
-      <w:r>
-        <w:t>pLDH</w:t>
-      </w:r>
-      <w:proofErr w:type="spellEnd"/>
-      <w:proofErr w:type="gramEnd"/>
-      <w:r>
-        <w:t xml:space="preserve"> – current log10 </w:t>
-      </w:r>
-      <w:proofErr w:type="spellStart"/>
-      <w:r>
-        <w:t>pLDH</w:t>
-      </w:r>
-      <w:proofErr w:type="spellEnd"/>
-      <w:r>
-        <w:t xml:space="preserve"> levels</w:t>
-      </w:r>
-    </w:p>
-    <w:p>
-      <w:r>
-        <w:tab/>
-      </w:r>
-      <w:r>
-        <w:tab/>
-        <w:t>Rx</w:t>
-      </w:r>
-      <w:r>
-        <w:t xml:space="preserve"> – list of possible drugs a person can take </w:t>
-      </w:r>
-    </w:p>
-    <w:p>
-      <w:r>
-        <w:tab/>
-      </w:r>
-      <w:r>
-        <w:tab/>
+      <w:proofErr w:type="spellEnd"/>
+      <w:r>
+        <w:t>(</w:t>
+      </w:r>
+      <w:proofErr w:type="gramEnd"/>
+      <w:r>
+        <w:t xml:space="preserve"> </w:t>
+      </w:r>
+      <w:proofErr w:type="spellStart"/>
+      <w:r>
+        <w:t>Ptot</w:t>
+      </w:r>
+      <w:proofErr w:type="spellEnd"/>
+      <w:r>
+        <w:t xml:space="preserve">, </w:t>
+      </w:r>
+      <w:proofErr w:type="spellStart"/>
+      <w:r>
+        <w:t>RBCHist</w:t>
+      </w:r>
+      <w:proofErr w:type="spellEnd"/>
+      <w:r>
+        <w:t xml:space="preserve"> )</w:t>
+      </w:r>
+      <w:r>
+        <w:t xml:space="preserve"> – updates the red blood cell count given total asexual </w:t>
+      </w:r>
+    </w:p>
+    <w:p>
+      <w:pPr>
+        <w:ind w:left="1440" w:firstLine="720"/>
+      </w:pPr>
+      <w:proofErr w:type="gramStart"/>
+      <w:r>
+        <w:t>parasite</w:t>
+      </w:r>
+      <w:proofErr w:type="gramEnd"/>
+      <w:r>
+        <w:t xml:space="preserve"> numbers for RBC bursting/lysis, and a rolling record of past RBC to </w:t>
+      </w:r>
+    </w:p>
+    <w:p>
+      <w:pPr>
+        <w:ind w:left="1440" w:firstLine="720"/>
+      </w:pPr>
+      <w:proofErr w:type="gramStart"/>
+      <w:r>
+        <w:t>determine</w:t>
+      </w:r>
+      <w:proofErr w:type="gramEnd"/>
+      <w:r>
+        <w:t xml:space="preserve"> the current rate of hematopoietic stem cell terminal differentiation</w:t>
+      </w:r>
+    </w:p>
+    <w:p>
+      <w:r>
+        <w:tab/>
+      </w:r>
+      <w:r>
+        <w:tab/>
+      </w:r>
+      <w:proofErr w:type="spellStart"/>
+      <w:r>
+        <w:t>update_</w:t>
       </w:r>
       <w:proofErr w:type="gramStart"/>
       <w:r>
         <w:t>history</w:t>
       </w:r>
-      <w:proofErr w:type="gramEnd"/>
-    </w:p>
-    <w:p>
-      <w:r>
-        <w:tab/>
-        <w:t>Methods:</w:t>
-      </w:r>
-    </w:p>
-    <w:p>
-      <w:r>
-        <w:tab/>
-      </w:r>
-      <w:r>
-        <w:tab/>
-      </w:r>
-      <w:proofErr w:type="gramStart"/>
-      <w:r>
-        <w:t>initialize(</w:t>
-      </w:r>
-      <w:proofErr w:type="gramEnd"/>
-      <w:r>
-        <w:t xml:space="preserve"> ) – initializing function, automatically called when object is instantiated</w:t>
-      </w:r>
-    </w:p>
-    <w:p>
-      <w:r>
-        <w:tab/>
-      </w:r>
-      <w:r>
-        <w:tab/>
-        <w:t>get_*field*( )</w:t>
-      </w:r>
-      <w:r>
-        <w:t xml:space="preserve"> - </w:t>
-      </w:r>
-      <w:proofErr w:type="spellStart"/>
-      <w:r>
-        <w:t>accessor</w:t>
-      </w:r>
-      <w:proofErr w:type="spellEnd"/>
-      <w:r>
-        <w:t xml:space="preserve"> method that returns value of a given field</w:t>
-      </w:r>
-    </w:p>
-    <w:p>
-      <w:r>
-        <w:tab/>
-      </w:r>
-      <w:r>
-        <w:tab/>
-        <w:t>set_*field*</w:t>
-      </w:r>
-      <w:proofErr w:type="gramStart"/>
-      <w:r>
-        <w:t xml:space="preserve">( </w:t>
-      </w:r>
-      <w:proofErr w:type="spellStart"/>
-      <w:r>
-        <w:t>newFieldValue</w:t>
-      </w:r>
-      <w:proofErr w:type="spellEnd"/>
+      <w:proofErr w:type="spellEnd"/>
+      <w:r>
+        <w:t>(</w:t>
+      </w:r>
       <w:proofErr w:type="gramEnd"/>
       <w:r>
         <w:t xml:space="preserve"> )</w:t>
       </w:r>
       <w:r>
-        <w:t xml:space="preserve"> – setter method that replaces field value with a new given </w:t>
+        <w:t xml:space="preserve"> – updates the history for each of the fields in the </w:t>
+      </w:r>
+      <w:proofErr w:type="spellStart"/>
+      <w:r>
+        <w:t>healthState</w:t>
+      </w:r>
+      <w:proofErr w:type="spellEnd"/>
+      <w:r>
+        <w:t xml:space="preserve"> object</w:t>
+      </w:r>
+    </w:p>
+    <w:p>
+      <w:r>
+        <w:tab/>
+      </w:r>
+      <w:r>
+        <w:tab/>
+      </w:r>
+      <w:proofErr w:type="gramStart"/>
+      <w:r>
+        <w:t>RDT(</w:t>
+      </w:r>
+      <w:proofErr w:type="gramEnd"/>
+      <w:r>
+        <w:t xml:space="preserve"> )</w:t>
+      </w:r>
+      <w:r>
+        <w:t xml:space="preserve"> – runs a rapid diagnostic test using HRP2 levels; gives a binary result from a </w:t>
       </w:r>
     </w:p>
     <w:p>
       <w:pPr>
         <w:ind w:left="1440" w:firstLine="720"/>
       </w:pPr>
-      <w:proofErr w:type="gramStart"/>
-      <w:r>
-        <w:t>value</w:t>
-      </w:r>
+      <w:r>
+        <w:t xml:space="preserve">Bernoulli random variable with parameter p, based on a probability of testing </w:t>
+      </w:r>
+    </w:p>
+    <w:p>
+      <w:pPr>
+        <w:ind w:left="1440" w:firstLine="720"/>
+      </w:pPr>
+      <w:proofErr w:type="gramStart"/>
+      <w:r>
+        <w:t>positive</w:t>
+      </w:r>
+      <w:proofErr w:type="gramEnd"/>
+      <w:r>
+        <w:t xml:space="preserve"> as a </w:t>
+      </w:r>
+      <w:r>
+        <w:t xml:space="preserve">(monotonic increasing) </w:t>
+      </w:r>
+      <w:r>
+        <w:t>function of current HRP2 levels</w:t>
+      </w:r>
+    </w:p>
+    <w:p>
+      <w:r>
+        <w:tab/>
+      </w:r>
+      <w:r>
+        <w:tab/>
+      </w:r>
+      <w:proofErr w:type="gramStart"/>
+      <w:r>
+        <w:t>HSRDT(</w:t>
+      </w:r>
+      <w:proofErr w:type="gramEnd"/>
+      <w:r>
+        <w:t xml:space="preserve"> )</w:t>
+      </w:r>
+      <w:r>
+        <w:t xml:space="preserve"> – highly sensitive rapid diagnostic test; same as RDT, but will have a lower </w:t>
+      </w:r>
+    </w:p>
+    <w:p>
+      <w:pPr>
+        <w:ind w:left="1440" w:firstLine="720"/>
+      </w:pPr>
+      <w:proofErr w:type="gramStart"/>
+      <w:r>
+        <w:t>threshold</w:t>
+      </w:r>
+      <w:proofErr w:type="gramEnd"/>
+      <w:r>
+        <w:t xml:space="preserve"> of detectability (more accurate)</w:t>
+      </w:r>
+    </w:p>
+    <w:p>
+      <w:r>
+        <w:tab/>
+      </w:r>
+      <w:r>
+        <w:tab/>
+      </w:r>
+      <w:proofErr w:type="gramStart"/>
+      <w:r>
+        <w:t>PCR(</w:t>
+      </w:r>
+      <w:proofErr w:type="gramEnd"/>
+      <w:r>
+        <w:t xml:space="preserve"> )</w:t>
+      </w:r>
+      <w:r>
+        <w:t xml:space="preserve"> – Polymerase Chain Reaction; used to detect falciparum DNA. Gives a binary </w:t>
+      </w:r>
+    </w:p>
+    <w:p>
+      <w:pPr>
+        <w:ind w:left="2160"/>
+      </w:pPr>
+      <w:proofErr w:type="gramStart"/>
+      <w:r>
+        <w:t>result</w:t>
+      </w:r>
+      <w:proofErr w:type="gramEnd"/>
+      <w:r>
+        <w:t xml:space="preserve"> from a Bernoulli random variable with parameter p, based on a </w:t>
+      </w:r>
+    </w:p>
+    <w:p>
+      <w:pPr>
+        <w:ind w:left="2160"/>
+      </w:pPr>
+      <w:proofErr w:type="gramStart"/>
+      <w:r>
+        <w:t>probability</w:t>
+      </w:r>
+      <w:proofErr w:type="gramEnd"/>
+      <w:r>
+        <w:t xml:space="preserve"> of testing positive as a</w:t>
+      </w:r>
+      <w:r>
+        <w:t xml:space="preserve"> (monotonic increasing)</w:t>
+      </w:r>
+      <w:r>
+        <w:t xml:space="preserve"> function of current </w:t>
+      </w:r>
+    </w:p>
+    <w:p>
+      <w:pPr>
+        <w:ind w:left="2160"/>
+      </w:pPr>
+      <w:proofErr w:type="gramStart"/>
+      <w:r>
+        <w:t>parasite</w:t>
+      </w:r>
+      <w:proofErr w:type="gramEnd"/>
+      <w:r>
+        <w:t xml:space="preserve"> counts (10^Ptot+10^Gtot)</w:t>
+      </w:r>
+    </w:p>
+    <w:p>
+      <w:r>
+        <w:tab/>
+      </w:r>
+      <w:r>
+        <w:tab/>
+      </w:r>
+      <w:proofErr w:type="gramStart"/>
+      <w:r>
+        <w:t>LAMP(</w:t>
+      </w:r>
+      <w:proofErr w:type="gramEnd"/>
+      <w:r>
+        <w:t xml:space="preserve"> )</w:t>
+      </w:r>
+      <w:r>
+        <w:t xml:space="preserve"> – Loop-Mediated Isothermal Amplification – same as PCR, but will have a higher </w:t>
+      </w:r>
+    </w:p>
+    <w:p>
+      <w:pPr>
+        <w:ind w:left="1440" w:firstLine="720"/>
+      </w:pPr>
+      <w:proofErr w:type="gramStart"/>
+      <w:r>
+        <w:t>threshold</w:t>
+      </w:r>
+      <w:proofErr w:type="gramEnd"/>
+      <w:r>
+        <w:t xml:space="preserve"> of detectability (less accurate)</w:t>
+      </w:r>
+    </w:p>
+    <w:p>
+      <w:r>
+        <w:tab/>
+      </w:r>
+      <w:r>
+        <w:tab/>
+      </w:r>
+      <w:proofErr w:type="spellStart"/>
+      <w:proofErr w:type="gramStart"/>
+      <w:r>
+        <w:t>LightMic</w:t>
+      </w:r>
+      <w:proofErr w:type="spellEnd"/>
+      <w:r>
+        <w:t>(</w:t>
+      </w:r>
+      <w:proofErr w:type="gramEnd"/>
+      <w:r>
+        <w:t xml:space="preserve"> )</w:t>
+      </w:r>
+      <w:r>
+        <w:t xml:space="preserve"> – Light Microscopy</w:t>
+      </w:r>
+      <w:r>
+        <w:t xml:space="preserve"> – gives a binary result from a Bernoulli random variable </w:t>
+      </w:r>
+    </w:p>
+    <w:p>
+      <w:pPr>
+        <w:ind w:left="1440" w:firstLine="720"/>
+      </w:pPr>
+      <w:proofErr w:type="gramStart"/>
+      <w:r>
+        <w:t>with</w:t>
+      </w:r>
+      <w:proofErr w:type="gramEnd"/>
+      <w:r>
+        <w:t xml:space="preserve"> parameter p, based on a probability of testing positive as a (monotonic </w:t>
+      </w:r>
+    </w:p>
+    <w:p>
+      <w:pPr>
+        <w:ind w:left="2160"/>
+      </w:pPr>
+      <w:proofErr w:type="gramStart"/>
+      <w:r>
+        <w:t>increasing</w:t>
+      </w:r>
+      <w:proofErr w:type="gramEnd"/>
+      <w:r>
+        <w:t>) function of current parasite counts (10^Ptot+10^Gtot)</w:t>
+      </w:r>
+    </w:p>
+    <w:p>
+      <w:r>
+        <w:tab/>
+      </w:r>
+      <w:r>
+        <w:tab/>
+      </w:r>
+      <w:proofErr w:type="spellStart"/>
+      <w:proofErr w:type="gramStart"/>
+      <w:r>
+        <w:t>sigmoidX</w:t>
+      </w:r>
+      <w:proofErr w:type="spellEnd"/>
+      <w:proofErr w:type="gramEnd"/>
+      <w:r>
+        <w:t xml:space="preserve">( X, X50, </w:t>
+      </w:r>
+      <w:proofErr w:type="spellStart"/>
+      <w:r>
+        <w:t>Xs</w:t>
+      </w:r>
+      <w:proofErr w:type="spellEnd"/>
+      <w:r>
+        <w:t xml:space="preserve">, </w:t>
+      </w:r>
+      <w:proofErr w:type="spellStart"/>
+      <w:r>
+        <w:t>atMax</w:t>
+      </w:r>
+      <w:proofErr w:type="spellEnd"/>
+      <w:r>
+        <w:t xml:space="preserve"> )</w:t>
+      </w:r>
+      <w:r>
+        <w:t xml:space="preserve"> – sigmoidal </w:t>
+      </w:r>
+      <w:r>
+        <w:t>function</w:t>
+      </w:r>
+      <w:r>
+        <w:t xml:space="preserve"> with independent variable X, </w:t>
+      </w:r>
+    </w:p>
+    <w:p>
+      <w:pPr>
+        <w:ind w:left="1440" w:firstLine="720"/>
+      </w:pPr>
+      <w:proofErr w:type="gramStart"/>
+      <w:r>
+        <w:t>midpoint</w:t>
+      </w:r>
+      <w:proofErr w:type="gramEnd"/>
+      <w:r>
+        <w:t xml:space="preserve"> at X50, slope parameter </w:t>
+      </w:r>
+      <w:proofErr w:type="spellStart"/>
+      <w:r>
+        <w:t>Xs</w:t>
+      </w:r>
+      <w:proofErr w:type="spellEnd"/>
+      <w:r>
+        <w:t xml:space="preserve">, and initial maximum achieved at value </w:t>
+      </w:r>
+    </w:p>
+    <w:p>
+      <w:pPr>
+        <w:ind w:left="1440" w:firstLine="720"/>
+      </w:pPr>
+      <w:proofErr w:type="spellStart"/>
+      <w:proofErr w:type="gramStart"/>
+      <w:r>
+        <w:t>atMax</w:t>
+      </w:r>
+      <w:proofErr w:type="spellEnd"/>
       <w:proofErr w:type="gramEnd"/>
     </w:p>
     <w:p>
@@ -2277,318 +3379,6 @@
       <w:r>
         <w:tab/>
       </w:r>
-      <w:proofErr w:type="spellStart"/>
-      <w:r>
-        <w:t>update_</w:t>
-      </w:r>
-      <w:proofErr w:type="gramStart"/>
-      <w:r>
-        <w:t>healthState</w:t>
-      </w:r>
-      <w:proofErr w:type="spellEnd"/>
-      <w:r>
-        <w:t>(</w:t>
-      </w:r>
-      <w:proofErr w:type="gramEnd"/>
-      <w:r>
-        <w:t xml:space="preserve"> </w:t>
-      </w:r>
-      <w:proofErr w:type="spellStart"/>
-      <w:r>
-        <w:t>Ptot</w:t>
-      </w:r>
-      <w:proofErr w:type="spellEnd"/>
-      <w:r>
-        <w:t xml:space="preserve">, </w:t>
-      </w:r>
-      <w:proofErr w:type="spellStart"/>
-      <w:r>
-        <w:t>RBCHist</w:t>
-      </w:r>
-      <w:proofErr w:type="spellEnd"/>
-      <w:r>
-        <w:t xml:space="preserve"> )</w:t>
-      </w:r>
-    </w:p>
-    <w:p>
-      <w:r>
-        <w:tab/>
-      </w:r>
-      <w:r>
-        <w:tab/>
-      </w:r>
-      <w:proofErr w:type="spellStart"/>
-      <w:r>
-        <w:t>update_</w:t>
-      </w:r>
-      <w:proofErr w:type="gramStart"/>
-      <w:r>
-        <w:t>Fever</w:t>
-      </w:r>
-      <w:proofErr w:type="spellEnd"/>
-      <w:r>
-        <w:t>(</w:t>
-      </w:r>
-      <w:proofErr w:type="gramEnd"/>
-      <w:r>
-        <w:t xml:space="preserve"> </w:t>
-      </w:r>
-      <w:proofErr w:type="spellStart"/>
-      <w:r>
-        <w:t>Ptot</w:t>
-      </w:r>
-      <w:proofErr w:type="spellEnd"/>
-      <w:r>
-        <w:t xml:space="preserve"> )</w:t>
-      </w:r>
-    </w:p>
-    <w:p>
-      <w:r>
-        <w:tab/>
-      </w:r>
-      <w:r>
-        <w:tab/>
-        <w:t>update_</w:t>
-      </w:r>
-      <w:proofErr w:type="gramStart"/>
-      <w:r>
-        <w:t>HRP2(</w:t>
-      </w:r>
-      <w:proofErr w:type="gramEnd"/>
-      <w:r>
-        <w:t xml:space="preserve"> </w:t>
-      </w:r>
-      <w:proofErr w:type="spellStart"/>
-      <w:r>
-        <w:t>Ptot</w:t>
-      </w:r>
-      <w:proofErr w:type="spellEnd"/>
-      <w:r>
-        <w:t xml:space="preserve"> )</w:t>
-      </w:r>
-    </w:p>
-    <w:p>
-      <w:r>
-        <w:tab/>
-      </w:r>
-      <w:r>
-        <w:tab/>
-      </w:r>
-      <w:proofErr w:type="spellStart"/>
-      <w:r>
-        <w:t>update_</w:t>
-      </w:r>
-      <w:proofErr w:type="gramStart"/>
-      <w:r>
-        <w:t>pLDH</w:t>
-      </w:r>
-      <w:proofErr w:type="spellEnd"/>
-      <w:r>
-        <w:t>(</w:t>
-      </w:r>
-      <w:proofErr w:type="gramEnd"/>
-      <w:r>
-        <w:t xml:space="preserve"> </w:t>
-      </w:r>
-      <w:proofErr w:type="spellStart"/>
-      <w:r>
-        <w:t>Ptot</w:t>
-      </w:r>
-      <w:proofErr w:type="spellEnd"/>
-      <w:r>
-        <w:t xml:space="preserve"> )</w:t>
-      </w:r>
-    </w:p>
-    <w:p>
-      <w:r>
-        <w:tab/>
-      </w:r>
-      <w:r>
-        <w:tab/>
-      </w:r>
-      <w:proofErr w:type="spellStart"/>
-      <w:r>
-        <w:t>update_</w:t>
-      </w:r>
-      <w:proofErr w:type="gramStart"/>
-      <w:r>
-        <w:t>RBC</w:t>
-      </w:r>
-      <w:proofErr w:type="spellEnd"/>
-      <w:r>
-        <w:t>(</w:t>
-      </w:r>
-      <w:proofErr w:type="gramEnd"/>
-      <w:r>
-        <w:t xml:space="preserve"> </w:t>
-      </w:r>
-      <w:proofErr w:type="spellStart"/>
-      <w:r>
-        <w:t>Ptot</w:t>
-      </w:r>
-      <w:proofErr w:type="spellEnd"/>
-      <w:r>
-        <w:t xml:space="preserve">, </w:t>
-      </w:r>
-      <w:proofErr w:type="spellStart"/>
-      <w:r>
-        <w:t>RBCHist</w:t>
-      </w:r>
-      <w:proofErr w:type="spellEnd"/>
-      <w:r>
-        <w:t xml:space="preserve"> )</w:t>
-      </w:r>
-    </w:p>
-    <w:p>
-      <w:r>
-        <w:tab/>
-      </w:r>
-      <w:r>
-        <w:tab/>
-      </w:r>
-      <w:proofErr w:type="spellStart"/>
-      <w:r>
-        <w:t>update_</w:t>
-      </w:r>
-      <w:proofErr w:type="gramStart"/>
-      <w:r>
-        <w:t>history</w:t>
-      </w:r>
-      <w:proofErr w:type="spellEnd"/>
-      <w:r>
-        <w:t>(</w:t>
-      </w:r>
-      <w:proofErr w:type="gramEnd"/>
-      <w:r>
-        <w:t xml:space="preserve"> )</w:t>
-      </w:r>
-    </w:p>
-    <w:p>
-      <w:r>
-        <w:tab/>
-      </w:r>
-      <w:r>
-        <w:tab/>
-      </w:r>
-      <w:proofErr w:type="gramStart"/>
-      <w:r>
-        <w:t>RDT(</w:t>
-      </w:r>
-      <w:proofErr w:type="gramEnd"/>
-      <w:r>
-        <w:t xml:space="preserve"> )</w:t>
-      </w:r>
-    </w:p>
-    <w:p>
-      <w:r>
-        <w:tab/>
-      </w:r>
-      <w:r>
-        <w:tab/>
-      </w:r>
-      <w:proofErr w:type="gramStart"/>
-      <w:r>
-        <w:t>HSRDT(</w:t>
-      </w:r>
-      <w:proofErr w:type="gramEnd"/>
-      <w:r>
-        <w:t xml:space="preserve"> )</w:t>
-      </w:r>
-    </w:p>
-    <w:p>
-      <w:r>
-        <w:tab/>
-      </w:r>
-      <w:r>
-        <w:tab/>
-      </w:r>
-      <w:proofErr w:type="gramStart"/>
-      <w:r>
-        <w:t>PCR(</w:t>
-      </w:r>
-      <w:proofErr w:type="gramEnd"/>
-      <w:r>
-        <w:t xml:space="preserve"> )</w:t>
-      </w:r>
-    </w:p>
-    <w:p>
-      <w:r>
-        <w:tab/>
-      </w:r>
-      <w:r>
-        <w:tab/>
-      </w:r>
-      <w:proofErr w:type="gramStart"/>
-      <w:r>
-        <w:t>LAMP(</w:t>
-      </w:r>
-      <w:proofErr w:type="gramEnd"/>
-      <w:r>
-        <w:t xml:space="preserve"> )</w:t>
-      </w:r>
-    </w:p>
-    <w:p>
-      <w:r>
-        <w:tab/>
-      </w:r>
-      <w:r>
-        <w:tab/>
-      </w:r>
-      <w:proofErr w:type="spellStart"/>
-      <w:proofErr w:type="gramStart"/>
-      <w:r>
-        <w:t>LightMic</w:t>
-      </w:r>
-      <w:proofErr w:type="spellEnd"/>
-      <w:r>
-        <w:t>(</w:t>
-      </w:r>
-      <w:proofErr w:type="gramEnd"/>
-      <w:r>
-        <w:t xml:space="preserve"> )</w:t>
-      </w:r>
-    </w:p>
-    <w:p>
-      <w:r>
-        <w:tab/>
-      </w:r>
-      <w:r>
-        <w:tab/>
-      </w:r>
-      <w:proofErr w:type="spellStart"/>
-      <w:proofErr w:type="gramStart"/>
-      <w:r>
-        <w:t>sigmoidX</w:t>
-      </w:r>
-      <w:proofErr w:type="spellEnd"/>
-      <w:proofErr w:type="gramEnd"/>
-      <w:r>
-        <w:t xml:space="preserve">( X, X50, </w:t>
-      </w:r>
-      <w:proofErr w:type="spellStart"/>
-      <w:r>
-        <w:t>Xs</w:t>
-      </w:r>
-      <w:proofErr w:type="spellEnd"/>
-      <w:r>
-        <w:t xml:space="preserve">, </w:t>
-      </w:r>
-      <w:proofErr w:type="spellStart"/>
-      <w:r>
-        <w:t>atMax</w:t>
-      </w:r>
-      <w:proofErr w:type="spellEnd"/>
-      <w:r>
-        <w:t xml:space="preserve"> )</w:t>
-      </w:r>
-    </w:p>
-    <w:p>
-      <w:r>
-        <w:tab/>
-      </w:r>
-      <w:r>
-        <w:tab/>
-      </w:r>
       <w:proofErr w:type="gramStart"/>
       <w:r>
         <w:t>Treat(</w:t>
@@ -2597,6 +3387,34 @@
       <w:r>
         <w:t xml:space="preserve"> Rx )</w:t>
       </w:r>
+      <w:r>
+        <w:t xml:space="preserve"> – Calls for the administration of an particular treatment (given as Rx) to be </w:t>
+      </w:r>
+    </w:p>
+    <w:p>
+      <w:pPr>
+        <w:ind w:left="1440" w:firstLine="720"/>
+      </w:pPr>
+      <w:proofErr w:type="gramStart"/>
+      <w:r>
+        <w:t>added</w:t>
+      </w:r>
+      <w:proofErr w:type="gramEnd"/>
+      <w:r>
+        <w:t xml:space="preserve"> to the human </w:t>
+      </w:r>
+      <w:proofErr w:type="spellStart"/>
+      <w:r>
+        <w:t>eventQ</w:t>
+      </w:r>
+      <w:proofErr w:type="spellEnd"/>
+    </w:p>
+    <w:p>
+      <w:pPr>
+        <w:rPr>
+          <w:b/>
+        </w:rPr>
+      </w:pPr>
     </w:p>
     <w:p>
       <w:r>
@@ -2610,19 +3428,78 @@
       <w:r>
         <w:tab/>
       </w:r>
-      <w:proofErr w:type="gramStart"/>
-      <w:r>
-        <w:t>[ insert</w:t>
-      </w:r>
-      <w:proofErr w:type="gramEnd"/>
-      <w:r>
-        <w:t xml:space="preserve"> Pathogen</w:t>
-      </w:r>
-      <w:r>
-        <w:t xml:space="preserve"> class</w:t>
-      </w:r>
-      <w:r>
-        <w:t xml:space="preserve"> description here ]</w:t>
+      <w:r>
+        <w:t xml:space="preserve">Class instantiated within the human object that acts as a container for particular pathogens in </w:t>
+      </w:r>
+    </w:p>
+    <w:p>
+      <w:proofErr w:type="gramStart"/>
+      <w:r>
+        <w:t>the</w:t>
+      </w:r>
+      <w:proofErr w:type="gramEnd"/>
+      <w:r>
+        <w:t xml:space="preserve"> human, as well as keeping summary information about the cumulative burden of all the pathogens </w:t>
+      </w:r>
+    </w:p>
+    <w:p>
+      <w:proofErr w:type="gramStart"/>
+      <w:r>
+        <w:t>such</w:t>
+      </w:r>
+      <w:proofErr w:type="gramEnd"/>
+      <w:r>
+        <w:t xml:space="preserve"> as total parasite densities and multiplicity of infection. </w:t>
+      </w:r>
+      <w:r>
+        <w:t xml:space="preserve">The </w:t>
+      </w:r>
+      <w:proofErr w:type="spellStart"/>
+      <w:r>
+        <w:t>healthState</w:t>
+      </w:r>
+      <w:proofErr w:type="spellEnd"/>
+      <w:r>
+        <w:t xml:space="preserve"> and </w:t>
+      </w:r>
+      <w:proofErr w:type="spellStart"/>
+      <w:r>
+        <w:t>immuneState</w:t>
+      </w:r>
+      <w:proofErr w:type="spellEnd"/>
+      <w:r>
+        <w:t xml:space="preserve"> objects </w:t>
+      </w:r>
+    </w:p>
+    <w:p>
+      <w:proofErr w:type="gramStart"/>
+      <w:r>
+        <w:t>inside</w:t>
+      </w:r>
+      <w:proofErr w:type="gramEnd"/>
+      <w:r>
+        <w:t xml:space="preserve"> the human interact with the pathogen object through these infection summary fields.</w:t>
+      </w:r>
+      <w:r>
+        <w:t xml:space="preserve"> Each </w:t>
+      </w:r>
+    </w:p>
+    <w:p>
+      <w:proofErr w:type="gramStart"/>
+      <w:r>
+        <w:t>pathogen</w:t>
+      </w:r>
+      <w:proofErr w:type="gramEnd"/>
+      <w:r>
+        <w:t xml:space="preserve"> will be held in a list with their class name, i.e. pf objects are held in the </w:t>
+      </w:r>
+      <w:proofErr w:type="spellStart"/>
+      <w:r>
+        <w:t>PfPathogen</w:t>
+      </w:r>
+      <w:proofErr w:type="spellEnd"/>
+      <w:r>
+        <w:t xml:space="preserve"> list.</w:t>
       </w:r>
     </w:p>
     <w:p>
@@ -2740,7 +3617,16 @@
       </w:r>
       <w:proofErr w:type="gramEnd"/>
       <w:r>
-        <w:t xml:space="preserve"> - </w:t>
+        <w:t xml:space="preserve"> </w:t>
+      </w:r>
+      <w:r>
+        <w:t>–</w:t>
+      </w:r>
+      <w:r>
+        <w:t xml:space="preserve"> </w:t>
+      </w:r>
+      <w:r>
+        <w:t>list of previous values of the fields</w:t>
       </w:r>
     </w:p>
     <w:p>
@@ -2868,6 +3754,62 @@
       <w:r>
         <w:tab/>
       </w:r>
+      <w:r>
+        <w:tab/>
+      </w:r>
+      <w:r>
+        <w:tab/>
+      </w:r>
+      <w:proofErr w:type="gramStart"/>
+      <w:r>
+        <w:t>adds</w:t>
+      </w:r>
+      <w:proofErr w:type="gramEnd"/>
+      <w:r>
+        <w:t xml:space="preserve"> a pf object into the </w:t>
+      </w:r>
+      <w:proofErr w:type="spellStart"/>
+      <w:r>
+        <w:t>pfpathogen</w:t>
+      </w:r>
+      <w:proofErr w:type="spellEnd"/>
+      <w:r>
+        <w:t xml:space="preserve"> list in the human, and uses the </w:t>
+      </w:r>
+    </w:p>
+    <w:p>
+      <w:pPr>
+        <w:ind w:left="2160" w:firstLine="720"/>
+      </w:pPr>
+      <w:proofErr w:type="gramStart"/>
+      <w:r>
+        <w:t>phenotypic</w:t>
+      </w:r>
+      <w:proofErr w:type="gramEnd"/>
+      <w:r>
+        <w:t xml:space="preserve"> data as well as the tent parameters to determine the natural </w:t>
+      </w:r>
+    </w:p>
+    <w:p>
+      <w:pPr>
+        <w:ind w:left="2160" w:firstLine="720"/>
+      </w:pPr>
+      <w:proofErr w:type="gramStart"/>
+      <w:r>
+        <w:t>course</w:t>
+      </w:r>
+      <w:proofErr w:type="gramEnd"/>
+      <w:r>
+        <w:t xml:space="preserve"> of the infection</w:t>
+      </w:r>
+    </w:p>
+    <w:p>
+      <w:pPr>
+        <w:ind w:firstLine="720"/>
+      </w:pPr>
+      <w:r>
+        <w:tab/>
+      </w:r>
       <w:proofErr w:type="spellStart"/>
       <w:r>
         <w:t>remove_</w:t>
@@ -2892,22 +3834,94 @@
       <w:r>
         <w:t xml:space="preserve"> )</w:t>
       </w:r>
+      <w:r>
+        <w:t xml:space="preserve"> – removes the pf object when both </w:t>
+      </w:r>
+      <w:proofErr w:type="spellStart"/>
+      <w:r>
+        <w:t>activeP</w:t>
+      </w:r>
+      <w:proofErr w:type="spellEnd"/>
+      <w:r>
+        <w:t xml:space="preserve"> and </w:t>
+      </w:r>
+      <w:proofErr w:type="spellStart"/>
+      <w:r>
+        <w:t>activeG</w:t>
+      </w:r>
+      <w:proofErr w:type="spellEnd"/>
+      <w:r>
+        <w:t xml:space="preserve"> are zero</w:t>
+      </w:r>
     </w:p>
     <w:p>
       <w:pPr>
         <w:ind w:firstLine="720"/>
       </w:pPr>
       <w:r>
+        <w:tab/>
+      </w:r>
+      <w:proofErr w:type="spellStart"/>
+      <w:r>
+        <w:t>update_</w:t>
+      </w:r>
+      <w:proofErr w:type="gramStart"/>
+      <w:r>
+        <w:t>pathogen</w:t>
+      </w:r>
+      <w:proofErr w:type="spellEnd"/>
+      <w:r>
+        <w:t>(</w:t>
+      </w:r>
+      <w:proofErr w:type="gramEnd"/>
+      <w:r>
+        <w:t xml:space="preserve"> t )</w:t>
+      </w:r>
+      <w:r>
+        <w:t xml:space="preserve"> – updates all pf objects inside the </w:t>
+      </w:r>
+      <w:proofErr w:type="spellStart"/>
+      <w:r>
+        <w:t>pfpathogen</w:t>
+      </w:r>
+      <w:proofErr w:type="spellEnd"/>
+      <w:r>
+        <w:t xml:space="preserve"> list in the pathogen </w:t>
+      </w:r>
+    </w:p>
+    <w:p>
+      <w:pPr>
+        <w:ind w:left="1440" w:firstLine="720"/>
+      </w:pPr>
+      <w:proofErr w:type="gramStart"/>
+      <w:r>
+        <w:t>object</w:t>
+      </w:r>
+      <w:proofErr w:type="gramEnd"/>
+      <w:r>
+        <w:t xml:space="preserve"> of a human</w:t>
+      </w:r>
+    </w:p>
+    <w:p>
+      <w:pPr>
+        <w:ind w:firstLine="720"/>
+      </w:pPr>
+      <w:r>
+        <w:tab/>
+      </w:r>
+    </w:p>
+    <w:p>
+      <w:pPr>
+        <w:ind w:left="720" w:firstLine="720"/>
+      </w:pPr>
+      <w:proofErr w:type="spellStart"/>
+      <w:r>
         <w:lastRenderedPageBreak/>
-        <w:tab/>
-      </w:r>
-      <w:proofErr w:type="spellStart"/>
-      <w:r>
         <w:t>update_</w:t>
       </w:r>
       <w:proofErr w:type="gramStart"/>
       <w:r>
-        <w:t>pathogen</w:t>
+        <w:t>Ptot</w:t>
       </w:r>
       <w:proofErr w:type="spellEnd"/>
       <w:r>
@@ -2917,6 +3931,75 @@
       <w:r>
         <w:t xml:space="preserve"> t )</w:t>
       </w:r>
+      <w:r>
+        <w:t xml:space="preserve"> – updates the total count of asexual parasites in a human, summing </w:t>
+      </w:r>
+    </w:p>
+    <w:p>
+      <w:pPr>
+        <w:ind w:left="1440" w:firstLine="720"/>
+      </w:pPr>
+      <w:proofErr w:type="gramStart"/>
+      <w:r>
+        <w:t>over</w:t>
+      </w:r>
+      <w:proofErr w:type="gramEnd"/>
+      <w:r>
+        <w:t xml:space="preserve"> all active infections (</w:t>
+      </w:r>
+      <w:proofErr w:type="spellStart"/>
+      <w:r>
+        <w:t>activeP</w:t>
+      </w:r>
+      <w:proofErr w:type="spellEnd"/>
+      <w:r>
+        <w:t>=1)</w:t>
+      </w:r>
+    </w:p>
+    <w:p>
+      <w:pPr>
+        <w:ind w:left="1440"/>
+      </w:pPr>
+      <w:proofErr w:type="spellStart"/>
+      <w:r>
+        <w:t>update_</w:t>
+      </w:r>
+      <w:proofErr w:type="gramStart"/>
+      <w:r>
+        <w:t>Gtot</w:t>
+      </w:r>
+      <w:proofErr w:type="spellEnd"/>
+      <w:r>
+        <w:t>(</w:t>
+      </w:r>
+      <w:proofErr w:type="gramEnd"/>
+      <w:r>
+        <w:t xml:space="preserve"> )</w:t>
+      </w:r>
+      <w:r>
+        <w:t xml:space="preserve"> – updates the total count of gametocytes in a human, summing over all </w:t>
+      </w:r>
+    </w:p>
+    <w:p>
+      <w:pPr>
+        <w:ind w:left="1440" w:firstLine="720"/>
+      </w:pPr>
+      <w:proofErr w:type="gramStart"/>
+      <w:r>
+        <w:t>active</w:t>
+      </w:r>
+      <w:proofErr w:type="gramEnd"/>
+      <w:r>
+        <w:t xml:space="preserve"> infections (</w:t>
+      </w:r>
+      <w:proofErr w:type="spellStart"/>
+      <w:r>
+        <w:t>activeG</w:t>
+      </w:r>
+      <w:proofErr w:type="spellEnd"/>
+      <w:r>
+        <w:t>=1)</w:t>
+      </w:r>
     </w:p>
     <w:p>
       <w:pPr>
@@ -2931,15 +4014,114 @@
       </w:r>
       <w:proofErr w:type="gramStart"/>
       <w:r>
+        <w:t>history</w:t>
+      </w:r>
+      <w:proofErr w:type="spellEnd"/>
+      <w:r>
+        <w:t>(</w:t>
+      </w:r>
+      <w:proofErr w:type="gramEnd"/>
+      <w:r>
+        <w:t xml:space="preserve"> )</w:t>
+      </w:r>
+      <w:r>
+        <w:t xml:space="preserve"> – updates the history list in the human; concatenates current values </w:t>
+      </w:r>
+    </w:p>
+    <w:p>
+      <w:pPr>
+        <w:ind w:left="2160"/>
+      </w:pPr>
+      <w:proofErr w:type="gramStart"/>
+      <w:r>
+        <w:t>with</w:t>
+      </w:r>
+      <w:proofErr w:type="gramEnd"/>
+      <w:r>
+        <w:t xml:space="preserve"> all historical values</w:t>
+      </w:r>
+    </w:p>
+    <w:p>
+      <w:pPr>
+        <w:ind w:firstLine="720"/>
+      </w:pPr>
+      <w:r>
+        <w:tab/>
+        <w:t>log10sum</w:t>
+      </w:r>
+      <w:proofErr w:type="gramStart"/>
+      <w:r>
+        <w:t>( x</w:t>
+      </w:r>
+      <w:proofErr w:type="gramEnd"/>
+      <w:r>
+        <w:t xml:space="preserve"> )</w:t>
+      </w:r>
+      <w:r>
+        <w:t xml:space="preserve"> – internal method that takes the base-10 exponential value of each </w:t>
+      </w:r>
+    </w:p>
+    <w:p>
+      <w:pPr>
+        <w:ind w:left="1440" w:firstLine="720"/>
+      </w:pPr>
+      <w:proofErr w:type="gramStart"/>
+      <w:r>
+        <w:t>component</w:t>
+      </w:r>
+      <w:proofErr w:type="gramEnd"/>
+      <w:r>
+        <w:t xml:space="preserve"> in a vector x, sums them while removing any </w:t>
+      </w:r>
+      <w:proofErr w:type="spellStart"/>
+      <w:r>
+        <w:t>NaNs</w:t>
+      </w:r>
+      <w:proofErr w:type="spellEnd"/>
+      <w:r>
+        <w:t xml:space="preserve">, and takes the </w:t>
+      </w:r>
+    </w:p>
+    <w:p>
+      <w:pPr>
+        <w:ind w:left="2160"/>
+      </w:pPr>
+      <w:proofErr w:type="gramStart"/>
+      <w:r>
+        <w:t>log10</w:t>
+      </w:r>
+      <w:proofErr w:type="gramEnd"/>
+      <w:r>
+        <w:t xml:space="preserve"> of the result; used to compute </w:t>
+      </w:r>
+      <w:proofErr w:type="spellStart"/>
+      <w:r>
         <w:t>Ptot</w:t>
       </w:r>
       <w:proofErr w:type="spellEnd"/>
       <w:r>
-        <w:t>(</w:t>
-      </w:r>
-      <w:proofErr w:type="gramEnd"/>
-      <w:r>
-        <w:t xml:space="preserve"> t )</w:t>
+        <w:t xml:space="preserve"> and </w:t>
+      </w:r>
+      <w:proofErr w:type="spellStart"/>
+      <w:r>
+        <w:t>Gtot</w:t>
+      </w:r>
+      <w:proofErr w:type="spellEnd"/>
+      <w:r>
+        <w:t xml:space="preserve"> from individual log10 counts </w:t>
+      </w:r>
+    </w:p>
+    <w:p>
+      <w:pPr>
+        <w:ind w:left="2160"/>
+      </w:pPr>
+      <w:proofErr w:type="gramStart"/>
+      <w:r>
+        <w:t>of</w:t>
+      </w:r>
+      <w:proofErr w:type="gramEnd"/>
+      <w:r>
+        <w:t xml:space="preserve"> the current active infections</w:t>
       </w:r>
     </w:p>
     <w:p>
@@ -2948,81 +4130,47 @@
       </w:pPr>
       <w:r>
         <w:tab/>
-      </w:r>
-      <w:proofErr w:type="spellStart"/>
-      <w:r>
-        <w:t>update_</w:t>
-      </w:r>
-      <w:proofErr w:type="gramStart"/>
-      <w:r>
-        <w:t>Gtot</w:t>
-      </w:r>
-      <w:proofErr w:type="spellEnd"/>
-      <w:r>
-        <w:t>(</w:t>
+        <w:t>log10vals</w:t>
+      </w:r>
+      <w:proofErr w:type="gramStart"/>
+      <w:r>
+        <w:t>( x</w:t>
       </w:r>
       <w:proofErr w:type="gramEnd"/>
       <w:r>
         <w:t xml:space="preserve"> )</w:t>
       </w:r>
-    </w:p>
-    <w:p>
-      <w:pPr>
-        <w:ind w:firstLine="720"/>
-      </w:pPr>
-      <w:r>
-        <w:tab/>
-      </w:r>
-      <w:proofErr w:type="spellStart"/>
-      <w:r>
-        <w:t>update_</w:t>
-      </w:r>
-      <w:proofErr w:type="gramStart"/>
-      <w:r>
-        <w:t>history</w:t>
-      </w:r>
-      <w:proofErr w:type="spellEnd"/>
-      <w:r>
-        <w:t>(</w:t>
-      </w:r>
-      <w:proofErr w:type="gramEnd"/>
-      <w:r>
-        <w:t xml:space="preserve"> )</w:t>
-      </w:r>
-    </w:p>
-    <w:p>
-      <w:pPr>
-        <w:ind w:firstLine="720"/>
-      </w:pPr>
-      <w:r>
-        <w:tab/>
-        <w:t>log10sum</w:t>
-      </w:r>
-      <w:proofErr w:type="gramStart"/>
-      <w:r>
-        <w:t>( x</w:t>
-      </w:r>
-      <w:proofErr w:type="gramEnd"/>
-      <w:r>
-        <w:t xml:space="preserve"> )</w:t>
-      </w:r>
-    </w:p>
-    <w:p>
-      <w:pPr>
-        <w:ind w:firstLine="720"/>
-      </w:pPr>
-      <w:r>
-        <w:tab/>
-        <w:t>log10vals</w:t>
-      </w:r>
-      <w:proofErr w:type="gramStart"/>
-      <w:r>
-        <w:t>( x</w:t>
-      </w:r>
-      <w:proofErr w:type="gramEnd"/>
-      <w:r>
-        <w:t xml:space="preserve"> )</w:t>
-      </w:r>
+      <w:r>
+        <w:t xml:space="preserve"> – internal method that removes the </w:t>
+      </w:r>
+      <w:proofErr w:type="spellStart"/>
+      <w:r>
+        <w:t>NaNs</w:t>
+      </w:r>
+      <w:proofErr w:type="spellEnd"/>
+      <w:r>
+        <w:t xml:space="preserve"> from a vector x and takes the </w:t>
+      </w:r>
+    </w:p>
+    <w:p>
+      <w:pPr>
+        <w:ind w:left="1440" w:firstLine="720"/>
+      </w:pPr>
+      <w:proofErr w:type="gramStart"/>
+      <w:r>
+        <w:t>log10</w:t>
+      </w:r>
+      <w:proofErr w:type="gramEnd"/>
+      <w:r>
+        <w:t xml:space="preserve"> value; called within the log10sum method</w:t>
+      </w:r>
+    </w:p>
+    <w:p>
+      <w:pPr>
+        <w:rPr>
+          <w:b/>
+        </w:rPr>
+      </w:pPr>
     </w:p>
     <w:p>
       <w:r>
@@ -3036,79 +4184,684 @@
       <w:r>
         <w:tab/>
       </w:r>
-      <w:proofErr w:type="gramStart"/>
-      <w:r>
-        <w:t>[ insert</w:t>
-      </w:r>
-      <w:proofErr w:type="gramEnd"/>
+      <w:r>
+        <w:t xml:space="preserve">Plasmodium falciparum object – kept track of in the pedigree and contained in </w:t>
+      </w:r>
+      <w:proofErr w:type="spellStart"/>
+      <w:r>
+        <w:t>PfPathogen</w:t>
+      </w:r>
+      <w:proofErr w:type="spellEnd"/>
+      <w:r>
+        <w:t xml:space="preserve"> list </w:t>
+      </w:r>
+    </w:p>
+    <w:p>
+      <w:proofErr w:type="gramStart"/>
+      <w:r>
+        <w:t>when</w:t>
+      </w:r>
+      <w:proofErr w:type="gramEnd"/>
+      <w:r>
+        <w:t xml:space="preserve"> a human is infected. This contains all of the parameters that dictate the natural course of </w:t>
+      </w:r>
+    </w:p>
+    <w:p>
+      <w:proofErr w:type="gramStart"/>
+      <w:r>
+        <w:t>infection</w:t>
+      </w:r>
+      <w:proofErr w:type="gramEnd"/>
+      <w:r>
+        <w:t xml:space="preserve">, which will then be modified by the </w:t>
+      </w:r>
+      <w:proofErr w:type="spellStart"/>
+      <w:r>
+        <w:t>immuneState</w:t>
+      </w:r>
+      <w:proofErr w:type="spellEnd"/>
+      <w:r>
+        <w:t xml:space="preserve"> within an infected human.</w:t>
+      </w:r>
+    </w:p>
+    <w:p>
+      <w:r>
+        <w:tab/>
+        <w:t>Fields:</w:t>
+      </w:r>
+    </w:p>
+    <w:p>
+      <w:r>
+        <w:tab/>
+      </w:r>
+      <w:r>
+        <w:tab/>
+      </w:r>
+      <w:proofErr w:type="spellStart"/>
+      <w:proofErr w:type="gramStart"/>
+      <w:r>
+        <w:t>p</w:t>
+      </w:r>
+      <w:r>
+        <w:t>fid</w:t>
+      </w:r>
+      <w:proofErr w:type="spellEnd"/>
+      <w:proofErr w:type="gramEnd"/>
+      <w:r>
+        <w:t xml:space="preserve"> – unique identifier of the parasite clonal lineage</w:t>
+      </w:r>
+    </w:p>
+    <w:p>
+      <w:r>
+        <w:tab/>
+      </w:r>
+      <w:r>
+        <w:tab/>
+        <w:t>PAR</w:t>
+      </w:r>
+      <w:r>
+        <w:t xml:space="preserve"> – set of parameters, right now corresponding to tent function parameters (time </w:t>
+      </w:r>
+    </w:p>
+    <w:p>
+      <w:pPr>
+        <w:ind w:left="2160"/>
+      </w:pPr>
+      <w:proofErr w:type="gramStart"/>
+      <w:r>
+        <w:t>initiated</w:t>
+      </w:r>
+      <w:proofErr w:type="gramEnd"/>
+      <w:r>
+        <w:t xml:space="preserve">, initial </w:t>
+      </w:r>
+      <w:proofErr w:type="spellStart"/>
+      <w:r>
+        <w:t>merozoite</w:t>
+      </w:r>
+      <w:proofErr w:type="spellEnd"/>
+      <w:r>
+        <w:t xml:space="preserve"> numbers released from liver, time and height of peak </w:t>
+      </w:r>
+    </w:p>
+    <w:p>
+      <w:pPr>
+        <w:ind w:left="2160"/>
+      </w:pPr>
+      <w:proofErr w:type="gramStart"/>
+      <w:r>
+        <w:t>asexual</w:t>
+      </w:r>
+      <w:proofErr w:type="gramEnd"/>
+      <w:r>
+        <w:t xml:space="preserve"> parasite numbers, and time of parasite clearance</w:t>
+      </w:r>
+    </w:p>
+    <w:p>
+      <w:r>
+        <w:tab/>
+      </w:r>
+      <w:r>
+        <w:tab/>
+      </w:r>
+      <w:proofErr w:type="spellStart"/>
+      <w:proofErr w:type="gramStart"/>
+      <w:r>
+        <w:t>gdk</w:t>
+      </w:r>
+      <w:proofErr w:type="spellEnd"/>
+      <w:proofErr w:type="gramEnd"/>
+      <w:r>
+        <w:t xml:space="preserve"> – death rate of gametocytes (based on “half-life”/clearance rate)</w:t>
+      </w:r>
+    </w:p>
+    <w:p>
+      <w:r>
+        <w:tab/>
+      </w:r>
+      <w:r>
+        <w:tab/>
+      </w:r>
+      <w:proofErr w:type="spellStart"/>
+      <w:proofErr w:type="gramStart"/>
+      <w:r>
+        <w:t>activeP</w:t>
+      </w:r>
+      <w:proofErr w:type="spellEnd"/>
+      <w:proofErr w:type="gramEnd"/>
+      <w:r>
+        <w:t xml:space="preserve"> – binary value – 1 if asexual parasite numbers of a particular clonal strain within </w:t>
+      </w:r>
+    </w:p>
+    <w:p>
+      <w:pPr>
+        <w:ind w:left="1440" w:firstLine="720"/>
+      </w:pPr>
+      <w:proofErr w:type="gramStart"/>
+      <w:r>
+        <w:t>the</w:t>
+      </w:r>
+      <w:proofErr w:type="gramEnd"/>
+      <w:r>
+        <w:t xml:space="preserve"> human host are nonzero, 0 if they’ve been cleared</w:t>
+      </w:r>
+    </w:p>
+    <w:p>
+      <w:r>
+        <w:tab/>
+      </w:r>
+      <w:r>
+        <w:tab/>
+      </w:r>
+      <w:proofErr w:type="gramStart"/>
+      <w:r>
+        <w:t>active</w:t>
+      </w:r>
+      <w:proofErr w:type="gramEnd"/>
+      <w:r>
+        <w:t xml:space="preserve"> – binary value – 1 if gametocyte numbers of a particular clonal strain within the </w:t>
+      </w:r>
+    </w:p>
+    <w:p>
+      <w:pPr>
+        <w:ind w:left="1440" w:firstLine="720"/>
+      </w:pPr>
+      <w:proofErr w:type="gramStart"/>
+      <w:r>
+        <w:t>human</w:t>
+      </w:r>
+      <w:proofErr w:type="gramEnd"/>
+      <w:r>
+        <w:t xml:space="preserve"> host are nonzero, 0 if they’ve been cleared</w:t>
+      </w:r>
+    </w:p>
+    <w:p>
+      <w:r>
+        <w:tab/>
+      </w:r>
+      <w:r>
+        <w:tab/>
+        <w:t>Pt</w:t>
+      </w:r>
+      <w:r>
+        <w:t xml:space="preserve"> – asexual parasite numbers</w:t>
+      </w:r>
+    </w:p>
+    <w:p>
+      <w:r>
+        <w:tab/>
+      </w:r>
+      <w:r>
+        <w:tab/>
+      </w:r>
+    </w:p>
+    <w:p>
+      <w:pPr>
+        <w:ind w:left="720" w:firstLine="720"/>
+      </w:pPr>
+      <w:proofErr w:type="spellStart"/>
+      <w:r>
+        <w:lastRenderedPageBreak/>
+        <w:t>Ptt</w:t>
+      </w:r>
+      <w:proofErr w:type="spellEnd"/>
+      <w:r>
+        <w:t xml:space="preserve"> – by default a 10-day rolling record of previous Pt values, used to </w:t>
+      </w:r>
+      <w:r>
+        <w:t>simulate</w:t>
+      </w:r>
+      <w:r>
+        <w:t xml:space="preserve"> the delay </w:t>
+      </w:r>
+    </w:p>
+    <w:p>
+      <w:pPr>
+        <w:ind w:left="1440" w:firstLine="720"/>
+      </w:pPr>
+      <w:proofErr w:type="gramStart"/>
+      <w:r>
+        <w:t>to</w:t>
+      </w:r>
+      <w:proofErr w:type="gramEnd"/>
+      <w:r>
+        <w:t xml:space="preserve"> correspond with the Gt maturation period</w:t>
+      </w:r>
+    </w:p>
+    <w:p>
+      <w:r>
+        <w:tab/>
+      </w:r>
+      <w:r>
+        <w:tab/>
+        <w:t>Gt</w:t>
+      </w:r>
+      <w:r>
+        <w:t xml:space="preserve"> – gametocyte parasite numbers</w:t>
+      </w:r>
+    </w:p>
+    <w:p>
+      <w:r>
+        <w:tab/>
+      </w:r>
+      <w:r>
+        <w:tab/>
+      </w:r>
+      <w:proofErr w:type="gramStart"/>
+      <w:r>
+        <w:t>m</w:t>
+      </w:r>
+      <w:r>
+        <w:t>ic</w:t>
+      </w:r>
+      <w:proofErr w:type="gramEnd"/>
+      <w:r>
+        <w:t xml:space="preserve"> – microgametocyte id, used to look up the microgametocyte genotype in the </w:t>
+      </w:r>
+    </w:p>
+    <w:p>
+      <w:pPr>
+        <w:ind w:left="1440" w:firstLine="720"/>
+      </w:pPr>
+      <w:proofErr w:type="spellStart"/>
+      <w:proofErr w:type="gramStart"/>
+      <w:r>
+        <w:t>pfPedigree</w:t>
+      </w:r>
+      <w:proofErr w:type="spellEnd"/>
+      <w:proofErr w:type="gramEnd"/>
+      <w:r>
+        <w:t xml:space="preserve"> when calculating the new genotype for a pf</w:t>
+      </w:r>
+    </w:p>
+    <w:p>
+      <w:r>
+        <w:tab/>
+      </w:r>
+      <w:r>
+        <w:tab/>
+      </w:r>
+      <w:proofErr w:type="gramStart"/>
+      <w:r>
+        <w:t>mac</w:t>
+      </w:r>
+      <w:proofErr w:type="gramEnd"/>
+      <w:r>
+        <w:t xml:space="preserve"> – </w:t>
+      </w:r>
+      <w:proofErr w:type="spellStart"/>
+      <w:r>
+        <w:t>macrogametocyte</w:t>
+      </w:r>
+      <w:proofErr w:type="spellEnd"/>
+      <w:r>
+        <w:t xml:space="preserve"> id, used to look up the </w:t>
+      </w:r>
+      <w:proofErr w:type="spellStart"/>
+      <w:r>
+        <w:t>macrogametocyte</w:t>
+      </w:r>
+      <w:proofErr w:type="spellEnd"/>
+      <w:r>
+        <w:t xml:space="preserve"> genotype in the </w:t>
+      </w:r>
+    </w:p>
+    <w:p>
+      <w:pPr>
+        <w:ind w:left="1440" w:firstLine="720"/>
+      </w:pPr>
+      <w:proofErr w:type="spellStart"/>
+      <w:proofErr w:type="gramStart"/>
+      <w:r>
+        <w:t>pfPedigree</w:t>
+      </w:r>
+      <w:proofErr w:type="spellEnd"/>
+      <w:proofErr w:type="gramEnd"/>
+      <w:r>
+        <w:t xml:space="preserve"> when calculating the new genotype for a pf</w:t>
+      </w:r>
+    </w:p>
+    <w:p>
+      <w:pPr>
+        <w:ind w:left="1440"/>
+      </w:pPr>
+      <w:proofErr w:type="spellStart"/>
+      <w:proofErr w:type="gramStart"/>
+      <w:r>
+        <w:t>gtype</w:t>
+      </w:r>
+      <w:proofErr w:type="spellEnd"/>
+      <w:proofErr w:type="gramEnd"/>
+      <w:r>
+        <w:t xml:space="preserve"> – vector of length n=</w:t>
+      </w:r>
+      <w:proofErr w:type="spellStart"/>
+      <w:r>
+        <w:t>nAntigenLoci</w:t>
+      </w:r>
+      <w:proofErr w:type="spellEnd"/>
+      <w:r>
+        <w:t xml:space="preserve"> within the unit n-cube, genotype of the clonal </w:t>
+      </w:r>
+    </w:p>
+    <w:p>
+      <w:pPr>
+        <w:ind w:left="1440" w:firstLine="720"/>
+      </w:pPr>
+      <w:proofErr w:type="gramStart"/>
+      <w:r>
+        <w:t>lineage</w:t>
+      </w:r>
+      <w:proofErr w:type="gramEnd"/>
+    </w:p>
+    <w:p>
+      <w:r>
+        <w:tab/>
+      </w:r>
+      <w:r>
+        <w:tab/>
+      </w:r>
+      <w:proofErr w:type="spellStart"/>
+      <w:proofErr w:type="gramStart"/>
+      <w:r>
+        <w:t>ptype</w:t>
+      </w:r>
+      <w:proofErr w:type="spellEnd"/>
+      <w:proofErr w:type="gramEnd"/>
+      <w:r>
+        <w:t xml:space="preserve"> – integer-valued vector of length n=</w:t>
+      </w:r>
+      <w:proofErr w:type="spellStart"/>
+      <w:r>
+        <w:t>nAntigenLoci</w:t>
+      </w:r>
+      <w:proofErr w:type="spellEnd"/>
+      <w:r>
+        <w:t xml:space="preserve">, computed using the </w:t>
+      </w:r>
+      <w:proofErr w:type="spellStart"/>
+      <w:r>
+        <w:t>gtype</w:t>
+      </w:r>
+      <w:proofErr w:type="spellEnd"/>
+    </w:p>
+    <w:p>
+      <w:r>
+        <w:tab/>
+      </w:r>
+      <w:r>
+        <w:tab/>
+      </w:r>
+    </w:p>
+    <w:p>
+      <w:pPr>
+        <w:ind w:left="720" w:firstLine="720"/>
+      </w:pPr>
+      <w:proofErr w:type="gramStart"/>
+      <w:r>
+        <w:t>mu</w:t>
+      </w:r>
+      <w:proofErr w:type="gramEnd"/>
+      <w:r>
+        <w:t xml:space="preserve"> – parameter dictating the per-locus mutation rate</w:t>
+      </w:r>
+      <w:r>
+        <w:t xml:space="preserve">; can be a single constant or a </w:t>
+      </w:r>
+    </w:p>
+    <w:p>
+      <w:pPr>
+        <w:ind w:left="1440" w:firstLine="720"/>
+      </w:pPr>
+      <w:proofErr w:type="gramStart"/>
+      <w:r>
+        <w:t>vector</w:t>
+      </w:r>
+      <w:proofErr w:type="gramEnd"/>
+      <w:r>
+        <w:t xml:space="preserve"> showing the mutation rate at a given locus</w:t>
+      </w:r>
+    </w:p>
+    <w:p>
+      <w:r>
+        <w:tab/>
+        <w:t>Methods:</w:t>
+      </w:r>
+    </w:p>
+    <w:p>
+      <w:pPr>
+        <w:ind w:left="1440"/>
+      </w:pPr>
+      <w:proofErr w:type="gramStart"/>
+      <w:r>
+        <w:t>initialize(</w:t>
+      </w:r>
+      <w:proofErr w:type="gramEnd"/>
+      <w:r>
+        <w:t xml:space="preserve"> mic, mac, </w:t>
+      </w:r>
+      <w:proofErr w:type="spellStart"/>
+      <w:r>
+        <w:t>pfid</w:t>
+      </w:r>
+      <w:proofErr w:type="spellEnd"/>
+      <w:r>
+        <w:t>, seed=F )</w:t>
+      </w:r>
+      <w:r>
+        <w:t xml:space="preserve"> - initializing function, automatically called when object </w:t>
+      </w:r>
+    </w:p>
+    <w:p>
+      <w:pPr>
+        <w:ind w:left="2160"/>
+      </w:pPr>
+      <w:proofErr w:type="gramStart"/>
+      <w:r>
+        <w:t>is</w:t>
+      </w:r>
+      <w:proofErr w:type="gramEnd"/>
+      <w:r>
+        <w:t xml:space="preserve"> instantiated – sets mic, mac, </w:t>
+      </w:r>
+      <w:proofErr w:type="spellStart"/>
+      <w:r>
+        <w:t>pfid</w:t>
+      </w:r>
+      <w:proofErr w:type="spellEnd"/>
+      <w:r>
+        <w:t xml:space="preserve">. If seed=F, will use mic/mac to create new </w:t>
+      </w:r>
+    </w:p>
+    <w:p>
+      <w:pPr>
+        <w:ind w:left="2160"/>
+      </w:pPr>
+      <w:proofErr w:type="spellStart"/>
+      <w:proofErr w:type="gramStart"/>
+      <w:r>
+        <w:t>gtype</w:t>
+      </w:r>
+      <w:proofErr w:type="spellEnd"/>
+      <w:proofErr w:type="gramEnd"/>
+      <w:r>
+        <w:t>; otherwise it will create one at random to help ‘seed’ the pf population</w:t>
+      </w:r>
+    </w:p>
+    <w:p>
+      <w:r>
+        <w:tab/>
+      </w:r>
+      <w:r>
+        <w:tab/>
+        <w:t>get_*field*( )</w:t>
+      </w:r>
+      <w:r>
+        <w:t xml:space="preserve"> - </w:t>
+      </w:r>
+      <w:proofErr w:type="spellStart"/>
+      <w:r>
+        <w:t>accessor</w:t>
+      </w:r>
+      <w:proofErr w:type="spellEnd"/>
+      <w:r>
+        <w:t xml:space="preserve"> method that returns value of a given field</w:t>
+      </w:r>
+    </w:p>
+    <w:p>
+      <w:r>
+        <w:tab/>
+      </w:r>
+      <w:r>
+        <w:tab/>
+        <w:t>set_*field*</w:t>
+      </w:r>
+      <w:proofErr w:type="gramStart"/>
+      <w:r>
+        <w:t>(</w:t>
+      </w:r>
       <w:r>
         <w:t xml:space="preserve"> </w:t>
       </w:r>
-      <w:r>
-        <w:t>Pf class description here ]</w:t>
-      </w:r>
-    </w:p>
-    <w:p>
-      <w:r>
-        <w:tab/>
-        <w:t>Fields:</w:t>
-      </w:r>
-    </w:p>
-    <w:p>
-      <w:r>
-        <w:tab/>
-      </w:r>
-      <w:r>
-        <w:tab/>
-      </w:r>
-      <w:proofErr w:type="spellStart"/>
-      <w:proofErr w:type="gramStart"/>
+      <w:proofErr w:type="spellStart"/>
+      <w:r>
+        <w:t>newFieldVal</w:t>
+      </w:r>
+      <w:proofErr w:type="spellEnd"/>
+      <w:proofErr w:type="gramEnd"/>
+      <w:r>
+        <w:t xml:space="preserve"> </w:t>
+      </w:r>
+      <w:r>
+        <w:t>)</w:t>
+      </w:r>
+      <w:r>
+        <w:t xml:space="preserve"> – setter method that replaces field value with a new given </w:t>
+      </w:r>
+    </w:p>
+    <w:p>
+      <w:pPr>
+        <w:ind w:left="1440" w:firstLine="720"/>
+      </w:pPr>
+      <w:proofErr w:type="gramStart"/>
+      <w:r>
+        <w:t>value</w:t>
+      </w:r>
+      <w:proofErr w:type="gramEnd"/>
+    </w:p>
+    <w:p>
+      <w:r>
+        <w:tab/>
+      </w:r>
+      <w:r>
+        <w:tab/>
+      </w:r>
+      <w:proofErr w:type="spellStart"/>
+      <w:proofErr w:type="gramStart"/>
+      <w:r>
+        <w:t>getGtype</w:t>
+      </w:r>
+      <w:proofErr w:type="spellEnd"/>
+      <w:r>
+        <w:t>(</w:t>
+      </w:r>
+      <w:proofErr w:type="gramEnd"/>
+      <w:r>
+        <w:t xml:space="preserve"> mic, mac, mu, seed=F )</w:t>
+      </w:r>
+      <w:r>
+        <w:t xml:space="preserve"> – calculates a new </w:t>
+      </w:r>
+      <w:proofErr w:type="spellStart"/>
+      <w:r>
+        <w:t>gtype</w:t>
+      </w:r>
+      <w:proofErr w:type="spellEnd"/>
+      <w:r>
+        <w:t xml:space="preserve"> for a parasite given mic and </w:t>
+      </w:r>
+    </w:p>
+    <w:p>
+      <w:pPr>
+        <w:ind w:left="1440" w:firstLine="720"/>
+      </w:pPr>
+      <w:proofErr w:type="gramStart"/>
+      <w:r>
+        <w:t>mac</w:t>
+      </w:r>
+      <w:proofErr w:type="gramEnd"/>
+      <w:r>
+        <w:t xml:space="preserve"> </w:t>
+      </w:r>
+      <w:proofErr w:type="spellStart"/>
       <w:r>
         <w:t>pfid</w:t>
       </w:r>
       <w:proofErr w:type="spellEnd"/>
-      <w:proofErr w:type="gramEnd"/>
-    </w:p>
-    <w:p>
-      <w:r>
-        <w:tab/>
-      </w:r>
-      <w:r>
-        <w:tab/>
-        <w:t>PAR</w:t>
-      </w:r>
-    </w:p>
-    <w:p>
-      <w:r>
-        <w:tab/>
-      </w:r>
-      <w:r>
-        <w:tab/>
-      </w:r>
-      <w:proofErr w:type="spellStart"/>
-      <w:proofErr w:type="gramStart"/>
-      <w:r>
-        <w:t>gdk</w:t>
-      </w:r>
-      <w:proofErr w:type="spellEnd"/>
-      <w:proofErr w:type="gramEnd"/>
-    </w:p>
-    <w:p>
-      <w:r>
-        <w:tab/>
-      </w:r>
-      <w:r>
-        <w:tab/>
-      </w:r>
-      <w:proofErr w:type="spellStart"/>
-      <w:proofErr w:type="gramStart"/>
-      <w:r>
-        <w:t>activeP</w:t>
-      </w:r>
-      <w:proofErr w:type="spellEnd"/>
-      <w:proofErr w:type="gramEnd"/>
-      <w:r>
-        <w:t xml:space="preserve"> – binary value – 1 if asexual parasite numbers of a particular clonal strain within </w:t>
+      <w:r>
+        <w:t xml:space="preserve">, </w:t>
+      </w:r>
+      <w:r>
+        <w:t xml:space="preserve">and </w:t>
+      </w:r>
+      <w:r>
+        <w:t>a per-</w:t>
+      </w:r>
+      <w:r>
+        <w:t xml:space="preserve">antigen-locus mutation rate. If seed=F, it uses the mic and </w:t>
+      </w:r>
+    </w:p>
+    <w:p>
+      <w:pPr>
+        <w:ind w:left="2160"/>
+      </w:pPr>
+      <w:proofErr w:type="gramStart"/>
+      <w:r>
+        <w:t>mic</w:t>
+      </w:r>
+      <w:proofErr w:type="gramEnd"/>
+      <w:r>
+        <w:t xml:space="preserve"> genetic data; otherwise it chooses a genotype at random</w:t>
+      </w:r>
+    </w:p>
+    <w:p>
+      <w:r>
+        <w:tab/>
+      </w:r>
+      <w:r>
+        <w:tab/>
+      </w:r>
+      <w:proofErr w:type="spellStart"/>
+      <w:proofErr w:type="gramStart"/>
+      <w:r>
+        <w:t>getPtype</w:t>
+      </w:r>
+      <w:proofErr w:type="spellEnd"/>
+      <w:r>
+        <w:t>(</w:t>
+      </w:r>
+      <w:proofErr w:type="gramEnd"/>
+      <w:r>
+        <w:t xml:space="preserve"> </w:t>
+      </w:r>
+      <w:proofErr w:type="spellStart"/>
+      <w:r>
+        <w:t>gtype</w:t>
+      </w:r>
+      <w:proofErr w:type="spellEnd"/>
+      <w:r>
+        <w:t xml:space="preserve">, </w:t>
+      </w:r>
+      <w:proofErr w:type="spellStart"/>
+      <w:r>
+        <w:t>nptypes</w:t>
+      </w:r>
+      <w:proofErr w:type="spellEnd"/>
+      <w:r>
+        <w:t xml:space="preserve"> )</w:t>
+      </w:r>
+      <w:r>
+        <w:t xml:space="preserve"> – calculates a phenotype given the genotype and a vector of </w:t>
       </w:r>
     </w:p>
     <w:p>
@@ -3121,23 +4874,42 @@
       </w:r>
       <w:proofErr w:type="gramEnd"/>
       <w:r>
-        <w:t xml:space="preserve"> human host are nonzero, 0 if they’ve been cleared</w:t>
-      </w:r>
-    </w:p>
-    <w:p>
-      <w:r>
-        <w:tab/>
-      </w:r>
-      <w:r>
-        <w:tab/>
-      </w:r>
-      <w:proofErr w:type="gramStart"/>
-      <w:r>
-        <w:t>active</w:t>
-      </w:r>
-      <w:proofErr w:type="gramEnd"/>
-      <w:r>
-        <w:t xml:space="preserve"> – binary value – 1 if gametocyte numbers of a particular clonal strain within the </w:t>
+        <w:t xml:space="preserve"> number of phenotypes associated with each locus</w:t>
+      </w:r>
+    </w:p>
+    <w:p>
+      <w:r>
+        <w:tab/>
+      </w:r>
+      <w:r>
+        <w:tab/>
+      </w:r>
+      <w:proofErr w:type="gramStart"/>
+      <w:r>
+        <w:t>mutate(</w:t>
+      </w:r>
+      <w:proofErr w:type="gramEnd"/>
+      <w:r>
+        <w:t xml:space="preserve"> </w:t>
+      </w:r>
+      <w:proofErr w:type="spellStart"/>
+      <w:r>
+        <w:t>gtype</w:t>
+      </w:r>
+      <w:proofErr w:type="spellEnd"/>
+      <w:r>
+        <w:t>, mu )</w:t>
+      </w:r>
+      <w:r>
+        <w:t xml:space="preserve"> – determines the mutational effects during a </w:t>
+      </w:r>
+      <w:proofErr w:type="spellStart"/>
+      <w:r>
+        <w:t>meitotic</w:t>
+      </w:r>
+      <w:proofErr w:type="spellEnd"/>
+      <w:r>
+        <w:t xml:space="preserve"> event given a </w:t>
       </w:r>
     </w:p>
     <w:p>
@@ -3146,45 +4918,162 @@
       </w:pPr>
       <w:proofErr w:type="gramStart"/>
       <w:r>
-        <w:t>human</w:t>
-      </w:r>
-      <w:proofErr w:type="gramEnd"/>
-      <w:r>
-        <w:t xml:space="preserve"> host are nonzero, 0 if they’ve been cleared</w:t>
-      </w:r>
-    </w:p>
-    <w:p>
-      <w:r>
-        <w:tab/>
-      </w:r>
-      <w:r>
-        <w:tab/>
+        <w:t>genotype</w:t>
+      </w:r>
+      <w:proofErr w:type="gramEnd"/>
+      <w:r>
+        <w:t xml:space="preserve"> and a per-antigen-locus mutation rate</w:t>
+      </w:r>
+    </w:p>
+    <w:p>
+      <w:r>
+        <w:tab/>
+      </w:r>
+      <w:r>
+        <w:tab/>
+      </w:r>
+      <w:proofErr w:type="spellStart"/>
+      <w:r>
+        <w:t>update_</w:t>
+      </w:r>
+      <w:proofErr w:type="gramStart"/>
+      <w:r>
+        <w:t>Pf</w:t>
+      </w:r>
+      <w:proofErr w:type="spellEnd"/>
+      <w:r>
+        <w:t>(</w:t>
+      </w:r>
+      <w:proofErr w:type="gramEnd"/>
+      <w:r>
+        <w:t xml:space="preserve"> t )</w:t>
+      </w:r>
+      <w:r>
+        <w:t xml:space="preserve"> – calls the update methods for Pt, </w:t>
+      </w:r>
+      <w:proofErr w:type="spellStart"/>
+      <w:r>
+        <w:t>Ptt</w:t>
+      </w:r>
+      <w:proofErr w:type="spellEnd"/>
+      <w:r>
+        <w:t xml:space="preserve">, Gt – usually called from the </w:t>
+      </w:r>
+    </w:p>
+    <w:p>
+      <w:pPr>
+        <w:ind w:left="2160"/>
+      </w:pPr>
+      <w:proofErr w:type="gramStart"/>
+      <w:r>
+        <w:t>pathogen</w:t>
+      </w:r>
+      <w:proofErr w:type="gramEnd"/>
+      <w:r>
+        <w:t xml:space="preserve"> object, which is part of an </w:t>
+      </w:r>
+      <w:proofErr w:type="spellStart"/>
+      <w:r>
+        <w:t>update_pathogen</w:t>
+      </w:r>
+      <w:proofErr w:type="spellEnd"/>
+      <w:r>
+        <w:t xml:space="preserve"> method from the human </w:t>
+      </w:r>
+    </w:p>
+    <w:p>
+      <w:pPr>
+        <w:ind w:left="2160"/>
+      </w:pPr>
+      <w:proofErr w:type="gramStart"/>
+      <w:r>
+        <w:lastRenderedPageBreak/>
+        <w:t>level</w:t>
+      </w:r>
+      <w:proofErr w:type="gramEnd"/>
+    </w:p>
+    <w:p>
+      <w:r>
+        <w:tab/>
+      </w:r>
+      <w:r>
+        <w:tab/>
+      </w:r>
+      <w:proofErr w:type="spellStart"/>
+      <w:r>
+        <w:t>update_</w:t>
+      </w:r>
+      <w:proofErr w:type="gramStart"/>
+      <w:r>
         <w:t>Pt</w:t>
       </w:r>
-      <w:r>
-        <w:t xml:space="preserve"> – asexual parasite numbers</w:t>
-      </w:r>
-    </w:p>
-    <w:p>
-      <w:r>
-        <w:tab/>
-      </w:r>
-      <w:r>
-        <w:tab/>
-      </w:r>
-      <w:proofErr w:type="spellStart"/>
+      <w:proofErr w:type="spellEnd"/>
+      <w:r>
+        <w:t>(</w:t>
+      </w:r>
+      <w:proofErr w:type="gramEnd"/>
+      <w:r>
+        <w:t xml:space="preserve"> t ) – updates the asexual parasite </w:t>
+      </w:r>
+      <w:r>
+        <w:t>population</w:t>
+      </w:r>
+      <w:r>
+        <w:t xml:space="preserve"> – default uses </w:t>
+      </w:r>
+      <w:proofErr w:type="spellStart"/>
+      <w:r>
+        <w:t>dPdt_tent</w:t>
+      </w:r>
+      <w:proofErr w:type="spellEnd"/>
+      <w:r>
+        <w:t xml:space="preserve">, a </w:t>
+      </w:r>
+    </w:p>
+    <w:p>
+      <w:pPr>
+        <w:ind w:left="1440" w:firstLine="720"/>
+      </w:pPr>
+      <w:proofErr w:type="gramStart"/>
+      <w:r>
+        <w:t>dynamically</w:t>
+      </w:r>
+      <w:proofErr w:type="gramEnd"/>
+      <w:r>
+        <w:t xml:space="preserve"> updated tent function</w:t>
+      </w:r>
+    </w:p>
+    <w:p>
+      <w:r>
+        <w:tab/>
+      </w:r>
+      <w:r>
+        <w:tab/>
+      </w:r>
+      <w:proofErr w:type="spellStart"/>
+      <w:r>
+        <w:t>update_</w:t>
+      </w:r>
+      <w:proofErr w:type="gramStart"/>
       <w:r>
         <w:t>Ptt</w:t>
       </w:r>
       <w:proofErr w:type="spellEnd"/>
       <w:r>
-        <w:t xml:space="preserve"> – by default a 10-day rolling record of previous Pt values, used to </w:t>
-      </w:r>
-      <w:r>
-        <w:t>simulate</w:t>
-      </w:r>
-      <w:r>
-        <w:t xml:space="preserve"> the delay </w:t>
+        <w:t>(</w:t>
+      </w:r>
+      <w:proofErr w:type="gramEnd"/>
+      <w:r>
+        <w:t xml:space="preserve"> t )</w:t>
+      </w:r>
+      <w:r>
+        <w:t xml:space="preserve"> – updates a historical list of asexual parasite </w:t>
+      </w:r>
+      <w:r>
+        <w:t>population</w:t>
+      </w:r>
+      <w:r>
+        <w:t xml:space="preserve"> – shifts the list </w:t>
       </w:r>
     </w:p>
     <w:p>
@@ -3193,104 +5082,700 @@
       </w:pPr>
       <w:proofErr w:type="gramStart"/>
       <w:r>
-        <w:t>to</w:t>
-      </w:r>
-      <w:proofErr w:type="gramEnd"/>
-      <w:r>
-        <w:t xml:space="preserve"> correspond with the Gt maturation period</w:t>
-      </w:r>
-    </w:p>
-    <w:p>
-      <w:r>
-        <w:tab/>
-      </w:r>
-      <w:r>
-        <w:tab/>
+        <w:t>back</w:t>
+      </w:r>
+      <w:proofErr w:type="gramEnd"/>
+      <w:r>
+        <w:t xml:space="preserve"> by a day and adds the new value. By default holds 10 days of history</w:t>
+      </w:r>
+      <w:r>
+        <w:t xml:space="preserve">. This is </w:t>
+      </w:r>
+    </w:p>
+    <w:p>
+      <w:pPr>
+        <w:ind w:left="2160"/>
+      </w:pPr>
+      <w:proofErr w:type="gramStart"/>
+      <w:r>
+        <w:t>used</w:t>
+      </w:r>
+      <w:proofErr w:type="gramEnd"/>
+      <w:r>
+        <w:t xml:space="preserve"> to update Gametocyte populations</w:t>
+      </w:r>
+    </w:p>
+    <w:p>
+      <w:r>
+        <w:tab/>
+      </w:r>
+      <w:r>
+        <w:tab/>
+      </w:r>
+      <w:proofErr w:type="spellStart"/>
+      <w:r>
+        <w:t>update_</w:t>
+      </w:r>
+      <w:proofErr w:type="gramStart"/>
+      <w:r>
         <w:t>Gt</w:t>
       </w:r>
-      <w:r>
-        <w:t xml:space="preserve"> – gametocyte parasite numbers</w:t>
-      </w:r>
-    </w:p>
-    <w:p>
-      <w:r>
-        <w:tab/>
-      </w:r>
-      <w:r>
-        <w:tab/>
-      </w:r>
-      <w:proofErr w:type="gramStart"/>
-      <w:r>
-        <w:t>m</w:t>
-      </w:r>
-      <w:r>
-        <w:t>ic</w:t>
-      </w:r>
-      <w:proofErr w:type="gramEnd"/>
-      <w:r>
-        <w:t xml:space="preserve"> – microgametocyte id, used to look up the microgametocyte genotype in the </w:t>
+      <w:proofErr w:type="spellEnd"/>
+      <w:r>
+        <w:t>(</w:t>
+      </w:r>
+      <w:proofErr w:type="gramEnd"/>
+      <w:r>
+        <w:t xml:space="preserve"> t )</w:t>
+      </w:r>
+      <w:r>
+        <w:t xml:space="preserve"> – updates the gametocyte population using the rolling record of asexual </w:t>
       </w:r>
     </w:p>
     <w:p>
       <w:pPr>
         <w:ind w:left="1440" w:firstLine="720"/>
       </w:pPr>
-      <w:proofErr w:type="spellStart"/>
-      <w:proofErr w:type="gramStart"/>
-      <w:r>
-        <w:t>pfPedigree</w:t>
-      </w:r>
-      <w:proofErr w:type="spellEnd"/>
-      <w:proofErr w:type="gramEnd"/>
-      <w:r>
-        <w:t xml:space="preserve"> when calculating the new genotype for a pf</w:t>
-      </w:r>
-    </w:p>
-    <w:p>
-      <w:r>
-        <w:tab/>
-      </w:r>
-      <w:r>
-        <w:tab/>
-      </w:r>
-      <w:proofErr w:type="gramStart"/>
-      <w:r>
-        <w:t>mac</w:t>
-      </w:r>
-      <w:proofErr w:type="gramEnd"/>
+      <w:proofErr w:type="gramStart"/>
+      <w:r>
+        <w:t>parasite</w:t>
+      </w:r>
+      <w:proofErr w:type="gramEnd"/>
+      <w:r>
+        <w:t xml:space="preserve"> densities </w:t>
+      </w:r>
+      <w:proofErr w:type="spellStart"/>
+      <w:r>
+        <w:t>Ptt</w:t>
+      </w:r>
+      <w:proofErr w:type="spellEnd"/>
+    </w:p>
+    <w:p>
+      <w:r>
+        <w:tab/>
+      </w:r>
+      <w:r>
+        <w:tab/>
+      </w:r>
+      <w:proofErr w:type="spellStart"/>
+      <w:proofErr w:type="gramStart"/>
+      <w:r>
+        <w:t>GamCyGen</w:t>
+      </w:r>
+      <w:proofErr w:type="spellEnd"/>
+      <w:r>
+        <w:t>(</w:t>
+      </w:r>
+      <w:proofErr w:type="gramEnd"/>
+      <w:r>
+        <w:t xml:space="preserve"> t, P, PAR )</w:t>
+      </w:r>
       <w:r>
         <w:t xml:space="preserve"> – </w:t>
       </w:r>
       <w:proofErr w:type="spellStart"/>
       <w:r>
-        <w:t>macrogametocyte</w:t>
-      </w:r>
-      <w:proofErr w:type="spellEnd"/>
-      <w:r>
-        <w:t xml:space="preserve"> id, used to look up the </w:t>
-      </w:r>
-      <w:proofErr w:type="spellStart"/>
-      <w:r>
-        <w:t>macrogametocyte</w:t>
-      </w:r>
-      <w:proofErr w:type="spellEnd"/>
-      <w:r>
-        <w:t xml:space="preserve"> genotype in the </w:t>
+        <w:t>gametocytogenesis</w:t>
+      </w:r>
+      <w:proofErr w:type="spellEnd"/>
+      <w:r>
+        <w:t xml:space="preserve">, called by the </w:t>
+      </w:r>
+      <w:proofErr w:type="spellStart"/>
+      <w:r>
+        <w:t>update_Gt</w:t>
+      </w:r>
+      <w:proofErr w:type="spellEnd"/>
+      <w:r>
+        <w:t xml:space="preserve"> method to </w:t>
       </w:r>
     </w:p>
     <w:p>
       <w:pPr>
         <w:ind w:left="1440" w:firstLine="720"/>
       </w:pPr>
-      <w:proofErr w:type="spellStart"/>
-      <w:proofErr w:type="gramStart"/>
-      <w:r>
-        <w:t>pfPedigree</w:t>
-      </w:r>
-      <w:proofErr w:type="spellEnd"/>
-      <w:proofErr w:type="gramEnd"/>
-      <w:r>
-        <w:t xml:space="preserve"> when calculating the new genotype for a pf</w:t>
+      <w:proofErr w:type="gramStart"/>
+      <w:r>
+        <w:t>determine</w:t>
+      </w:r>
+      <w:proofErr w:type="gramEnd"/>
+      <w:r>
+        <w:t xml:space="preserve"> the relationship between the rolling record of asexual parasite </w:t>
+      </w:r>
+    </w:p>
+    <w:p>
+      <w:pPr>
+        <w:ind w:left="2160"/>
+      </w:pPr>
+      <w:proofErr w:type="gramStart"/>
+      <w:r>
+        <w:t>densities</w:t>
+      </w:r>
+      <w:proofErr w:type="gramEnd"/>
+      <w:r>
+        <w:t xml:space="preserve"> and gametocyte creation</w:t>
+      </w:r>
+    </w:p>
+    <w:p>
+      <w:r>
+        <w:tab/>
+      </w:r>
+      <w:r>
+        <w:tab/>
+      </w:r>
+      <w:proofErr w:type="spellStart"/>
+      <w:proofErr w:type="gramStart"/>
+      <w:r>
+        <w:t>Pf.MaxPD</w:t>
+      </w:r>
+      <w:proofErr w:type="spellEnd"/>
+      <w:r>
+        <w:t>(</w:t>
+      </w:r>
+      <w:proofErr w:type="gramEnd"/>
+      <w:r>
+        <w:t xml:space="preserve"> N, </w:t>
+      </w:r>
+      <w:proofErr w:type="spellStart"/>
+      <w:r>
+        <w:t>mn</w:t>
+      </w:r>
+      <w:proofErr w:type="spellEnd"/>
+      <w:r>
+        <w:t xml:space="preserve">, </w:t>
+      </w:r>
+      <w:proofErr w:type="spellStart"/>
+      <w:r>
+        <w:t>vr</w:t>
+      </w:r>
+      <w:proofErr w:type="spellEnd"/>
+      <w:r>
+        <w:t xml:space="preserve"> )</w:t>
+      </w:r>
+      <w:r>
+        <w:t xml:space="preserve"> – draws value of the maximum asexual parasite number from a </w:t>
+      </w:r>
+    </w:p>
+    <w:p>
+      <w:pPr>
+        <w:ind w:left="1440" w:firstLine="720"/>
+      </w:pPr>
+      <w:proofErr w:type="gramStart"/>
+      <w:r>
+        <w:t>set</w:t>
+      </w:r>
+      <w:proofErr w:type="gramEnd"/>
+      <w:r>
+        <w:t xml:space="preserve"> distribution (normal distribution by default)</w:t>
+      </w:r>
+    </w:p>
+    <w:p>
+      <w:r>
+        <w:tab/>
+      </w:r>
+      <w:r>
+        <w:tab/>
+      </w:r>
+      <w:proofErr w:type="spellStart"/>
+      <w:proofErr w:type="gramStart"/>
+      <w:r>
+        <w:t>Pf.PeakD</w:t>
+      </w:r>
+      <w:proofErr w:type="spellEnd"/>
+      <w:r>
+        <w:t>(</w:t>
+      </w:r>
+      <w:proofErr w:type="gramEnd"/>
+      <w:r>
+        <w:t xml:space="preserve"> min )</w:t>
+      </w:r>
+      <w:r>
+        <w:t xml:space="preserve"> – draws the value of the time of the maximum asexual parasite number </w:t>
+      </w:r>
+    </w:p>
+    <w:p>
+      <w:pPr>
+        <w:ind w:left="1440" w:firstLine="720"/>
+      </w:pPr>
+      <w:proofErr w:type="gramStart"/>
+      <w:r>
+        <w:t>from</w:t>
+      </w:r>
+      <w:proofErr w:type="gramEnd"/>
+      <w:r>
+        <w:t xml:space="preserve"> a set distribution (modified log-normal distribution by default)</w:t>
+      </w:r>
+    </w:p>
+    <w:p>
+      <w:r>
+        <w:tab/>
+      </w:r>
+      <w:r>
+        <w:tab/>
+      </w:r>
+      <w:proofErr w:type="gramStart"/>
+      <w:r>
+        <w:t>Pf.MZ0(</w:t>
+      </w:r>
+      <w:proofErr w:type="gramEnd"/>
+      <w:r>
+        <w:t xml:space="preserve"> )</w:t>
+      </w:r>
+      <w:r>
+        <w:t xml:space="preserve"> – draws the value of the initial number of asexual parasites emerging from the </w:t>
+      </w:r>
+    </w:p>
+    <w:p>
+      <w:pPr>
+        <w:ind w:left="1440" w:firstLine="720"/>
+      </w:pPr>
+      <w:proofErr w:type="gramStart"/>
+      <w:r>
+        <w:t>liver</w:t>
+      </w:r>
+      <w:proofErr w:type="gramEnd"/>
+      <w:r>
+        <w:t xml:space="preserve"> from a set distribution (normal distribution by default)</w:t>
+      </w:r>
+    </w:p>
+    <w:p>
+      <w:r>
+        <w:tab/>
+      </w:r>
+      <w:r>
+        <w:tab/>
+      </w:r>
+      <w:proofErr w:type="spellStart"/>
+      <w:proofErr w:type="gramStart"/>
+      <w:r>
+        <w:t>Pf.Duration</w:t>
+      </w:r>
+      <w:proofErr w:type="spellEnd"/>
+      <w:r>
+        <w:t>(</w:t>
+      </w:r>
+      <w:proofErr w:type="gramEnd"/>
+      <w:r>
+        <w:t xml:space="preserve"> </w:t>
+      </w:r>
+      <w:proofErr w:type="spellStart"/>
+      <w:r>
+        <w:t>peakD</w:t>
+      </w:r>
+      <w:proofErr w:type="spellEnd"/>
+      <w:r>
+        <w:t xml:space="preserve">, N, </w:t>
+      </w:r>
+      <w:proofErr w:type="spellStart"/>
+      <w:r>
+        <w:t>mn</w:t>
+      </w:r>
+      <w:proofErr w:type="spellEnd"/>
+      <w:r>
+        <w:t xml:space="preserve"> )</w:t>
+      </w:r>
+      <w:r>
+        <w:t xml:space="preserve"> – draws the value of the duration of the infection (in days) </w:t>
+      </w:r>
+    </w:p>
+    <w:p>
+      <w:pPr>
+        <w:ind w:left="1440" w:firstLine="720"/>
+      </w:pPr>
+      <w:proofErr w:type="gramStart"/>
+      <w:r>
+        <w:t>from</w:t>
+      </w:r>
+      <w:proofErr w:type="gramEnd"/>
+      <w:r>
+        <w:t xml:space="preserve"> a set distribution (geometric distribution by default)</w:t>
+      </w:r>
+    </w:p>
+    <w:p>
+      <w:r>
+        <w:tab/>
+      </w:r>
+      <w:r>
+        <w:tab/>
+      </w:r>
+      <w:proofErr w:type="spellStart"/>
+      <w:proofErr w:type="gramStart"/>
+      <w:r>
+        <w:t>tentPAR</w:t>
+      </w:r>
+      <w:proofErr w:type="spellEnd"/>
+      <w:r>
+        <w:t>(</w:t>
+      </w:r>
+      <w:proofErr w:type="gramEnd"/>
+      <w:r>
+        <w:t xml:space="preserve"> t, </w:t>
+      </w:r>
+      <w:proofErr w:type="spellStart"/>
+      <w:r>
+        <w:t>pfid</w:t>
+      </w:r>
+      <w:proofErr w:type="spellEnd"/>
+      <w:r>
+        <w:t xml:space="preserve"> )</w:t>
+      </w:r>
+      <w:r>
+        <w:t xml:space="preserve"> – method that calls the above four methods to determine the tent </w:t>
+      </w:r>
+    </w:p>
+    <w:p>
+      <w:pPr>
+        <w:ind w:left="1440" w:firstLine="720"/>
+      </w:pPr>
+      <w:proofErr w:type="gramStart"/>
+      <w:r>
+        <w:t>parameters</w:t>
+      </w:r>
+      <w:proofErr w:type="gramEnd"/>
+      <w:r>
+        <w:t xml:space="preserve"> for the parasite, calculates the derived parameters (growth and </w:t>
+      </w:r>
+    </w:p>
+    <w:p>
+      <w:pPr>
+        <w:ind w:left="1440" w:firstLine="720"/>
+      </w:pPr>
+      <w:proofErr w:type="gramStart"/>
+      <w:r>
+        <w:t>decay</w:t>
+      </w:r>
+      <w:proofErr w:type="gramEnd"/>
+      <w:r>
+        <w:t xml:space="preserve"> rates of the tent), and stores them in a list</w:t>
+      </w:r>
+    </w:p>
+    <w:p>
+      <w:r>
+        <w:tab/>
+      </w:r>
+      <w:r>
+        <w:tab/>
+      </w:r>
+      <w:proofErr w:type="spellStart"/>
+      <w:r>
+        <w:t>gr_</w:t>
+      </w:r>
+      <w:proofErr w:type="gramStart"/>
+      <w:r>
+        <w:t>tent</w:t>
+      </w:r>
+      <w:proofErr w:type="spellEnd"/>
+      <w:r>
+        <w:t>(</w:t>
+      </w:r>
+      <w:proofErr w:type="gramEnd"/>
+      <w:r>
+        <w:t xml:space="preserve"> t, PAR )</w:t>
+      </w:r>
+      <w:r>
+        <w:t xml:space="preserve"> – determines if, at a given time with given tent parameters, the tent </w:t>
+      </w:r>
+    </w:p>
+    <w:p>
+      <w:pPr>
+        <w:ind w:left="1440" w:firstLine="720"/>
+      </w:pPr>
+      <w:proofErr w:type="gramStart"/>
+      <w:r>
+        <w:t>should</w:t>
+      </w:r>
+      <w:proofErr w:type="gramEnd"/>
+      <w:r>
+        <w:t xml:space="preserve"> be increasing or decreasing</w:t>
+      </w:r>
+    </w:p>
+    <w:p>
+      <w:r>
+        <w:tab/>
+      </w:r>
+      <w:r>
+        <w:tab/>
+      </w:r>
+      <w:proofErr w:type="spellStart"/>
+      <w:r>
+        <w:t>dPdt_</w:t>
+      </w:r>
+      <w:proofErr w:type="gramStart"/>
+      <w:r>
+        <w:t>tent</w:t>
+      </w:r>
+      <w:proofErr w:type="spellEnd"/>
+      <w:r>
+        <w:t>(</w:t>
+      </w:r>
+      <w:proofErr w:type="gramEnd"/>
+      <w:r>
+        <w:t xml:space="preserve"> t, P, PAR, PD=0, IM = 0 )</w:t>
+      </w:r>
+      <w:r>
+        <w:t xml:space="preserve"> – Using the tent parameters and the </w:t>
+      </w:r>
+      <w:proofErr w:type="spellStart"/>
+      <w:r>
+        <w:t>gr_tent</w:t>
+      </w:r>
+      <w:proofErr w:type="spellEnd"/>
+      <w:r>
+        <w:t xml:space="preserve"> </w:t>
+      </w:r>
+    </w:p>
+    <w:p>
+      <w:pPr>
+        <w:ind w:left="1440" w:firstLine="720"/>
+      </w:pPr>
+      <w:proofErr w:type="gramStart"/>
+      <w:r>
+        <w:t>method</w:t>
+      </w:r>
+      <w:proofErr w:type="gramEnd"/>
+      <w:r>
+        <w:t xml:space="preserve">, determines the next value of parasite densities (as also modified by </w:t>
+      </w:r>
+    </w:p>
+    <w:p>
+      <w:pPr>
+        <w:ind w:left="1440" w:firstLine="720"/>
+      </w:pPr>
+      <w:proofErr w:type="spellStart"/>
+      <w:proofErr w:type="gramStart"/>
+      <w:r>
+        <w:t>pharmacodynamic</w:t>
+      </w:r>
+      <w:proofErr w:type="spellEnd"/>
+      <w:proofErr w:type="gramEnd"/>
+      <w:r>
+        <w:t xml:space="preserve"> effects of drugs and the current </w:t>
+      </w:r>
+      <w:proofErr w:type="spellStart"/>
+      <w:r>
+        <w:t>immuneState</w:t>
+      </w:r>
+      <w:proofErr w:type="spellEnd"/>
+      <w:r>
+        <w:t>)</w:t>
+      </w:r>
+    </w:p>
+    <w:p>
+      <w:r>
+        <w:tab/>
+      </w:r>
+      <w:r>
+        <w:tab/>
+      </w:r>
+      <w:proofErr w:type="gramStart"/>
+      <w:r>
+        <w:t>shift(</w:t>
+      </w:r>
+      <w:proofErr w:type="gramEnd"/>
+      <w:r>
+        <w:t xml:space="preserve"> v, places, </w:t>
+      </w:r>
+      <w:proofErr w:type="spellStart"/>
+      <w:r>
+        <w:t>dir</w:t>
+      </w:r>
+      <w:proofErr w:type="spellEnd"/>
+      <w:r>
+        <w:t>=”right”)</w:t>
+      </w:r>
+      <w:r>
+        <w:t xml:space="preserve"> – as in the </w:t>
+      </w:r>
+      <w:proofErr w:type="spellStart"/>
+      <w:r>
+        <w:t>ImmuneState</w:t>
+      </w:r>
+      <w:proofErr w:type="spellEnd"/>
+      <w:r>
+        <w:t xml:space="preserve"> class, </w:t>
+      </w:r>
+      <w:r>
+        <w:t xml:space="preserve">function that shifts a vector v </w:t>
+      </w:r>
+    </w:p>
+    <w:p>
+      <w:pPr>
+        <w:ind w:left="1440" w:firstLine="720"/>
+      </w:pPr>
+      <w:proofErr w:type="gramStart"/>
+      <w:r>
+        <w:t>a</w:t>
+      </w:r>
+      <w:proofErr w:type="gramEnd"/>
+      <w:r>
+        <w:t xml:space="preserve"> certain number of places in the ‘</w:t>
+      </w:r>
+      <w:proofErr w:type="spellStart"/>
+      <w:r>
+        <w:t>dir</w:t>
+      </w:r>
+      <w:proofErr w:type="spellEnd"/>
+      <w:r>
+        <w:t xml:space="preserve">’ direction – </w:t>
+      </w:r>
+      <w:proofErr w:type="spellStart"/>
+      <w:r>
+        <w:t>dir</w:t>
+      </w:r>
+      <w:proofErr w:type="spellEnd"/>
+      <w:r>
+        <w:t xml:space="preserve"> takes character values </w:t>
+      </w:r>
+    </w:p>
+    <w:p>
+      <w:pPr>
+        <w:ind w:left="1440" w:firstLine="720"/>
+      </w:pPr>
+      <w:r>
+        <w:lastRenderedPageBreak/>
+        <w:t>‘</w:t>
+      </w:r>
+      <w:proofErr w:type="gramStart"/>
+      <w:r>
+        <w:t>right</w:t>
+      </w:r>
+      <w:proofErr w:type="gramEnd"/>
+      <w:r>
+        <w:t>’ and ‘left’, with default being ‘right’</w:t>
+      </w:r>
+    </w:p>
+    <w:p>
+      <w:pPr>
+        <w:ind w:firstLine="720"/>
+      </w:pPr>
+      <w:r>
+        <w:tab/>
+      </w:r>
+      <w:r>
+        <w:t>log10sum</w:t>
+      </w:r>
+      <w:proofErr w:type="gramStart"/>
+      <w:r>
+        <w:t>( x</w:t>
+      </w:r>
+      <w:proofErr w:type="gramEnd"/>
+      <w:r>
+        <w:t xml:space="preserve"> )</w:t>
+      </w:r>
+      <w:r>
+        <w:t xml:space="preserve"> - </w:t>
+      </w:r>
+      <w:r>
+        <w:t xml:space="preserve">internal method that takes the base-10 exponential value of each </w:t>
+      </w:r>
+    </w:p>
+    <w:p>
+      <w:pPr>
+        <w:ind w:left="1440" w:firstLine="720"/>
+      </w:pPr>
+      <w:proofErr w:type="gramStart"/>
+      <w:r>
+        <w:t>component</w:t>
+      </w:r>
+      <w:proofErr w:type="gramEnd"/>
+      <w:r>
+        <w:t xml:space="preserve"> in a vector x, sums them while removing any </w:t>
+      </w:r>
+      <w:proofErr w:type="spellStart"/>
+      <w:r>
+        <w:t>NaNs</w:t>
+      </w:r>
+      <w:proofErr w:type="spellEnd"/>
+      <w:r>
+        <w:t xml:space="preserve">, and takes the </w:t>
+      </w:r>
+    </w:p>
+    <w:p>
+      <w:pPr>
+        <w:ind w:left="2160"/>
+      </w:pPr>
+      <w:proofErr w:type="gramStart"/>
+      <w:r>
+        <w:t>log10</w:t>
+      </w:r>
+      <w:proofErr w:type="gramEnd"/>
+      <w:r>
+        <w:t xml:space="preserve"> of the result; used to compute </w:t>
+      </w:r>
+      <w:proofErr w:type="spellStart"/>
+      <w:r>
+        <w:t>Ptot</w:t>
+      </w:r>
+      <w:proofErr w:type="spellEnd"/>
+      <w:r>
+        <w:t xml:space="preserve"> and </w:t>
+      </w:r>
+      <w:proofErr w:type="spellStart"/>
+      <w:r>
+        <w:t>Gtot</w:t>
+      </w:r>
+      <w:proofErr w:type="spellEnd"/>
+      <w:r>
+        <w:t xml:space="preserve"> from individual log10 counts </w:t>
+      </w:r>
+    </w:p>
+    <w:p>
+      <w:pPr>
+        <w:ind w:left="2160"/>
+      </w:pPr>
+      <w:proofErr w:type="gramStart"/>
+      <w:r>
+        <w:t>of</w:t>
+      </w:r>
+      <w:proofErr w:type="gramEnd"/>
+      <w:r>
+        <w:t xml:space="preserve"> the current active infections</w:t>
+      </w:r>
+    </w:p>
+    <w:p>
+      <w:pPr>
+        <w:ind w:firstLine="720"/>
+      </w:pPr>
+      <w:r>
+        <w:tab/>
+      </w:r>
+      <w:r>
+        <w:t>log10vals</w:t>
+      </w:r>
+      <w:proofErr w:type="gramStart"/>
+      <w:r>
+        <w:t>( x</w:t>
+      </w:r>
+      <w:proofErr w:type="gramEnd"/>
+      <w:r>
+        <w:t xml:space="preserve"> )</w:t>
+      </w:r>
+      <w:r>
+        <w:t xml:space="preserve"> - </w:t>
+      </w:r>
+      <w:r>
+        <w:t xml:space="preserve">internal method that removes the </w:t>
+      </w:r>
+      <w:proofErr w:type="spellStart"/>
+      <w:r>
+        <w:t>NaNs</w:t>
+      </w:r>
+      <w:proofErr w:type="spellEnd"/>
+      <w:r>
+        <w:t xml:space="preserve"> from a vector x and takes the </w:t>
+      </w:r>
+    </w:p>
+    <w:p>
+      <w:pPr>
+        <w:ind w:left="1440" w:firstLine="720"/>
+      </w:pPr>
+      <w:proofErr w:type="gramStart"/>
+      <w:r>
+        <w:t>log10</w:t>
+      </w:r>
+      <w:proofErr w:type="gramEnd"/>
+      <w:r>
+        <w:t xml:space="preserve"> value; called within the log10sum method</w:t>
       </w:r>
     </w:p>
     <w:p>
@@ -3298,22 +5783,31 @@
         <w:ind w:left="1440"/>
       </w:pPr>
       <w:proofErr w:type="spellStart"/>
-      <w:proofErr w:type="gramStart"/>
-      <w:r>
-        <w:t>gtype</w:t>
-      </w:r>
-      <w:proofErr w:type="spellEnd"/>
-      <w:proofErr w:type="gramEnd"/>
-      <w:r>
-        <w:t xml:space="preserve"> – vector of length n=</w:t>
-      </w:r>
-      <w:proofErr w:type="spellStart"/>
-      <w:r>
-        <w:t>nAntigenLoci</w:t>
-      </w:r>
-      <w:proofErr w:type="spellEnd"/>
-      <w:r>
-        <w:t xml:space="preserve"> within the unit n-cube, genotype of the clonal </w:t>
+      <w:r>
+        <w:t>immuneMod_</w:t>
+      </w:r>
+      <w:proofErr w:type="gramStart"/>
+      <w:r>
+        <w:t>tent</w:t>
+      </w:r>
+      <w:proofErr w:type="spellEnd"/>
+      <w:r>
+        <w:t>(</w:t>
+      </w:r>
+      <w:proofErr w:type="gramEnd"/>
+      <w:r>
+        <w:t xml:space="preserve"> </w:t>
+      </w:r>
+      <w:proofErr w:type="spellStart"/>
+      <w:r>
+        <w:t>BSImm</w:t>
+      </w:r>
+      <w:proofErr w:type="spellEnd"/>
+      <w:r>
+        <w:t xml:space="preserve"> )</w:t>
+      </w:r>
+      <w:r>
+        <w:t xml:space="preserve"> – calculates the blood stage immune counters’ modulatory </w:t>
       </w:r>
     </w:p>
     <w:p>
@@ -3322,173 +5816,38 @@
       </w:pPr>
       <w:proofErr w:type="gramStart"/>
       <w:r>
-        <w:t>lineage</w:t>
-      </w:r>
-      <w:proofErr w:type="gramEnd"/>
-    </w:p>
-    <w:p>
-      <w:r>
-        <w:tab/>
-      </w:r>
-      <w:r>
-        <w:tab/>
-      </w:r>
-      <w:proofErr w:type="spellStart"/>
-      <w:proofErr w:type="gramStart"/>
-      <w:r>
-        <w:t>ptype</w:t>
-      </w:r>
-      <w:proofErr w:type="spellEnd"/>
-      <w:proofErr w:type="gramEnd"/>
-      <w:r>
-        <w:t xml:space="preserve"> – integer-valued vector of length n=</w:t>
-      </w:r>
-      <w:proofErr w:type="spellStart"/>
-      <w:r>
-        <w:t>nAntigenLoci</w:t>
-      </w:r>
-      <w:proofErr w:type="spellEnd"/>
-      <w:r>
-        <w:t xml:space="preserve">, computed using the </w:t>
-      </w:r>
-      <w:proofErr w:type="spellStart"/>
-      <w:r>
-        <w:t>gtype</w:t>
-      </w:r>
-      <w:proofErr w:type="spellEnd"/>
-    </w:p>
-    <w:p>
-      <w:r>
-        <w:tab/>
-      </w:r>
-      <w:r>
-        <w:tab/>
-      </w:r>
-      <w:proofErr w:type="gramStart"/>
-      <w:r>
-        <w:t>mu</w:t>
-      </w:r>
-      <w:proofErr w:type="gramEnd"/>
-      <w:r>
-        <w:t xml:space="preserve"> – parameter dictating the per-locus mutation rate</w:t>
-      </w:r>
-    </w:p>
-    <w:p>
-      <w:r>
-        <w:tab/>
-        <w:t>Methods:</w:t>
-      </w:r>
-    </w:p>
-    <w:p>
-      <w:pPr>
-        <w:ind w:left="1440"/>
-      </w:pPr>
-      <w:proofErr w:type="gramStart"/>
-      <w:r>
-        <w:lastRenderedPageBreak/>
-        <w:t>initialize(</w:t>
-      </w:r>
-      <w:proofErr w:type="gramEnd"/>
-      <w:r>
-        <w:t xml:space="preserve"> mic, mac, </w:t>
-      </w:r>
-      <w:proofErr w:type="spellStart"/>
-      <w:r>
-        <w:t>pfid</w:t>
-      </w:r>
-      <w:proofErr w:type="spellEnd"/>
-      <w:r>
-        <w:t>, seed=F )</w:t>
-      </w:r>
-      <w:r>
-        <w:t xml:space="preserve"> - initializing function, automatically called when object </w:t>
-      </w:r>
-    </w:p>
-    <w:p>
-      <w:pPr>
-        <w:ind w:left="2160"/>
-      </w:pPr>
-      <w:proofErr w:type="gramStart"/>
-      <w:r>
-        <w:t>is</w:t>
-      </w:r>
-      <w:proofErr w:type="gramEnd"/>
-      <w:r>
-        <w:t xml:space="preserve"> instantiated – sets mic, mac, </w:t>
-      </w:r>
-      <w:proofErr w:type="spellStart"/>
-      <w:r>
-        <w:t>pfid</w:t>
-      </w:r>
-      <w:proofErr w:type="spellEnd"/>
-      <w:r>
-        <w:t xml:space="preserve">. If seed=F, will use mic/mac to create new </w:t>
-      </w:r>
-    </w:p>
-    <w:p>
-      <w:pPr>
-        <w:ind w:left="2160"/>
-      </w:pPr>
-      <w:proofErr w:type="spellStart"/>
-      <w:proofErr w:type="gramStart"/>
-      <w:r>
-        <w:t>gtype</w:t>
-      </w:r>
-      <w:proofErr w:type="spellEnd"/>
-      <w:proofErr w:type="gramEnd"/>
-      <w:r>
-        <w:t>; otherwise it will create one at random to help ‘seed’ the pf population</w:t>
-      </w:r>
-    </w:p>
-    <w:p>
-      <w:r>
-        <w:tab/>
-      </w:r>
-      <w:r>
-        <w:tab/>
-        <w:t>get_*field*( )</w:t>
-      </w:r>
-      <w:r>
-        <w:t xml:space="preserve"> - </w:t>
-      </w:r>
-      <w:proofErr w:type="spellStart"/>
-      <w:r>
-        <w:t>accessor</w:t>
-      </w:r>
-      <w:proofErr w:type="spellEnd"/>
-      <w:r>
-        <w:t xml:space="preserve"> method that returns value of a given field</w:t>
-      </w:r>
-    </w:p>
-    <w:p>
-      <w:r>
-        <w:tab/>
-      </w:r>
-      <w:r>
-        <w:tab/>
-        <w:t>set_*field*</w:t>
-      </w:r>
-      <w:proofErr w:type="gramStart"/>
-      <w:r>
-        <w:t>(</w:t>
-      </w:r>
-      <w:r>
-        <w:t xml:space="preserve"> </w:t>
-      </w:r>
-      <w:proofErr w:type="spellStart"/>
-      <w:r>
-        <w:t>newFieldVal</w:t>
-      </w:r>
-      <w:proofErr w:type="spellEnd"/>
-      <w:proofErr w:type="gramEnd"/>
-      <w:r>
-        <w:t xml:space="preserve"> </w:t>
-      </w:r>
-      <w:r>
-        <w:t>)</w:t>
-      </w:r>
-      <w:r>
-        <w:t xml:space="preserve"> – setter method that replaces field value with a new given </w:t>
+        <w:t>effect</w:t>
+      </w:r>
+      <w:proofErr w:type="gramEnd"/>
+      <w:r>
+        <w:t xml:space="preserve"> on the tent parameters of a particular pf parasite</w:t>
+      </w:r>
+    </w:p>
+    <w:p>
+      <w:pPr>
+        <w:ind w:left="720" w:firstLine="720"/>
+      </w:pPr>
+      <w:r>
+        <w:t>sigmoid01</w:t>
+      </w:r>
+      <w:proofErr w:type="gramStart"/>
+      <w:r>
+        <w:t>( x</w:t>
+      </w:r>
+      <w:proofErr w:type="gramEnd"/>
+      <w:r>
+        <w:t xml:space="preserve">, </w:t>
+      </w:r>
+      <w:proofErr w:type="spellStart"/>
+      <w:r>
+        <w:t>xh</w:t>
+      </w:r>
+      <w:proofErr w:type="spellEnd"/>
+      <w:r>
+        <w:t>, b, max )</w:t>
+      </w:r>
+      <w:r>
+        <w:t xml:space="preserve"> – sigmoidal function with domain in the unit interval [0,1] with </w:t>
       </w:r>
     </w:p>
     <w:p>
@@ -3497,194 +5856,19 @@
       </w:pPr>
       <w:proofErr w:type="gramStart"/>
       <w:r>
-        <w:t>value</w:t>
-      </w:r>
-      <w:proofErr w:type="gramEnd"/>
-    </w:p>
-    <w:p>
-      <w:r>
-        <w:tab/>
-      </w:r>
-      <w:r>
-        <w:tab/>
-      </w:r>
-      <w:proofErr w:type="spellStart"/>
-      <w:proofErr w:type="gramStart"/>
-      <w:r>
-        <w:t>getGtype</w:t>
-      </w:r>
-      <w:proofErr w:type="spellEnd"/>
-      <w:r>
-        <w:t>(</w:t>
-      </w:r>
-      <w:proofErr w:type="gramEnd"/>
-      <w:r>
-        <w:t xml:space="preserve"> mic, mac, mu, seed=F )</w:t>
-      </w:r>
-    </w:p>
-    <w:p>
-      <w:r>
-        <w:tab/>
-      </w:r>
-      <w:r>
-        <w:tab/>
-      </w:r>
-      <w:proofErr w:type="spellStart"/>
-      <w:proofErr w:type="gramStart"/>
-      <w:r>
-        <w:t>getPtype</w:t>
-      </w:r>
-      <w:proofErr w:type="spellEnd"/>
-      <w:r>
-        <w:t>(</w:t>
-      </w:r>
-      <w:proofErr w:type="gramEnd"/>
-      <w:r>
-        <w:t xml:space="preserve"> </w:t>
-      </w:r>
-      <w:proofErr w:type="spellStart"/>
-      <w:r>
-        <w:t>gtype</w:t>
-      </w:r>
-      <w:proofErr w:type="spellEnd"/>
-      <w:r>
-        <w:t xml:space="preserve">, </w:t>
-      </w:r>
-      <w:proofErr w:type="spellStart"/>
-      <w:r>
-        <w:t>nptypes</w:t>
-      </w:r>
-      <w:proofErr w:type="spellEnd"/>
-      <w:r>
-        <w:t xml:space="preserve"> )</w:t>
-      </w:r>
-    </w:p>
-    <w:p>
-      <w:r>
-        <w:tab/>
-      </w:r>
-      <w:r>
-        <w:tab/>
-      </w:r>
-      <w:proofErr w:type="gramStart"/>
-      <w:r>
-        <w:t>mutate(</w:t>
-      </w:r>
-      <w:proofErr w:type="gramEnd"/>
-      <w:r>
-        <w:t xml:space="preserve"> </w:t>
-      </w:r>
-      <w:proofErr w:type="spellStart"/>
-      <w:r>
-        <w:t>gtype</w:t>
-      </w:r>
-      <w:proofErr w:type="spellEnd"/>
-      <w:r>
-        <w:t>, mu )</w:t>
-      </w:r>
-    </w:p>
-    <w:p>
-      <w:r>
-        <w:tab/>
-      </w:r>
-      <w:r>
-        <w:tab/>
-      </w:r>
-      <w:proofErr w:type="spellStart"/>
-      <w:r>
-        <w:t>update_</w:t>
-      </w:r>
-      <w:proofErr w:type="gramStart"/>
-      <w:r>
-        <w:t>Pf</w:t>
-      </w:r>
-      <w:proofErr w:type="spellEnd"/>
-      <w:r>
-        <w:t>(</w:t>
-      </w:r>
-      <w:proofErr w:type="gramEnd"/>
-      <w:r>
-        <w:t xml:space="preserve"> t )</w:t>
-      </w:r>
-      <w:r>
-        <w:t xml:space="preserve"> – calls the update methods for Pt, </w:t>
-      </w:r>
-      <w:proofErr w:type="spellStart"/>
-      <w:r>
-        <w:t>Ptt</w:t>
-      </w:r>
-      <w:proofErr w:type="spellEnd"/>
-      <w:r>
-        <w:t xml:space="preserve">, Gt – usually called from the </w:t>
-      </w:r>
-    </w:p>
-    <w:p>
-      <w:pPr>
-        <w:ind w:left="2160"/>
-      </w:pPr>
-      <w:proofErr w:type="gramStart"/>
-      <w:r>
-        <w:t>pathogen</w:t>
-      </w:r>
-      <w:proofErr w:type="gramEnd"/>
-      <w:r>
-        <w:t xml:space="preserve"> object, which is part of an </w:t>
-      </w:r>
-      <w:proofErr w:type="spellStart"/>
-      <w:r>
-        <w:t>update_pathogen</w:t>
-      </w:r>
-      <w:proofErr w:type="spellEnd"/>
-      <w:r>
-        <w:t xml:space="preserve"> method from the human </w:t>
-      </w:r>
-    </w:p>
-    <w:p>
-      <w:pPr>
-        <w:ind w:left="2160"/>
-      </w:pPr>
-      <w:proofErr w:type="gramStart"/>
-      <w:r>
-        <w:t>level</w:t>
-      </w:r>
-      <w:proofErr w:type="gramEnd"/>
-    </w:p>
-    <w:p>
-      <w:r>
-        <w:tab/>
-      </w:r>
-      <w:r>
-        <w:tab/>
-      </w:r>
-      <w:proofErr w:type="spellStart"/>
-      <w:r>
-        <w:t>update_</w:t>
-      </w:r>
-      <w:proofErr w:type="gramStart"/>
-      <w:r>
-        <w:t>Pt</w:t>
-      </w:r>
-      <w:proofErr w:type="spellEnd"/>
-      <w:r>
-        <w:t>(</w:t>
-      </w:r>
-      <w:proofErr w:type="gramEnd"/>
-      <w:r>
-        <w:t xml:space="preserve"> t ) – updates the asexual parasite </w:t>
-      </w:r>
-      <w:r>
-        <w:t>population</w:t>
-      </w:r>
-      <w:r>
-        <w:t xml:space="preserve"> – default uses </w:t>
-      </w:r>
-      <w:proofErr w:type="spellStart"/>
-      <w:r>
-        <w:t>dPdt_tent</w:t>
-      </w:r>
-      <w:proofErr w:type="spellEnd"/>
-      <w:r>
-        <w:t xml:space="preserve">, a </w:t>
+        <w:t>independent</w:t>
+      </w:r>
+      <w:proofErr w:type="gramEnd"/>
+      <w:r>
+        <w:t xml:space="preserve"> variable x, halfway point </w:t>
+      </w:r>
+      <w:proofErr w:type="spellStart"/>
+      <w:r>
+        <w:t>xh</w:t>
+      </w:r>
+      <w:proofErr w:type="spellEnd"/>
+      <w:r>
+        <w:t xml:space="preserve">, slope parameter b, and max value of </w:t>
       </w:r>
     </w:p>
     <w:p>
@@ -3693,488 +5877,11 @@
       </w:pPr>
       <w:proofErr w:type="gramStart"/>
       <w:r>
-        <w:t>dynamically</w:t>
-      </w:r>
-      <w:proofErr w:type="gramEnd"/>
-      <w:r>
-        <w:t xml:space="preserve"> updated tent function</w:t>
-      </w:r>
-    </w:p>
-    <w:p>
-      <w:r>
-        <w:tab/>
-      </w:r>
-      <w:r>
-        <w:tab/>
-      </w:r>
-      <w:proofErr w:type="spellStart"/>
-      <w:r>
-        <w:t>update_</w:t>
-      </w:r>
-      <w:proofErr w:type="gramStart"/>
-      <w:r>
-        <w:t>Ptt</w:t>
-      </w:r>
-      <w:proofErr w:type="spellEnd"/>
-      <w:r>
-        <w:t>(</w:t>
-      </w:r>
-      <w:proofErr w:type="gramEnd"/>
-      <w:r>
-        <w:t xml:space="preserve"> t )</w:t>
-      </w:r>
-      <w:r>
-        <w:t xml:space="preserve"> – updates a historical list of asexual parasite </w:t>
-      </w:r>
-      <w:r>
-        <w:t>population</w:t>
-      </w:r>
-      <w:r>
-        <w:t xml:space="preserve"> – shifts the list </w:t>
-      </w:r>
-    </w:p>
-    <w:p>
-      <w:pPr>
-        <w:ind w:left="1440" w:firstLine="720"/>
-      </w:pPr>
-      <w:proofErr w:type="gramStart"/>
-      <w:r>
-        <w:t>back</w:t>
-      </w:r>
-      <w:proofErr w:type="gramEnd"/>
-      <w:r>
-        <w:t xml:space="preserve"> by a day and adds the new value. By default holds 10 days of history</w:t>
-      </w:r>
-      <w:r>
-        <w:t xml:space="preserve">. This is </w:t>
-      </w:r>
-    </w:p>
-    <w:p>
-      <w:pPr>
-        <w:ind w:left="2160"/>
-      </w:pPr>
-      <w:proofErr w:type="gramStart"/>
-      <w:r>
-        <w:t>used</w:t>
-      </w:r>
-      <w:proofErr w:type="gramEnd"/>
-      <w:r>
-        <w:t xml:space="preserve"> to update Gametocyte populations</w:t>
-      </w:r>
-    </w:p>
-    <w:p>
-      <w:r>
-        <w:tab/>
-      </w:r>
-      <w:r>
-        <w:tab/>
-      </w:r>
-      <w:proofErr w:type="spellStart"/>
-      <w:r>
-        <w:t>update_</w:t>
-      </w:r>
-      <w:proofErr w:type="gramStart"/>
-      <w:r>
-        <w:t>Gt</w:t>
-      </w:r>
-      <w:proofErr w:type="spellEnd"/>
-      <w:r>
-        <w:t>(</w:t>
-      </w:r>
-      <w:proofErr w:type="gramEnd"/>
-      <w:r>
-        <w:t xml:space="preserve"> t )</w:t>
-      </w:r>
-      <w:r>
-        <w:t xml:space="preserve"> – updates the gametocyte population using the rolling record of asexual </w:t>
-      </w:r>
-    </w:p>
-    <w:p>
-      <w:pPr>
-        <w:ind w:left="1440" w:firstLine="720"/>
-      </w:pPr>
-      <w:proofErr w:type="gramStart"/>
-      <w:r>
-        <w:t>parasite</w:t>
-      </w:r>
-      <w:proofErr w:type="gramEnd"/>
-      <w:r>
-        <w:t xml:space="preserve"> densities </w:t>
-      </w:r>
-      <w:proofErr w:type="spellStart"/>
-      <w:r>
-        <w:t>Ptt</w:t>
-      </w:r>
-      <w:proofErr w:type="spellEnd"/>
-    </w:p>
-    <w:p>
-      <w:r>
-        <w:tab/>
-      </w:r>
-      <w:r>
-        <w:tab/>
-      </w:r>
-      <w:proofErr w:type="spellStart"/>
-      <w:proofErr w:type="gramStart"/>
-      <w:r>
-        <w:t>GamCyGen</w:t>
-      </w:r>
-      <w:proofErr w:type="spellEnd"/>
-      <w:r>
-        <w:t>(</w:t>
-      </w:r>
-      <w:proofErr w:type="gramEnd"/>
-      <w:r>
-        <w:t xml:space="preserve"> t, P, PAR )</w:t>
-      </w:r>
-      <w:r>
-        <w:t xml:space="preserve"> – </w:t>
-      </w:r>
-      <w:proofErr w:type="spellStart"/>
-      <w:r>
-        <w:t>gametocytogenesis</w:t>
-      </w:r>
-      <w:proofErr w:type="spellEnd"/>
-      <w:r>
-        <w:t xml:space="preserve">, called by the </w:t>
-      </w:r>
-      <w:proofErr w:type="spellStart"/>
-      <w:r>
-        <w:t>update_Gt</w:t>
-      </w:r>
-      <w:proofErr w:type="spellEnd"/>
-      <w:r>
-        <w:t xml:space="preserve"> method to </w:t>
-      </w:r>
-    </w:p>
-    <w:p>
-      <w:pPr>
-        <w:ind w:left="1440" w:firstLine="720"/>
-      </w:pPr>
-      <w:proofErr w:type="gramStart"/>
-      <w:r>
-        <w:t>determine</w:t>
-      </w:r>
-      <w:proofErr w:type="gramEnd"/>
-      <w:r>
-        <w:t xml:space="preserve"> the relationship between the rolling record of asexual parasite </w:t>
-      </w:r>
-    </w:p>
-    <w:p>
-      <w:pPr>
-        <w:ind w:left="2160"/>
-      </w:pPr>
-      <w:proofErr w:type="gramStart"/>
-      <w:r>
-        <w:t>densities</w:t>
-      </w:r>
-      <w:proofErr w:type="gramEnd"/>
-      <w:r>
-        <w:t xml:space="preserve"> and gametocyte creation</w:t>
-      </w:r>
-    </w:p>
-    <w:p>
-      <w:r>
-        <w:tab/>
-      </w:r>
-      <w:r>
-        <w:tab/>
-      </w:r>
-      <w:proofErr w:type="spellStart"/>
-      <w:proofErr w:type="gramStart"/>
-      <w:r>
-        <w:t>Pf.MaxPD</w:t>
-      </w:r>
-      <w:proofErr w:type="spellEnd"/>
-      <w:r>
-        <w:t>(</w:t>
-      </w:r>
-      <w:proofErr w:type="gramEnd"/>
-      <w:r>
-        <w:t xml:space="preserve"> N, </w:t>
-      </w:r>
-      <w:proofErr w:type="spellStart"/>
-      <w:r>
-        <w:t>mn</w:t>
-      </w:r>
-      <w:proofErr w:type="spellEnd"/>
-      <w:r>
-        <w:t xml:space="preserve">, </w:t>
-      </w:r>
-      <w:proofErr w:type="spellStart"/>
-      <w:r>
-        <w:t>vr</w:t>
-      </w:r>
-      <w:proofErr w:type="spellEnd"/>
-      <w:r>
-        <w:t xml:space="preserve"> )</w:t>
-      </w:r>
-    </w:p>
-    <w:p>
-      <w:r>
-        <w:tab/>
-      </w:r>
-      <w:r>
-        <w:tab/>
-      </w:r>
-      <w:proofErr w:type="spellStart"/>
-      <w:proofErr w:type="gramStart"/>
-      <w:r>
-        <w:t>Pf.PeakD</w:t>
-      </w:r>
-      <w:proofErr w:type="spellEnd"/>
-      <w:r>
-        <w:t>(</w:t>
-      </w:r>
-      <w:proofErr w:type="gramEnd"/>
-      <w:r>
-        <w:t xml:space="preserve"> min )</w:t>
-      </w:r>
-    </w:p>
-    <w:p>
-      <w:r>
-        <w:tab/>
-      </w:r>
-      <w:r>
-        <w:tab/>
-      </w:r>
-      <w:proofErr w:type="gramStart"/>
-      <w:r>
-        <w:t>Pf.MZ0(</w:t>
-      </w:r>
-      <w:proofErr w:type="gramEnd"/>
-      <w:r>
-        <w:t xml:space="preserve"> )</w:t>
-      </w:r>
-    </w:p>
-    <w:p>
-      <w:r>
-        <w:tab/>
-      </w:r>
-      <w:r>
-        <w:tab/>
-      </w:r>
-      <w:proofErr w:type="spellStart"/>
-      <w:proofErr w:type="gramStart"/>
-      <w:r>
-        <w:t>Pf.Duration</w:t>
-      </w:r>
-      <w:proofErr w:type="spellEnd"/>
-      <w:r>
-        <w:t>(</w:t>
-      </w:r>
-      <w:proofErr w:type="gramEnd"/>
-      <w:r>
-        <w:t xml:space="preserve"> </w:t>
-      </w:r>
-      <w:proofErr w:type="spellStart"/>
-      <w:r>
-        <w:t>peakD</w:t>
-      </w:r>
-      <w:proofErr w:type="spellEnd"/>
-      <w:r>
-        <w:t xml:space="preserve">, N, </w:t>
-      </w:r>
-      <w:proofErr w:type="spellStart"/>
-      <w:r>
-        <w:t>mn</w:t>
-      </w:r>
-      <w:proofErr w:type="spellEnd"/>
-      <w:r>
-        <w:t xml:space="preserve"> )</w:t>
-      </w:r>
-    </w:p>
-    <w:p>
-      <w:r>
-        <w:tab/>
-      </w:r>
-      <w:r>
-        <w:tab/>
-      </w:r>
-      <w:proofErr w:type="spellStart"/>
-      <w:proofErr w:type="gramStart"/>
-      <w:r>
-        <w:t>tentPAR</w:t>
-      </w:r>
-      <w:proofErr w:type="spellEnd"/>
-      <w:r>
-        <w:t>(</w:t>
-      </w:r>
-      <w:proofErr w:type="gramEnd"/>
-      <w:r>
-        <w:t xml:space="preserve"> t, </w:t>
-      </w:r>
-      <w:proofErr w:type="spellStart"/>
-      <w:r>
-        <w:t>pfid</w:t>
-      </w:r>
-      <w:proofErr w:type="spellEnd"/>
-      <w:r>
-        <w:t xml:space="preserve"> )</w:t>
-      </w:r>
-    </w:p>
-    <w:p>
-      <w:r>
-        <w:tab/>
-      </w:r>
-      <w:r>
-        <w:tab/>
-      </w:r>
-      <w:proofErr w:type="spellStart"/>
-      <w:r>
-        <w:t>gr_</w:t>
-      </w:r>
-      <w:proofErr w:type="gramStart"/>
-      <w:r>
-        <w:t>tent</w:t>
-      </w:r>
-      <w:proofErr w:type="spellEnd"/>
-      <w:r>
-        <w:t>(</w:t>
-      </w:r>
-      <w:proofErr w:type="gramEnd"/>
-      <w:r>
-        <w:t xml:space="preserve"> t, PAR )</w:t>
-      </w:r>
-    </w:p>
-    <w:p>
-      <w:r>
-        <w:tab/>
-      </w:r>
-      <w:r>
-        <w:tab/>
-      </w:r>
-      <w:proofErr w:type="spellStart"/>
-      <w:r>
-        <w:t>dPdt_</w:t>
-      </w:r>
-      <w:proofErr w:type="gramStart"/>
-      <w:r>
-        <w:t>tent</w:t>
-      </w:r>
-      <w:proofErr w:type="spellEnd"/>
-      <w:r>
-        <w:t>(</w:t>
-      </w:r>
-      <w:proofErr w:type="gramEnd"/>
-      <w:r>
-        <w:t xml:space="preserve"> t, P, PAR, PD=0, IM = 0 )</w:t>
-      </w:r>
-    </w:p>
-    <w:p>
-      <w:r>
-        <w:lastRenderedPageBreak/>
-        <w:tab/>
-      </w:r>
-      <w:r>
-        <w:tab/>
-      </w:r>
-      <w:proofErr w:type="gramStart"/>
-      <w:r>
-        <w:t>shift(</w:t>
-      </w:r>
-      <w:proofErr w:type="gramEnd"/>
-      <w:r>
-        <w:t xml:space="preserve"> v, places, </w:t>
-      </w:r>
-      <w:proofErr w:type="spellStart"/>
-      <w:r>
-        <w:t>dir</w:t>
-      </w:r>
-      <w:proofErr w:type="spellEnd"/>
-      <w:r>
-        <w:t>=”right”)</w:t>
-      </w:r>
-    </w:p>
-    <w:p>
-      <w:r>
-        <w:tab/>
-      </w:r>
-      <w:r>
-        <w:tab/>
-        <w:t>log10sum</w:t>
-      </w:r>
-      <w:proofErr w:type="gramStart"/>
-      <w:r>
-        <w:t>( x</w:t>
-      </w:r>
-      <w:proofErr w:type="gramEnd"/>
-      <w:r>
-        <w:t xml:space="preserve"> )</w:t>
-      </w:r>
-    </w:p>
-    <w:p>
-      <w:r>
-        <w:tab/>
-      </w:r>
-      <w:r>
-        <w:tab/>
-        <w:t>log10vals</w:t>
-      </w:r>
-      <w:proofErr w:type="gramStart"/>
-      <w:r>
-        <w:t>( x</w:t>
-      </w:r>
-      <w:proofErr w:type="gramEnd"/>
-      <w:r>
-        <w:t xml:space="preserve"> )</w:t>
-      </w:r>
-    </w:p>
-    <w:p>
-      <w:r>
-        <w:tab/>
-      </w:r>
-      <w:r>
-        <w:tab/>
-      </w:r>
-      <w:proofErr w:type="spellStart"/>
-      <w:r>
-        <w:t>immuneMod_</w:t>
-      </w:r>
-      <w:proofErr w:type="gramStart"/>
-      <w:r>
-        <w:t>tent</w:t>
-      </w:r>
-      <w:proofErr w:type="spellEnd"/>
-      <w:r>
-        <w:t>(</w:t>
-      </w:r>
-      <w:proofErr w:type="gramEnd"/>
-      <w:r>
-        <w:t xml:space="preserve"> </w:t>
-      </w:r>
-      <w:proofErr w:type="spellStart"/>
-      <w:r>
-        <w:t>BSImm</w:t>
-      </w:r>
-      <w:proofErr w:type="spellEnd"/>
-      <w:r>
-        <w:t xml:space="preserve"> )</w:t>
-      </w:r>
-    </w:p>
-    <w:p>
-      <w:r>
-        <w:tab/>
-      </w:r>
-      <w:r>
-        <w:tab/>
-        <w:t>sigmoid01</w:t>
-      </w:r>
-      <w:proofErr w:type="gramStart"/>
-      <w:r>
-        <w:t>( x</w:t>
-      </w:r>
-      <w:proofErr w:type="gramEnd"/>
-      <w:r>
-        <w:t xml:space="preserve">, </w:t>
-      </w:r>
-      <w:proofErr w:type="spellStart"/>
-      <w:r>
-        <w:t>xh</w:t>
-      </w:r>
-      <w:proofErr w:type="spellEnd"/>
-      <w:r>
-        <w:t>, b, max )</w:t>
+        <w:t>sigmoid</w:t>
+      </w:r>
+      <w:proofErr w:type="gramEnd"/>
+      <w:r>
+        <w:t xml:space="preserve"> max</w:t>
       </w:r>
     </w:p>
     <w:p/>
@@ -4194,27 +5901,35 @@
     <w:p/>
     <w:p/>
     <w:p/>
-    <w:p/>
-    <w:p/>
-    <w:p/>
-    <w:p/>
-    <w:p/>
-    <w:p/>
-    <w:p/>
-    <w:p>
-      <w:r>
+    <w:p>
+      <w:pPr>
+        <w:rPr>
+          <w:b/>
+        </w:rPr>
+      </w:pPr>
+      <w:r>
+        <w:rPr>
+          <w:b/>
+        </w:rPr>
         <w:lastRenderedPageBreak/>
         <w:t xml:space="preserve">Typical Pf lifecycle in </w:t>
       </w:r>
       <w:proofErr w:type="spellStart"/>
       <w:r>
+        <w:rPr>
+          <w:b/>
+        </w:rPr>
         <w:t>PfLOME</w:t>
       </w:r>
       <w:proofErr w:type="spellEnd"/>
       <w:r>
+        <w:rPr>
+          <w:b/>
+        </w:rPr>
         <w:t>:</w:t>
       </w:r>
     </w:p>
+    <w:p/>
     <w:p>
       <w:pPr>
         <w:pStyle w:val="ListParagraph"/>
@@ -4230,14 +5945,8 @@
     <w:p>
       <w:pPr>
         <w:pStyle w:val="ListParagraph"/>
-        <w:numPr>
-          <w:ilvl w:val="0"/>
-          <w:numId w:val="1"/>
-        </w:numPr>
-      </w:pPr>
-      <w:r>
-        <w:t>Gametocytes are sampled from the human, weighted by their relative Gt numbers</w:t>
-      </w:r>
+        <w:ind w:left="1080"/>
+      </w:pPr>
     </w:p>
     <w:p>
       <w:pPr>
@@ -4248,21 +5957,14 @@
         </w:numPr>
       </w:pPr>
       <w:r>
-        <w:t xml:space="preserve">The mic and mac ids are retrieved, looked up in the </w:t>
-      </w:r>
-      <w:proofErr w:type="spellStart"/>
-      <w:r>
-        <w:t>pfpedigree</w:t>
-      </w:r>
-      <w:proofErr w:type="spellEnd"/>
-      <w:r>
-        <w:t xml:space="preserve">, and a new pf object is created using the mic and mac </w:t>
-      </w:r>
-      <w:proofErr w:type="spellStart"/>
-      <w:r>
-        <w:t>gtypes</w:t>
-      </w:r>
-      <w:proofErr w:type="spellEnd"/>
+        <w:t>Gametocytes are sampled from the human, weighted by their relative Gt numbers</w:t>
+      </w:r>
+    </w:p>
+    <w:p>
+      <w:pPr>
+        <w:pStyle w:val="ListParagraph"/>
+        <w:ind w:left="1080"/>
+      </w:pPr>
     </w:p>
     <w:p>
       <w:pPr>
@@ -4273,24 +5975,46 @@
         </w:numPr>
       </w:pPr>
       <w:r>
-        <w:t xml:space="preserve">** current idea – a similar tent function is queued in the mosquito that is delayed from the biting event corresponding to </w:t>
-      </w:r>
-      <w:proofErr w:type="spellStart"/>
-      <w:r>
-        <w:t>sporozoite</w:t>
-      </w:r>
-      <w:proofErr w:type="spellEnd"/>
-      <w:r>
-        <w:t xml:space="preserve"> densities in the mouth of the mosquito – only the </w:t>
-      </w:r>
-      <w:proofErr w:type="spellStart"/>
-      <w:r>
-        <w:t>pfids</w:t>
-      </w:r>
-      <w:proofErr w:type="spellEnd"/>
-      <w:r>
-        <w:t xml:space="preserve"> of the new pf objects are stored in the mosquito</w:t>
-      </w:r>
+        <w:t xml:space="preserve">The mic and mac ids are retrieved, looked up in the </w:t>
+      </w:r>
+      <w:proofErr w:type="spellStart"/>
+      <w:r>
+        <w:t>pfpedigree</w:t>
+      </w:r>
+      <w:proofErr w:type="spellEnd"/>
+      <w:r>
+        <w:t xml:space="preserve">, and a new pf object is </w:t>
+      </w:r>
+    </w:p>
+    <w:p>
+      <w:pPr>
+        <w:pStyle w:val="ListParagraph"/>
+      </w:pPr>
+    </w:p>
+    <w:p>
+      <w:pPr>
+        <w:pStyle w:val="ListParagraph"/>
+        <w:ind w:left="1080"/>
+      </w:pPr>
+      <w:proofErr w:type="gramStart"/>
+      <w:r>
+        <w:t>created</w:t>
+      </w:r>
+      <w:proofErr w:type="gramEnd"/>
+      <w:r>
+        <w:t xml:space="preserve"> using the mic and mac </w:t>
+      </w:r>
+      <w:proofErr w:type="spellStart"/>
+      <w:r>
+        <w:t>gtypes</w:t>
+      </w:r>
+      <w:proofErr w:type="spellEnd"/>
+    </w:p>
+    <w:p>
+      <w:pPr>
+        <w:pStyle w:val="ListParagraph"/>
+        <w:ind w:left="1080"/>
+      </w:pPr>
     </w:p>
     <w:p>
       <w:pPr>
@@ -4301,38 +6025,67 @@
         </w:numPr>
       </w:pPr>
       <w:r>
-        <w:t xml:space="preserve">When the mosquito bites another human, </w:t>
-      </w:r>
-      <w:r>
-        <w:t xml:space="preserve">n </w:t>
-      </w:r>
-      <w:proofErr w:type="spellStart"/>
+        <w:t xml:space="preserve">** current idea – a similar tent function is queued in the mosquito that is delayed from the </w:t>
+      </w:r>
+    </w:p>
+    <w:p>
+      <w:pPr>
+        <w:pStyle w:val="ListParagraph"/>
+        <w:ind w:left="1080"/>
+      </w:pPr>
+    </w:p>
+    <w:p>
+      <w:pPr>
+        <w:pStyle w:val="ListParagraph"/>
+        <w:ind w:left="1080"/>
+      </w:pPr>
+      <w:proofErr w:type="gramStart"/>
+      <w:r>
+        <w:t>biting</w:t>
+      </w:r>
+      <w:proofErr w:type="gramEnd"/>
+      <w:r>
+        <w:t xml:space="preserve"> event corresponding to </w:t>
+      </w:r>
+      <w:proofErr w:type="spellStart"/>
+      <w:r>
+        <w:t>sporozoite</w:t>
+      </w:r>
+      <w:proofErr w:type="spellEnd"/>
+      <w:r>
+        <w:t xml:space="preserve"> densities in the m</w:t>
+      </w:r>
+      <w:r>
+        <w:t xml:space="preserve">outh of the mosquito – only the </w:t>
+      </w:r>
+    </w:p>
+    <w:p>
+      <w:pPr>
+        <w:pStyle w:val="ListParagraph"/>
+        <w:ind w:left="1080"/>
+      </w:pPr>
+    </w:p>
+    <w:p>
+      <w:pPr>
+        <w:pStyle w:val="ListParagraph"/>
+        <w:ind w:left="1080"/>
+      </w:pPr>
+      <w:proofErr w:type="spellStart"/>
+      <w:proofErr w:type="gramStart"/>
       <w:r>
         <w:t>pfids</w:t>
       </w:r>
       <w:proofErr w:type="spellEnd"/>
-      <w:r>
-        <w:t xml:space="preserve"> are sampled with relative wei</w:t>
-      </w:r>
-      <w:r>
-        <w:t xml:space="preserve">ghts of their </w:t>
-      </w:r>
-      <w:proofErr w:type="spellStart"/>
-      <w:r>
-        <w:t>sporozoite</w:t>
-      </w:r>
-      <w:proofErr w:type="spellEnd"/>
-      <w:r>
-        <w:t xml:space="preserve"> values – the n is randomly drawn with a mean increasing with </w:t>
-      </w:r>
-      <w:proofErr w:type="spellStart"/>
-      <w:r>
-        <w:t>sporozoite</w:t>
-      </w:r>
-      <w:proofErr w:type="spellEnd"/>
-      <w:r>
-        <w:t xml:space="preserve"> densities</w:t>
-      </w:r>
+      <w:proofErr w:type="gramEnd"/>
+      <w:r>
+        <w:t xml:space="preserve"> of the new pf objects are stored in the mosquito</w:t>
+      </w:r>
+    </w:p>
+    <w:p>
+      <w:pPr>
+        <w:pStyle w:val="ListParagraph"/>
+        <w:ind w:left="1080"/>
+      </w:pPr>
     </w:p>
     <w:p>
       <w:pPr>
@@ -4343,8 +6096,75 @@
         </w:numPr>
       </w:pPr>
       <w:r>
-        <w:t>This queues a tent function in the human of asexual Pt, and corresponding dynamics of gametocytes Gt, biomarkers, and immune counters</w:t>
-      </w:r>
+        <w:t xml:space="preserve">When the mosquito bites another human, </w:t>
+      </w:r>
+      <w:r>
+        <w:t xml:space="preserve">n </w:t>
+      </w:r>
+      <w:proofErr w:type="spellStart"/>
+      <w:r>
+        <w:t>pfids</w:t>
+      </w:r>
+      <w:proofErr w:type="spellEnd"/>
+      <w:r>
+        <w:t xml:space="preserve"> are sampled with relative wei</w:t>
+      </w:r>
+      <w:r>
+        <w:t xml:space="preserve">ghts of their </w:t>
+      </w:r>
+    </w:p>
+    <w:p>
+      <w:pPr>
+        <w:pStyle w:val="ListParagraph"/>
+        <w:ind w:left="1080"/>
+      </w:pPr>
+    </w:p>
+    <w:p>
+      <w:pPr>
+        <w:pStyle w:val="ListParagraph"/>
+        <w:ind w:left="1080"/>
+      </w:pPr>
+      <w:proofErr w:type="spellStart"/>
+      <w:proofErr w:type="gramStart"/>
+      <w:r>
+        <w:t>sporozoite</w:t>
+      </w:r>
+      <w:proofErr w:type="spellEnd"/>
+      <w:proofErr w:type="gramEnd"/>
+      <w:r>
+        <w:t xml:space="preserve"> values – the n is randomly drawn with a mean increasing with </w:t>
+      </w:r>
+      <w:proofErr w:type="spellStart"/>
+      <w:r>
+        <w:t>sporozoite</w:t>
+      </w:r>
+      <w:proofErr w:type="spellEnd"/>
+      <w:r>
+        <w:t xml:space="preserve"> </w:t>
+      </w:r>
+    </w:p>
+    <w:p>
+      <w:pPr>
+        <w:pStyle w:val="ListParagraph"/>
+        <w:ind w:left="1080"/>
+      </w:pPr>
+    </w:p>
+    <w:p>
+      <w:pPr>
+        <w:pStyle w:val="ListParagraph"/>
+        <w:ind w:left="1080"/>
+      </w:pPr>
+      <w:proofErr w:type="gramStart"/>
+      <w:r>
+        <w:t>densities</w:t>
+      </w:r>
+      <w:proofErr w:type="gramEnd"/>
+    </w:p>
+    <w:p>
+      <w:pPr>
+        <w:pStyle w:val="ListParagraph"/>
+        <w:ind w:left="1080"/>
+      </w:pPr>
     </w:p>
     <w:p>
       <w:pPr>
@@ -4355,8 +6175,34 @@
         </w:numPr>
       </w:pPr>
       <w:r>
-        <w:t>The tent function parameters are modified at the start of the new infection by the current levels of immune counters</w:t>
-      </w:r>
+        <w:t xml:space="preserve">This queues a tent function in the human of asexual Pt, and corresponding dynamics of </w:t>
+      </w:r>
+    </w:p>
+    <w:p>
+      <w:pPr>
+        <w:pStyle w:val="ListParagraph"/>
+        <w:ind w:left="1080"/>
+      </w:pPr>
+    </w:p>
+    <w:p>
+      <w:pPr>
+        <w:pStyle w:val="ListParagraph"/>
+        <w:ind w:left="1080"/>
+      </w:pPr>
+      <w:proofErr w:type="gramStart"/>
+      <w:r>
+        <w:t>gametocytes</w:t>
+      </w:r>
+      <w:proofErr w:type="gramEnd"/>
+      <w:r>
+        <w:t xml:space="preserve"> Gt, biomarkers, and immune counters</w:t>
+      </w:r>
+    </w:p>
+    <w:p>
+      <w:pPr>
+        <w:pStyle w:val="ListParagraph"/>
+        <w:ind w:left="1080"/>
+      </w:pPr>
     </w:p>
     <w:p>
       <w:pPr>
@@ -4367,6 +6213,44 @@
         </w:numPr>
       </w:pPr>
       <w:r>
+        <w:t xml:space="preserve">The tent function parameters are modified at the start of the new infection by the current </w:t>
+      </w:r>
+    </w:p>
+    <w:p>
+      <w:pPr>
+        <w:pStyle w:val="ListParagraph"/>
+        <w:ind w:left="1080"/>
+      </w:pPr>
+    </w:p>
+    <w:p>
+      <w:pPr>
+        <w:pStyle w:val="ListParagraph"/>
+        <w:ind w:left="1080"/>
+      </w:pPr>
+      <w:proofErr w:type="gramStart"/>
+      <w:r>
+        <w:t>levels</w:t>
+      </w:r>
+      <w:proofErr w:type="gramEnd"/>
+      <w:r>
+        <w:t xml:space="preserve"> of immune counters</w:t>
+      </w:r>
+    </w:p>
+    <w:p>
+      <w:pPr>
+        <w:pStyle w:val="ListParagraph"/>
+        <w:ind w:left="1080"/>
+      </w:pPr>
+    </w:p>
+    <w:p>
+      <w:pPr>
+        <w:pStyle w:val="ListParagraph"/>
+        <w:numPr>
+          <w:ilvl w:val="0"/>
+          <w:numId w:val="1"/>
+        </w:numPr>
+      </w:pPr>
+      <w:r>
         <w:t xml:space="preserve">Fever events are currently tied to parasite densities – if Pt exceeds </w:t>
       </w:r>
       <w:proofErr w:type="spellStart"/>
@@ -4375,8 +6259,54 @@
       </w:r>
       <w:proofErr w:type="spellEnd"/>
       <w:r>
-        <w:t>, then this can queue care-seeking behavior and increases probabilities of diagnostic test taking/Rx administration to curb the densities</w:t>
-      </w:r>
+        <w:t xml:space="preserve">, then this </w:t>
+      </w:r>
+    </w:p>
+    <w:p>
+      <w:pPr>
+        <w:pStyle w:val="ListParagraph"/>
+        <w:ind w:left="1080"/>
+      </w:pPr>
+    </w:p>
+    <w:p>
+      <w:pPr>
+        <w:pStyle w:val="ListParagraph"/>
+        <w:ind w:left="1080"/>
+      </w:pPr>
+      <w:proofErr w:type="gramStart"/>
+      <w:r>
+        <w:t>can</w:t>
+      </w:r>
+      <w:proofErr w:type="gramEnd"/>
+      <w:r>
+        <w:t xml:space="preserve"> queue care-seeking behavior and increases probabilities of diagnostic test taking/Rx </w:t>
+      </w:r>
+    </w:p>
+    <w:p>
+      <w:pPr>
+        <w:pStyle w:val="ListParagraph"/>
+        <w:ind w:left="1080"/>
+      </w:pPr>
+    </w:p>
+    <w:p>
+      <w:pPr>
+        <w:pStyle w:val="ListParagraph"/>
+        <w:ind w:left="1080"/>
+      </w:pPr>
+      <w:proofErr w:type="gramStart"/>
+      <w:r>
+        <w:t>administration</w:t>
+      </w:r>
+      <w:proofErr w:type="gramEnd"/>
+      <w:r>
+        <w:t xml:space="preserve"> to curb the densities</w:t>
+      </w:r>
+    </w:p>
+    <w:p>
+      <w:pPr>
+        <w:pStyle w:val="ListParagraph"/>
+        <w:ind w:left="1080"/>
+      </w:pPr>
     </w:p>
     <w:p>
       <w:pPr>
@@ -4395,8 +6325,31 @@
       </w:r>
       <w:proofErr w:type="spellEnd"/>
       <w:r>
-        <w:t xml:space="preserve"> (PD) daily log10 killing effect specific to each class of drug</w:t>
-      </w:r>
+        <w:t xml:space="preserve"> (PD) daily log10 killing effect specific to each class of </w:t>
+      </w:r>
+    </w:p>
+    <w:p>
+      <w:pPr>
+        <w:pStyle w:val="ListParagraph"/>
+        <w:ind w:left="1800"/>
+      </w:pPr>
+    </w:p>
+    <w:p>
+      <w:pPr>
+        <w:pStyle w:val="ListParagraph"/>
+        <w:ind w:left="1800"/>
+      </w:pPr>
+      <w:proofErr w:type="gramStart"/>
+      <w:r>
+        <w:t>drug</w:t>
+      </w:r>
+      <w:proofErr w:type="gramEnd"/>
+    </w:p>
+    <w:p>
+      <w:pPr>
+        <w:pStyle w:val="ListParagraph"/>
+        <w:ind w:left="1800"/>
+      </w:pPr>
     </w:p>
     <w:p>
       <w:pPr>
@@ -4411,32 +6364,31 @@
       </w:r>
     </w:p>
     <w:p/>
-    <w:p/>
-    <w:p/>
-    <w:p/>
-    <w:p/>
-    <w:p/>
-    <w:p/>
-    <w:p/>
-    <w:p/>
-    <w:p/>
-    <w:p/>
-    <w:p/>
-    <w:p/>
-    <w:p/>
-    <w:p>
-      <w:bookmarkStart w:id="0" w:name="_GoBack"/>
-      <w:bookmarkEnd w:id="0"/>
-      <w:r>
+    <w:p>
+      <w:pPr>
+        <w:rPr>
+          <w:b/>
+        </w:rPr>
+      </w:pPr>
+      <w:r>
+        <w:rPr>
+          <w:b/>
+        </w:rPr>
         <w:lastRenderedPageBreak/>
         <w:t xml:space="preserve">Example of use (walkthrough of </w:t>
       </w:r>
       <w:proofErr w:type="spellStart"/>
       <w:r>
+        <w:rPr>
+          <w:b/>
+        </w:rPr>
         <w:t>object_practice.R</w:t>
       </w:r>
       <w:proofErr w:type="spellEnd"/>
       <w:r>
+        <w:rPr>
+          <w:b/>
+        </w:rPr>
         <w:t>)</w:t>
       </w:r>
     </w:p>
@@ -4499,7 +6451,20 @@
       </w:r>
       <w:proofErr w:type="spellEnd"/>
       <w:r>
-        <w:t xml:space="preserve"> – no input is required for this instantiation</w:t>
+        <w:t xml:space="preserve"> – no input is required for </w:t>
+      </w:r>
+    </w:p>
+    <w:p>
+      <w:pPr>
+        <w:ind w:left="720"/>
+      </w:pPr>
+      <w:proofErr w:type="gramStart"/>
+      <w:r>
+        <w:t>this</w:t>
+      </w:r>
+      <w:proofErr w:type="gramEnd"/>
+      <w:r>
+        <w:t xml:space="preserve"> instantiation</w:t>
       </w:r>
     </w:p>
     <w:p>
@@ -4558,13 +6523,46 @@
         <w:ind w:left="720"/>
       </w:pPr>
       <w:r>
-        <w:t xml:space="preserve">This creates an object from the human class with an id of 1, sets their age to be 20 years old, their sex to be male, and puts them in the location with id 7. This automatically initiates the instantiation within the newly created human environment objects called pathogen, </w:t>
-      </w:r>
-      <w:proofErr w:type="spellStart"/>
+        <w:t xml:space="preserve">This creates an object from the human class with an id of 1, sets their age to be 20 years old, </w:t>
+      </w:r>
+    </w:p>
+    <w:p>
+      <w:pPr>
+        <w:ind w:left="720"/>
+      </w:pPr>
+      <w:proofErr w:type="gramStart"/>
+      <w:r>
+        <w:t>their</w:t>
+      </w:r>
+      <w:proofErr w:type="gramEnd"/>
+      <w:r>
+        <w:t xml:space="preserve"> sex to be male, and puts them in the location with id 7. This automatically initiates the </w:t>
+      </w:r>
+    </w:p>
+    <w:p>
+      <w:pPr>
+        <w:ind w:left="720"/>
+      </w:pPr>
+      <w:proofErr w:type="gramStart"/>
+      <w:r>
+        <w:t>instantiation</w:t>
+      </w:r>
+      <w:proofErr w:type="gramEnd"/>
+      <w:r>
+        <w:t xml:space="preserve"> within the newly created human environment objects called pathogen, </w:t>
+      </w:r>
+    </w:p>
+    <w:p>
+      <w:pPr>
+        <w:ind w:left="720"/>
+      </w:pPr>
+      <w:proofErr w:type="spellStart"/>
+      <w:proofErr w:type="gramStart"/>
       <w:r>
         <w:t>immuneState</w:t>
       </w:r>
       <w:proofErr w:type="spellEnd"/>
+      <w:proofErr w:type="gramEnd"/>
       <w:r>
         <w:t xml:space="preserve">, and </w:t>
       </w:r>
@@ -4634,7 +6632,72 @@
       </w:r>
       <w:proofErr w:type="spellEnd"/>
       <w:r>
-        <w:t xml:space="preserve"> of 1; seed = T means we’re seeding our population, so it creates a genotype randomly without using any prior data from mic and mac information, but values are still required for now. If seed = F (which is the default) then mic and mac ids will be used to look up the parents’ genotypes, and the new genotype will be calculated from those. Tent function parameters are also drawn at instantiation of the object, which will be modified by the current immune state of whichever human host it eventually infects.</w:t>
+        <w:t xml:space="preserve"> of 1; seed = T means we’re seeding our </w:t>
+      </w:r>
+    </w:p>
+    <w:p>
+      <w:pPr>
+        <w:ind w:left="720"/>
+      </w:pPr>
+      <w:proofErr w:type="gramStart"/>
+      <w:r>
+        <w:t>population</w:t>
+      </w:r>
+      <w:proofErr w:type="gramEnd"/>
+      <w:r>
+        <w:t xml:space="preserve">, so it creates a genotype randomly without using any prior data from mic and mac </w:t>
+      </w:r>
+    </w:p>
+    <w:p>
+      <w:pPr>
+        <w:ind w:left="720"/>
+      </w:pPr>
+      <w:proofErr w:type="gramStart"/>
+      <w:r>
+        <w:t>information</w:t>
+      </w:r>
+      <w:proofErr w:type="gramEnd"/>
+      <w:r>
+        <w:t xml:space="preserve">, but values are still required for now. If seed = F (which is the default) then mic and </w:t>
+      </w:r>
+    </w:p>
+    <w:p>
+      <w:pPr>
+        <w:ind w:left="720"/>
+      </w:pPr>
+      <w:proofErr w:type="gramStart"/>
+      <w:r>
+        <w:t>mac</w:t>
+      </w:r>
+      <w:proofErr w:type="gramEnd"/>
+      <w:r>
+        <w:t xml:space="preserve"> ids will be used to look up the parents’ genotypes, and the new genotype will be calculated </w:t>
+      </w:r>
+    </w:p>
+    <w:p>
+      <w:pPr>
+        <w:ind w:left="720"/>
+      </w:pPr>
+      <w:proofErr w:type="gramStart"/>
+      <w:r>
+        <w:t>from</w:t>
+      </w:r>
+      <w:proofErr w:type="gramEnd"/>
+      <w:r>
+        <w:t xml:space="preserve"> those. Tent function parameters are also drawn at instantiation of the object, which will be </w:t>
+      </w:r>
+    </w:p>
+    <w:p>
+      <w:pPr>
+        <w:ind w:left="720"/>
+      </w:pPr>
+      <w:proofErr w:type="gramStart"/>
+      <w:r>
+        <w:t>modified</w:t>
+      </w:r>
+      <w:proofErr w:type="gramEnd"/>
+      <w:r>
+        <w:t xml:space="preserve"> by the current immune state of whichever human host it eventually infects.</w:t>
       </w:r>
     </w:p>
     <w:p>
@@ -4666,7 +6729,33 @@
         <w:ind w:left="720"/>
       </w:pPr>
       <w:r>
-        <w:t>This uses the pedigree’s method and takes the pf object as input to store its information – it can be referenced as necessary by any other object, and some components (such as when a human is infected by that object) can be modified.</w:t>
+        <w:t xml:space="preserve">This uses the pedigree’s method and takes the pf object as input to store its information – it can </w:t>
+      </w:r>
+    </w:p>
+    <w:p>
+      <w:pPr>
+        <w:ind w:left="720"/>
+      </w:pPr>
+      <w:proofErr w:type="gramStart"/>
+      <w:r>
+        <w:t>be</w:t>
+      </w:r>
+      <w:proofErr w:type="gramEnd"/>
+      <w:r>
+        <w:t xml:space="preserve"> referenced as necessary by any other object, and some components (such as when a human </w:t>
+      </w:r>
+    </w:p>
+    <w:p>
+      <w:pPr>
+        <w:ind w:left="720"/>
+      </w:pPr>
+      <w:proofErr w:type="gramStart"/>
+      <w:r>
+        <w:t>is</w:t>
+      </w:r>
+      <w:proofErr w:type="gramEnd"/>
+      <w:r>
+        <w:t xml:space="preserve"> infected by that object) can be modified.</w:t>
       </w:r>
     </w:p>
     <w:p>
@@ -4757,7 +6846,20 @@
       </w:r>
       <w:proofErr w:type="spellEnd"/>
       <w:r>
-        <w:t xml:space="preserve"> through the publicly accessible method in the pf object. Then we used the current time and the </w:t>
+        <w:t xml:space="preserve"> through the publicly accessible method in the pf object. Then we used </w:t>
+      </w:r>
+    </w:p>
+    <w:p>
+      <w:pPr>
+        <w:ind w:left="720"/>
+      </w:pPr>
+      <w:proofErr w:type="gramStart"/>
+      <w:r>
+        <w:t>the</w:t>
+      </w:r>
+      <w:proofErr w:type="gramEnd"/>
+      <w:r>
+        <w:t xml:space="preserve"> current time and the </w:t>
       </w:r>
       <w:proofErr w:type="spellStart"/>
       <w:r>
@@ -4773,7 +6875,21 @@
       </w:r>
       <w:proofErr w:type="spellEnd"/>
       <w:r>
-        <w:t xml:space="preserve"> will be recorded in </w:t>
+        <w:t xml:space="preserve"> will be </w:t>
+      </w:r>
+    </w:p>
+    <w:p>
+      <w:pPr>
+        <w:ind w:left="720"/>
+      </w:pPr>
+      <w:proofErr w:type="gramStart"/>
+      <w:r>
+        <w:lastRenderedPageBreak/>
+        <w:t>recorded</w:t>
+      </w:r>
+      <w:proofErr w:type="gramEnd"/>
+      <w:r>
+        <w:t xml:space="preserve"> in </w:t>
       </w:r>
       <w:proofErr w:type="spellStart"/>
       <w:r>
@@ -4784,7 +6900,20 @@
         <w:t xml:space="preserve">, </w:t>
       </w:r>
       <w:r>
-        <w:t>and a tent function will be queued in the human corresponding to the asexual parasite population.</w:t>
+        <w:t xml:space="preserve">and a tent function will be queued in the human corresponding to the </w:t>
+      </w:r>
+    </w:p>
+    <w:p>
+      <w:pPr>
+        <w:ind w:left="720"/>
+      </w:pPr>
+      <w:proofErr w:type="gramStart"/>
+      <w:r>
+        <w:t>asexual</w:t>
+      </w:r>
+      <w:proofErr w:type="gramEnd"/>
+      <w:r>
+        <w:t xml:space="preserve"> parasite population.</w:t>
       </w:r>
     </w:p>
     <w:p>
@@ -4796,7 +6925,25 @@
         </w:numPr>
       </w:pPr>
       <w:r>
-        <w:t xml:space="preserve">We can update the infection status of the human (including Pt, Gt, biomarkers, fever, immune markers, </w:t>
+        <w:t xml:space="preserve">We can update the infection status of the human (including Pt, Gt, biomarkers, fever, immune </w:t>
+      </w:r>
+    </w:p>
+    <w:p>
+      <w:pPr>
+        <w:pStyle w:val="ListParagraph"/>
+      </w:pPr>
+    </w:p>
+    <w:p>
+      <w:pPr>
+        <w:pStyle w:val="ListParagraph"/>
+      </w:pPr>
+      <w:proofErr w:type="gramStart"/>
+      <w:r>
+        <w:t>markers</w:t>
+      </w:r>
+      <w:proofErr w:type="gramEnd"/>
+      <w:r>
+        <w:t xml:space="preserve">, </w:t>
       </w:r>
       <w:proofErr w:type="spellStart"/>
       <w:r>
@@ -4830,7 +6977,6 @@
         <w:ind w:left="720"/>
       </w:pPr>
       <w:r>
-        <w:lastRenderedPageBreak/>
         <w:t xml:space="preserve">This uses the current time to update Pt through </w:t>
       </w:r>
       <w:proofErr w:type="spellStart"/>
@@ -4839,7 +6985,33 @@
       </w:r>
       <w:proofErr w:type="spellEnd"/>
       <w:r>
-        <w:t>, and all of the other components are updated in turn. The history for each internal object is also updated automatically, so we have a rolling list of every past value of each field of interest.</w:t>
+        <w:t xml:space="preserve">, and all of the other components are </w:t>
+      </w:r>
+    </w:p>
+    <w:p>
+      <w:pPr>
+        <w:ind w:left="720"/>
+      </w:pPr>
+      <w:proofErr w:type="gramStart"/>
+      <w:r>
+        <w:t>updated</w:t>
+      </w:r>
+      <w:proofErr w:type="gramEnd"/>
+      <w:r>
+        <w:t xml:space="preserve"> in turn. The history for each internal object is also updated automatically, so we have a </w:t>
+      </w:r>
+    </w:p>
+    <w:p>
+      <w:pPr>
+        <w:ind w:left="720"/>
+      </w:pPr>
+      <w:proofErr w:type="gramStart"/>
+      <w:r>
+        <w:t>rolling</w:t>
+      </w:r>
+      <w:proofErr w:type="gramEnd"/>
+      <w:r>
+        <w:t xml:space="preserve"> list of every past value of each field of interest.</w:t>
       </w:r>
     </w:p>
     <w:p>
@@ -4851,7 +7023,43 @@
         </w:numPr>
       </w:pPr>
       <w:r>
-        <w:t>Finally we can plot the results after the human object has been modified by accessing the history list inside the human. For example, if we want to plot Pt over time, we can plot it through the following command:</w:t>
+        <w:t xml:space="preserve">Finally we can plot the results after the human object has been modified by accessing the </w:t>
+      </w:r>
+    </w:p>
+    <w:p>
+      <w:pPr>
+        <w:pStyle w:val="ListParagraph"/>
+      </w:pPr>
+    </w:p>
+    <w:p>
+      <w:pPr>
+        <w:pStyle w:val="ListParagraph"/>
+      </w:pPr>
+      <w:proofErr w:type="gramStart"/>
+      <w:r>
+        <w:t>history</w:t>
+      </w:r>
+      <w:proofErr w:type="gramEnd"/>
+      <w:r>
+        <w:t xml:space="preserve"> list inside the human. For example, if we want to plot Pt over time, we can plot it </w:t>
+      </w:r>
+    </w:p>
+    <w:p>
+      <w:pPr>
+        <w:pStyle w:val="ListParagraph"/>
+      </w:pPr>
+    </w:p>
+    <w:p>
+      <w:pPr>
+        <w:pStyle w:val="ListParagraph"/>
+      </w:pPr>
+      <w:proofErr w:type="gramStart"/>
+      <w:r>
+        <w:t>through</w:t>
+      </w:r>
+      <w:proofErr w:type="gramEnd"/>
+      <w:r>
+        <w:t xml:space="preserve"> the following command:</w:t>
       </w:r>
     </w:p>
     <w:p>
@@ -4906,7 +7114,20 @@
         <w:ind w:left="720"/>
       </w:pPr>
       <w:r>
-        <w:t>This extracts the history list from the human, then extracts Pt from history, then plots it; of course this can also be done on a single line:</w:t>
+        <w:t xml:space="preserve">This extracts the history list from the human, then extracts Pt from history, then plots it; of </w:t>
+      </w:r>
+    </w:p>
+    <w:p>
+      <w:pPr>
+        <w:ind w:left="720"/>
+      </w:pPr>
+      <w:proofErr w:type="gramStart"/>
+      <w:r>
+        <w:t>course</w:t>
+      </w:r>
+      <w:proofErr w:type="gramEnd"/>
+      <w:r>
+        <w:t xml:space="preserve"> this can also be done on a single line:</w:t>
       </w:r>
     </w:p>
     <w:p>
@@ -4919,10 +7140,7 @@
       </w:r>
       <w:proofErr w:type="gramEnd"/>
       <w:r>
-        <w:t xml:space="preserve"> ti</w:t>
-      </w:r>
-      <w:r>
-        <w:t xml:space="preserve">me, </w:t>
+        <w:t xml:space="preserve"> time, </w:t>
       </w:r>
       <w:proofErr w:type="spellStart"/>
       <w:r>
@@ -4934,6 +7152,341 @@
       </w:r>
       <w:r>
         <w:tab/>
+      </w:r>
+    </w:p>
+    <w:p>
+      <w:pPr>
+        <w:ind w:left="1440"/>
+      </w:pPr>
+    </w:p>
+    <w:p>
+      <w:r>
+        <w:tab/>
+        <w:t>Quantities of interest to plot:</w:t>
+      </w:r>
+    </w:p>
+    <w:p>
+      <w:r>
+        <w:tab/>
+      </w:r>
+      <w:r>
+        <w:tab/>
+      </w:r>
+      <w:proofErr w:type="spellStart"/>
+      <w:r>
+        <w:t>Ptot</w:t>
+      </w:r>
+      <w:proofErr w:type="spellEnd"/>
+    </w:p>
+    <w:p>
+      <w:pPr>
+        <w:ind w:left="720" w:firstLine="720"/>
+      </w:pPr>
+      <w:proofErr w:type="spellStart"/>
+      <w:r>
+        <w:t>Gtot</w:t>
+      </w:r>
+      <w:proofErr w:type="spellEnd"/>
+    </w:p>
+    <w:p>
+      <w:r>
+        <w:tab/>
+      </w:r>
+      <w:r>
+        <w:tab/>
+      </w:r>
+      <w:proofErr w:type="spellStart"/>
+      <w:r>
+        <w:t>PfMOI</w:t>
+      </w:r>
+      <w:proofErr w:type="spellEnd"/>
+    </w:p>
+    <w:p>
+      <w:r>
+        <w:tab/>
+      </w:r>
+      <w:r>
+        <w:tab/>
+        <w:t>Fever</w:t>
+      </w:r>
+    </w:p>
+    <w:p>
+      <w:r>
+        <w:tab/>
+      </w:r>
+      <w:r>
+        <w:tab/>
+        <w:t>HRP2</w:t>
+      </w:r>
+    </w:p>
+    <w:p>
+      <w:r>
+        <w:tab/>
+      </w:r>
+      <w:r>
+        <w:tab/>
+      </w:r>
+      <w:proofErr w:type="spellStart"/>
+      <w:proofErr w:type="gramStart"/>
+      <w:r>
+        <w:t>pLDH</w:t>
+      </w:r>
+      <w:proofErr w:type="spellEnd"/>
+      <w:proofErr w:type="gramEnd"/>
+    </w:p>
+    <w:p>
+      <w:r>
+        <w:tab/>
+      </w:r>
+      <w:r>
+        <w:tab/>
+        <w:t>RBC</w:t>
+      </w:r>
+    </w:p>
+    <w:p>
+      <w:r>
+        <w:tab/>
+      </w:r>
+      <w:r>
+        <w:tab/>
+      </w:r>
+      <w:proofErr w:type="spellStart"/>
+      <w:r>
+        <w:t>BSImm</w:t>
+      </w:r>
+      <w:proofErr w:type="spellEnd"/>
+    </w:p>
+    <w:p>
+      <w:r>
+        <w:tab/>
+      </w:r>
+      <w:r>
+        <w:tab/>
+      </w:r>
+      <w:proofErr w:type="spellStart"/>
+      <w:r>
+        <w:t>GenImm</w:t>
+      </w:r>
+      <w:proofErr w:type="spellEnd"/>
+    </w:p>
+    <w:p>
+      <w:r>
+        <w:rPr>
+          <w:b/>
+        </w:rPr>
+        <w:lastRenderedPageBreak/>
+        <w:t>Descriptions of Modules</w:t>
+      </w:r>
+    </w:p>
+    <w:p/>
+    <w:p>
+      <w:pPr>
+        <w:ind w:firstLine="720"/>
+      </w:pPr>
+      <w:r>
+        <w:rPr>
+          <w:b/>
+        </w:rPr>
+        <w:t>Tent</w:t>
+      </w:r>
+      <w:r>
+        <w:rPr>
+          <w:b/>
+        </w:rPr>
+        <w:t xml:space="preserve"> Module</w:t>
+      </w:r>
+    </w:p>
+    <w:p>
+      <w:r>
+        <w:tab/>
+      </w:r>
+      <w:r>
+        <w:rPr>
+          <w:noProof/>
+        </w:rPr>
+        <w:drawing>
+          <wp:inline distT="0" distB="0" distL="0" distR="0">
+            <wp:extent cx="4171333" cy="3223425"/>
+            <wp:effectExtent l="0" t="0" r="635" b="0"/>
+            <wp:docPr id="2" name="Picture 2"/>
+            <wp:cNvGraphicFramePr>
+              <a:graphicFrameLocks xmlns:a="http://schemas.openxmlformats.org/drawingml/2006/main" noChangeAspect="1"/>
+            </wp:cNvGraphicFramePr>
+            <a:graphic xmlns:a="http://schemas.openxmlformats.org/drawingml/2006/main">
+              <a:graphicData uri="http://schemas.openxmlformats.org/drawingml/2006/picture">
+                <pic:pic xmlns:pic="http://schemas.openxmlformats.org/drawingml/2006/picture">
+                  <pic:nvPicPr>
+                    <pic:cNvPr id="2" name="Tent_Function.png"/>
+                    <pic:cNvPicPr/>
+                  </pic:nvPicPr>
+                  <pic:blipFill>
+                    <a:blip r:embed="rId7" cstate="print">
+                      <a:extLst>
+                        <a:ext uri="{28A0092B-C50C-407E-A947-70E740481C1C}">
+                          <a14:useLocalDpi xmlns:a14="http://schemas.microsoft.com/office/drawing/2010/main" val="0"/>
+                        </a:ext>
+                      </a:extLst>
+                    </a:blip>
+                    <a:stretch>
+                      <a:fillRect/>
+                    </a:stretch>
+                  </pic:blipFill>
+                  <pic:spPr>
+                    <a:xfrm>
+                      <a:off x="0" y="0"/>
+                      <a:ext cx="4193470" cy="3240532"/>
+                    </a:xfrm>
+                    <a:prstGeom prst="rect">
+                      <a:avLst/>
+                    </a:prstGeom>
+                  </pic:spPr>
+                </pic:pic>
+              </a:graphicData>
+            </a:graphic>
+          </wp:inline>
+        </w:drawing>
+      </w:r>
+    </w:p>
+    <w:p>
+      <w:r>
+        <w:tab/>
+      </w:r>
+      <w:proofErr w:type="gramStart"/>
+      <w:r>
+        <w:t>log10</w:t>
+      </w:r>
+      <w:proofErr w:type="gramEnd"/>
+      <w:r>
+        <w:t xml:space="preserve"> profile of a particular infection; all immune effects are expressed through a modification of the four core parameters that act as necessary and sufficient summaries of a particular tent </w:t>
+      </w:r>
+    </w:p>
+    <w:p>
+      <w:r>
+        <w:tab/>
+        <w:t>[</w:t>
+      </w:r>
+      <w:proofErr w:type="gramStart"/>
+      <w:r>
+        <w:t>associated</w:t>
+      </w:r>
+      <w:proofErr w:type="gramEnd"/>
+      <w:r>
+        <w:t xml:space="preserve"> fields]</w:t>
+      </w:r>
+    </w:p>
+    <w:p>
+      <w:r>
+        <w:tab/>
+        <w:t>[</w:t>
+      </w:r>
+      <w:proofErr w:type="gramStart"/>
+      <w:r>
+        <w:t>associated</w:t>
+      </w:r>
+      <w:proofErr w:type="gramEnd"/>
+      <w:r>
+        <w:t xml:space="preserve"> methods]</w:t>
+      </w:r>
+    </w:p>
+    <w:p/>
+    <w:p>
+      <w:r>
+        <w:tab/>
+      </w:r>
+      <w:proofErr w:type="spellStart"/>
+      <w:r>
+        <w:rPr>
+          <w:b/>
+        </w:rPr>
+        <w:t>Gogg</w:t>
+      </w:r>
+      <w:proofErr w:type="spellEnd"/>
+      <w:r>
+        <w:rPr>
+          <w:b/>
+        </w:rPr>
+        <w:t xml:space="preserve"> Immunity Module</w:t>
+      </w:r>
+    </w:p>
+    <w:p>
+      <w:r>
+        <w:tab/>
+        <w:t>[</w:t>
+      </w:r>
+      <w:proofErr w:type="gramStart"/>
+      <w:r>
+        <w:t>overview</w:t>
+      </w:r>
+      <w:proofErr w:type="gramEnd"/>
+      <w:r>
+        <w:t>]</w:t>
+      </w:r>
+    </w:p>
+    <w:p>
+      <w:r>
+        <w:tab/>
+        <w:t>[</w:t>
+      </w:r>
+      <w:proofErr w:type="gramStart"/>
+      <w:r>
+        <w:t>associated</w:t>
+      </w:r>
+      <w:proofErr w:type="gramEnd"/>
+      <w:r>
+        <w:t xml:space="preserve"> fields]</w:t>
+      </w:r>
+    </w:p>
+    <w:p>
+      <w:r>
+        <w:tab/>
+        <w:t>[</w:t>
+      </w:r>
+      <w:proofErr w:type="gramStart"/>
+      <w:r>
+        <w:t>associated</w:t>
+      </w:r>
+      <w:proofErr w:type="gramEnd"/>
+      <w:r>
+        <w:t xml:space="preserve"> methods]</w:t>
+      </w:r>
+    </w:p>
+    <w:p>
+      <w:r>
+        <w:tab/>
+      </w:r>
+      <w:r>
+        <w:rPr>
+          <w:b/>
+        </w:rPr>
+        <w:t>Mendelian Genetics Module</w:t>
+      </w:r>
+    </w:p>
+    <w:p>
+      <w:r>
+        <w:tab/>
+        <w:t>[</w:t>
+      </w:r>
+      <w:proofErr w:type="gramStart"/>
+      <w:r>
+        <w:t>associated</w:t>
+      </w:r>
+      <w:proofErr w:type="gramEnd"/>
+      <w:r>
+        <w:t xml:space="preserve"> fields]</w:t>
+      </w:r>
+    </w:p>
+    <w:p>
+      <w:r>
+        <w:tab/>
+        <w:t>[</w:t>
+      </w:r>
+      <w:proofErr w:type="gramStart"/>
+      <w:r>
+        <w:t>associated</w:t>
+      </w:r>
+      <w:proofErr w:type="gramEnd"/>
+      <w:r>
+        <w:t xml:space="preserve"> methods]</w:t>
       </w:r>
     </w:p>
     <w:sectPr>
@@ -5836,7 +8389,7 @@
 </file>
 
 <file path=customXml/itemProps1.xml><?xml version="1.0" encoding="utf-8"?>
-<ds:datastoreItem xmlns:ds="http://schemas.openxmlformats.org/officeDocument/2006/customXml" ds:itemID="{6DCD14F4-A3E7-4673-93FE-2DE1BEE6AF8E}">
+<ds:datastoreItem xmlns:ds="http://schemas.openxmlformats.org/officeDocument/2006/customXml" ds:itemID="{6E330814-2378-468A-8DB5-3EECE41097ED}">
   <ds:schemaRefs>
     <ds:schemaRef ds:uri="http://schemas.openxmlformats.org/officeDocument/2006/bibliography"/>
   </ds:schemaRefs>

--- a/MASH-dev/JohnHenry/PfLOME_R6/PfLOME_User_Manual.docx
+++ b/MASH-dev/JohnHenry/PfLOME_R6/PfLOME_User_Manual.docx
@@ -52,19 +52,26 @@
     </w:p>
     <w:p>
       <w:pPr>
+        <w:jc w:val="center"/>
+      </w:pPr>
+      <w:r>
+        <w:t xml:space="preserve">Figure 1: overview of the </w:t>
+      </w:r>
+      <w:proofErr w:type="spellStart"/>
+      <w:r>
+        <w:t>PfLOME</w:t>
+      </w:r>
+      <w:proofErr w:type="spellEnd"/>
+      <w:r>
+        <w:t xml:space="preserve"> layout and relative containment of the environments</w:t>
+      </w:r>
+    </w:p>
+    <w:p>
+      <w:pPr>
         <w:rPr>
           <w:b/>
         </w:rPr>
       </w:pPr>
-    </w:p>
-    <w:p>
-      <w:pPr>
-        <w:rPr>
-          <w:b/>
-        </w:rPr>
-      </w:pPr>
-      <w:bookmarkStart w:id="0" w:name="_GoBack"/>
-      <w:bookmarkEnd w:id="0"/>
     </w:p>
     <w:p>
       <w:pPr>
@@ -149,11 +156,18 @@
           <w:b/>
         </w:rPr>
       </w:pPr>
-      <w:proofErr w:type="spellStart"/>
-      <w:r>
+    </w:p>
+    <w:p>
+      <w:pPr>
         <w:rPr>
           <w:b/>
         </w:rPr>
+      </w:pPr>
+      <w:proofErr w:type="spellStart"/>
+      <w:r>
+        <w:rPr>
+          <w:b/>
+        </w:rPr>
         <w:t>PfPedigree</w:t>
       </w:r>
       <w:proofErr w:type="spellEnd"/>
@@ -270,8 +284,18 @@
       </w:r>
     </w:p>
     <w:p>
-      <w:r>
-        <w:tab/>
+      <w:pPr>
+        <w:rPr>
+          <w:u w:val="single"/>
+        </w:rPr>
+      </w:pPr>
+      <w:r>
+        <w:tab/>
+      </w:r>
+      <w:r>
+        <w:rPr>
+          <w:u w:val="single"/>
+        </w:rPr>
         <w:t>Fields:</w:t>
       </w:r>
     </w:p>
@@ -610,6 +634,7 @@
     </w:p>
     <w:p>
       <w:r>
+        <w:lastRenderedPageBreak/>
         <w:tab/>
       </w:r>
       <w:r>
@@ -633,7 +658,6 @@
     </w:p>
     <w:p>
       <w:r>
-        <w:lastRenderedPageBreak/>
         <w:tab/>
       </w:r>
       <w:r>
@@ -654,14 +678,6 @@
       <w:proofErr w:type="spellEnd"/>
     </w:p>
     <w:p>
-      <w:r>
-        <w:tab/>
-      </w:r>
-      <w:r>
-        <w:tab/>
-      </w:r>
-    </w:p>
-    <w:p>
       <w:pPr>
         <w:ind w:left="1440"/>
       </w:pPr>
@@ -689,8 +705,18 @@
       <w:proofErr w:type="gramEnd"/>
     </w:p>
     <w:p>
-      <w:r>
-        <w:tab/>
+      <w:pPr>
+        <w:rPr>
+          <w:u w:val="single"/>
+        </w:rPr>
+      </w:pPr>
+      <w:r>
+        <w:tab/>
+      </w:r>
+      <w:r>
+        <w:rPr>
+          <w:u w:val="single"/>
+        </w:rPr>
         <w:t>Methods:</w:t>
       </w:r>
     </w:p>
@@ -898,8 +924,18 @@
       </w:r>
     </w:p>
     <w:p>
-      <w:r>
-        <w:tab/>
+      <w:pPr>
+        <w:rPr>
+          <w:u w:val="single"/>
+        </w:rPr>
+      </w:pPr>
+      <w:r>
+        <w:tab/>
+      </w:r>
+      <w:r>
+        <w:rPr>
+          <w:u w:val="single"/>
+        </w:rPr>
         <w:t xml:space="preserve">Fields: </w:t>
       </w:r>
     </w:p>
@@ -1136,8 +1172,14 @@
     <w:p>
       <w:pPr>
         <w:ind w:firstLine="720"/>
-      </w:pPr>
-      <w:r>
+        <w:rPr>
+          <w:u w:val="single"/>
+        </w:rPr>
+      </w:pPr>
+      <w:r>
+        <w:rPr>
+          <w:u w:val="single"/>
+        </w:rPr>
         <w:lastRenderedPageBreak/>
         <w:t>Methods:</w:t>
       </w:r>
@@ -1480,8 +1522,18 @@
       </w:r>
     </w:p>
     <w:p>
-      <w:r>
-        <w:tab/>
+      <w:pPr>
+        <w:rPr>
+          <w:u w:val="single"/>
+        </w:rPr>
+      </w:pPr>
+      <w:r>
+        <w:tab/>
+      </w:r>
+      <w:r>
+        <w:rPr>
+          <w:u w:val="single"/>
+        </w:rPr>
         <w:t>Fields:</w:t>
       </w:r>
     </w:p>
@@ -1696,8 +1748,14 @@
     <w:p>
       <w:pPr>
         <w:ind w:firstLine="720"/>
-      </w:pPr>
-      <w:r>
+        <w:rPr>
+          <w:u w:val="single"/>
+        </w:rPr>
+      </w:pPr>
+      <w:r>
+        <w:rPr>
+          <w:u w:val="single"/>
+        </w:rPr>
         <w:lastRenderedPageBreak/>
         <w:t>Methods:</w:t>
       </w:r>
@@ -2393,7 +2451,7 @@
     </w:p>
     <w:p>
       <w:pPr>
-        <w:ind w:left="720" w:firstLine="720"/>
+        <w:ind w:left="1440" w:firstLine="720"/>
       </w:pPr>
       <w:proofErr w:type="gramStart"/>
       <w:r>
@@ -2406,7 +2464,7 @@
     </w:p>
     <w:p>
       <w:pPr>
-        <w:ind w:left="1440"/>
+        <w:ind w:left="1440" w:firstLine="720"/>
       </w:pPr>
       <w:proofErr w:type="gramStart"/>
       <w:r>
@@ -2414,20 +2472,20 @@
       </w:r>
       <w:proofErr w:type="gramEnd"/>
       <w:r>
-        <w:t xml:space="preserve"> were seen, it calculates the total effect of the current type-specific immune </w:t>
-      </w:r>
-    </w:p>
-    <w:p>
-      <w:pPr>
-        <w:ind w:left="1440"/>
-      </w:pPr>
-      <w:proofErr w:type="gramStart"/>
-      <w:r>
-        <w:t>response</w:t>
-      </w:r>
-      <w:proofErr w:type="gramEnd"/>
-      <w:r>
-        <w:t xml:space="preserve"> to a given new type</w:t>
+        <w:t xml:space="preserve"> were seen, it calculates the total effect of the current type-specific </w:t>
+      </w:r>
+    </w:p>
+    <w:p>
+      <w:pPr>
+        <w:ind w:left="1440" w:firstLine="720"/>
+      </w:pPr>
+      <w:proofErr w:type="gramStart"/>
+      <w:r>
+        <w:t>immune</w:t>
+      </w:r>
+      <w:proofErr w:type="gramEnd"/>
+      <w:r>
+        <w:t xml:space="preserve"> response to a given new type</w:t>
       </w:r>
     </w:p>
     <w:p/>
@@ -2473,8 +2531,18 @@
       </w:r>
     </w:p>
     <w:p>
-      <w:r>
-        <w:tab/>
+      <w:pPr>
+        <w:rPr>
+          <w:u w:val="single"/>
+        </w:rPr>
+      </w:pPr>
+      <w:r>
+        <w:tab/>
+      </w:r>
+      <w:r>
+        <w:rPr>
+          <w:u w:val="single"/>
+        </w:rPr>
         <w:t>Fields:</w:t>
       </w:r>
     </w:p>
@@ -2587,13 +2655,29 @@
       </w:r>
       <w:proofErr w:type="gramStart"/>
       <w:r>
-        <w:t>history</w:t>
-      </w:r>
-      <w:proofErr w:type="gramEnd"/>
-    </w:p>
-    <w:p>
-      <w:r>
-        <w:tab/>
+        <w:t>h</w:t>
+      </w:r>
+      <w:r>
+        <w:t>istory</w:t>
+      </w:r>
+      <w:proofErr w:type="gramEnd"/>
+      <w:r>
+        <w:t xml:space="preserve"> – list of all previous values of the fields</w:t>
+      </w:r>
+    </w:p>
+    <w:p>
+      <w:pPr>
+        <w:rPr>
+          <w:u w:val="single"/>
+        </w:rPr>
+      </w:pPr>
+      <w:r>
+        <w:tab/>
+      </w:r>
+      <w:r>
+        <w:rPr>
+          <w:u w:val="single"/>
+        </w:rPr>
         <w:t>Methods:</w:t>
       </w:r>
     </w:p>
@@ -3449,10 +3533,7 @@
       </w:r>
       <w:proofErr w:type="gramEnd"/>
       <w:r>
-        <w:t xml:space="preserve"> as total parasite densities and multiplicity of infection. </w:t>
-      </w:r>
-      <w:r>
-        <w:t xml:space="preserve">The </w:t>
+        <w:t xml:space="preserve"> as total parasite densities and multiplicity of infection. The </w:t>
       </w:r>
       <w:proofErr w:type="spellStart"/>
       <w:r>
@@ -3478,10 +3559,7 @@
       </w:r>
       <w:proofErr w:type="gramEnd"/>
       <w:r>
-        <w:t xml:space="preserve"> the human interact with the pathogen object through these infection summary fields.</w:t>
-      </w:r>
-      <w:r>
-        <w:t xml:space="preserve"> Each </w:t>
+        <w:t xml:space="preserve"> the human interact with the pathogen object through these infection summary fields. Each </w:t>
       </w:r>
     </w:p>
     <w:p>
@@ -3505,8 +3583,14 @@
     <w:p>
       <w:pPr>
         <w:ind w:firstLine="720"/>
-      </w:pPr>
-      <w:r>
+        <w:rPr>
+          <w:u w:val="single"/>
+        </w:rPr>
+      </w:pPr>
+      <w:r>
+        <w:rPr>
+          <w:u w:val="single"/>
+        </w:rPr>
         <w:t>Fields:</w:t>
       </w:r>
     </w:p>
@@ -3632,8 +3716,14 @@
     <w:p>
       <w:pPr>
         <w:ind w:firstLine="720"/>
-      </w:pPr>
-      <w:r>
+        <w:rPr>
+          <w:u w:val="single"/>
+        </w:rPr>
+      </w:pPr>
+      <w:r>
+        <w:rPr>
+          <w:u w:val="single"/>
+        </w:rPr>
         <w:t>Methods:</w:t>
       </w:r>
     </w:p>
@@ -4225,8 +4315,18 @@
       </w:r>
     </w:p>
     <w:p>
-      <w:r>
-        <w:tab/>
+      <w:pPr>
+        <w:rPr>
+          <w:u w:val="single"/>
+        </w:rPr>
+      </w:pPr>
+      <w:r>
+        <w:tab/>
+      </w:r>
+      <w:r>
+        <w:rPr>
+          <w:u w:val="single"/>
+        </w:rPr>
         <w:t>Fields:</w:t>
       </w:r>
     </w:p>
@@ -4387,14 +4487,7 @@
         <w:t xml:space="preserve"> – asexual parasite numbers</w:t>
       </w:r>
     </w:p>
-    <w:p>
-      <w:r>
-        <w:tab/>
-      </w:r>
-      <w:r>
-        <w:tab/>
-      </w:r>
-    </w:p>
+    <w:p/>
     <w:p>
       <w:pPr>
         <w:ind w:left="720" w:firstLine="720"/>
@@ -4586,14 +4679,6 @@
       <w:proofErr w:type="spellEnd"/>
     </w:p>
     <w:p>
-      <w:r>
-        <w:tab/>
-      </w:r>
-      <w:r>
-        <w:tab/>
-      </w:r>
-    </w:p>
-    <w:p>
       <w:pPr>
         <w:ind w:left="720" w:firstLine="720"/>
       </w:pPr>
@@ -4623,8 +4708,18 @@
       </w:r>
     </w:p>
     <w:p>
-      <w:r>
-        <w:tab/>
+      <w:pPr>
+        <w:rPr>
+          <w:u w:val="single"/>
+        </w:rPr>
+      </w:pPr>
+      <w:r>
+        <w:tab/>
+      </w:r>
+      <w:r>
+        <w:rPr>
+          <w:u w:val="single"/>
+        </w:rPr>
         <w:t>Methods:</w:t>
       </w:r>
     </w:p>
@@ -4987,13 +5082,13 @@
       </w:pPr>
       <w:proofErr w:type="gramStart"/>
       <w:r>
+        <w:t>level</w:t>
+      </w:r>
+      <w:proofErr w:type="gramEnd"/>
+    </w:p>
+    <w:p>
+      <w:r>
         <w:lastRenderedPageBreak/>
-        <w:t>level</w:t>
-      </w:r>
-      <w:proofErr w:type="gramEnd"/>
-    </w:p>
-    <w:p>
-      <w:r>
         <w:tab/>
       </w:r>
       <w:r>
@@ -5592,10 +5687,7 @@
       </w:r>
       <w:proofErr w:type="spellEnd"/>
       <w:r>
-        <w:t xml:space="preserve"> class, </w:t>
-      </w:r>
-      <w:r>
-        <w:t xml:space="preserve">function that shifts a vector v </w:t>
+        <w:t xml:space="preserve"> class, function that shifts a vector v </w:t>
       </w:r>
     </w:p>
     <w:p>
@@ -5632,16 +5724,101 @@
         <w:ind w:left="1440" w:firstLine="720"/>
       </w:pPr>
       <w:r>
+        <w:t>‘</w:t>
+      </w:r>
+      <w:proofErr w:type="gramStart"/>
+      <w:r>
+        <w:t>right</w:t>
+      </w:r>
+      <w:proofErr w:type="gramEnd"/>
+      <w:r>
+        <w:t>’ and ‘left’, with default being ‘right’</w:t>
+      </w:r>
+    </w:p>
+    <w:p>
+      <w:pPr>
+        <w:ind w:firstLine="720"/>
+      </w:pPr>
+      <w:r>
         <w:lastRenderedPageBreak/>
-        <w:t>‘</w:t>
-      </w:r>
-      <w:proofErr w:type="gramStart"/>
-      <w:r>
-        <w:t>right</w:t>
-      </w:r>
-      <w:proofErr w:type="gramEnd"/>
-      <w:r>
-        <w:t>’ and ‘left’, with default being ‘right’</w:t>
+        <w:tab/>
+      </w:r>
+      <w:r>
+        <w:t>log10sum</w:t>
+      </w:r>
+      <w:proofErr w:type="gramStart"/>
+      <w:r>
+        <w:t>( x</w:t>
+      </w:r>
+      <w:proofErr w:type="gramEnd"/>
+      <w:r>
+        <w:t xml:space="preserve"> )</w:t>
+      </w:r>
+      <w:r>
+        <w:t xml:space="preserve"> - internal method that takes the base-10 exponential value of each </w:t>
+      </w:r>
+    </w:p>
+    <w:p>
+      <w:pPr>
+        <w:ind w:left="1440" w:firstLine="720"/>
+      </w:pPr>
+      <w:proofErr w:type="gramStart"/>
+      <w:r>
+        <w:t>component</w:t>
+      </w:r>
+      <w:proofErr w:type="gramEnd"/>
+      <w:r>
+        <w:t xml:space="preserve"> in a vector x, sums them while removing any </w:t>
+      </w:r>
+      <w:proofErr w:type="spellStart"/>
+      <w:r>
+        <w:t>NaNs</w:t>
+      </w:r>
+      <w:proofErr w:type="spellEnd"/>
+      <w:r>
+        <w:t xml:space="preserve">, and takes the </w:t>
+      </w:r>
+    </w:p>
+    <w:p>
+      <w:pPr>
+        <w:ind w:left="2160"/>
+      </w:pPr>
+      <w:proofErr w:type="gramStart"/>
+      <w:r>
+        <w:t>log10</w:t>
+      </w:r>
+      <w:proofErr w:type="gramEnd"/>
+      <w:r>
+        <w:t xml:space="preserve"> of the result; used to compute </w:t>
+      </w:r>
+      <w:proofErr w:type="spellStart"/>
+      <w:r>
+        <w:t>Ptot</w:t>
+      </w:r>
+      <w:proofErr w:type="spellEnd"/>
+      <w:r>
+        <w:t xml:space="preserve"> and </w:t>
+      </w:r>
+      <w:proofErr w:type="spellStart"/>
+      <w:r>
+        <w:t>Gtot</w:t>
+      </w:r>
+      <w:proofErr w:type="spellEnd"/>
+      <w:r>
+        <w:t xml:space="preserve"> from individual log10 counts </w:t>
+      </w:r>
+    </w:p>
+    <w:p>
+      <w:pPr>
+        <w:ind w:left="2160"/>
+      </w:pPr>
+      <w:proofErr w:type="gramStart"/>
+      <w:r>
+        <w:t>of</w:t>
+      </w:r>
+      <w:proofErr w:type="gramEnd"/>
+      <w:r>
+        <w:t xml:space="preserve"> the current active infections</w:t>
       </w:r>
     </w:p>
     <w:p>
@@ -5652,7 +5829,7 @@
         <w:tab/>
       </w:r>
       <w:r>
-        <w:t>log10sum</w:t>
+        <w:t>log10vals</w:t>
       </w:r>
       <w:proofErr w:type="gramStart"/>
       <w:r>
@@ -5663,98 +5840,7 @@
         <w:t xml:space="preserve"> )</w:t>
       </w:r>
       <w:r>
-        <w:t xml:space="preserve"> - </w:t>
-      </w:r>
-      <w:r>
-        <w:t xml:space="preserve">internal method that takes the base-10 exponential value of each </w:t>
-      </w:r>
-    </w:p>
-    <w:p>
-      <w:pPr>
-        <w:ind w:left="1440" w:firstLine="720"/>
-      </w:pPr>
-      <w:proofErr w:type="gramStart"/>
-      <w:r>
-        <w:t>component</w:t>
-      </w:r>
-      <w:proofErr w:type="gramEnd"/>
-      <w:r>
-        <w:t xml:space="preserve"> in a vector x, sums them while removing any </w:t>
-      </w:r>
-      <w:proofErr w:type="spellStart"/>
-      <w:r>
-        <w:t>NaNs</w:t>
-      </w:r>
-      <w:proofErr w:type="spellEnd"/>
-      <w:r>
-        <w:t xml:space="preserve">, and takes the </w:t>
-      </w:r>
-    </w:p>
-    <w:p>
-      <w:pPr>
-        <w:ind w:left="2160"/>
-      </w:pPr>
-      <w:proofErr w:type="gramStart"/>
-      <w:r>
-        <w:t>log10</w:t>
-      </w:r>
-      <w:proofErr w:type="gramEnd"/>
-      <w:r>
-        <w:t xml:space="preserve"> of the result; used to compute </w:t>
-      </w:r>
-      <w:proofErr w:type="spellStart"/>
-      <w:r>
-        <w:t>Ptot</w:t>
-      </w:r>
-      <w:proofErr w:type="spellEnd"/>
-      <w:r>
-        <w:t xml:space="preserve"> and </w:t>
-      </w:r>
-      <w:proofErr w:type="spellStart"/>
-      <w:r>
-        <w:t>Gtot</w:t>
-      </w:r>
-      <w:proofErr w:type="spellEnd"/>
-      <w:r>
-        <w:t xml:space="preserve"> from individual log10 counts </w:t>
-      </w:r>
-    </w:p>
-    <w:p>
-      <w:pPr>
-        <w:ind w:left="2160"/>
-      </w:pPr>
-      <w:proofErr w:type="gramStart"/>
-      <w:r>
-        <w:t>of</w:t>
-      </w:r>
-      <w:proofErr w:type="gramEnd"/>
-      <w:r>
-        <w:t xml:space="preserve"> the current active infections</w:t>
-      </w:r>
-    </w:p>
-    <w:p>
-      <w:pPr>
-        <w:ind w:firstLine="720"/>
-      </w:pPr>
-      <w:r>
-        <w:tab/>
-      </w:r>
-      <w:r>
-        <w:t>log10vals</w:t>
-      </w:r>
-      <w:proofErr w:type="gramStart"/>
-      <w:r>
-        <w:t>( x</w:t>
-      </w:r>
-      <w:proofErr w:type="gramEnd"/>
-      <w:r>
-        <w:t xml:space="preserve"> )</w:t>
-      </w:r>
-      <w:r>
-        <w:t xml:space="preserve"> - </w:t>
-      </w:r>
-      <w:r>
-        <w:t xml:space="preserve">internal method that removes the </w:t>
+        <w:t xml:space="preserve"> - internal method that removes the </w:t>
       </w:r>
       <w:proofErr w:type="spellStart"/>
       <w:r>
@@ -5907,6 +5993,13 @@
           <w:b/>
         </w:rPr>
       </w:pPr>
+    </w:p>
+    <w:p>
+      <w:pPr>
+        <w:rPr>
+          <w:b/>
+        </w:rPr>
+      </w:pPr>
       <w:r>
         <w:rPr>
           <w:b/>
@@ -6360,7 +6453,10 @@
         </w:numPr>
       </w:pPr>
       <w:r>
-        <w:t>If the human is bitten again while they have a nonzero number of gametocytes, go to step 1</w:t>
+        <w:t>If the human is bitten again while they have a nonzero num</w:t>
+      </w:r>
+      <w:r>
+        <w:t>ber of gametocytes, go to step 2</w:t>
       </w:r>
     </w:p>
     <w:p/>
@@ -7162,7 +7258,13 @@
     <w:p>
       <w:r>
         <w:tab/>
-        <w:t>Quantities of interest to plot:</w:t>
+        <w:t>Quantities of interest</w:t>
+      </w:r>
+      <w:r>
+        <w:t xml:space="preserve"> available</w:t>
+      </w:r>
+      <w:r>
+        <w:t xml:space="preserve"> to plot:</w:t>
       </w:r>
     </w:p>
     <w:p>
@@ -7306,8 +7408,8 @@
         </w:rPr>
         <w:drawing>
           <wp:inline distT="0" distB="0" distL="0" distR="0">
-            <wp:extent cx="4171333" cy="3223425"/>
-            <wp:effectExtent l="0" t="0" r="635" b="0"/>
+            <wp:extent cx="4692650" cy="3626277"/>
+            <wp:effectExtent l="0" t="0" r="0" b="0"/>
             <wp:docPr id="2" name="Picture 2"/>
             <wp:cNvGraphicFramePr>
               <a:graphicFrameLocks xmlns:a="http://schemas.openxmlformats.org/drawingml/2006/main" noChangeAspect="1"/>
@@ -7334,7 +7436,7 @@
                   <pic:spPr>
                     <a:xfrm>
                       <a:off x="0" y="0"/>
-                      <a:ext cx="4193470" cy="3240532"/>
+                      <a:ext cx="4695162" cy="3628218"/>
                     </a:xfrm>
                     <a:prstGeom prst="rect">
                       <a:avLst/>
@@ -7348,21 +7450,545 @@
       </w:r>
     </w:p>
     <w:p>
-      <w:r>
-        <w:tab/>
-      </w:r>
+      <w:pPr>
+        <w:jc w:val="center"/>
+      </w:pPr>
+      <w:r>
+        <w:t>Figure 2: example tent function with parameters labeled</w:t>
+      </w:r>
+    </w:p>
+    <w:p>
+      <w:pPr>
+        <w:rPr>
+          <w:u w:val="single"/>
+        </w:rPr>
+      </w:pPr>
+      <w:r>
+        <w:tab/>
+      </w:r>
+      <w:r>
+        <w:rPr>
+          <w:u w:val="single"/>
+        </w:rPr>
+        <w:t>Description</w:t>
+      </w:r>
+    </w:p>
+    <w:p>
+      <w:pPr>
+        <w:ind w:firstLine="720"/>
+      </w:pPr>
       <w:proofErr w:type="gramStart"/>
       <w:r>
         <w:t>log10</w:t>
       </w:r>
       <w:proofErr w:type="gramEnd"/>
       <w:r>
-        <w:t xml:space="preserve"> profile of a particular infection; all immune effects are expressed through a modification of the four core parameters that act as necessary and sufficient summaries of a particular tent </w:t>
-      </w:r>
-    </w:p>
-    <w:p>
-      <w:r>
-        <w:tab/>
+        <w:t xml:space="preserve"> pr</w:t>
+      </w:r>
+      <w:r>
+        <w:t xml:space="preserve">ofile of a particular infection. The biggest underlying assumption is that the infection is </w:t>
+      </w:r>
+    </w:p>
+    <w:p>
+      <w:proofErr w:type="gramStart"/>
+      <w:r>
+        <w:t>uncomplicated</w:t>
+      </w:r>
+      <w:proofErr w:type="gramEnd"/>
+      <w:r>
+        <w:t xml:space="preserve"> and is eventually resolved naturally. A</w:t>
+      </w:r>
+      <w:r>
+        <w:t xml:space="preserve">ll immune effects are expressed through a </w:t>
+      </w:r>
+    </w:p>
+    <w:p>
+      <w:proofErr w:type="gramStart"/>
+      <w:r>
+        <w:t>modification</w:t>
+      </w:r>
+      <w:proofErr w:type="gramEnd"/>
+      <w:r>
+        <w:t xml:space="preserve"> of the four core parameters </w:t>
+      </w:r>
+      <w:r>
+        <w:t xml:space="preserve">(MZ0, </w:t>
+      </w:r>
+      <w:proofErr w:type="spellStart"/>
+      <w:r>
+        <w:t>peakD</w:t>
+      </w:r>
+      <w:proofErr w:type="spellEnd"/>
+      <w:r>
+        <w:t xml:space="preserve">, </w:t>
+      </w:r>
+      <w:proofErr w:type="spellStart"/>
+      <w:r>
+        <w:t>mxPD</w:t>
+      </w:r>
+      <w:proofErr w:type="spellEnd"/>
+      <w:r>
+        <w:t xml:space="preserve">, </w:t>
+      </w:r>
+      <w:proofErr w:type="spellStart"/>
+      <w:r>
+        <w:t>tEnd</w:t>
+      </w:r>
+      <w:proofErr w:type="spellEnd"/>
+      <w:r>
+        <w:t xml:space="preserve">) </w:t>
+      </w:r>
+      <w:r>
+        <w:t xml:space="preserve">that act as necessary and sufficient </w:t>
+      </w:r>
+    </w:p>
+    <w:p>
+      <w:proofErr w:type="gramStart"/>
+      <w:r>
+        <w:t>summaries</w:t>
+      </w:r>
+      <w:proofErr w:type="gramEnd"/>
+      <w:r>
+        <w:t xml:space="preserve"> of a particular </w:t>
+      </w:r>
+      <w:r>
+        <w:t>tent.</w:t>
+      </w:r>
+      <w:r>
+        <w:t xml:space="preserve"> Possible variants on this module include a “noisy tent” with </w:t>
+      </w:r>
+    </w:p>
+    <w:p>
+      <w:proofErr w:type="gramStart"/>
+      <w:r>
+        <w:t>appropriately</w:t>
+      </w:r>
+      <w:proofErr w:type="gramEnd"/>
+      <w:r>
+        <w:t xml:space="preserve"> scaled noise to the tent function, and (in the case of </w:t>
+      </w:r>
+      <w:proofErr w:type="spellStart"/>
+      <w:r>
+        <w:t>vivax</w:t>
+      </w:r>
+      <w:proofErr w:type="spellEnd"/>
+      <w:r>
+        <w:t xml:space="preserve">) a tent function with regular </w:t>
+      </w:r>
+    </w:p>
+    <w:p>
+      <w:proofErr w:type="gramStart"/>
+      <w:r>
+        <w:t>oscillations</w:t>
+      </w:r>
+      <w:proofErr w:type="gramEnd"/>
+      <w:r>
+        <w:t xml:space="preserve"> about the baseline.</w:t>
+      </w:r>
+    </w:p>
+    <w:p>
+      <w:pPr>
+        <w:rPr>
+          <w:u w:val="single"/>
+        </w:rPr>
+      </w:pPr>
+      <w:r>
+        <w:tab/>
+      </w:r>
+      <w:r>
+        <w:rPr>
+          <w:u w:val="single"/>
+        </w:rPr>
+        <w:t>Fields</w:t>
+      </w:r>
+    </w:p>
+    <w:p>
+      <w:r>
+        <w:tab/>
+      </w:r>
+      <w:r>
+        <w:tab/>
+      </w:r>
+      <w:r>
+        <w:t>MZ0</w:t>
+      </w:r>
+    </w:p>
+    <w:p>
+      <w:r>
+        <w:tab/>
+      </w:r>
+      <w:r>
+        <w:tab/>
+      </w:r>
+      <w:proofErr w:type="spellStart"/>
+      <w:proofErr w:type="gramStart"/>
+      <w:r>
+        <w:t>peakD</w:t>
+      </w:r>
+      <w:proofErr w:type="spellEnd"/>
+      <w:proofErr w:type="gramEnd"/>
+    </w:p>
+    <w:p>
+      <w:r>
+        <w:tab/>
+      </w:r>
+      <w:r>
+        <w:tab/>
+      </w:r>
+      <w:proofErr w:type="spellStart"/>
+      <w:proofErr w:type="gramStart"/>
+      <w:r>
+        <w:t>mxPD</w:t>
+      </w:r>
+      <w:proofErr w:type="spellEnd"/>
+      <w:proofErr w:type="gramEnd"/>
+    </w:p>
+    <w:p>
+      <w:r>
+        <w:tab/>
+      </w:r>
+      <w:r>
+        <w:tab/>
+      </w:r>
+      <w:proofErr w:type="spellStart"/>
+      <w:proofErr w:type="gramStart"/>
+      <w:r>
+        <w:t>tEnd</w:t>
+      </w:r>
+      <w:proofErr w:type="spellEnd"/>
+      <w:proofErr w:type="gramEnd"/>
+    </w:p>
+    <w:p>
+      <w:pPr>
+        <w:rPr>
+          <w:u w:val="single"/>
+        </w:rPr>
+      </w:pPr>
+      <w:r>
+        <w:lastRenderedPageBreak/>
+        <w:tab/>
+      </w:r>
+      <w:r>
+        <w:rPr>
+          <w:u w:val="single"/>
+        </w:rPr>
+        <w:t>Methods</w:t>
+      </w:r>
+    </w:p>
+    <w:p>
+      <w:r>
+        <w:tab/>
+      </w:r>
+      <w:r>
+        <w:tab/>
+      </w:r>
+      <w:proofErr w:type="spellStart"/>
+      <w:r>
+        <w:t>dPdt_tent</w:t>
+      </w:r>
+      <w:proofErr w:type="spellEnd"/>
+    </w:p>
+    <w:p/>
+    <w:p/>
+    <w:p>
+      <w:pPr>
+        <w:rPr>
+          <w:b/>
+        </w:rPr>
+      </w:pPr>
+      <w:r>
+        <w:tab/>
+      </w:r>
+      <w:proofErr w:type="spellStart"/>
+      <w:r>
+        <w:rPr>
+          <w:b/>
+        </w:rPr>
+        <w:t>Gogg</w:t>
+      </w:r>
+      <w:proofErr w:type="spellEnd"/>
+      <w:r>
+        <w:rPr>
+          <w:b/>
+        </w:rPr>
+        <w:t xml:space="preserve"> Type-Specific I</w:t>
+      </w:r>
+      <w:r>
+        <w:rPr>
+          <w:b/>
+        </w:rPr>
+        <w:t>mmunity Module</w:t>
+      </w:r>
+    </w:p>
+    <w:p>
+      <w:pPr>
+        <w:jc w:val="center"/>
+      </w:pPr>
+      <w:r>
+        <w:rPr>
+          <w:noProof/>
+        </w:rPr>
+        <w:drawing>
+          <wp:inline distT="0" distB="0" distL="0" distR="0">
+            <wp:extent cx="4724400" cy="2390775"/>
+            <wp:effectExtent l="0" t="0" r="0" b="9525"/>
+            <wp:docPr id="3" name="Picture 3"/>
+            <wp:cNvGraphicFramePr>
+              <a:graphicFrameLocks xmlns:a="http://schemas.openxmlformats.org/drawingml/2006/main" noChangeAspect="1"/>
+            </wp:cNvGraphicFramePr>
+            <a:graphic xmlns:a="http://schemas.openxmlformats.org/drawingml/2006/main">
+              <a:graphicData uri="http://schemas.openxmlformats.org/drawingml/2006/picture">
+                <pic:pic xmlns:pic="http://schemas.openxmlformats.org/drawingml/2006/picture">
+                  <pic:nvPicPr>
+                    <pic:cNvPr id="3" name="crossImmunity.jpg"/>
+                    <pic:cNvPicPr/>
+                  </pic:nvPicPr>
+                  <pic:blipFill>
+                    <a:blip r:embed="rId8">
+                      <a:extLst>
+                        <a:ext uri="{28A0092B-C50C-407E-A947-70E740481C1C}">
+                          <a14:useLocalDpi xmlns:a14="http://schemas.microsoft.com/office/drawing/2010/main" val="0"/>
+                        </a:ext>
+                      </a:extLst>
+                    </a:blip>
+                    <a:stretch>
+                      <a:fillRect/>
+                    </a:stretch>
+                  </pic:blipFill>
+                  <pic:spPr>
+                    <a:xfrm>
+                      <a:off x="0" y="0"/>
+                      <a:ext cx="4724400" cy="2390775"/>
+                    </a:xfrm>
+                    <a:prstGeom prst="rect">
+                      <a:avLst/>
+                    </a:prstGeom>
+                  </pic:spPr>
+                </pic:pic>
+              </a:graphicData>
+            </a:graphic>
+          </wp:inline>
+        </w:drawing>
+      </w:r>
+      <w:bookmarkStart w:id="0" w:name="_GoBack"/>
+      <w:bookmarkEnd w:id="0"/>
+    </w:p>
+    <w:p>
+      <w:pPr>
+        <w:rPr>
+          <w:u w:val="single"/>
+        </w:rPr>
+      </w:pPr>
+      <w:r>
+        <w:tab/>
+      </w:r>
+      <w:r>
+        <w:tab/>
+      </w:r>
+      <w:r>
+        <w:rPr>
+          <w:u w:val="single"/>
+        </w:rPr>
+        <w:t>Description</w:t>
+      </w:r>
+    </w:p>
+    <w:p>
+      <w:pPr>
+        <w:ind w:left="720" w:firstLine="720"/>
+      </w:pPr>
+      <w:r>
+        <w:t xml:space="preserve">This module is based largely on the immunity model presented in Julia </w:t>
+      </w:r>
+      <w:proofErr w:type="spellStart"/>
+      <w:r>
+        <w:t>Gogg’s</w:t>
+      </w:r>
+      <w:proofErr w:type="spellEnd"/>
+      <w:r>
+        <w:t xml:space="preserve"> paper, </w:t>
+      </w:r>
+    </w:p>
+    <w:p>
+      <w:pPr>
+        <w:ind w:left="720"/>
+      </w:pPr>
+      <w:r>
+        <w:t xml:space="preserve">“Dynamics and Selection of Many-Strain Pathogens”. Immune modulatory effects act (once </w:t>
+      </w:r>
+    </w:p>
+    <w:p>
+      <w:pPr>
+        <w:ind w:left="720"/>
+      </w:pPr>
+      <w:proofErr w:type="gramStart"/>
+      <w:r>
+        <w:t>normalized</w:t>
+      </w:r>
+      <w:proofErr w:type="gramEnd"/>
+      <w:r>
+        <w:t xml:space="preserve"> through a sigmoidal translation) on the infection profile parameters. As an example </w:t>
+      </w:r>
+    </w:p>
+    <w:p>
+      <w:pPr>
+        <w:ind w:left="720"/>
+      </w:pPr>
+      <w:proofErr w:type="gramStart"/>
+      <w:r>
+        <w:t>with</w:t>
+      </w:r>
+      <w:proofErr w:type="gramEnd"/>
+      <w:r>
+        <w:t xml:space="preserve"> the tent module, the parameters (MZ0, </w:t>
+      </w:r>
+      <w:proofErr w:type="spellStart"/>
+      <w:r>
+        <w:t>peakD</w:t>
+      </w:r>
+      <w:proofErr w:type="spellEnd"/>
+      <w:r>
+        <w:t xml:space="preserve">, </w:t>
+      </w:r>
+      <w:proofErr w:type="spellStart"/>
+      <w:r>
+        <w:t>mxPD</w:t>
+      </w:r>
+      <w:proofErr w:type="spellEnd"/>
+      <w:r>
+        <w:t xml:space="preserve">, </w:t>
+      </w:r>
+      <w:proofErr w:type="spellStart"/>
+      <w:r>
+        <w:t>tEnd</w:t>
+      </w:r>
+      <w:proofErr w:type="spellEnd"/>
+      <w:r>
+        <w:t xml:space="preserve">) will all be decreased with </w:t>
+      </w:r>
+    </w:p>
+    <w:p>
+      <w:pPr>
+        <w:ind w:left="720"/>
+      </w:pPr>
+      <w:proofErr w:type="gramStart"/>
+      <w:r>
+        <w:t>increased</w:t>
+      </w:r>
+      <w:proofErr w:type="gramEnd"/>
+      <w:r>
+        <w:t xml:space="preserve"> immunity. Immunity is acquired when </w:t>
+      </w:r>
+      <w:r>
+        <w:t>humans</w:t>
+      </w:r>
+      <w:r>
+        <w:t xml:space="preserve"> are encountered with a new infection, </w:t>
+      </w:r>
+    </w:p>
+    <w:p>
+      <w:pPr>
+        <w:ind w:left="720"/>
+      </w:pPr>
+      <w:proofErr w:type="gramStart"/>
+      <w:r>
+        <w:t>and</w:t>
+      </w:r>
+      <w:proofErr w:type="gramEnd"/>
+      <w:r>
+        <w:t xml:space="preserve"> wanes over time</w:t>
+      </w:r>
+      <w:r>
+        <w:t xml:space="preserve"> once the infection is cleared</w:t>
+      </w:r>
+      <w:r>
+        <w:t xml:space="preserve">. Similar “adjacent” phenotypes in the </w:t>
+      </w:r>
+    </w:p>
+    <w:p>
+      <w:pPr>
+        <w:ind w:left="720"/>
+      </w:pPr>
+      <w:proofErr w:type="gramStart"/>
+      <w:r>
+        <w:t>phenotypic</w:t>
+      </w:r>
+      <w:proofErr w:type="gramEnd"/>
+      <w:r>
+        <w:t xml:space="preserve"> space interact through cross-immunity weighted by </w:t>
+      </w:r>
+      <w:r>
+        <w:t xml:space="preserve">how antigenically distant they </w:t>
+      </w:r>
+    </w:p>
+    <w:p>
+      <w:pPr>
+        <w:ind w:left="720"/>
+      </w:pPr>
+      <w:proofErr w:type="gramStart"/>
+      <w:r>
+        <w:t>are</w:t>
+      </w:r>
+      <w:proofErr w:type="gramEnd"/>
+      <w:r>
+        <w:t xml:space="preserve">; cross immunity should be a monotonically decreasing function of time since last presence </w:t>
+      </w:r>
+    </w:p>
+    <w:p>
+      <w:pPr>
+        <w:ind w:left="720"/>
+      </w:pPr>
+      <w:proofErr w:type="gramStart"/>
+      <w:r>
+        <w:t>of</w:t>
+      </w:r>
+      <w:proofErr w:type="gramEnd"/>
+      <w:r>
+        <w:t xml:space="preserve"> a particular phenotype and antigenic difference. Currently we use a one-dimensional model </w:t>
+      </w:r>
+    </w:p>
+    <w:p>
+      <w:pPr>
+        <w:ind w:left="720"/>
+      </w:pPr>
+      <w:proofErr w:type="gramStart"/>
+      <w:r>
+        <w:t>of</w:t>
+      </w:r>
+      <w:proofErr w:type="gramEnd"/>
+      <w:r>
+        <w:t xml:space="preserve"> antigenic space, and the effects decrease exponentially in both dimensions.</w:t>
+      </w:r>
+    </w:p>
+    <w:p>
+      <w:pPr>
+        <w:rPr>
+          <w:u w:val="single"/>
+        </w:rPr>
+      </w:pPr>
+      <w:r>
+        <w:tab/>
+      </w:r>
+      <w:r>
+        <w:tab/>
+      </w:r>
+      <w:r>
+        <w:rPr>
+          <w:u w:val="single"/>
+        </w:rPr>
+        <w:t>Fields</w:t>
+      </w:r>
+    </w:p>
+    <w:p>
+      <w:r>
+        <w:tab/>
+      </w:r>
+      <w:r>
+        <w:tab/>
+      </w:r>
+      <w:r>
+        <w:tab/>
+      </w:r>
+      <w:r>
         <w:t>[</w:t>
       </w:r>
       <w:proofErr w:type="gramStart"/>
@@ -7375,8 +8001,35 @@
       </w:r>
     </w:p>
     <w:p>
-      <w:r>
-        <w:tab/>
+      <w:pPr>
+        <w:rPr>
+          <w:u w:val="single"/>
+        </w:rPr>
+      </w:pPr>
+      <w:r>
+        <w:tab/>
+      </w:r>
+      <w:r>
+        <w:tab/>
+      </w:r>
+      <w:r>
+        <w:rPr>
+          <w:u w:val="single"/>
+        </w:rPr>
+        <w:t>Methods</w:t>
+      </w:r>
+    </w:p>
+    <w:p>
+      <w:r>
+        <w:tab/>
+      </w:r>
+      <w:r>
+        <w:tab/>
+      </w:r>
+      <w:r>
+        <w:tab/>
+      </w:r>
+      <w:r>
         <w:t>[</w:t>
       </w:r>
       <w:proofErr w:type="gramStart"/>
@@ -7393,42 +8046,139 @@
       <w:r>
         <w:tab/>
       </w:r>
-      <w:proofErr w:type="spellStart"/>
       <w:r>
         <w:rPr>
           <w:b/>
         </w:rPr>
-        <w:t>Gogg</w:t>
-      </w:r>
-      <w:proofErr w:type="spellEnd"/>
-      <w:r>
-        <w:rPr>
-          <w:b/>
-        </w:rPr>
-        <w:t xml:space="preserve"> Immunity Module</w:t>
-      </w:r>
-    </w:p>
-    <w:p>
-      <w:r>
-        <w:tab/>
+        <w:t>Mendelian Genetics Module</w:t>
+      </w:r>
+    </w:p>
+    <w:p>
+      <w:pPr>
+        <w:rPr>
+          <w:u w:val="single"/>
+        </w:rPr>
+      </w:pPr>
+      <w:r>
+        <w:tab/>
+      </w:r>
+      <w:r>
+        <w:tab/>
+      </w:r>
+      <w:r>
+        <w:rPr>
+          <w:u w:val="single"/>
+        </w:rPr>
+        <w:t>Description</w:t>
+      </w:r>
+    </w:p>
+    <w:p>
+      <w:pPr>
+        <w:ind w:left="1440" w:firstLine="720"/>
+      </w:pPr>
+      <w:r>
+        <w:t>The Mendelian inheritance module</w:t>
+      </w:r>
+      <w:r>
+        <w:t xml:space="preserve"> assumes no linkage in any of the genes; </w:t>
+      </w:r>
+      <w:proofErr w:type="gramStart"/>
+      <w:r>
+        <w:t>The</w:t>
+      </w:r>
+      <w:proofErr w:type="gramEnd"/>
+      <w:r>
+        <w:t xml:space="preserve"> </w:t>
+      </w:r>
+    </w:p>
+    <w:p>
+      <w:pPr>
+        <w:ind w:left="1440"/>
+      </w:pPr>
+      <w:proofErr w:type="gramStart"/>
+      <w:r>
+        <w:t>genotype</w:t>
+      </w:r>
+      <w:proofErr w:type="gramEnd"/>
+      <w:r>
+        <w:t xml:space="preserve"> at each locus is inherited with equal probability from either of the parents, </w:t>
+      </w:r>
+    </w:p>
+    <w:p>
+      <w:pPr>
+        <w:ind w:left="1440"/>
+      </w:pPr>
+      <w:proofErr w:type="gramStart"/>
+      <w:r>
+        <w:t>and</w:t>
+      </w:r>
+      <w:proofErr w:type="gramEnd"/>
+      <w:r>
+        <w:t xml:space="preserve"> each is chosen independently. The loci are represented in the one-dimensional case </w:t>
+      </w:r>
+    </w:p>
+    <w:p>
+      <w:pPr>
+        <w:ind w:left="1440"/>
+      </w:pPr>
+      <w:proofErr w:type="gramStart"/>
+      <w:r>
+        <w:t>as</w:t>
+      </w:r>
+      <w:proofErr w:type="gramEnd"/>
+      <w:r>
+        <w:t xml:space="preserve"> a number between 0 and 1. Each locus also has some set probability of a mutation, </w:t>
+      </w:r>
+    </w:p>
+    <w:p>
+      <w:pPr>
+        <w:ind w:left="1440"/>
+      </w:pPr>
+      <w:proofErr w:type="gramStart"/>
+      <w:r>
+        <w:t>which</w:t>
+      </w:r>
+      <w:proofErr w:type="gramEnd"/>
+      <w:r>
+        <w:t xml:space="preserve"> by default is a uniform movement of the genotype to another part of the unit </w:t>
+      </w:r>
+    </w:p>
+    <w:p>
+      <w:pPr>
+        <w:ind w:left="1440"/>
+      </w:pPr>
+      <w:proofErr w:type="gramStart"/>
+      <w:r>
+        <w:t>interval</w:t>
+      </w:r>
+      <w:proofErr w:type="gramEnd"/>
+      <w:r>
+        <w:t>.</w:t>
+      </w:r>
+    </w:p>
+    <w:p>
+      <w:pPr>
+        <w:ind w:left="720" w:firstLine="720"/>
+        <w:rPr>
+          <w:u w:val="single"/>
+        </w:rPr>
+      </w:pPr>
+      <w:r>
+        <w:rPr>
+          <w:u w:val="single"/>
+        </w:rPr>
+        <w:t>Fields</w:t>
+      </w:r>
+    </w:p>
+    <w:p>
+      <w:pPr>
+        <w:ind w:left="1440" w:firstLine="720"/>
+      </w:pPr>
+      <w:r>
         <w:t>[</w:t>
       </w:r>
       <w:proofErr w:type="gramStart"/>
       <w:r>
-        <w:t>overview</w:t>
-      </w:r>
-      <w:proofErr w:type="gramEnd"/>
-      <w:r>
-        <w:t>]</w:t>
-      </w:r>
-    </w:p>
-    <w:p>
-      <w:r>
-        <w:tab/>
-        <w:t>[</w:t>
-      </w:r>
-      <w:proofErr w:type="gramStart"/>
-      <w:r>
         <w:t>associated</w:t>
       </w:r>
       <w:proofErr w:type="gramEnd"/>
@@ -7437,47 +8187,29 @@
       </w:r>
     </w:p>
     <w:p>
-      <w:r>
-        <w:tab/>
-        <w:t>[</w:t>
-      </w:r>
-      <w:proofErr w:type="gramStart"/>
-      <w:r>
-        <w:t>associated</w:t>
-      </w:r>
-      <w:proofErr w:type="gramEnd"/>
-      <w:r>
-        <w:t xml:space="preserve"> methods]</w:t>
-      </w:r>
-    </w:p>
-    <w:p>
-      <w:r>
-        <w:tab/>
-      </w:r>
-      <w:r>
-        <w:rPr>
-          <w:b/>
-        </w:rPr>
-        <w:t>Mendelian Genetics Module</w:t>
-      </w:r>
-    </w:p>
-    <w:p>
-      <w:r>
-        <w:tab/>
-        <w:t>[</w:t>
-      </w:r>
-      <w:proofErr w:type="gramStart"/>
-      <w:r>
-        <w:t>associated</w:t>
-      </w:r>
-      <w:proofErr w:type="gramEnd"/>
-      <w:r>
-        <w:t xml:space="preserve"> fields]</w:t>
-      </w:r>
-    </w:p>
-    <w:p>
-      <w:r>
-        <w:tab/>
+      <w:pPr>
+        <w:rPr>
+          <w:u w:val="single"/>
+        </w:rPr>
+      </w:pPr>
+      <w:r>
+        <w:tab/>
+      </w:r>
+      <w:r>
+        <w:tab/>
+      </w:r>
+      <w:r>
+        <w:rPr>
+          <w:u w:val="single"/>
+        </w:rPr>
+        <w:t>Methods</w:t>
+      </w:r>
+    </w:p>
+    <w:p>
+      <w:pPr>
+        <w:ind w:left="1440" w:firstLine="720"/>
+      </w:pPr>
+      <w:r>
         <w:t>[</w:t>
       </w:r>
       <w:proofErr w:type="gramStart"/>
@@ -8389,7 +9121,7 @@
 </file>
 
 <file path=customXml/itemProps1.xml><?xml version="1.0" encoding="utf-8"?>
-<ds:datastoreItem xmlns:ds="http://schemas.openxmlformats.org/officeDocument/2006/customXml" ds:itemID="{6E330814-2378-468A-8DB5-3EECE41097ED}">
+<ds:datastoreItem xmlns:ds="http://schemas.openxmlformats.org/officeDocument/2006/customXml" ds:itemID="{B375796C-970D-4481-85C4-5C2752E1DBB9}">
   <ds:schemaRefs>
     <ds:schemaRef ds:uri="http://schemas.openxmlformats.org/officeDocument/2006/bibliography"/>
   </ds:schemaRefs>

--- a/MASH-dev/JohnHenry/PfLOME_R6/PfLOME_User_Manual.docx
+++ b/MASH-dev/JohnHenry/PfLOME_R6/PfLOME_User_Manual.docx
@@ -4825,27 +4825,96 @@
     <w:p>
       <w:r>
         <w:tab/>
-        <w:t xml:space="preserve">Due to the complexity of the underlying dynamics of malaria transmission we have allowed for MASH to be flexible in the available options – ranging from the simplistic PfSI model to the exquisitely detailed full PfLOME </w:t>
+        <w:t xml:space="preserve">Due to the complexity of the underlying dynamics of malaria transmission we have allowed for </w:t>
+      </w:r>
+    </w:p>
+    <w:p>
+      <w:r>
+        <w:t xml:space="preserve">MASH to be flexible in the available options – ranging from the simplistic PfSI model to the exquisitely </w:t>
+      </w:r>
+    </w:p>
+    <w:p>
+      <w:r>
+        <w:t xml:space="preserve">detailed full PfLOME </w:t>
       </w:r>
       <w:r>
         <w:t>suite</w:t>
       </w:r>
       <w:r>
-        <w:t xml:space="preserve"> of models. However many combinations of components may result in qualitatively similar or eve</w:t>
+        <w:t xml:space="preserve"> of models. However many combinations of components may result in </w:t>
+      </w:r>
+    </w:p>
+    <w:p>
+      <w:r>
+        <w:t>qualitatively similar or eve</w:t>
       </w:r>
       <w:r>
         <w:t>n</w:t>
       </w:r>
-      <w:bookmarkStart w:id="0" w:name="_GoBack"/>
-      <w:bookmarkEnd w:id="0"/>
-      <w:r>
-        <w:t xml:space="preserve"> identical behaviors, and policy questions are agnostic to the underlying algorithm. In addition, often the practical gains from pursuing an optimal model are marginal if they are even possible with the available data. This led us to pursue a middle-ground “standard” set of modules that we collectively call the Pretty Damn Good (or PDG) model. It is intended to be the simplest implementation that is complex enough to include the most prominent features of the system that aren’t adequately described by the standard Ross Macdonald models. The PDG version of PfLOME should be calibrated with local data as much as is possible for a particular setting, and will be updated iteratively as more data is made available.</w:t>
+      <w:r>
+        <w:t xml:space="preserve"> identical behaviors, and policy questions are</w:t>
+      </w:r>
+      <w:r>
+        <w:t xml:space="preserve"> generally</w:t>
+      </w:r>
+      <w:r>
+        <w:t xml:space="preserve"> agnostic to the </w:t>
+      </w:r>
+    </w:p>
+    <w:p>
+      <w:r>
+        <w:t xml:space="preserve">underlying algorithm. In addition, often the practical gains from pursuing an optimal model are marginal </w:t>
+      </w:r>
+    </w:p>
+    <w:p>
+      <w:r>
+        <w:t>(</w:t>
+      </w:r>
+      <w:r>
+        <w:t>if they are even possible</w:t>
+      </w:r>
+      <w:r>
+        <w:t>)</w:t>
+      </w:r>
+      <w:r>
+        <w:t xml:space="preserve"> with the available data. This led us to pursue a middle-ground standard set of </w:t>
+      </w:r>
+    </w:p>
+    <w:p>
+      <w:r>
+        <w:t xml:space="preserve">modules that we collectively call the Pretty Damn Good (or PDG) model. It is intended to be the simplest </w:t>
+      </w:r>
+    </w:p>
+    <w:p>
+      <w:r>
+        <w:t xml:space="preserve">implementation that is complex enough to include the most prominent features of the system that </w:t>
+      </w:r>
+    </w:p>
+    <w:p>
+      <w:r>
+        <w:t xml:space="preserve">aren’t adequately described by the standard Ross Macdonald models. The PDG version of PfLOME </w:t>
+      </w:r>
+    </w:p>
+    <w:p>
+      <w:r>
+        <w:t xml:space="preserve">should be calibrated with local data as much as is possible for a particular setting, and will be updated </w:t>
+      </w:r>
+    </w:p>
+    <w:p>
+      <w:r>
+        <w:t>iteratively as more data is made available.</w:t>
       </w:r>
     </w:p>
     <w:p/>
     <w:p>
       <w:r>
-        <w:t>Current component ideas for pdg:</w:t>
+        <w:t xml:space="preserve">Current component ideas for </w:t>
+      </w:r>
+      <w:r>
+        <w:t>PDG</w:t>
+      </w:r>
+      <w:r>
+        <w:t>:</w:t>
       </w:r>
     </w:p>
     <w:p>
@@ -4863,7 +4932,21 @@
         </w:numPr>
       </w:pPr>
       <w:r>
-        <w:t>Gtypes/ptypes if known; tent parameters &amp; distributions</w:t>
+        <w:t>Gtypes/ptypes if known</w:t>
+      </w:r>
+      <w:r>
+        <w:t>, or as proxies for resistance types if necessary</w:t>
+      </w:r>
+      <w:r>
+        <w:t xml:space="preserve">; tent </w:t>
+      </w:r>
+    </w:p>
+    <w:p>
+      <w:pPr>
+        <w:ind w:left="1440" w:firstLine="360"/>
+      </w:pPr>
+      <w:r>
+        <w:t>parameters &amp; distributions</w:t>
       </w:r>
     </w:p>
     <w:p>
@@ -4957,6 +5040,19 @@
       <w:r>
         <w:t>parasite population at the beginning of the simulation)</w:t>
       </w:r>
+      <w:r>
+        <w:t xml:space="preserve"> – needs to be </w:t>
+      </w:r>
+    </w:p>
+    <w:p>
+      <w:pPr>
+        <w:ind w:left="2160"/>
+      </w:pPr>
+      <w:r>
+        <w:t>implemented in areas where resistance is a large factor</w:t>
+      </w:r>
+      <w:bookmarkStart w:id="0" w:name="_GoBack"/>
+      <w:bookmarkEnd w:id="0"/>
     </w:p>
     <w:sectPr>
       <w:pgSz w:w="12240" w:h="15840"/>
@@ -6433,7 +6529,7 @@
 </file>
 
 <file path=customXml/itemProps1.xml><?xml version="1.0" encoding="utf-8"?>
-<ds:datastoreItem xmlns:ds="http://schemas.openxmlformats.org/officeDocument/2006/customXml" ds:itemID="{DFB3CAC7-49B7-40D0-A7AD-368807BDF28B}">
+<ds:datastoreItem xmlns:ds="http://schemas.openxmlformats.org/officeDocument/2006/customXml" ds:itemID="{36B46397-D6BB-4B1D-8521-8B4DF6A5C7AE}">
   <ds:schemaRefs>
     <ds:schemaRef ds:uri="http://schemas.openxmlformats.org/officeDocument/2006/bibliography"/>
   </ds:schemaRefs>
